--- a/Assignment 2/用户需求列表.docx
+++ b/Assignment 2/用户需求列表.docx
@@ -1,6 +1,6 @@
 
 <file path=word/document.xml><?xml version="1.0" encoding="utf-8"?>
-<w:document xmlns:wpc="http://schemas.microsoft.com/office/word/2010/wordprocessingCanvas" xmlns:mc="http://schemas.openxmlformats.org/markup-compatibility/2006" xmlns:o="urn:schemas-microsoft-com:office:office" xmlns:r="http://schemas.openxmlformats.org/officeDocument/2006/relationships" xmlns:m="http://schemas.openxmlformats.org/officeDocument/2006/math" xmlns:v="urn:schemas-microsoft-com:vml" xmlns:wp14="http://schemas.microsoft.com/office/word/2010/wordprocessingDrawing" xmlns:wp="http://schemas.openxmlformats.org/drawingml/2006/wordprocessingDrawing" xmlns:w10="urn:schemas-microsoft-com:office:word" xmlns:w="http://schemas.openxmlformats.org/wordprocessingml/2006/main" xmlns:w14="http://schemas.microsoft.com/office/word/2010/wordml" xmlns:w15="http://schemas.microsoft.com/office/word/2012/wordml" xmlns:wpg="http://schemas.microsoft.com/office/word/2010/wordprocessingGroup" xmlns:wpi="http://schemas.microsoft.com/office/word/2010/wordprocessingInk" xmlns:wne="http://schemas.microsoft.com/office/word/2006/wordml" xmlns:wps="http://schemas.microsoft.com/office/word/2010/wordprocessingShape" mc:Ignorable="w14 w15 wp14">
+<w:document xmlns:wpc="http://schemas.microsoft.com/office/word/2010/wordprocessingCanvas" xmlns:mo="http://schemas.microsoft.com/office/mac/office/2008/main" xmlns:mc="http://schemas.openxmlformats.org/markup-compatibility/2006" xmlns:mv="urn:schemas-microsoft-com:mac:vml" xmlns:o="urn:schemas-microsoft-com:office:office" xmlns:r="http://schemas.openxmlformats.org/officeDocument/2006/relationships" xmlns:m="http://schemas.openxmlformats.org/officeDocument/2006/math" xmlns:v="urn:schemas-microsoft-com:vml" xmlns:wp14="http://schemas.microsoft.com/office/word/2010/wordprocessingDrawing" xmlns:wp="http://schemas.openxmlformats.org/drawingml/2006/wordprocessingDrawing" xmlns:w10="urn:schemas-microsoft-com:office:word" xmlns:w="http://schemas.openxmlformats.org/wordprocessingml/2006/main" xmlns:w14="http://schemas.microsoft.com/office/word/2010/wordml" xmlns:wpg="http://schemas.microsoft.com/office/word/2010/wordprocessingGroup" xmlns:wpi="http://schemas.microsoft.com/office/word/2010/wordprocessingInk" xmlns:wne="http://schemas.microsoft.com/office/word/2006/wordml" xmlns:wps="http://schemas.microsoft.com/office/word/2010/wordprocessingShape" mc:Ignorable="w14 wp14">
   <w:body>
     <w:p>
       <w:pPr>
@@ -245,7 +245,6 @@
           <w:bdr w:val="none" w:sz="0" w:space="0" w:color="auto"/>
           <w:lang w:val="en-US" w:eastAsia="zh-CN"/>
         </w:rPr>
-        <w:lastRenderedPageBreak/>
         <w:t>更新历史</w:t>
       </w:r>
     </w:p>
@@ -289,6 +288,7 @@
                 <w:sz w:val="21"/>
                 <w:szCs w:val="21"/>
               </w:rPr>
+              <w:lastRenderedPageBreak/>
               <w:t>日期</w:t>
             </w:r>
           </w:p>
@@ -706,62 +706,94 @@
               <w:spacing w:line="360" w:lineRule="exact"/>
               <w:jc w:val="center"/>
               <w:rPr>
-                <w:rFonts w:ascii="微软雅黑" w:hAnsi="微软雅黑" w:hint="default"/>
+                <w:rFonts w:ascii="微软雅黑" w:hAnsi="微软雅黑"/>
                 <w:sz w:val="21"/>
                 <w:szCs w:val="21"/>
               </w:rPr>
             </w:pPr>
-          </w:p>
-        </w:tc>
-        <w:tc>
-          <w:tcPr>
-            <w:tcW w:w="848" w:type="dxa"/>
-            <w:vAlign w:val="center"/>
-          </w:tcPr>
-          <w:p>
-            <w:pPr>
-              <w:spacing w:line="360" w:lineRule="exact"/>
-              <w:jc w:val="center"/>
-              <w:rPr>
-                <w:rFonts w:ascii="微软雅黑" w:hAnsi="微软雅黑" w:hint="default"/>
+            <w:r>
+              <w:rPr>
+                <w:rFonts w:ascii="微软雅黑" w:hAnsi="微软雅黑"/>
                 <w:sz w:val="21"/>
                 <w:szCs w:val="21"/>
               </w:rPr>
-            </w:pPr>
-          </w:p>
-        </w:tc>
-        <w:tc>
-          <w:tcPr>
-            <w:tcW w:w="1134" w:type="dxa"/>
-            <w:vAlign w:val="center"/>
-          </w:tcPr>
-          <w:p>
-            <w:pPr>
-              <w:spacing w:line="360" w:lineRule="exact"/>
-              <w:jc w:val="center"/>
-              <w:rPr>
-                <w:rFonts w:ascii="微软雅黑" w:hAnsi="微软雅黑" w:hint="default"/>
+              <w:t>11月4日</w:t>
+            </w:r>
+          </w:p>
+        </w:tc>
+        <w:tc>
+          <w:tcPr>
+            <w:tcW w:w="848" w:type="dxa"/>
+            <w:vAlign w:val="center"/>
+          </w:tcPr>
+          <w:p>
+            <w:pPr>
+              <w:spacing w:line="360" w:lineRule="exact"/>
+              <w:jc w:val="center"/>
+              <w:rPr>
+                <w:rFonts w:ascii="微软雅黑" w:hAnsi="微软雅黑"/>
                 <w:sz w:val="21"/>
                 <w:szCs w:val="21"/>
               </w:rPr>
             </w:pPr>
-          </w:p>
-        </w:tc>
-        <w:tc>
-          <w:tcPr>
-            <w:tcW w:w="3969" w:type="dxa"/>
-            <w:vAlign w:val="center"/>
-          </w:tcPr>
-          <w:p>
-            <w:pPr>
-              <w:spacing w:line="360" w:lineRule="exact"/>
-              <w:jc w:val="both"/>
-              <w:rPr>
-                <w:rFonts w:ascii="微软雅黑" w:hAnsi="微软雅黑" w:hint="default"/>
+            <w:r>
+              <w:rPr>
+                <w:rFonts w:ascii="微软雅黑" w:hAnsi="微软雅黑"/>
                 <w:sz w:val="21"/>
                 <w:szCs w:val="21"/>
               </w:rPr>
-            </w:pPr>
+              <w:t>1.3</w:t>
+            </w:r>
+          </w:p>
+        </w:tc>
+        <w:tc>
+          <w:tcPr>
+            <w:tcW w:w="1134" w:type="dxa"/>
+            <w:vAlign w:val="center"/>
+          </w:tcPr>
+          <w:p>
+            <w:pPr>
+              <w:spacing w:line="360" w:lineRule="exact"/>
+              <w:jc w:val="center"/>
+              <w:rPr>
+                <w:rFonts w:ascii="微软雅黑" w:hAnsi="微软雅黑"/>
+                <w:sz w:val="21"/>
+                <w:szCs w:val="21"/>
+              </w:rPr>
+            </w:pPr>
+            <w:r>
+              <w:rPr>
+                <w:rFonts w:ascii="微软雅黑" w:hAnsi="微软雅黑"/>
+                <w:sz w:val="21"/>
+                <w:szCs w:val="21"/>
+              </w:rPr>
+              <w:t>宋程宇</w:t>
+            </w:r>
+          </w:p>
+        </w:tc>
+        <w:tc>
+          <w:tcPr>
+            <w:tcW w:w="3969" w:type="dxa"/>
+            <w:vAlign w:val="center"/>
+          </w:tcPr>
+          <w:p>
+            <w:pPr>
+              <w:spacing w:line="360" w:lineRule="exact"/>
+              <w:jc w:val="both"/>
+              <w:rPr>
+                <w:rFonts w:ascii="微软雅黑" w:hAnsi="微软雅黑"/>
+                <w:sz w:val="21"/>
+                <w:szCs w:val="21"/>
+              </w:rPr>
+            </w:pPr>
+            <w:r>
+              <w:rPr>
+                <w:rFonts w:ascii="微软雅黑" w:hAnsi="微软雅黑"/>
+                <w:sz w:val="21"/>
+                <w:szCs w:val="21"/>
+              </w:rPr>
+              <w:t>需求明细化以及性能需求修改</w:t>
+            </w:r>
           </w:p>
         </w:tc>
       </w:tr>
@@ -832,7 +864,7 @@
     </w:p>
     <w:p>
       <w:pPr>
-        <w:pStyle w:val="10"/>
+        <w:pStyle w:val="11"/>
         <w:tabs>
           <w:tab w:val="right" w:leader="dot" w:pos="9628"/>
         </w:tabs>
@@ -967,7 +999,7 @@
     </w:p>
     <w:p>
       <w:pPr>
-        <w:pStyle w:val="10"/>
+        <w:pStyle w:val="11"/>
         <w:tabs>
           <w:tab w:val="right" w:leader="dot" w:pos="9628"/>
         </w:tabs>
@@ -1072,7 +1104,7 @@
     </w:p>
     <w:p>
       <w:pPr>
-        <w:pStyle w:val="23"/>
+        <w:pStyle w:val="24"/>
         <w:tabs>
           <w:tab w:val="right" w:leader="dot" w:pos="9628"/>
         </w:tabs>
@@ -1159,7 +1191,7 @@
     </w:p>
     <w:p>
       <w:pPr>
-        <w:pStyle w:val="30"/>
+        <w:pStyle w:val="31"/>
         <w:tabs>
           <w:tab w:val="right" w:leader="dot" w:pos="9628"/>
         </w:tabs>
@@ -1246,7 +1278,7 @@
     </w:p>
     <w:p>
       <w:pPr>
-        <w:pStyle w:val="30"/>
+        <w:pStyle w:val="31"/>
         <w:tabs>
           <w:tab w:val="right" w:leader="dot" w:pos="9628"/>
         </w:tabs>
@@ -1333,7 +1365,7 @@
     </w:p>
     <w:p>
       <w:pPr>
-        <w:pStyle w:val="30"/>
+        <w:pStyle w:val="31"/>
         <w:tabs>
           <w:tab w:val="right" w:leader="dot" w:pos="9628"/>
         </w:tabs>
@@ -1420,7 +1452,7 @@
     </w:p>
     <w:p>
       <w:pPr>
-        <w:pStyle w:val="30"/>
+        <w:pStyle w:val="31"/>
         <w:tabs>
           <w:tab w:val="right" w:leader="dot" w:pos="9628"/>
         </w:tabs>
@@ -1507,7 +1539,7 @@
     </w:p>
     <w:p>
       <w:pPr>
-        <w:pStyle w:val="30"/>
+        <w:pStyle w:val="31"/>
         <w:tabs>
           <w:tab w:val="right" w:leader="dot" w:pos="9628"/>
         </w:tabs>
@@ -1602,7 +1634,7 @@
     </w:p>
     <w:p>
       <w:pPr>
-        <w:pStyle w:val="30"/>
+        <w:pStyle w:val="31"/>
         <w:tabs>
           <w:tab w:val="right" w:leader="dot" w:pos="9628"/>
         </w:tabs>
@@ -1705,7 +1737,7 @@
     </w:p>
     <w:p>
       <w:pPr>
-        <w:pStyle w:val="30"/>
+        <w:pStyle w:val="31"/>
         <w:tabs>
           <w:tab w:val="right" w:leader="dot" w:pos="9628"/>
         </w:tabs>
@@ -1808,7 +1840,7 @@
     </w:p>
     <w:p>
       <w:pPr>
-        <w:pStyle w:val="30"/>
+        <w:pStyle w:val="31"/>
         <w:tabs>
           <w:tab w:val="right" w:leader="dot" w:pos="9628"/>
         </w:tabs>
@@ -1895,7 +1927,7 @@
     </w:p>
     <w:p>
       <w:pPr>
-        <w:pStyle w:val="23"/>
+        <w:pStyle w:val="24"/>
         <w:tabs>
           <w:tab w:val="right" w:leader="dot" w:pos="9628"/>
         </w:tabs>
@@ -1982,7 +2014,7 @@
     </w:p>
     <w:p>
       <w:pPr>
-        <w:pStyle w:val="23"/>
+        <w:pStyle w:val="24"/>
         <w:tabs>
           <w:tab w:val="right" w:leader="dot" w:pos="9628"/>
         </w:tabs>
@@ -2069,7 +2101,7 @@
     </w:p>
     <w:p>
       <w:pPr>
-        <w:pStyle w:val="23"/>
+        <w:pStyle w:val="24"/>
         <w:tabs>
           <w:tab w:val="right" w:leader="dot" w:pos="9628"/>
         </w:tabs>
@@ -2156,7 +2188,7 @@
     </w:p>
     <w:p>
       <w:pPr>
-        <w:pStyle w:val="10"/>
+        <w:pStyle w:val="11"/>
         <w:tabs>
           <w:tab w:val="right" w:leader="dot" w:pos="9628"/>
         </w:tabs>
@@ -2261,7 +2293,7 @@
     </w:p>
     <w:p>
       <w:pPr>
-        <w:pStyle w:val="10"/>
+        <w:pStyle w:val="11"/>
         <w:tabs>
           <w:tab w:val="right" w:leader="dot" w:pos="9628"/>
         </w:tabs>
@@ -2384,7 +2416,7 @@
           <w:rFonts w:eastAsia="PMingLiU" w:hint="default"/>
         </w:rPr>
         <w:sectPr>
-          <w:footerReference w:type="default" r:id="rId8"/>
+          <w:footerReference w:type="default" r:id="rId9"/>
           <w:pgSz w:w="11906" w:h="16838"/>
           <w:pgMar w:top="1134" w:right="1134" w:bottom="1134" w:left="1134" w:header="709" w:footer="850" w:gutter="0"/>
           <w:cols w:space="720"/>
@@ -3527,8 +3559,6 @@
               </w:rPr>
               <w:t>ID</w:t>
             </w:r>
-            <w:bookmarkStart w:id="6" w:name="_GoBack"/>
-            <w:bookmarkEnd w:id="6"/>
           </w:p>
         </w:tc>
         <w:tc>
@@ -3962,7 +3992,7 @@
           <w:szCs w:val="22"/>
         </w:rPr>
       </w:pPr>
-      <w:bookmarkStart w:id="7" w:name="_Toc402819412"/>
+      <w:bookmarkStart w:id="6" w:name="_Toc402819412"/>
       <w:r>
         <w:rPr>
           <w:rFonts w:ascii="微软雅黑" w:hAnsi="微软雅黑"/>
@@ -3971,6 +4001,1250 @@
           <w:szCs w:val="22"/>
         </w:rPr>
         <w:t>记录日程安排</w:t>
+      </w:r>
+      <w:bookmarkEnd w:id="6"/>
+    </w:p>
+    <w:tbl>
+      <w:tblPr>
+        <w:tblStyle w:val="a9"/>
+        <w:tblW w:w="9634" w:type="dxa"/>
+        <w:jc w:val="center"/>
+        <w:tblLayout w:type="fixed"/>
+        <w:tblLook w:val="04A0" w:firstRow="1" w:lastRow="0" w:firstColumn="1" w:lastColumn="0" w:noHBand="0" w:noVBand="1"/>
+      </w:tblPr>
+      <w:tblGrid>
+        <w:gridCol w:w="846"/>
+        <w:gridCol w:w="1559"/>
+        <w:gridCol w:w="2411"/>
+        <w:gridCol w:w="2409"/>
+        <w:gridCol w:w="992"/>
+        <w:gridCol w:w="1417"/>
+      </w:tblGrid>
+      <w:tr>
+        <w:trPr>
+          <w:trHeight w:val="279"/>
+          <w:jc w:val="center"/>
+        </w:trPr>
+        <w:tc>
+          <w:tcPr>
+            <w:tcW w:w="846" w:type="dxa"/>
+            <w:vAlign w:val="center"/>
+          </w:tcPr>
+          <w:p>
+            <w:pPr>
+              <w:spacing w:line="360" w:lineRule="exact"/>
+              <w:jc w:val="center"/>
+              <w:rPr>
+                <w:rFonts w:ascii="Courier New" w:hAnsi="Courier New" w:hint="default"/>
+                <w:sz w:val="22"/>
+              </w:rPr>
+            </w:pPr>
+            <w:r>
+              <w:rPr>
+                <w:rFonts w:ascii="Courier New" w:hAnsi="Courier New"/>
+                <w:sz w:val="22"/>
+              </w:rPr>
+              <w:t>ID</w:t>
+            </w:r>
+          </w:p>
+        </w:tc>
+        <w:tc>
+          <w:tcPr>
+            <w:tcW w:w="1559" w:type="dxa"/>
+            <w:vAlign w:val="center"/>
+          </w:tcPr>
+          <w:p>
+            <w:pPr>
+              <w:spacing w:line="360" w:lineRule="exact"/>
+              <w:jc w:val="center"/>
+              <w:rPr>
+                <w:rFonts w:ascii="Courier New" w:hAnsi="Courier New" w:hint="default"/>
+                <w:sz w:val="22"/>
+              </w:rPr>
+            </w:pPr>
+            <w:r>
+              <w:rPr>
+                <w:rFonts w:ascii="Courier New" w:hAnsi="Courier New"/>
+                <w:sz w:val="22"/>
+              </w:rPr>
+              <w:t>需求名称</w:t>
+            </w:r>
+          </w:p>
+        </w:tc>
+        <w:tc>
+          <w:tcPr>
+            <w:tcW w:w="2411" w:type="dxa"/>
+            <w:vAlign w:val="center"/>
+          </w:tcPr>
+          <w:p>
+            <w:pPr>
+              <w:spacing w:line="360" w:lineRule="exact"/>
+              <w:jc w:val="center"/>
+              <w:rPr>
+                <w:rFonts w:ascii="Courier New" w:hAnsi="Courier New" w:hint="default"/>
+                <w:sz w:val="22"/>
+              </w:rPr>
+            </w:pPr>
+            <w:r>
+              <w:rPr>
+                <w:rFonts w:ascii="Courier New" w:hAnsi="Courier New"/>
+                <w:sz w:val="22"/>
+              </w:rPr>
+              <w:t>需求描述</w:t>
+            </w:r>
+          </w:p>
+        </w:tc>
+        <w:tc>
+          <w:tcPr>
+            <w:tcW w:w="2409" w:type="dxa"/>
+            <w:vAlign w:val="center"/>
+          </w:tcPr>
+          <w:p>
+            <w:pPr>
+              <w:spacing w:line="360" w:lineRule="exact"/>
+              <w:jc w:val="center"/>
+              <w:rPr>
+                <w:rFonts w:ascii="Courier New" w:hAnsi="Courier New" w:hint="default"/>
+                <w:sz w:val="22"/>
+              </w:rPr>
+            </w:pPr>
+            <w:r>
+              <w:rPr>
+                <w:rFonts w:ascii="Courier New" w:hAnsi="Courier New"/>
+                <w:sz w:val="22"/>
+              </w:rPr>
+              <w:t>备注</w:t>
+            </w:r>
+          </w:p>
+        </w:tc>
+        <w:tc>
+          <w:tcPr>
+            <w:tcW w:w="992" w:type="dxa"/>
+            <w:vAlign w:val="center"/>
+          </w:tcPr>
+          <w:p>
+            <w:pPr>
+              <w:spacing w:line="360" w:lineRule="exact"/>
+              <w:jc w:val="center"/>
+              <w:rPr>
+                <w:rFonts w:ascii="Courier New" w:hAnsi="Courier New" w:hint="default"/>
+                <w:sz w:val="22"/>
+              </w:rPr>
+            </w:pPr>
+            <w:r>
+              <w:rPr>
+                <w:rFonts w:ascii="Courier New" w:hAnsi="Courier New"/>
+                <w:sz w:val="22"/>
+              </w:rPr>
+              <w:t>优先级</w:t>
+            </w:r>
+          </w:p>
+        </w:tc>
+        <w:tc>
+          <w:tcPr>
+            <w:tcW w:w="1417" w:type="dxa"/>
+            <w:vAlign w:val="center"/>
+          </w:tcPr>
+          <w:p>
+            <w:pPr>
+              <w:spacing w:line="360" w:lineRule="exact"/>
+              <w:jc w:val="center"/>
+              <w:rPr>
+                <w:rFonts w:ascii="Courier New" w:hAnsi="Courier New" w:hint="default"/>
+                <w:sz w:val="22"/>
+              </w:rPr>
+            </w:pPr>
+            <w:r>
+              <w:rPr>
+                <w:rFonts w:ascii="Courier New" w:hAnsi="Courier New"/>
+                <w:sz w:val="22"/>
+              </w:rPr>
+              <w:t>需求获取人</w:t>
+            </w:r>
+          </w:p>
+        </w:tc>
+      </w:tr>
+      <w:tr>
+        <w:trPr>
+          <w:trHeight w:val="1399"/>
+          <w:jc w:val="center"/>
+        </w:trPr>
+        <w:tc>
+          <w:tcPr>
+            <w:tcW w:w="846" w:type="dxa"/>
+            <w:vAlign w:val="center"/>
+          </w:tcPr>
+          <w:p>
+            <w:pPr>
+              <w:spacing w:line="360" w:lineRule="exact"/>
+              <w:jc w:val="center"/>
+              <w:rPr>
+                <w:rFonts w:ascii="Courier New" w:hAnsi="Courier New" w:hint="default"/>
+                <w:sz w:val="22"/>
+              </w:rPr>
+            </w:pPr>
+            <w:r>
+              <w:rPr>
+                <w:rFonts w:ascii="Courier New" w:hAnsi="Courier New"/>
+                <w:sz w:val="22"/>
+              </w:rPr>
+              <w:t>FR06</w:t>
+            </w:r>
+          </w:p>
+        </w:tc>
+        <w:tc>
+          <w:tcPr>
+            <w:tcW w:w="1559" w:type="dxa"/>
+            <w:vAlign w:val="center"/>
+          </w:tcPr>
+          <w:p>
+            <w:pPr>
+              <w:spacing w:line="360" w:lineRule="exact"/>
+              <w:jc w:val="both"/>
+              <w:rPr>
+                <w:rFonts w:ascii="Courier New" w:hAnsi="Courier New" w:hint="default"/>
+                <w:sz w:val="22"/>
+              </w:rPr>
+            </w:pPr>
+            <w:r>
+              <w:rPr>
+                <w:rFonts w:ascii="Courier New" w:hAnsi="Courier New"/>
+                <w:sz w:val="22"/>
+              </w:rPr>
+              <w:t>输入日程信息</w:t>
+            </w:r>
+          </w:p>
+        </w:tc>
+        <w:tc>
+          <w:tcPr>
+            <w:tcW w:w="2411" w:type="dxa"/>
+            <w:vAlign w:val="center"/>
+          </w:tcPr>
+          <w:p>
+            <w:pPr>
+              <w:spacing w:line="360" w:lineRule="exact"/>
+              <w:jc w:val="both"/>
+              <w:rPr>
+                <w:rFonts w:ascii="Courier New" w:hAnsi="Courier New" w:hint="default"/>
+                <w:sz w:val="22"/>
+              </w:rPr>
+            </w:pPr>
+            <w:r>
+              <w:rPr>
+                <w:rFonts w:ascii="Courier New" w:hAnsi="Courier New"/>
+                <w:sz w:val="22"/>
+              </w:rPr>
+              <w:t>用户</w:t>
+            </w:r>
+            <w:r>
+              <w:rPr>
+                <w:rFonts w:ascii="Courier New" w:hAnsi="Courier New"/>
+                <w:sz w:val="22"/>
+              </w:rPr>
+              <w:t>记录新的日程事件时输入日程信息</w:t>
+            </w:r>
+          </w:p>
+        </w:tc>
+        <w:tc>
+          <w:tcPr>
+            <w:tcW w:w="2409" w:type="dxa"/>
+            <w:vAlign w:val="center"/>
+          </w:tcPr>
+          <w:p>
+            <w:pPr>
+              <w:spacing w:line="360" w:lineRule="exact"/>
+              <w:jc w:val="both"/>
+              <w:rPr>
+                <w:rFonts w:ascii="Courier New" w:hAnsi="Courier New" w:hint="default"/>
+                <w:sz w:val="22"/>
+              </w:rPr>
+            </w:pPr>
+            <w:r>
+              <w:rPr>
+                <w:rFonts w:ascii="Courier New" w:hAnsi="Courier New"/>
+                <w:sz w:val="22"/>
+              </w:rPr>
+              <w:t>日程信息包括日程安排的时间和地点</w:t>
+            </w:r>
+          </w:p>
+        </w:tc>
+        <w:tc>
+          <w:tcPr>
+            <w:tcW w:w="992" w:type="dxa"/>
+            <w:vAlign w:val="center"/>
+          </w:tcPr>
+          <w:p>
+            <w:pPr>
+              <w:spacing w:line="360" w:lineRule="exact"/>
+              <w:jc w:val="center"/>
+              <w:rPr>
+                <w:rFonts w:ascii="Courier New" w:hAnsi="Courier New" w:hint="default"/>
+                <w:sz w:val="22"/>
+              </w:rPr>
+            </w:pPr>
+            <w:r>
+              <w:rPr>
+                <w:rFonts w:ascii="Courier New" w:hAnsi="Courier New"/>
+                <w:sz w:val="22"/>
+              </w:rPr>
+              <w:t>高</w:t>
+            </w:r>
+          </w:p>
+        </w:tc>
+        <w:tc>
+          <w:tcPr>
+            <w:tcW w:w="1417" w:type="dxa"/>
+            <w:vAlign w:val="center"/>
+          </w:tcPr>
+          <w:p>
+            <w:pPr>
+              <w:spacing w:line="360" w:lineRule="exact"/>
+              <w:jc w:val="center"/>
+              <w:rPr>
+                <w:rFonts w:ascii="Courier New" w:hAnsi="Courier New" w:hint="default"/>
+                <w:sz w:val="22"/>
+              </w:rPr>
+            </w:pPr>
+            <w:r>
+              <w:rPr>
+                <w:rFonts w:ascii="Courier New" w:hAnsi="Courier New"/>
+                <w:sz w:val="22"/>
+              </w:rPr>
+              <w:t>宋程宇</w:t>
+            </w:r>
+          </w:p>
+        </w:tc>
+      </w:tr>
+      <w:tr>
+        <w:trPr>
+          <w:jc w:val="center"/>
+        </w:trPr>
+        <w:tc>
+          <w:tcPr>
+            <w:tcW w:w="846" w:type="dxa"/>
+            <w:vAlign w:val="center"/>
+          </w:tcPr>
+          <w:p>
+            <w:pPr>
+              <w:spacing w:line="360" w:lineRule="exact"/>
+              <w:jc w:val="center"/>
+              <w:rPr>
+                <w:rFonts w:ascii="Courier New" w:hAnsi="Courier New"/>
+                <w:sz w:val="22"/>
+              </w:rPr>
+            </w:pPr>
+            <w:r>
+              <w:rPr>
+                <w:rFonts w:ascii="Courier New" w:hAnsi="Courier New"/>
+                <w:sz w:val="22"/>
+              </w:rPr>
+              <w:t>FR07</w:t>
+            </w:r>
+          </w:p>
+        </w:tc>
+        <w:tc>
+          <w:tcPr>
+            <w:tcW w:w="1559" w:type="dxa"/>
+            <w:vAlign w:val="center"/>
+          </w:tcPr>
+          <w:p>
+            <w:pPr>
+              <w:spacing w:line="360" w:lineRule="exact"/>
+              <w:jc w:val="both"/>
+              <w:rPr>
+                <w:rFonts w:ascii="Courier New" w:hAnsi="Courier New"/>
+                <w:sz w:val="22"/>
+              </w:rPr>
+            </w:pPr>
+            <w:r>
+              <w:rPr>
+                <w:rFonts w:ascii="Courier New" w:hAnsi="Courier New"/>
+                <w:sz w:val="22"/>
+              </w:rPr>
+              <w:t>选择日程是否提醒</w:t>
+            </w:r>
+          </w:p>
+        </w:tc>
+        <w:tc>
+          <w:tcPr>
+            <w:tcW w:w="2411" w:type="dxa"/>
+            <w:vAlign w:val="center"/>
+          </w:tcPr>
+          <w:p>
+            <w:pPr>
+              <w:spacing w:line="360" w:lineRule="exact"/>
+              <w:jc w:val="both"/>
+              <w:rPr>
+                <w:rFonts w:ascii="Courier New" w:hAnsi="Courier New"/>
+                <w:sz w:val="22"/>
+              </w:rPr>
+            </w:pPr>
+            <w:r>
+              <w:rPr>
+                <w:rFonts w:ascii="Courier New" w:hAnsi="Courier New"/>
+                <w:sz w:val="22"/>
+              </w:rPr>
+              <w:t>用户选择新建的日程安排是否需要提醒</w:t>
+            </w:r>
+          </w:p>
+        </w:tc>
+        <w:tc>
+          <w:tcPr>
+            <w:tcW w:w="2409" w:type="dxa"/>
+            <w:vAlign w:val="center"/>
+          </w:tcPr>
+          <w:p>
+            <w:pPr>
+              <w:spacing w:line="360" w:lineRule="exact"/>
+              <w:jc w:val="both"/>
+              <w:rPr>
+                <w:rFonts w:ascii="Courier New" w:hAnsi="Courier New"/>
+                <w:sz w:val="22"/>
+              </w:rPr>
+            </w:pPr>
+            <w:r>
+              <w:rPr>
+                <w:rFonts w:ascii="Courier New" w:hAnsi="Courier New"/>
+                <w:sz w:val="22"/>
+              </w:rPr>
+              <w:t>默认为提醒</w:t>
+            </w:r>
+          </w:p>
+        </w:tc>
+        <w:tc>
+          <w:tcPr>
+            <w:tcW w:w="992" w:type="dxa"/>
+            <w:vAlign w:val="center"/>
+          </w:tcPr>
+          <w:p>
+            <w:pPr>
+              <w:spacing w:line="360" w:lineRule="exact"/>
+              <w:jc w:val="center"/>
+              <w:rPr>
+                <w:rFonts w:ascii="Courier New" w:hAnsi="Courier New"/>
+                <w:sz w:val="22"/>
+              </w:rPr>
+            </w:pPr>
+            <w:r>
+              <w:rPr>
+                <w:rFonts w:ascii="Courier New" w:hAnsi="Courier New"/>
+                <w:sz w:val="22"/>
+              </w:rPr>
+              <w:t>中</w:t>
+            </w:r>
+          </w:p>
+        </w:tc>
+        <w:tc>
+          <w:tcPr>
+            <w:tcW w:w="1417" w:type="dxa"/>
+            <w:vAlign w:val="center"/>
+          </w:tcPr>
+          <w:p>
+            <w:pPr>
+              <w:spacing w:line="360" w:lineRule="exact"/>
+              <w:jc w:val="center"/>
+              <w:rPr>
+                <w:rFonts w:ascii="Courier New" w:hAnsi="Courier New"/>
+                <w:sz w:val="22"/>
+              </w:rPr>
+            </w:pPr>
+            <w:r>
+              <w:rPr>
+                <w:rFonts w:ascii="Courier New" w:hAnsi="Courier New"/>
+                <w:sz w:val="22"/>
+              </w:rPr>
+              <w:t>宋程宇</w:t>
+            </w:r>
+          </w:p>
+        </w:tc>
+      </w:tr>
+      <w:tr>
+        <w:trPr>
+          <w:jc w:val="center"/>
+        </w:trPr>
+        <w:tc>
+          <w:tcPr>
+            <w:tcW w:w="846" w:type="dxa"/>
+            <w:vAlign w:val="center"/>
+          </w:tcPr>
+          <w:p>
+            <w:pPr>
+              <w:spacing w:line="360" w:lineRule="exact"/>
+              <w:jc w:val="center"/>
+              <w:rPr>
+                <w:rFonts w:ascii="Courier New" w:hAnsi="Courier New"/>
+                <w:sz w:val="22"/>
+              </w:rPr>
+            </w:pPr>
+            <w:r>
+              <w:rPr>
+                <w:rFonts w:ascii="Courier New" w:hAnsi="Courier New"/>
+                <w:sz w:val="22"/>
+              </w:rPr>
+              <w:t>FR08</w:t>
+            </w:r>
+          </w:p>
+        </w:tc>
+        <w:tc>
+          <w:tcPr>
+            <w:tcW w:w="1559" w:type="dxa"/>
+            <w:vAlign w:val="center"/>
+          </w:tcPr>
+          <w:p>
+            <w:pPr>
+              <w:spacing w:line="360" w:lineRule="exact"/>
+              <w:jc w:val="both"/>
+              <w:rPr>
+                <w:rFonts w:ascii="Courier New" w:hAnsi="Courier New"/>
+                <w:sz w:val="22"/>
+              </w:rPr>
+            </w:pPr>
+            <w:r>
+              <w:rPr>
+                <w:rFonts w:ascii="Courier New" w:hAnsi="Courier New"/>
+                <w:sz w:val="22"/>
+              </w:rPr>
+              <w:t>选择是否开放查看权限</w:t>
+            </w:r>
+          </w:p>
+        </w:tc>
+        <w:tc>
+          <w:tcPr>
+            <w:tcW w:w="2411" w:type="dxa"/>
+            <w:vAlign w:val="center"/>
+          </w:tcPr>
+          <w:p>
+            <w:pPr>
+              <w:spacing w:line="360" w:lineRule="exact"/>
+              <w:jc w:val="both"/>
+              <w:rPr>
+                <w:rFonts w:ascii="Courier New" w:hAnsi="Courier New"/>
+                <w:sz w:val="22"/>
+              </w:rPr>
+            </w:pPr>
+            <w:r>
+              <w:rPr>
+                <w:rFonts w:ascii="Courier New" w:hAnsi="Courier New"/>
+                <w:sz w:val="22"/>
+              </w:rPr>
+              <w:t>用户选择是否开放该日程对其他用户的查看权限</w:t>
+            </w:r>
+          </w:p>
+        </w:tc>
+        <w:tc>
+          <w:tcPr>
+            <w:tcW w:w="2409" w:type="dxa"/>
+            <w:vAlign w:val="center"/>
+          </w:tcPr>
+          <w:p>
+            <w:pPr>
+              <w:spacing w:line="360" w:lineRule="exact"/>
+              <w:jc w:val="both"/>
+              <w:rPr>
+                <w:rFonts w:ascii="Courier New" w:hAnsi="Courier New"/>
+                <w:sz w:val="22"/>
+              </w:rPr>
+            </w:pPr>
+            <w:r>
+              <w:rPr>
+                <w:rFonts w:ascii="Courier New" w:hAnsi="Courier New"/>
+                <w:sz w:val="22"/>
+              </w:rPr>
+              <w:t>默认为不开放</w:t>
+            </w:r>
+          </w:p>
+        </w:tc>
+        <w:tc>
+          <w:tcPr>
+            <w:tcW w:w="992" w:type="dxa"/>
+            <w:vAlign w:val="center"/>
+          </w:tcPr>
+          <w:p>
+            <w:pPr>
+              <w:spacing w:line="360" w:lineRule="exact"/>
+              <w:jc w:val="center"/>
+              <w:rPr>
+                <w:rFonts w:ascii="Courier New" w:hAnsi="Courier New"/>
+                <w:sz w:val="22"/>
+              </w:rPr>
+            </w:pPr>
+            <w:r>
+              <w:rPr>
+                <w:rFonts w:ascii="Courier New" w:hAnsi="Courier New"/>
+                <w:sz w:val="22"/>
+              </w:rPr>
+              <w:t>中</w:t>
+            </w:r>
+          </w:p>
+        </w:tc>
+        <w:tc>
+          <w:tcPr>
+            <w:tcW w:w="1417" w:type="dxa"/>
+            <w:vAlign w:val="center"/>
+          </w:tcPr>
+          <w:p>
+            <w:pPr>
+              <w:spacing w:line="360" w:lineRule="exact"/>
+              <w:jc w:val="center"/>
+              <w:rPr>
+                <w:rFonts w:ascii="Courier New" w:hAnsi="Courier New"/>
+                <w:sz w:val="22"/>
+              </w:rPr>
+            </w:pPr>
+            <w:r>
+              <w:rPr>
+                <w:rFonts w:ascii="Courier New" w:hAnsi="Courier New"/>
+                <w:sz w:val="22"/>
+              </w:rPr>
+              <w:t>宋程宇</w:t>
+            </w:r>
+          </w:p>
+        </w:tc>
+      </w:tr>
+      <w:tr>
+        <w:trPr>
+          <w:trHeight w:val="2199"/>
+          <w:jc w:val="center"/>
+        </w:trPr>
+        <w:tc>
+          <w:tcPr>
+            <w:tcW w:w="846" w:type="dxa"/>
+            <w:vAlign w:val="center"/>
+          </w:tcPr>
+          <w:p>
+            <w:pPr>
+              <w:spacing w:line="360" w:lineRule="exact"/>
+              <w:jc w:val="center"/>
+              <w:rPr>
+                <w:rFonts w:ascii="Courier New" w:hAnsi="Courier New" w:hint="default"/>
+                <w:sz w:val="22"/>
+              </w:rPr>
+            </w:pPr>
+            <w:r>
+              <w:rPr>
+                <w:rFonts w:ascii="Courier New" w:hAnsi="Courier New"/>
+                <w:sz w:val="22"/>
+              </w:rPr>
+              <w:t>FR0</w:t>
+            </w:r>
+            <w:r>
+              <w:rPr>
+                <w:rFonts w:ascii="Courier New" w:hAnsi="Courier New"/>
+                <w:sz w:val="22"/>
+              </w:rPr>
+              <w:t>9</w:t>
+            </w:r>
+          </w:p>
+        </w:tc>
+        <w:tc>
+          <w:tcPr>
+            <w:tcW w:w="1559" w:type="dxa"/>
+            <w:vAlign w:val="center"/>
+          </w:tcPr>
+          <w:p>
+            <w:pPr>
+              <w:spacing w:line="360" w:lineRule="exact"/>
+              <w:jc w:val="both"/>
+              <w:rPr>
+                <w:rFonts w:ascii="Courier New" w:hAnsi="Courier New" w:hint="default"/>
+                <w:sz w:val="22"/>
+              </w:rPr>
+            </w:pPr>
+            <w:r>
+              <w:rPr>
+                <w:rFonts w:ascii="Courier New" w:hAnsi="Courier New"/>
+                <w:sz w:val="22"/>
+              </w:rPr>
+              <w:t>日程安排事件建议</w:t>
+            </w:r>
+          </w:p>
+        </w:tc>
+        <w:tc>
+          <w:tcPr>
+            <w:tcW w:w="2411" w:type="dxa"/>
+            <w:vAlign w:val="center"/>
+          </w:tcPr>
+          <w:p>
+            <w:pPr>
+              <w:spacing w:line="360" w:lineRule="exact"/>
+              <w:jc w:val="both"/>
+              <w:rPr>
+                <w:rFonts w:ascii="Courier New" w:hAnsi="Courier New" w:hint="default"/>
+                <w:sz w:val="22"/>
+              </w:rPr>
+            </w:pPr>
+            <w:r>
+              <w:rPr>
+                <w:rFonts w:ascii="Courier New" w:hAnsi="Courier New"/>
+                <w:sz w:val="22"/>
+              </w:rPr>
+              <w:t>用户不知道在某一时间段要做什么的时候可利用本系统的事件建议功能填充日程安排事件内容</w:t>
+            </w:r>
+          </w:p>
+        </w:tc>
+        <w:tc>
+          <w:tcPr>
+            <w:tcW w:w="2409" w:type="dxa"/>
+            <w:vAlign w:val="center"/>
+          </w:tcPr>
+          <w:p>
+            <w:pPr>
+              <w:spacing w:line="360" w:lineRule="exact"/>
+              <w:jc w:val="both"/>
+              <w:rPr>
+                <w:rFonts w:ascii="Courier New" w:hAnsi="Courier New" w:hint="default"/>
+                <w:sz w:val="22"/>
+              </w:rPr>
+            </w:pPr>
+            <w:r>
+              <w:rPr>
+                <w:rFonts w:ascii="Courier New" w:hAnsi="Courier New"/>
+                <w:sz w:val="22"/>
+              </w:rPr>
+              <w:t>系统会读取历史日程、其他学生和公司职员在该时间段内的日程（版本二内容）、其他学生和公司职员历史上的日程（版本三内容）生成建议列表供用户选择</w:t>
+            </w:r>
+          </w:p>
+        </w:tc>
+        <w:tc>
+          <w:tcPr>
+            <w:tcW w:w="992" w:type="dxa"/>
+            <w:vAlign w:val="center"/>
+          </w:tcPr>
+          <w:p>
+            <w:pPr>
+              <w:spacing w:line="360" w:lineRule="exact"/>
+              <w:jc w:val="center"/>
+              <w:rPr>
+                <w:rFonts w:ascii="Courier New" w:hAnsi="Courier New" w:hint="default"/>
+                <w:sz w:val="22"/>
+              </w:rPr>
+            </w:pPr>
+            <w:r>
+              <w:rPr>
+                <w:rFonts w:ascii="Courier New" w:hAnsi="Courier New"/>
+                <w:sz w:val="22"/>
+              </w:rPr>
+              <w:t>中</w:t>
+            </w:r>
+          </w:p>
+        </w:tc>
+        <w:tc>
+          <w:tcPr>
+            <w:tcW w:w="1417" w:type="dxa"/>
+            <w:vAlign w:val="center"/>
+          </w:tcPr>
+          <w:p>
+            <w:pPr>
+              <w:spacing w:line="360" w:lineRule="exact"/>
+              <w:jc w:val="center"/>
+              <w:rPr>
+                <w:rFonts w:ascii="Courier New" w:hAnsi="Courier New" w:hint="default"/>
+                <w:sz w:val="22"/>
+              </w:rPr>
+            </w:pPr>
+            <w:r>
+              <w:rPr>
+                <w:rFonts w:ascii="Courier New" w:hAnsi="Courier New"/>
+                <w:sz w:val="22"/>
+              </w:rPr>
+              <w:t>宋程宇</w:t>
+            </w:r>
+          </w:p>
+        </w:tc>
+      </w:tr>
+      <w:tr>
+        <w:trPr>
+          <w:jc w:val="center"/>
+        </w:trPr>
+        <w:tc>
+          <w:tcPr>
+            <w:tcW w:w="846" w:type="dxa"/>
+            <w:vAlign w:val="center"/>
+          </w:tcPr>
+          <w:p>
+            <w:pPr>
+              <w:spacing w:line="360" w:lineRule="exact"/>
+              <w:jc w:val="center"/>
+              <w:rPr>
+                <w:rFonts w:ascii="Courier New" w:hAnsi="Courier New"/>
+                <w:sz w:val="22"/>
+              </w:rPr>
+            </w:pPr>
+            <w:r>
+              <w:rPr>
+                <w:rFonts w:ascii="Courier New" w:hAnsi="Courier New"/>
+                <w:sz w:val="22"/>
+              </w:rPr>
+              <w:t>FR10</w:t>
+            </w:r>
+          </w:p>
+        </w:tc>
+        <w:tc>
+          <w:tcPr>
+            <w:tcW w:w="1559" w:type="dxa"/>
+            <w:vAlign w:val="center"/>
+          </w:tcPr>
+          <w:p>
+            <w:pPr>
+              <w:spacing w:line="360" w:lineRule="exact"/>
+              <w:jc w:val="both"/>
+              <w:rPr>
+                <w:rFonts w:ascii="Courier New" w:hAnsi="Courier New"/>
+                <w:sz w:val="22"/>
+              </w:rPr>
+            </w:pPr>
+            <w:r>
+              <w:rPr>
+                <w:rFonts w:ascii="Courier New" w:hAnsi="Courier New"/>
+                <w:sz w:val="22"/>
+              </w:rPr>
+              <w:t>验证日程安排时间</w:t>
+            </w:r>
+          </w:p>
+        </w:tc>
+        <w:tc>
+          <w:tcPr>
+            <w:tcW w:w="2411" w:type="dxa"/>
+            <w:vAlign w:val="center"/>
+          </w:tcPr>
+          <w:p>
+            <w:pPr>
+              <w:spacing w:line="360" w:lineRule="exact"/>
+              <w:jc w:val="both"/>
+              <w:rPr>
+                <w:rFonts w:ascii="Courier New" w:hAnsi="Courier New"/>
+                <w:sz w:val="22"/>
+              </w:rPr>
+            </w:pPr>
+            <w:r>
+              <w:rPr>
+                <w:rFonts w:ascii="Courier New" w:hAnsi="Courier New"/>
+                <w:sz w:val="22"/>
+              </w:rPr>
+              <w:t>系统要对新记录的日程的时间进行验证</w:t>
+            </w:r>
+            <w:r>
+              <w:rPr>
+                <w:rFonts w:ascii="Courier New" w:hAnsi="Courier New"/>
+                <w:sz w:val="22"/>
+              </w:rPr>
+              <w:t>，若不通过，则拒绝本次记录并提示</w:t>
+            </w:r>
+          </w:p>
+        </w:tc>
+        <w:tc>
+          <w:tcPr>
+            <w:tcW w:w="2409" w:type="dxa"/>
+            <w:vAlign w:val="center"/>
+          </w:tcPr>
+          <w:p>
+            <w:pPr>
+              <w:spacing w:line="360" w:lineRule="exact"/>
+              <w:jc w:val="both"/>
+              <w:rPr>
+                <w:rFonts w:ascii="Courier New" w:hAnsi="Courier New"/>
+                <w:sz w:val="22"/>
+              </w:rPr>
+            </w:pPr>
+            <w:r>
+              <w:rPr>
+                <w:rFonts w:ascii="Courier New" w:hAnsi="Courier New"/>
+                <w:sz w:val="22"/>
+              </w:rPr>
+              <w:t>规则是，时间必须是未来的某个时间</w:t>
+            </w:r>
+          </w:p>
+        </w:tc>
+        <w:tc>
+          <w:tcPr>
+            <w:tcW w:w="992" w:type="dxa"/>
+            <w:vAlign w:val="center"/>
+          </w:tcPr>
+          <w:p>
+            <w:pPr>
+              <w:spacing w:line="360" w:lineRule="exact"/>
+              <w:jc w:val="center"/>
+              <w:rPr>
+                <w:rFonts w:ascii="Courier New" w:hAnsi="Courier New"/>
+                <w:sz w:val="22"/>
+              </w:rPr>
+            </w:pPr>
+            <w:r>
+              <w:rPr>
+                <w:rFonts w:ascii="Courier New" w:hAnsi="Courier New"/>
+                <w:sz w:val="22"/>
+              </w:rPr>
+              <w:t>高</w:t>
+            </w:r>
+          </w:p>
+        </w:tc>
+        <w:tc>
+          <w:tcPr>
+            <w:tcW w:w="1417" w:type="dxa"/>
+            <w:vAlign w:val="center"/>
+          </w:tcPr>
+          <w:p>
+            <w:pPr>
+              <w:spacing w:line="360" w:lineRule="exact"/>
+              <w:jc w:val="center"/>
+              <w:rPr>
+                <w:rFonts w:ascii="Courier New" w:hAnsi="Courier New"/>
+                <w:sz w:val="22"/>
+              </w:rPr>
+            </w:pPr>
+            <w:r>
+              <w:rPr>
+                <w:rFonts w:ascii="Courier New" w:hAnsi="Courier New"/>
+                <w:sz w:val="22"/>
+              </w:rPr>
+              <w:t>宋程宇</w:t>
+            </w:r>
+          </w:p>
+        </w:tc>
+      </w:tr>
+      <w:tr>
+        <w:trPr>
+          <w:jc w:val="center"/>
+        </w:trPr>
+        <w:tc>
+          <w:tcPr>
+            <w:tcW w:w="846" w:type="dxa"/>
+            <w:vAlign w:val="center"/>
+          </w:tcPr>
+          <w:p>
+            <w:pPr>
+              <w:spacing w:line="360" w:lineRule="exact"/>
+              <w:jc w:val="center"/>
+              <w:rPr>
+                <w:rFonts w:ascii="Courier New" w:hAnsi="Courier New"/>
+                <w:sz w:val="22"/>
+              </w:rPr>
+            </w:pPr>
+            <w:r>
+              <w:rPr>
+                <w:rFonts w:ascii="Courier New" w:hAnsi="Courier New"/>
+                <w:sz w:val="22"/>
+              </w:rPr>
+              <w:t>FR11</w:t>
+            </w:r>
+          </w:p>
+        </w:tc>
+        <w:tc>
+          <w:tcPr>
+            <w:tcW w:w="1559" w:type="dxa"/>
+            <w:vAlign w:val="center"/>
+          </w:tcPr>
+          <w:p>
+            <w:pPr>
+              <w:spacing w:line="360" w:lineRule="exact"/>
+              <w:jc w:val="both"/>
+              <w:rPr>
+                <w:rFonts w:ascii="Courier New" w:hAnsi="Courier New"/>
+                <w:sz w:val="22"/>
+              </w:rPr>
+            </w:pPr>
+            <w:r>
+              <w:rPr>
+                <w:rFonts w:ascii="Courier New" w:hAnsi="Courier New"/>
+                <w:sz w:val="22"/>
+              </w:rPr>
+              <w:t>记录</w:t>
+            </w:r>
+            <w:r>
+              <w:rPr>
+                <w:rFonts w:ascii="Courier New" w:hAnsi="Courier New"/>
+                <w:sz w:val="22"/>
+              </w:rPr>
+              <w:t>新的日程安排</w:t>
+            </w:r>
+          </w:p>
+        </w:tc>
+        <w:tc>
+          <w:tcPr>
+            <w:tcW w:w="2411" w:type="dxa"/>
+            <w:vAlign w:val="center"/>
+          </w:tcPr>
+          <w:p>
+            <w:pPr>
+              <w:spacing w:line="360" w:lineRule="exact"/>
+              <w:jc w:val="both"/>
+              <w:rPr>
+                <w:rFonts w:ascii="Courier New" w:hAnsi="Courier New"/>
+                <w:sz w:val="22"/>
+              </w:rPr>
+            </w:pPr>
+            <w:r>
+              <w:rPr>
+                <w:rFonts w:ascii="Courier New" w:hAnsi="Courier New"/>
+                <w:sz w:val="22"/>
+              </w:rPr>
+              <w:t>系统在各项验证通过后会记录新的日程安排</w:t>
+            </w:r>
+          </w:p>
+        </w:tc>
+        <w:tc>
+          <w:tcPr>
+            <w:tcW w:w="2409" w:type="dxa"/>
+            <w:vAlign w:val="center"/>
+          </w:tcPr>
+          <w:p>
+            <w:pPr>
+              <w:spacing w:line="360" w:lineRule="exact"/>
+              <w:jc w:val="both"/>
+              <w:rPr>
+                <w:rFonts w:ascii="Courier New" w:hAnsi="Courier New"/>
+                <w:sz w:val="22"/>
+              </w:rPr>
+            </w:pPr>
+            <w:r>
+              <w:rPr>
+                <w:rFonts w:ascii="Courier New" w:hAnsi="Courier New"/>
+                <w:sz w:val="22"/>
+              </w:rPr>
+              <w:t>无</w:t>
+            </w:r>
+          </w:p>
+        </w:tc>
+        <w:tc>
+          <w:tcPr>
+            <w:tcW w:w="992" w:type="dxa"/>
+            <w:vAlign w:val="center"/>
+          </w:tcPr>
+          <w:p>
+            <w:pPr>
+              <w:spacing w:line="360" w:lineRule="exact"/>
+              <w:jc w:val="center"/>
+              <w:rPr>
+                <w:rFonts w:ascii="Courier New" w:hAnsi="Courier New"/>
+                <w:sz w:val="22"/>
+              </w:rPr>
+            </w:pPr>
+            <w:r>
+              <w:rPr>
+                <w:rFonts w:ascii="Courier New" w:hAnsi="Courier New"/>
+                <w:sz w:val="22"/>
+              </w:rPr>
+              <w:t>高</w:t>
+            </w:r>
+          </w:p>
+        </w:tc>
+        <w:tc>
+          <w:tcPr>
+            <w:tcW w:w="1417" w:type="dxa"/>
+            <w:vAlign w:val="center"/>
+          </w:tcPr>
+          <w:p>
+            <w:pPr>
+              <w:spacing w:line="360" w:lineRule="exact"/>
+              <w:jc w:val="center"/>
+              <w:rPr>
+                <w:rFonts w:ascii="Courier New" w:hAnsi="Courier New"/>
+                <w:sz w:val="22"/>
+              </w:rPr>
+            </w:pPr>
+            <w:r>
+              <w:rPr>
+                <w:rFonts w:ascii="Courier New" w:hAnsi="Courier New"/>
+                <w:sz w:val="22"/>
+              </w:rPr>
+              <w:t>宋程宇</w:t>
+            </w:r>
+          </w:p>
+        </w:tc>
+      </w:tr>
+      <w:tr>
+        <w:trPr>
+          <w:jc w:val="center"/>
+        </w:trPr>
+        <w:tc>
+          <w:tcPr>
+            <w:tcW w:w="846" w:type="dxa"/>
+            <w:vAlign w:val="center"/>
+          </w:tcPr>
+          <w:p>
+            <w:pPr>
+              <w:spacing w:line="360" w:lineRule="exact"/>
+              <w:jc w:val="center"/>
+              <w:rPr>
+                <w:rFonts w:ascii="Courier New" w:hAnsi="Courier New"/>
+                <w:sz w:val="22"/>
+              </w:rPr>
+            </w:pPr>
+            <w:r>
+              <w:rPr>
+                <w:rFonts w:ascii="Courier New" w:hAnsi="Courier New"/>
+                <w:sz w:val="22"/>
+              </w:rPr>
+              <w:t>FR1</w:t>
+            </w:r>
+            <w:r>
+              <w:rPr>
+                <w:rFonts w:ascii="Courier New" w:hAnsi="Courier New"/>
+                <w:sz w:val="22"/>
+              </w:rPr>
+              <w:t>2</w:t>
+            </w:r>
+          </w:p>
+        </w:tc>
+        <w:tc>
+          <w:tcPr>
+            <w:tcW w:w="1559" w:type="dxa"/>
+            <w:vAlign w:val="center"/>
+          </w:tcPr>
+          <w:p>
+            <w:pPr>
+              <w:spacing w:line="360" w:lineRule="exact"/>
+              <w:jc w:val="both"/>
+              <w:rPr>
+                <w:rFonts w:ascii="Courier New" w:hAnsi="Courier New"/>
+                <w:sz w:val="22"/>
+              </w:rPr>
+            </w:pPr>
+            <w:r>
+              <w:rPr>
+                <w:rFonts w:ascii="Courier New" w:hAnsi="Courier New"/>
+                <w:sz w:val="22"/>
+              </w:rPr>
+              <w:t>取消安排日程</w:t>
+            </w:r>
+            <w:r>
+              <w:rPr>
+                <w:rFonts w:ascii="Courier New" w:hAnsi="Courier New"/>
+                <w:sz w:val="22"/>
+              </w:rPr>
+              <w:t>任务</w:t>
+            </w:r>
+          </w:p>
+        </w:tc>
+        <w:tc>
+          <w:tcPr>
+            <w:tcW w:w="2411" w:type="dxa"/>
+            <w:vAlign w:val="center"/>
+          </w:tcPr>
+          <w:p>
+            <w:pPr>
+              <w:spacing w:line="360" w:lineRule="exact"/>
+              <w:jc w:val="both"/>
+              <w:rPr>
+                <w:rFonts w:ascii="Courier New" w:hAnsi="Courier New"/>
+                <w:sz w:val="22"/>
+              </w:rPr>
+            </w:pPr>
+            <w:r>
+              <w:rPr>
+                <w:rFonts w:ascii="Courier New" w:hAnsi="Courier New"/>
+                <w:sz w:val="22"/>
+              </w:rPr>
+              <w:t>在安排日程的过程中用户可以随时取消任务</w:t>
+            </w:r>
+          </w:p>
+        </w:tc>
+        <w:tc>
+          <w:tcPr>
+            <w:tcW w:w="2409" w:type="dxa"/>
+            <w:vAlign w:val="center"/>
+          </w:tcPr>
+          <w:p>
+            <w:pPr>
+              <w:spacing w:line="360" w:lineRule="exact"/>
+              <w:jc w:val="both"/>
+              <w:rPr>
+                <w:rFonts w:ascii="Courier New" w:hAnsi="Courier New"/>
+                <w:sz w:val="22"/>
+              </w:rPr>
+            </w:pPr>
+            <w:r>
+              <w:rPr>
+                <w:rFonts w:ascii="Courier New" w:hAnsi="Courier New"/>
+                <w:sz w:val="22"/>
+              </w:rPr>
+              <w:t>无</w:t>
+            </w:r>
+          </w:p>
+        </w:tc>
+        <w:tc>
+          <w:tcPr>
+            <w:tcW w:w="992" w:type="dxa"/>
+            <w:vAlign w:val="center"/>
+          </w:tcPr>
+          <w:p>
+            <w:pPr>
+              <w:spacing w:line="360" w:lineRule="exact"/>
+              <w:jc w:val="center"/>
+              <w:rPr>
+                <w:rFonts w:ascii="Courier New" w:hAnsi="Courier New"/>
+                <w:sz w:val="22"/>
+              </w:rPr>
+            </w:pPr>
+            <w:r>
+              <w:rPr>
+                <w:rFonts w:ascii="Courier New" w:hAnsi="Courier New"/>
+                <w:sz w:val="22"/>
+              </w:rPr>
+              <w:t>高</w:t>
+            </w:r>
+          </w:p>
+        </w:tc>
+        <w:tc>
+          <w:tcPr>
+            <w:tcW w:w="1417" w:type="dxa"/>
+            <w:vAlign w:val="center"/>
+          </w:tcPr>
+          <w:p>
+            <w:pPr>
+              <w:spacing w:line="360" w:lineRule="exact"/>
+              <w:jc w:val="center"/>
+              <w:rPr>
+                <w:rFonts w:ascii="Courier New" w:hAnsi="Courier New"/>
+                <w:sz w:val="22"/>
+              </w:rPr>
+            </w:pPr>
+            <w:r>
+              <w:rPr>
+                <w:rFonts w:ascii="Courier New" w:hAnsi="Courier New"/>
+                <w:sz w:val="22"/>
+              </w:rPr>
+              <w:t>宋程宇</w:t>
+            </w:r>
+          </w:p>
+        </w:tc>
+      </w:tr>
+    </w:tbl>
+    <w:p>
+      <w:pPr>
+        <w:ind w:firstLineChars="200" w:firstLine="440"/>
+        <w:rPr>
+          <w:rFonts w:ascii="Courier New" w:hAnsi="Courier New" w:hint="default"/>
+          <w:sz w:val="22"/>
+          <w:szCs w:val="22"/>
+        </w:rPr>
+      </w:pPr>
+    </w:p>
+    <w:p>
+      <w:pPr>
+        <w:pStyle w:val="3"/>
+        <w:numPr>
+          <w:ilvl w:val="2"/>
+          <w:numId w:val="17"/>
+        </w:numPr>
+        <w:spacing w:before="0" w:after="0" w:line="360" w:lineRule="auto"/>
+        <w:rPr>
+          <w:rFonts w:ascii="微软雅黑" w:hAnsi="微软雅黑" w:hint="default"/>
+          <w:b w:val="0"/>
+          <w:sz w:val="22"/>
+          <w:szCs w:val="22"/>
+        </w:rPr>
+      </w:pPr>
+      <w:bookmarkStart w:id="7" w:name="_Toc402819413"/>
+      <w:r>
+        <w:rPr>
+          <w:rFonts w:ascii="微软雅黑" w:hAnsi="微软雅黑"/>
+          <w:b w:val="0"/>
+          <w:sz w:val="22"/>
+          <w:szCs w:val="22"/>
+        </w:rPr>
+        <w:lastRenderedPageBreak/>
+        <w:t>提醒deadline</w:t>
       </w:r>
       <w:bookmarkEnd w:id="7"/>
     </w:p>
@@ -4136,7 +5410,7 @@
       </w:tr>
       <w:tr>
         <w:trPr>
-          <w:trHeight w:val="1399"/>
+          <w:trHeight w:val="599"/>
           <w:jc w:val="center"/>
         </w:trPr>
         <w:tc>
@@ -4149,16 +5423,16 @@
               <w:spacing w:line="360" w:lineRule="exact"/>
               <w:jc w:val="center"/>
               <w:rPr>
-                <w:rFonts w:ascii="Courier New" w:hAnsi="Courier New" w:hint="default"/>
-                <w:sz w:val="22"/>
-              </w:rPr>
-            </w:pPr>
-            <w:r>
-              <w:rPr>
-                <w:rFonts w:ascii="Courier New" w:hAnsi="Courier New"/>
-                <w:sz w:val="22"/>
-              </w:rPr>
-              <w:t>FR06</w:t>
+                <w:rFonts w:ascii="Courier New" w:hAnsi="Courier New"/>
+                <w:sz w:val="22"/>
+              </w:rPr>
+            </w:pPr>
+            <w:r>
+              <w:rPr>
+                <w:rFonts w:ascii="Courier New" w:hAnsi="Courier New"/>
+                <w:sz w:val="22"/>
+              </w:rPr>
+              <w:t>FR13</w:t>
             </w:r>
           </w:p>
         </w:tc>
@@ -4172,16 +5446,30 @@
               <w:spacing w:line="360" w:lineRule="exact"/>
               <w:jc w:val="both"/>
               <w:rPr>
-                <w:rFonts w:ascii="Courier New" w:hAnsi="Courier New" w:hint="default"/>
-                <w:sz w:val="22"/>
-              </w:rPr>
-            </w:pPr>
-            <w:r>
-              <w:rPr>
-                <w:rFonts w:ascii="Courier New" w:hAnsi="Courier New"/>
-                <w:sz w:val="22"/>
-              </w:rPr>
-              <w:t>记录日程安排</w:t>
+                <w:rFonts w:ascii="Courier New" w:hAnsi="Courier New"/>
+                <w:sz w:val="22"/>
+              </w:rPr>
+            </w:pPr>
+            <w:r>
+              <w:rPr>
+                <w:rFonts w:ascii="Courier New" w:hAnsi="Courier New"/>
+                <w:sz w:val="22"/>
+              </w:rPr>
+              <w:t>输入</w:t>
+            </w:r>
+            <w:r>
+              <w:rPr>
+                <w:rFonts w:ascii="Courier New" w:hAnsi="Courier New"/>
+                <w:sz w:val="22"/>
+              </w:rPr>
+              <w:t>deadline</w:t>
+            </w:r>
+            <w:r>
+              <w:rPr>
+                <w:rFonts w:ascii="Courier New" w:hAnsi="Courier New"/>
+                <w:sz w:val="22"/>
+              </w:rPr>
+              <w:t>信息</w:t>
             </w:r>
           </w:p>
         </w:tc>
@@ -4195,16 +5483,30 @@
               <w:spacing w:line="360" w:lineRule="exact"/>
               <w:jc w:val="both"/>
               <w:rPr>
-                <w:rFonts w:ascii="Courier New" w:hAnsi="Courier New" w:hint="default"/>
-                <w:sz w:val="22"/>
-              </w:rPr>
-            </w:pPr>
-            <w:r>
-              <w:rPr>
-                <w:rFonts w:ascii="Courier New" w:hAnsi="Courier New"/>
-                <w:sz w:val="22"/>
-              </w:rPr>
-              <w:t>用户可以利用本系统记录下需要在什么时间开始做什么事情</w:t>
+                <w:rFonts w:ascii="Courier New" w:hAnsi="Courier New"/>
+                <w:sz w:val="22"/>
+              </w:rPr>
+            </w:pPr>
+            <w:r>
+              <w:rPr>
+                <w:rFonts w:ascii="Courier New" w:hAnsi="Courier New"/>
+                <w:sz w:val="22"/>
+              </w:rPr>
+              <w:t>用户输入新的</w:t>
+            </w:r>
+            <w:r>
+              <w:rPr>
+                <w:rFonts w:ascii="Courier New" w:hAnsi="Courier New"/>
+                <w:sz w:val="22"/>
+              </w:rPr>
+              <w:t>deadline</w:t>
+            </w:r>
+            <w:r>
+              <w:rPr>
+                <w:rFonts w:ascii="Courier New" w:hAnsi="Courier New"/>
+                <w:sz w:val="22"/>
+              </w:rPr>
+              <w:t>各项信息</w:t>
             </w:r>
           </w:p>
         </w:tc>
@@ -4218,16 +5520,16 @@
               <w:spacing w:line="360" w:lineRule="exact"/>
               <w:jc w:val="both"/>
               <w:rPr>
-                <w:rFonts w:ascii="Courier New" w:hAnsi="Courier New" w:hint="default"/>
-                <w:sz w:val="22"/>
-              </w:rPr>
-            </w:pPr>
-            <w:r>
-              <w:rPr>
-                <w:rFonts w:ascii="Courier New" w:hAnsi="Courier New"/>
-                <w:sz w:val="22"/>
-              </w:rPr>
-              <w:t>用户需要输入日程安排的时间、地点、事件，选择是否提醒、是否开放其他用户的查看权限（版本三内容）</w:t>
+                <w:rFonts w:ascii="Courier New" w:hAnsi="Courier New"/>
+                <w:sz w:val="22"/>
+              </w:rPr>
+            </w:pPr>
+            <w:r>
+              <w:rPr>
+                <w:rFonts w:ascii="Courier New" w:hAnsi="Courier New"/>
+                <w:sz w:val="22"/>
+              </w:rPr>
+              <w:t>包括时间和具体任务</w:t>
             </w:r>
           </w:p>
         </w:tc>
@@ -4241,7 +5543,7 @@
               <w:spacing w:line="360" w:lineRule="exact"/>
               <w:jc w:val="center"/>
               <w:rPr>
-                <w:rFonts w:ascii="Courier New" w:hAnsi="Courier New" w:hint="default"/>
+                <w:rFonts w:ascii="Courier New" w:hAnsi="Courier New"/>
                 <w:sz w:val="22"/>
               </w:rPr>
             </w:pPr>
@@ -4264,7 +5566,7 @@
               <w:spacing w:line="360" w:lineRule="exact"/>
               <w:jc w:val="center"/>
               <w:rPr>
-                <w:rFonts w:ascii="Courier New" w:hAnsi="Courier New" w:hint="default"/>
+                <w:rFonts w:ascii="Courier New" w:hAnsi="Courier New"/>
                 <w:sz w:val="22"/>
               </w:rPr>
             </w:pPr>
@@ -4280,7 +5582,7 @@
       </w:tr>
       <w:tr>
         <w:trPr>
-          <w:trHeight w:val="2199"/>
+          <w:trHeight w:val="599"/>
           <w:jc w:val="center"/>
         </w:trPr>
         <w:tc>
@@ -4293,16 +5595,16 @@
               <w:spacing w:line="360" w:lineRule="exact"/>
               <w:jc w:val="center"/>
               <w:rPr>
-                <w:rFonts w:ascii="Courier New" w:hAnsi="Courier New" w:hint="default"/>
-                <w:sz w:val="22"/>
-              </w:rPr>
-            </w:pPr>
-            <w:r>
-              <w:rPr>
-                <w:rFonts w:ascii="Courier New" w:hAnsi="Courier New"/>
-                <w:sz w:val="22"/>
-              </w:rPr>
-              <w:t>FR07</w:t>
+                <w:rFonts w:ascii="Courier New" w:hAnsi="Courier New"/>
+                <w:sz w:val="22"/>
+              </w:rPr>
+            </w:pPr>
+            <w:r>
+              <w:rPr>
+                <w:rFonts w:ascii="Courier New" w:hAnsi="Courier New"/>
+                <w:sz w:val="22"/>
+              </w:rPr>
+              <w:t>FR14</w:t>
             </w:r>
           </w:p>
         </w:tc>
@@ -4316,16 +5618,30 @@
               <w:spacing w:line="360" w:lineRule="exact"/>
               <w:jc w:val="both"/>
               <w:rPr>
-                <w:rFonts w:ascii="Courier New" w:hAnsi="Courier New" w:hint="default"/>
-                <w:sz w:val="22"/>
-              </w:rPr>
-            </w:pPr>
-            <w:r>
-              <w:rPr>
-                <w:rFonts w:ascii="Courier New" w:hAnsi="Courier New"/>
-                <w:sz w:val="22"/>
-              </w:rPr>
-              <w:t>日程安排事件建议</w:t>
+                <w:rFonts w:ascii="Courier New" w:hAnsi="Courier New"/>
+                <w:sz w:val="22"/>
+              </w:rPr>
+            </w:pPr>
+            <w:r>
+              <w:rPr>
+                <w:rFonts w:ascii="Courier New" w:hAnsi="Courier New"/>
+                <w:sz w:val="22"/>
+              </w:rPr>
+              <w:t>验证</w:t>
+            </w:r>
+            <w:r>
+              <w:rPr>
+                <w:rFonts w:ascii="Courier New" w:hAnsi="Courier New"/>
+                <w:sz w:val="22"/>
+              </w:rPr>
+              <w:t>deadline</w:t>
+            </w:r>
+            <w:r>
+              <w:rPr>
+                <w:rFonts w:ascii="Courier New" w:hAnsi="Courier New"/>
+                <w:sz w:val="22"/>
+              </w:rPr>
+              <w:t>时间</w:t>
             </w:r>
           </w:p>
         </w:tc>
@@ -4339,16 +5655,37 @@
               <w:spacing w:line="360" w:lineRule="exact"/>
               <w:jc w:val="both"/>
               <w:rPr>
-                <w:rFonts w:ascii="Courier New" w:hAnsi="Courier New" w:hint="default"/>
-                <w:sz w:val="22"/>
-              </w:rPr>
-            </w:pPr>
-            <w:r>
-              <w:rPr>
-                <w:rFonts w:ascii="Courier New" w:hAnsi="Courier New"/>
-                <w:sz w:val="22"/>
-              </w:rPr>
-              <w:t>用户不知道在某一时间段要做什么的时候可利用本系统的事件建议功能填充日程安排事件内容</w:t>
+                <w:rFonts w:ascii="Courier New" w:hAnsi="Courier New"/>
+                <w:sz w:val="22"/>
+              </w:rPr>
+            </w:pPr>
+            <w:r>
+              <w:rPr>
+                <w:rFonts w:ascii="Courier New" w:hAnsi="Courier New"/>
+                <w:sz w:val="22"/>
+              </w:rPr>
+              <w:t>系统要对新的</w:t>
+            </w:r>
+            <w:r>
+              <w:rPr>
+                <w:rFonts w:ascii="Courier New" w:hAnsi="Courier New"/>
+                <w:sz w:val="22"/>
+              </w:rPr>
+              <w:t>deadline</w:t>
+            </w:r>
+            <w:r>
+              <w:rPr>
+                <w:rFonts w:ascii="Courier New" w:hAnsi="Courier New"/>
+                <w:sz w:val="22"/>
+              </w:rPr>
+              <w:t>进行时间验证</w:t>
+            </w:r>
+            <w:r>
+              <w:rPr>
+                <w:rFonts w:ascii="Courier New" w:hAnsi="Courier New"/>
+                <w:sz w:val="22"/>
+              </w:rPr>
+              <w:t>，若不通过则拒绝本次设置并提示</w:t>
             </w:r>
           </w:p>
         </w:tc>
@@ -4362,16 +5699,16 @@
               <w:spacing w:line="360" w:lineRule="exact"/>
               <w:jc w:val="both"/>
               <w:rPr>
-                <w:rFonts w:ascii="Courier New" w:hAnsi="Courier New" w:hint="default"/>
-                <w:sz w:val="22"/>
-              </w:rPr>
-            </w:pPr>
-            <w:r>
-              <w:rPr>
-                <w:rFonts w:ascii="Courier New" w:hAnsi="Courier New"/>
-                <w:sz w:val="22"/>
-              </w:rPr>
-              <w:t>系统会读取历史日程、其他学生和公司职员在该时间段内的日程（版本二内容）、其他学生和公司职员历史上的日程（版本三内容）生成建议列表供用户选择</w:t>
+                <w:rFonts w:ascii="Courier New" w:hAnsi="Courier New"/>
+                <w:sz w:val="22"/>
+              </w:rPr>
+            </w:pPr>
+            <w:r>
+              <w:rPr>
+                <w:rFonts w:ascii="Courier New" w:hAnsi="Courier New"/>
+                <w:sz w:val="22"/>
+              </w:rPr>
+              <w:t>必须是未来某个时间</w:t>
             </w:r>
           </w:p>
         </w:tc>
@@ -4385,7 +5722,787 @@
               <w:spacing w:line="360" w:lineRule="exact"/>
               <w:jc w:val="center"/>
               <w:rPr>
-                <w:rFonts w:ascii="Courier New" w:hAnsi="Courier New" w:hint="default"/>
+                <w:rFonts w:ascii="Courier New" w:hAnsi="Courier New"/>
+                <w:sz w:val="22"/>
+              </w:rPr>
+            </w:pPr>
+            <w:r>
+              <w:rPr>
+                <w:rFonts w:ascii="Courier New" w:hAnsi="Courier New"/>
+                <w:sz w:val="22"/>
+              </w:rPr>
+              <w:t>高</w:t>
+            </w:r>
+          </w:p>
+        </w:tc>
+        <w:tc>
+          <w:tcPr>
+            <w:tcW w:w="1417" w:type="dxa"/>
+            <w:vAlign w:val="center"/>
+          </w:tcPr>
+          <w:p>
+            <w:pPr>
+              <w:spacing w:line="360" w:lineRule="exact"/>
+              <w:jc w:val="center"/>
+              <w:rPr>
+                <w:rFonts w:ascii="Courier New" w:hAnsi="Courier New"/>
+                <w:sz w:val="22"/>
+              </w:rPr>
+            </w:pPr>
+            <w:r>
+              <w:rPr>
+                <w:rFonts w:ascii="Courier New" w:hAnsi="Courier New"/>
+                <w:sz w:val="22"/>
+              </w:rPr>
+              <w:t>宋程宇</w:t>
+            </w:r>
+          </w:p>
+        </w:tc>
+      </w:tr>
+      <w:tr>
+        <w:trPr>
+          <w:trHeight w:val="599"/>
+          <w:jc w:val="center"/>
+        </w:trPr>
+        <w:tc>
+          <w:tcPr>
+            <w:tcW w:w="846" w:type="dxa"/>
+            <w:vAlign w:val="center"/>
+          </w:tcPr>
+          <w:p>
+            <w:pPr>
+              <w:spacing w:line="360" w:lineRule="exact"/>
+              <w:jc w:val="center"/>
+              <w:rPr>
+                <w:rFonts w:ascii="Courier New" w:hAnsi="Courier New"/>
+                <w:sz w:val="22"/>
+              </w:rPr>
+            </w:pPr>
+            <w:r>
+              <w:rPr>
+                <w:rFonts w:ascii="Courier New" w:hAnsi="Courier New"/>
+                <w:sz w:val="22"/>
+              </w:rPr>
+              <w:t>FR15</w:t>
+            </w:r>
+          </w:p>
+        </w:tc>
+        <w:tc>
+          <w:tcPr>
+            <w:tcW w:w="1559" w:type="dxa"/>
+            <w:vAlign w:val="center"/>
+          </w:tcPr>
+          <w:p>
+            <w:pPr>
+              <w:spacing w:line="360" w:lineRule="exact"/>
+              <w:jc w:val="both"/>
+              <w:rPr>
+                <w:rFonts w:ascii="Courier New" w:hAnsi="Courier New"/>
+                <w:sz w:val="22"/>
+              </w:rPr>
+            </w:pPr>
+            <w:r>
+              <w:rPr>
+                <w:rFonts w:ascii="Courier New" w:hAnsi="Courier New"/>
+                <w:sz w:val="22"/>
+              </w:rPr>
+              <w:t>记录新</w:t>
+            </w:r>
+            <w:r>
+              <w:rPr>
+                <w:rFonts w:ascii="Courier New" w:hAnsi="Courier New"/>
+                <w:sz w:val="22"/>
+              </w:rPr>
+              <w:t>deadline</w:t>
+            </w:r>
+          </w:p>
+        </w:tc>
+        <w:tc>
+          <w:tcPr>
+            <w:tcW w:w="2411" w:type="dxa"/>
+            <w:vAlign w:val="center"/>
+          </w:tcPr>
+          <w:p>
+            <w:pPr>
+              <w:spacing w:line="360" w:lineRule="exact"/>
+              <w:jc w:val="both"/>
+              <w:rPr>
+                <w:rFonts w:ascii="Courier New" w:hAnsi="Courier New"/>
+                <w:sz w:val="22"/>
+              </w:rPr>
+            </w:pPr>
+            <w:r>
+              <w:rPr>
+                <w:rFonts w:ascii="Courier New" w:hAnsi="Courier New"/>
+                <w:sz w:val="22"/>
+              </w:rPr>
+              <w:t>系统通过各项验证之后记录新的</w:t>
+            </w:r>
+            <w:r>
+              <w:rPr>
+                <w:rFonts w:ascii="Courier New" w:hAnsi="Courier New"/>
+                <w:sz w:val="22"/>
+              </w:rPr>
+              <w:t>deadline</w:t>
+            </w:r>
+          </w:p>
+        </w:tc>
+        <w:tc>
+          <w:tcPr>
+            <w:tcW w:w="2409" w:type="dxa"/>
+            <w:vAlign w:val="center"/>
+          </w:tcPr>
+          <w:p>
+            <w:pPr>
+              <w:spacing w:line="360" w:lineRule="exact"/>
+              <w:jc w:val="both"/>
+              <w:rPr>
+                <w:rFonts w:ascii="Courier New" w:hAnsi="Courier New"/>
+                <w:sz w:val="22"/>
+              </w:rPr>
+            </w:pPr>
+            <w:r>
+              <w:rPr>
+                <w:rFonts w:ascii="Courier New" w:hAnsi="Courier New"/>
+                <w:sz w:val="22"/>
+              </w:rPr>
+              <w:t>无</w:t>
+            </w:r>
+          </w:p>
+        </w:tc>
+        <w:tc>
+          <w:tcPr>
+            <w:tcW w:w="992" w:type="dxa"/>
+            <w:vAlign w:val="center"/>
+          </w:tcPr>
+          <w:p>
+            <w:pPr>
+              <w:spacing w:line="360" w:lineRule="exact"/>
+              <w:jc w:val="center"/>
+              <w:rPr>
+                <w:rFonts w:ascii="Courier New" w:hAnsi="Courier New"/>
+                <w:sz w:val="22"/>
+              </w:rPr>
+            </w:pPr>
+            <w:r>
+              <w:rPr>
+                <w:rFonts w:ascii="Courier New" w:hAnsi="Courier New"/>
+                <w:sz w:val="22"/>
+              </w:rPr>
+              <w:t>高</w:t>
+            </w:r>
+          </w:p>
+        </w:tc>
+        <w:tc>
+          <w:tcPr>
+            <w:tcW w:w="1417" w:type="dxa"/>
+            <w:vAlign w:val="center"/>
+          </w:tcPr>
+          <w:p>
+            <w:pPr>
+              <w:spacing w:line="360" w:lineRule="exact"/>
+              <w:jc w:val="center"/>
+              <w:rPr>
+                <w:rFonts w:ascii="Courier New" w:hAnsi="Courier New"/>
+                <w:sz w:val="22"/>
+              </w:rPr>
+            </w:pPr>
+            <w:r>
+              <w:rPr>
+                <w:rFonts w:ascii="Courier New" w:hAnsi="Courier New"/>
+                <w:sz w:val="22"/>
+              </w:rPr>
+              <w:t>宋程宇</w:t>
+            </w:r>
+          </w:p>
+        </w:tc>
+      </w:tr>
+      <w:tr>
+        <w:trPr>
+          <w:trHeight w:val="1091"/>
+          <w:jc w:val="center"/>
+        </w:trPr>
+        <w:tc>
+          <w:tcPr>
+            <w:tcW w:w="846" w:type="dxa"/>
+            <w:vAlign w:val="center"/>
+          </w:tcPr>
+          <w:p>
+            <w:pPr>
+              <w:spacing w:line="360" w:lineRule="exact"/>
+              <w:jc w:val="center"/>
+              <w:rPr>
+                <w:rFonts w:ascii="Courier New" w:hAnsi="Courier New"/>
+                <w:sz w:val="22"/>
+              </w:rPr>
+            </w:pPr>
+            <w:r>
+              <w:rPr>
+                <w:rFonts w:ascii="Courier New" w:hAnsi="Courier New"/>
+                <w:sz w:val="22"/>
+              </w:rPr>
+              <w:t>FR16</w:t>
+            </w:r>
+          </w:p>
+        </w:tc>
+        <w:tc>
+          <w:tcPr>
+            <w:tcW w:w="1559" w:type="dxa"/>
+            <w:vAlign w:val="center"/>
+          </w:tcPr>
+          <w:p>
+            <w:pPr>
+              <w:spacing w:line="360" w:lineRule="exact"/>
+              <w:jc w:val="both"/>
+              <w:rPr>
+                <w:rFonts w:ascii="Courier New" w:hAnsi="Courier New"/>
+                <w:sz w:val="22"/>
+              </w:rPr>
+            </w:pPr>
+            <w:r>
+              <w:rPr>
+                <w:rFonts w:ascii="Courier New" w:hAnsi="Courier New"/>
+                <w:sz w:val="22"/>
+              </w:rPr>
+              <w:t>取消设置</w:t>
+            </w:r>
+            <w:r>
+              <w:rPr>
+                <w:rFonts w:ascii="Courier New" w:hAnsi="Courier New"/>
+                <w:sz w:val="22"/>
+              </w:rPr>
+              <w:t>deadline</w:t>
+            </w:r>
+            <w:r>
+              <w:rPr>
+                <w:rFonts w:ascii="Courier New" w:hAnsi="Courier New"/>
+                <w:sz w:val="22"/>
+              </w:rPr>
+              <w:t>任务</w:t>
+            </w:r>
+          </w:p>
+        </w:tc>
+        <w:tc>
+          <w:tcPr>
+            <w:tcW w:w="2411" w:type="dxa"/>
+            <w:vAlign w:val="center"/>
+          </w:tcPr>
+          <w:p>
+            <w:pPr>
+              <w:spacing w:line="360" w:lineRule="exact"/>
+              <w:jc w:val="both"/>
+              <w:rPr>
+                <w:rFonts w:ascii="Courier New" w:hAnsi="Courier New"/>
+                <w:sz w:val="22"/>
+              </w:rPr>
+            </w:pPr>
+            <w:r>
+              <w:rPr>
+                <w:rFonts w:ascii="Courier New" w:hAnsi="Courier New"/>
+                <w:sz w:val="22"/>
+              </w:rPr>
+              <w:t>在设置</w:t>
+            </w:r>
+            <w:r>
+              <w:rPr>
+                <w:rFonts w:ascii="Courier New" w:hAnsi="Courier New"/>
+                <w:sz w:val="22"/>
+              </w:rPr>
+              <w:t>deadline</w:t>
+            </w:r>
+            <w:r>
+              <w:rPr>
+                <w:rFonts w:ascii="Courier New" w:hAnsi="Courier New"/>
+                <w:sz w:val="22"/>
+              </w:rPr>
+              <w:t>的过程中用户随时可以取消任务</w:t>
+            </w:r>
+          </w:p>
+        </w:tc>
+        <w:tc>
+          <w:tcPr>
+            <w:tcW w:w="2409" w:type="dxa"/>
+            <w:vAlign w:val="center"/>
+          </w:tcPr>
+          <w:p>
+            <w:pPr>
+              <w:spacing w:line="360" w:lineRule="exact"/>
+              <w:jc w:val="both"/>
+              <w:rPr>
+                <w:rFonts w:ascii="Courier New" w:hAnsi="Courier New"/>
+                <w:sz w:val="22"/>
+              </w:rPr>
+            </w:pPr>
+            <w:r>
+              <w:rPr>
+                <w:rFonts w:ascii="Courier New" w:hAnsi="Courier New"/>
+                <w:sz w:val="22"/>
+              </w:rPr>
+              <w:t>无</w:t>
+            </w:r>
+          </w:p>
+        </w:tc>
+        <w:tc>
+          <w:tcPr>
+            <w:tcW w:w="992" w:type="dxa"/>
+            <w:vAlign w:val="center"/>
+          </w:tcPr>
+          <w:p>
+            <w:pPr>
+              <w:spacing w:line="360" w:lineRule="exact"/>
+              <w:jc w:val="center"/>
+              <w:rPr>
+                <w:rFonts w:ascii="Courier New" w:hAnsi="Courier New"/>
+                <w:sz w:val="22"/>
+              </w:rPr>
+            </w:pPr>
+            <w:r>
+              <w:rPr>
+                <w:rFonts w:ascii="Courier New" w:hAnsi="Courier New"/>
+                <w:sz w:val="22"/>
+              </w:rPr>
+              <w:t>高</w:t>
+            </w:r>
+          </w:p>
+        </w:tc>
+        <w:tc>
+          <w:tcPr>
+            <w:tcW w:w="1417" w:type="dxa"/>
+            <w:vAlign w:val="center"/>
+          </w:tcPr>
+          <w:p>
+            <w:pPr>
+              <w:spacing w:line="360" w:lineRule="exact"/>
+              <w:jc w:val="center"/>
+              <w:rPr>
+                <w:rFonts w:ascii="Courier New" w:hAnsi="Courier New"/>
+                <w:sz w:val="22"/>
+              </w:rPr>
+            </w:pPr>
+            <w:r>
+              <w:rPr>
+                <w:rFonts w:ascii="Courier New" w:hAnsi="Courier New"/>
+                <w:sz w:val="22"/>
+              </w:rPr>
+              <w:t>宋程宇</w:t>
+            </w:r>
+          </w:p>
+        </w:tc>
+      </w:tr>
+      <w:tr>
+        <w:trPr>
+          <w:trHeight w:val="1091"/>
+          <w:jc w:val="center"/>
+        </w:trPr>
+        <w:tc>
+          <w:tcPr>
+            <w:tcW w:w="846" w:type="dxa"/>
+            <w:vAlign w:val="center"/>
+          </w:tcPr>
+          <w:p>
+            <w:pPr>
+              <w:spacing w:line="360" w:lineRule="exact"/>
+              <w:jc w:val="center"/>
+              <w:rPr>
+                <w:rFonts w:ascii="Courier New" w:hAnsi="Courier New" w:hint="default"/>
+                <w:sz w:val="22"/>
+              </w:rPr>
+            </w:pPr>
+            <w:r>
+              <w:rPr>
+                <w:rFonts w:ascii="Courier New" w:hAnsi="Courier New"/>
+                <w:sz w:val="22"/>
+              </w:rPr>
+              <w:t>FR</w:t>
+            </w:r>
+            <w:r>
+              <w:rPr>
+                <w:rFonts w:ascii="Courier New" w:hAnsi="Courier New"/>
+                <w:sz w:val="22"/>
+              </w:rPr>
+              <w:t>1</w:t>
+            </w:r>
+            <w:r>
+              <w:rPr>
+                <w:rFonts w:ascii="Courier New" w:hAnsi="Courier New"/>
+                <w:sz w:val="22"/>
+              </w:rPr>
+              <w:t>7</w:t>
+            </w:r>
+          </w:p>
+        </w:tc>
+        <w:tc>
+          <w:tcPr>
+            <w:tcW w:w="1559" w:type="dxa"/>
+            <w:vAlign w:val="center"/>
+          </w:tcPr>
+          <w:p>
+            <w:pPr>
+              <w:spacing w:line="360" w:lineRule="exact"/>
+              <w:jc w:val="both"/>
+              <w:rPr>
+                <w:rFonts w:ascii="Courier New" w:eastAsia="PMingLiU" w:hAnsi="Courier New" w:hint="default"/>
+                <w:sz w:val="22"/>
+              </w:rPr>
+            </w:pPr>
+            <w:r>
+              <w:rPr>
+                <w:rFonts w:ascii="Courier New" w:hAnsi="Courier New"/>
+                <w:sz w:val="22"/>
+              </w:rPr>
+              <w:t>提醒</w:t>
+            </w:r>
+            <w:r>
+              <w:rPr>
+                <w:rFonts w:ascii="Courier New" w:hAnsi="Courier New"/>
+                <w:spacing w:val="-28"/>
+                <w:sz w:val="22"/>
+              </w:rPr>
+              <w:t>deadline</w:t>
+            </w:r>
+          </w:p>
+        </w:tc>
+        <w:tc>
+          <w:tcPr>
+            <w:tcW w:w="2411" w:type="dxa"/>
+            <w:vAlign w:val="center"/>
+          </w:tcPr>
+          <w:p>
+            <w:pPr>
+              <w:spacing w:line="360" w:lineRule="exact"/>
+              <w:jc w:val="both"/>
+              <w:rPr>
+                <w:rFonts w:ascii="Courier New" w:hAnsi="Courier New" w:hint="default"/>
+                <w:sz w:val="22"/>
+              </w:rPr>
+            </w:pPr>
+            <w:r>
+              <w:rPr>
+                <w:rFonts w:ascii="Courier New" w:hAnsi="Courier New"/>
+                <w:sz w:val="22"/>
+              </w:rPr>
+              <w:t>在设置的</w:t>
+            </w:r>
+            <w:r>
+              <w:rPr>
+                <w:rFonts w:ascii="Courier New" w:hAnsi="Courier New"/>
+                <w:sz w:val="22"/>
+              </w:rPr>
+              <w:t>deadline</w:t>
+            </w:r>
+            <w:r>
+              <w:rPr>
+                <w:rFonts w:ascii="Courier New" w:hAnsi="Courier New"/>
+                <w:sz w:val="22"/>
+              </w:rPr>
+              <w:t>前一段时间，系统多次提醒即将到达</w:t>
+            </w:r>
+            <w:r>
+              <w:rPr>
+                <w:rFonts w:ascii="Courier New" w:hAnsi="Courier New"/>
+                <w:sz w:val="22"/>
+              </w:rPr>
+              <w:t>deadline</w:t>
+            </w:r>
+          </w:p>
+        </w:tc>
+        <w:tc>
+          <w:tcPr>
+            <w:tcW w:w="2409" w:type="dxa"/>
+            <w:vAlign w:val="center"/>
+          </w:tcPr>
+          <w:p>
+            <w:pPr>
+              <w:spacing w:line="360" w:lineRule="exact"/>
+              <w:jc w:val="both"/>
+              <w:rPr>
+                <w:rFonts w:ascii="Courier New" w:hAnsi="Courier New" w:hint="default"/>
+                <w:sz w:val="22"/>
+              </w:rPr>
+            </w:pPr>
+            <w:r>
+              <w:rPr>
+                <w:rFonts w:ascii="Courier New" w:hAnsi="Courier New"/>
+                <w:sz w:val="22"/>
+              </w:rPr>
+              <w:t>多次提醒分别在</w:t>
+            </w:r>
+            <w:r>
+              <w:rPr>
+                <w:rFonts w:ascii="Courier New" w:hAnsi="Courier New"/>
+                <w:sz w:val="22"/>
+              </w:rPr>
+              <w:t>deadline</w:t>
+            </w:r>
+            <w:r>
+              <w:rPr>
+                <w:rFonts w:ascii="Courier New" w:hAnsi="Courier New"/>
+                <w:sz w:val="22"/>
+              </w:rPr>
+              <w:t>之前的两周、一周、三天、一天、一小时</w:t>
+            </w:r>
+          </w:p>
+        </w:tc>
+        <w:tc>
+          <w:tcPr>
+            <w:tcW w:w="992" w:type="dxa"/>
+            <w:vAlign w:val="center"/>
+          </w:tcPr>
+          <w:p>
+            <w:pPr>
+              <w:spacing w:line="360" w:lineRule="exact"/>
+              <w:jc w:val="center"/>
+              <w:rPr>
+                <w:rFonts w:ascii="Courier New" w:hAnsi="Courier New" w:hint="default"/>
+                <w:sz w:val="22"/>
+              </w:rPr>
+            </w:pPr>
+            <w:r>
+              <w:rPr>
+                <w:rFonts w:ascii="Courier New" w:hAnsi="Courier New"/>
+                <w:sz w:val="22"/>
+              </w:rPr>
+              <w:t>高</w:t>
+            </w:r>
+          </w:p>
+        </w:tc>
+        <w:tc>
+          <w:tcPr>
+            <w:tcW w:w="1417" w:type="dxa"/>
+            <w:vAlign w:val="center"/>
+          </w:tcPr>
+          <w:p>
+            <w:pPr>
+              <w:spacing w:line="360" w:lineRule="exact"/>
+              <w:jc w:val="center"/>
+              <w:rPr>
+                <w:rFonts w:ascii="Courier New" w:hAnsi="Courier New" w:hint="default"/>
+                <w:sz w:val="22"/>
+              </w:rPr>
+            </w:pPr>
+            <w:r>
+              <w:rPr>
+                <w:rFonts w:ascii="Courier New" w:hAnsi="Courier New"/>
+                <w:sz w:val="22"/>
+              </w:rPr>
+              <w:t>宋程宇</w:t>
+            </w:r>
+          </w:p>
+        </w:tc>
+      </w:tr>
+      <w:tr>
+        <w:trPr>
+          <w:trHeight w:val="1537"/>
+          <w:jc w:val="center"/>
+        </w:trPr>
+        <w:tc>
+          <w:tcPr>
+            <w:tcW w:w="846" w:type="dxa"/>
+            <w:vAlign w:val="center"/>
+          </w:tcPr>
+          <w:p>
+            <w:pPr>
+              <w:spacing w:line="360" w:lineRule="exact"/>
+              <w:jc w:val="center"/>
+              <w:rPr>
+                <w:rFonts w:ascii="Courier New" w:hAnsi="Courier New"/>
+                <w:sz w:val="22"/>
+              </w:rPr>
+            </w:pPr>
+            <w:r>
+              <w:rPr>
+                <w:rFonts w:ascii="Courier New" w:hAnsi="Courier New"/>
+                <w:sz w:val="22"/>
+              </w:rPr>
+              <w:t>FR18</w:t>
+            </w:r>
+          </w:p>
+        </w:tc>
+        <w:tc>
+          <w:tcPr>
+            <w:tcW w:w="1559" w:type="dxa"/>
+            <w:vAlign w:val="center"/>
+          </w:tcPr>
+          <w:p>
+            <w:pPr>
+              <w:spacing w:line="360" w:lineRule="exact"/>
+              <w:jc w:val="both"/>
+              <w:rPr>
+                <w:rFonts w:ascii="Courier New" w:hAnsi="Courier New"/>
+                <w:sz w:val="22"/>
+              </w:rPr>
+            </w:pPr>
+            <w:r>
+              <w:rPr>
+                <w:rFonts w:ascii="Courier New" w:hAnsi="Courier New"/>
+                <w:sz w:val="22"/>
+              </w:rPr>
+              <w:t>提示为</w:t>
+            </w:r>
+            <w:r>
+              <w:rPr>
+                <w:rFonts w:ascii="Courier New" w:hAnsi="Courier New"/>
+                <w:sz w:val="22"/>
+              </w:rPr>
+              <w:t>deadline</w:t>
+            </w:r>
+            <w:r>
+              <w:rPr>
+                <w:rFonts w:ascii="Courier New" w:hAnsi="Courier New"/>
+                <w:sz w:val="22"/>
+              </w:rPr>
+              <w:t>而学习</w:t>
+            </w:r>
+            <w:r>
+              <w:rPr>
+                <w:rFonts w:ascii="Courier New" w:hAnsi="Courier New"/>
+                <w:sz w:val="22"/>
+              </w:rPr>
+              <w:t>/</w:t>
+            </w:r>
+            <w:r>
+              <w:rPr>
+                <w:rFonts w:ascii="Courier New" w:hAnsi="Courier New"/>
+                <w:sz w:val="22"/>
+              </w:rPr>
+              <w:t>工作</w:t>
+            </w:r>
+          </w:p>
+        </w:tc>
+        <w:tc>
+          <w:tcPr>
+            <w:tcW w:w="2411" w:type="dxa"/>
+            <w:vAlign w:val="center"/>
+          </w:tcPr>
+          <w:p>
+            <w:pPr>
+              <w:spacing w:line="360" w:lineRule="exact"/>
+              <w:jc w:val="both"/>
+              <w:rPr>
+                <w:rFonts w:ascii="Courier New" w:hAnsi="Courier New"/>
+                <w:sz w:val="22"/>
+              </w:rPr>
+            </w:pPr>
+            <w:r>
+              <w:rPr>
+                <w:rFonts w:ascii="Courier New" w:hAnsi="Courier New"/>
+                <w:sz w:val="22"/>
+              </w:rPr>
+              <w:t>在</w:t>
+            </w:r>
+            <w:r>
+              <w:rPr>
+                <w:rFonts w:ascii="Courier New" w:hAnsi="Courier New"/>
+                <w:sz w:val="22"/>
+              </w:rPr>
+              <w:t>deadline</w:t>
+            </w:r>
+            <w:r>
+              <w:rPr>
+                <w:rFonts w:ascii="Courier New" w:hAnsi="Courier New"/>
+                <w:sz w:val="22"/>
+              </w:rPr>
+              <w:t>到来的三天前系统推送消息提醒用户开始学习</w:t>
+            </w:r>
+            <w:r>
+              <w:rPr>
+                <w:rFonts w:ascii="Courier New" w:hAnsi="Courier New"/>
+                <w:sz w:val="22"/>
+              </w:rPr>
+              <w:t>/</w:t>
+            </w:r>
+            <w:r>
+              <w:rPr>
+                <w:rFonts w:ascii="Courier New" w:hAnsi="Courier New"/>
+                <w:sz w:val="22"/>
+              </w:rPr>
+              <w:t>工作</w:t>
+            </w:r>
+            <w:r>
+              <w:rPr>
+                <w:rFonts w:ascii="Courier New" w:hAnsi="Courier New"/>
+                <w:sz w:val="22"/>
+              </w:rPr>
+              <w:t>（区别于提醒</w:t>
+            </w:r>
+            <w:r>
+              <w:rPr>
+                <w:rFonts w:ascii="Courier New" w:hAnsi="Courier New"/>
+                <w:sz w:val="22"/>
+              </w:rPr>
+              <w:t>deadline</w:t>
+            </w:r>
+            <w:r>
+              <w:rPr>
+                <w:rFonts w:ascii="Courier New" w:hAnsi="Courier New"/>
+                <w:sz w:val="22"/>
+              </w:rPr>
+              <w:t>即将到来）</w:t>
+            </w:r>
+          </w:p>
+        </w:tc>
+        <w:tc>
+          <w:tcPr>
+            <w:tcW w:w="2409" w:type="dxa"/>
+            <w:vAlign w:val="center"/>
+          </w:tcPr>
+          <w:p>
+            <w:pPr>
+              <w:spacing w:line="360" w:lineRule="exact"/>
+              <w:jc w:val="both"/>
+              <w:rPr>
+                <w:rFonts w:ascii="Courier New" w:hAnsi="Courier New"/>
+                <w:sz w:val="22"/>
+              </w:rPr>
+            </w:pPr>
+            <w:r>
+              <w:rPr>
+                <w:rFonts w:ascii="Courier New" w:hAnsi="Courier New"/>
+                <w:sz w:val="22"/>
+              </w:rPr>
+              <w:t>前提条件是在</w:t>
+            </w:r>
+            <w:r>
+              <w:rPr>
+                <w:rFonts w:ascii="Courier New" w:hAnsi="Courier New"/>
+                <w:sz w:val="22"/>
+              </w:rPr>
+              <w:t>deadline</w:t>
+            </w:r>
+            <w:r>
+              <w:rPr>
+                <w:rFonts w:ascii="Courier New" w:hAnsi="Courier New"/>
+                <w:sz w:val="22"/>
+              </w:rPr>
+              <w:t>到来之前三天内用户没有设置任何学习</w:t>
+            </w:r>
+            <w:r>
+              <w:rPr>
+                <w:rFonts w:ascii="Courier New" w:hAnsi="Courier New"/>
+                <w:sz w:val="22"/>
+              </w:rPr>
+              <w:t>/</w:t>
+            </w:r>
+            <w:r>
+              <w:rPr>
+                <w:rFonts w:ascii="Courier New" w:hAnsi="Courier New"/>
+                <w:sz w:val="22"/>
+              </w:rPr>
+              <w:t>工作时间段</w:t>
+            </w:r>
+          </w:p>
+        </w:tc>
+        <w:tc>
+          <w:tcPr>
+            <w:tcW w:w="992" w:type="dxa"/>
+            <w:vAlign w:val="center"/>
+          </w:tcPr>
+          <w:p>
+            <w:pPr>
+              <w:spacing w:line="360" w:lineRule="exact"/>
+              <w:jc w:val="center"/>
+              <w:rPr>
+                <w:rFonts w:ascii="Courier New" w:hAnsi="Courier New"/>
                 <w:sz w:val="22"/>
               </w:rPr>
             </w:pPr>
@@ -4408,7 +6525,519 @@
               <w:spacing w:line="360" w:lineRule="exact"/>
               <w:jc w:val="center"/>
               <w:rPr>
-                <w:rFonts w:ascii="Courier New" w:hAnsi="Courier New" w:hint="default"/>
+                <w:rFonts w:ascii="Courier New" w:hAnsi="Courier New"/>
+                <w:sz w:val="22"/>
+              </w:rPr>
+            </w:pPr>
+            <w:r>
+              <w:rPr>
+                <w:rFonts w:ascii="Courier New" w:hAnsi="Courier New"/>
+                <w:sz w:val="22"/>
+              </w:rPr>
+              <w:t>宋程宇</w:t>
+            </w:r>
+          </w:p>
+        </w:tc>
+      </w:tr>
+      <w:tr>
+        <w:trPr>
+          <w:trHeight w:val="1537"/>
+          <w:jc w:val="center"/>
+        </w:trPr>
+        <w:tc>
+          <w:tcPr>
+            <w:tcW w:w="846" w:type="dxa"/>
+            <w:vAlign w:val="center"/>
+          </w:tcPr>
+          <w:p>
+            <w:pPr>
+              <w:spacing w:line="360" w:lineRule="exact"/>
+              <w:jc w:val="center"/>
+              <w:rPr>
+                <w:rFonts w:ascii="Courier New" w:hAnsi="Courier New" w:hint="default"/>
+                <w:sz w:val="22"/>
+              </w:rPr>
+            </w:pPr>
+            <w:r>
+              <w:rPr>
+                <w:rFonts w:ascii="Courier New" w:hAnsi="Courier New"/>
+                <w:sz w:val="22"/>
+              </w:rPr>
+              <w:t>FR1</w:t>
+            </w:r>
+            <w:r>
+              <w:rPr>
+                <w:rFonts w:ascii="Courier New" w:hAnsi="Courier New"/>
+                <w:sz w:val="22"/>
+              </w:rPr>
+              <w:t>9</w:t>
+            </w:r>
+          </w:p>
+        </w:tc>
+        <w:tc>
+          <w:tcPr>
+            <w:tcW w:w="1559" w:type="dxa"/>
+            <w:vAlign w:val="center"/>
+          </w:tcPr>
+          <w:p>
+            <w:pPr>
+              <w:spacing w:line="360" w:lineRule="exact"/>
+              <w:jc w:val="both"/>
+              <w:rPr>
+                <w:rFonts w:ascii="Courier New" w:hAnsi="Courier New" w:hint="default"/>
+                <w:sz w:val="22"/>
+              </w:rPr>
+            </w:pPr>
+            <w:r>
+              <w:rPr>
+                <w:rFonts w:ascii="Courier New" w:hAnsi="Courier New"/>
+                <w:sz w:val="22"/>
+              </w:rPr>
+              <w:t>强制启动学习</w:t>
+            </w:r>
+            <w:r>
+              <w:rPr>
+                <w:rFonts w:ascii="Courier New" w:hAnsi="Courier New"/>
+                <w:sz w:val="22"/>
+              </w:rPr>
+              <w:t>/</w:t>
+            </w:r>
+            <w:r>
+              <w:rPr>
+                <w:rFonts w:ascii="Courier New" w:hAnsi="Courier New"/>
+                <w:sz w:val="22"/>
+              </w:rPr>
+              <w:t>工作模式</w:t>
+            </w:r>
+          </w:p>
+        </w:tc>
+        <w:tc>
+          <w:tcPr>
+            <w:tcW w:w="2411" w:type="dxa"/>
+            <w:vAlign w:val="center"/>
+          </w:tcPr>
+          <w:p>
+            <w:pPr>
+              <w:spacing w:line="360" w:lineRule="exact"/>
+              <w:jc w:val="both"/>
+              <w:rPr>
+                <w:rFonts w:ascii="Courier New" w:hAnsi="Courier New" w:hint="default"/>
+                <w:sz w:val="22"/>
+              </w:rPr>
+            </w:pPr>
+            <w:r>
+              <w:rPr>
+                <w:rFonts w:ascii="Courier New" w:hAnsi="Courier New"/>
+                <w:sz w:val="22"/>
+              </w:rPr>
+              <w:t>用户确认</w:t>
+            </w:r>
+            <w:r>
+              <w:rPr>
+                <w:rFonts w:ascii="Courier New" w:hAnsi="Courier New"/>
+                <w:sz w:val="22"/>
+              </w:rPr>
+              <w:t>系统</w:t>
+            </w:r>
+            <w:r>
+              <w:rPr>
+                <w:rFonts w:ascii="Courier New" w:hAnsi="Courier New"/>
+                <w:sz w:val="22"/>
+              </w:rPr>
+              <w:t>在</w:t>
+            </w:r>
+            <w:r>
+              <w:rPr>
+                <w:rFonts w:ascii="Courier New" w:hAnsi="Courier New"/>
+                <w:sz w:val="22"/>
+              </w:rPr>
+              <w:t>deadline</w:t>
+            </w:r>
+            <w:r>
+              <w:rPr>
+                <w:rFonts w:ascii="Courier New" w:hAnsi="Courier New"/>
+                <w:sz w:val="22"/>
+              </w:rPr>
+              <w:t>前推送的学习</w:t>
+            </w:r>
+            <w:r>
+              <w:rPr>
+                <w:rFonts w:ascii="Courier New" w:hAnsi="Courier New"/>
+                <w:sz w:val="22"/>
+              </w:rPr>
+              <w:t>/</w:t>
+            </w:r>
+            <w:r>
+              <w:rPr>
+                <w:rFonts w:ascii="Courier New" w:hAnsi="Courier New"/>
+                <w:sz w:val="22"/>
+              </w:rPr>
+              <w:t>工作建议后系统</w:t>
+            </w:r>
+            <w:r>
+              <w:rPr>
+                <w:rFonts w:ascii="Courier New" w:hAnsi="Courier New"/>
+                <w:sz w:val="22"/>
+              </w:rPr>
+              <w:t>强制启动学习</w:t>
+            </w:r>
+            <w:r>
+              <w:rPr>
+                <w:rFonts w:ascii="Courier New" w:hAnsi="Courier New"/>
+                <w:sz w:val="22"/>
+              </w:rPr>
+              <w:t>/</w:t>
+            </w:r>
+            <w:r>
+              <w:rPr>
+                <w:rFonts w:ascii="Courier New" w:hAnsi="Courier New"/>
+                <w:sz w:val="22"/>
+              </w:rPr>
+              <w:t>工作模式</w:t>
+            </w:r>
+          </w:p>
+        </w:tc>
+        <w:tc>
+          <w:tcPr>
+            <w:tcW w:w="2409" w:type="dxa"/>
+            <w:vAlign w:val="center"/>
+          </w:tcPr>
+          <w:p>
+            <w:pPr>
+              <w:spacing w:line="360" w:lineRule="exact"/>
+              <w:jc w:val="both"/>
+              <w:rPr>
+                <w:rFonts w:ascii="Courier New" w:hAnsi="Courier New" w:hint="default"/>
+                <w:sz w:val="22"/>
+              </w:rPr>
+            </w:pPr>
+            <w:r>
+              <w:rPr>
+                <w:rFonts w:ascii="Courier New" w:hAnsi="Courier New"/>
+                <w:sz w:val="22"/>
+              </w:rPr>
+              <w:t>前提条件是在</w:t>
+            </w:r>
+            <w:r>
+              <w:rPr>
+                <w:rFonts w:ascii="Courier New" w:hAnsi="Courier New"/>
+                <w:sz w:val="22"/>
+              </w:rPr>
+              <w:t>deadline</w:t>
+            </w:r>
+            <w:r>
+              <w:rPr>
+                <w:rFonts w:ascii="Courier New" w:hAnsi="Courier New"/>
+                <w:sz w:val="22"/>
+              </w:rPr>
+              <w:t>到来之前三天内用户没有设置任何学习</w:t>
+            </w:r>
+            <w:r>
+              <w:rPr>
+                <w:rFonts w:ascii="Courier New" w:hAnsi="Courier New"/>
+                <w:sz w:val="22"/>
+              </w:rPr>
+              <w:t>/</w:t>
+            </w:r>
+            <w:r>
+              <w:rPr>
+                <w:rFonts w:ascii="Courier New" w:hAnsi="Courier New"/>
+                <w:sz w:val="22"/>
+              </w:rPr>
+              <w:t>工作时间段</w:t>
+            </w:r>
+          </w:p>
+        </w:tc>
+        <w:tc>
+          <w:tcPr>
+            <w:tcW w:w="992" w:type="dxa"/>
+            <w:vAlign w:val="center"/>
+          </w:tcPr>
+          <w:p>
+            <w:pPr>
+              <w:spacing w:line="360" w:lineRule="exact"/>
+              <w:jc w:val="center"/>
+              <w:rPr>
+                <w:rFonts w:ascii="Courier New" w:hAnsi="Courier New" w:hint="default"/>
+                <w:sz w:val="22"/>
+              </w:rPr>
+            </w:pPr>
+            <w:r>
+              <w:rPr>
+                <w:rFonts w:ascii="Courier New" w:hAnsi="Courier New"/>
+                <w:sz w:val="22"/>
+              </w:rPr>
+              <w:t>中</w:t>
+            </w:r>
+          </w:p>
+        </w:tc>
+        <w:tc>
+          <w:tcPr>
+            <w:tcW w:w="1417" w:type="dxa"/>
+            <w:vAlign w:val="center"/>
+          </w:tcPr>
+          <w:p>
+            <w:pPr>
+              <w:spacing w:line="360" w:lineRule="exact"/>
+              <w:jc w:val="center"/>
+              <w:rPr>
+                <w:rFonts w:ascii="Courier New" w:hAnsi="Courier New" w:hint="default"/>
+                <w:sz w:val="22"/>
+              </w:rPr>
+            </w:pPr>
+            <w:r>
+              <w:rPr>
+                <w:rFonts w:ascii="Courier New" w:hAnsi="Courier New"/>
+                <w:sz w:val="22"/>
+              </w:rPr>
+              <w:t>宋程宇</w:t>
+            </w:r>
+          </w:p>
+        </w:tc>
+      </w:tr>
+      <w:tr>
+        <w:trPr>
+          <w:trHeight w:val="1537"/>
+          <w:jc w:val="center"/>
+        </w:trPr>
+        <w:tc>
+          <w:tcPr>
+            <w:tcW w:w="846" w:type="dxa"/>
+            <w:vAlign w:val="center"/>
+          </w:tcPr>
+          <w:p>
+            <w:pPr>
+              <w:spacing w:line="360" w:lineRule="exact"/>
+              <w:jc w:val="center"/>
+              <w:rPr>
+                <w:rFonts w:ascii="Courier New" w:hAnsi="Courier New"/>
+                <w:sz w:val="22"/>
+              </w:rPr>
+            </w:pPr>
+            <w:r>
+              <w:rPr>
+                <w:rFonts w:ascii="Courier New" w:hAnsi="Courier New"/>
+                <w:sz w:val="22"/>
+              </w:rPr>
+              <w:t>FR20</w:t>
+            </w:r>
+          </w:p>
+        </w:tc>
+        <w:tc>
+          <w:tcPr>
+            <w:tcW w:w="1559" w:type="dxa"/>
+            <w:vAlign w:val="center"/>
+          </w:tcPr>
+          <w:p>
+            <w:pPr>
+              <w:spacing w:line="360" w:lineRule="exact"/>
+              <w:jc w:val="both"/>
+              <w:rPr>
+                <w:rFonts w:ascii="Courier New" w:hAnsi="Courier New"/>
+                <w:sz w:val="22"/>
+              </w:rPr>
+            </w:pPr>
+            <w:r>
+              <w:rPr>
+                <w:rFonts w:ascii="Courier New" w:hAnsi="Courier New"/>
+                <w:sz w:val="22"/>
+              </w:rPr>
+              <w:t>取消强制启动学习</w:t>
+            </w:r>
+            <w:r>
+              <w:rPr>
+                <w:rFonts w:ascii="Courier New" w:hAnsi="Courier New"/>
+                <w:sz w:val="22"/>
+              </w:rPr>
+              <w:t>/</w:t>
+            </w:r>
+            <w:r>
+              <w:rPr>
+                <w:rFonts w:ascii="Courier New" w:hAnsi="Courier New"/>
+                <w:sz w:val="22"/>
+              </w:rPr>
+              <w:t>工作模式</w:t>
+            </w:r>
+          </w:p>
+        </w:tc>
+        <w:tc>
+          <w:tcPr>
+            <w:tcW w:w="2411" w:type="dxa"/>
+            <w:vAlign w:val="center"/>
+          </w:tcPr>
+          <w:p>
+            <w:pPr>
+              <w:spacing w:line="360" w:lineRule="exact"/>
+              <w:jc w:val="both"/>
+              <w:rPr>
+                <w:rFonts w:ascii="Courier New" w:hAnsi="Courier New"/>
+                <w:sz w:val="22"/>
+              </w:rPr>
+            </w:pPr>
+            <w:r>
+              <w:rPr>
+                <w:rFonts w:ascii="Courier New" w:hAnsi="Courier New"/>
+                <w:sz w:val="22"/>
+              </w:rPr>
+              <w:t>用户</w:t>
+            </w:r>
+            <w:r>
+              <w:rPr>
+                <w:rFonts w:ascii="Courier New" w:hAnsi="Courier New"/>
+                <w:sz w:val="22"/>
+              </w:rPr>
+              <w:t>取消</w:t>
+            </w:r>
+            <w:r>
+              <w:rPr>
+                <w:rFonts w:ascii="Courier New" w:hAnsi="Courier New"/>
+                <w:sz w:val="22"/>
+              </w:rPr>
+              <w:t>系统</w:t>
+            </w:r>
+            <w:r>
+              <w:rPr>
+                <w:rFonts w:ascii="Courier New" w:hAnsi="Courier New"/>
+                <w:sz w:val="22"/>
+              </w:rPr>
+              <w:t>在</w:t>
+            </w:r>
+            <w:r>
+              <w:rPr>
+                <w:rFonts w:ascii="Courier New" w:hAnsi="Courier New"/>
+                <w:sz w:val="22"/>
+              </w:rPr>
+              <w:t>deadline</w:t>
+            </w:r>
+            <w:r>
+              <w:rPr>
+                <w:rFonts w:ascii="Courier New" w:hAnsi="Courier New"/>
+                <w:sz w:val="22"/>
+              </w:rPr>
+              <w:t>前推送的学习</w:t>
+            </w:r>
+            <w:r>
+              <w:rPr>
+                <w:rFonts w:ascii="Courier New" w:hAnsi="Courier New"/>
+                <w:sz w:val="22"/>
+              </w:rPr>
+              <w:t>/</w:t>
+            </w:r>
+            <w:r>
+              <w:rPr>
+                <w:rFonts w:ascii="Courier New" w:hAnsi="Courier New"/>
+                <w:sz w:val="22"/>
+              </w:rPr>
+              <w:t>工作建议后系统取消</w:t>
+            </w:r>
+            <w:r>
+              <w:rPr>
+                <w:rFonts w:ascii="Courier New" w:hAnsi="Courier New"/>
+                <w:sz w:val="22"/>
+              </w:rPr>
+              <w:t>强制启动学习</w:t>
+            </w:r>
+            <w:r>
+              <w:rPr>
+                <w:rFonts w:ascii="Courier New" w:hAnsi="Courier New"/>
+                <w:sz w:val="22"/>
+              </w:rPr>
+              <w:t>/</w:t>
+            </w:r>
+            <w:r>
+              <w:rPr>
+                <w:rFonts w:ascii="Courier New" w:hAnsi="Courier New"/>
+                <w:sz w:val="22"/>
+              </w:rPr>
+              <w:t>工作模式</w:t>
+            </w:r>
+          </w:p>
+        </w:tc>
+        <w:tc>
+          <w:tcPr>
+            <w:tcW w:w="2409" w:type="dxa"/>
+            <w:vAlign w:val="center"/>
+          </w:tcPr>
+          <w:p>
+            <w:pPr>
+              <w:spacing w:line="360" w:lineRule="exact"/>
+              <w:jc w:val="both"/>
+              <w:rPr>
+                <w:rFonts w:ascii="Courier New" w:hAnsi="Courier New"/>
+                <w:sz w:val="22"/>
+              </w:rPr>
+            </w:pPr>
+            <w:r>
+              <w:rPr>
+                <w:rFonts w:ascii="Courier New" w:hAnsi="Courier New"/>
+                <w:sz w:val="22"/>
+              </w:rPr>
+              <w:t>前提条件是在</w:t>
+            </w:r>
+            <w:r>
+              <w:rPr>
+                <w:rFonts w:ascii="Courier New" w:hAnsi="Courier New"/>
+                <w:sz w:val="22"/>
+              </w:rPr>
+              <w:t>deadline</w:t>
+            </w:r>
+            <w:r>
+              <w:rPr>
+                <w:rFonts w:ascii="Courier New" w:hAnsi="Courier New"/>
+                <w:sz w:val="22"/>
+              </w:rPr>
+              <w:t>到来之前三天内用户没有设置任何学习</w:t>
+            </w:r>
+            <w:r>
+              <w:rPr>
+                <w:rFonts w:ascii="Courier New" w:hAnsi="Courier New"/>
+                <w:sz w:val="22"/>
+              </w:rPr>
+              <w:t>/</w:t>
+            </w:r>
+            <w:r>
+              <w:rPr>
+                <w:rFonts w:ascii="Courier New" w:hAnsi="Courier New"/>
+                <w:sz w:val="22"/>
+              </w:rPr>
+              <w:t>工作时间段</w:t>
+            </w:r>
+          </w:p>
+        </w:tc>
+        <w:tc>
+          <w:tcPr>
+            <w:tcW w:w="992" w:type="dxa"/>
+            <w:vAlign w:val="center"/>
+          </w:tcPr>
+          <w:p>
+            <w:pPr>
+              <w:spacing w:line="360" w:lineRule="exact"/>
+              <w:jc w:val="center"/>
+              <w:rPr>
+                <w:rFonts w:ascii="Courier New" w:hAnsi="Courier New"/>
+                <w:sz w:val="22"/>
+              </w:rPr>
+            </w:pPr>
+            <w:r>
+              <w:rPr>
+                <w:rFonts w:ascii="Courier New" w:hAnsi="Courier New"/>
+                <w:sz w:val="22"/>
+              </w:rPr>
+              <w:t>中</w:t>
+            </w:r>
+          </w:p>
+        </w:tc>
+        <w:tc>
+          <w:tcPr>
+            <w:tcW w:w="1417" w:type="dxa"/>
+            <w:vAlign w:val="center"/>
+          </w:tcPr>
+          <w:p>
+            <w:pPr>
+              <w:spacing w:line="360" w:lineRule="exact"/>
+              <w:jc w:val="center"/>
+              <w:rPr>
+                <w:rFonts w:ascii="Courier New" w:hAnsi="Courier New"/>
                 <w:sz w:val="22"/>
               </w:rPr>
             </w:pPr>
@@ -4448,7 +7077,7 @@
           <w:szCs w:val="22"/>
         </w:rPr>
       </w:pPr>
-      <w:bookmarkStart w:id="8" w:name="_Toc402819413"/>
+      <w:bookmarkStart w:id="8" w:name="_Toc402819414"/>
       <w:r>
         <w:rPr>
           <w:rFonts w:ascii="微软雅黑" w:hAnsi="微软雅黑"/>
@@ -4456,7 +7085,7 @@
           <w:sz w:val="22"/>
           <w:szCs w:val="22"/>
         </w:rPr>
-        <w:t>提醒deadline</w:t>
+        <w:t>查看deadline完成情况</w:t>
       </w:r>
       <w:bookmarkEnd w:id="8"/>
     </w:p>
@@ -4464,7 +7093,6 @@
       <w:tblPr>
         <w:tblStyle w:val="a9"/>
         <w:tblW w:w="9634" w:type="dxa"/>
-        <w:jc w:val="center"/>
         <w:tblLayout w:type="fixed"/>
         <w:tblLook w:val="04A0" w:firstRow="1" w:lastRow="0" w:firstColumn="1" w:lastColumn="0" w:noHBand="0" w:noVBand="1"/>
       </w:tblPr>
@@ -4479,7 +7107,6 @@
       <w:tr>
         <w:trPr>
           <w:trHeight w:val="279"/>
-          <w:jc w:val="center"/>
         </w:trPr>
         <w:tc>
           <w:tcPr>
@@ -4616,6 +7243,556 @@
                 <w:sz w:val="22"/>
               </w:rPr>
               <w:t>需求获取人</w:t>
+            </w:r>
+          </w:p>
+        </w:tc>
+      </w:tr>
+      <w:tr>
+        <w:trPr>
+          <w:trHeight w:val="845"/>
+        </w:trPr>
+        <w:tc>
+          <w:tcPr>
+            <w:tcW w:w="846" w:type="dxa"/>
+            <w:vAlign w:val="center"/>
+          </w:tcPr>
+          <w:p>
+            <w:pPr>
+              <w:spacing w:line="360" w:lineRule="exact"/>
+              <w:jc w:val="center"/>
+              <w:rPr>
+                <w:rFonts w:ascii="Courier New" w:hAnsi="Courier New"/>
+                <w:sz w:val="22"/>
+              </w:rPr>
+            </w:pPr>
+            <w:r>
+              <w:rPr>
+                <w:rFonts w:ascii="Courier New" w:hAnsi="Courier New"/>
+                <w:sz w:val="22"/>
+              </w:rPr>
+              <w:lastRenderedPageBreak/>
+              <w:t>FR21</w:t>
+            </w:r>
+          </w:p>
+        </w:tc>
+        <w:tc>
+          <w:tcPr>
+            <w:tcW w:w="1559" w:type="dxa"/>
+            <w:vAlign w:val="center"/>
+          </w:tcPr>
+          <w:p>
+            <w:pPr>
+              <w:spacing w:line="360" w:lineRule="exact"/>
+              <w:jc w:val="both"/>
+              <w:rPr>
+                <w:rFonts w:ascii="Courier New" w:hAnsi="Courier New"/>
+                <w:sz w:val="22"/>
+              </w:rPr>
+            </w:pPr>
+            <w:r>
+              <w:rPr>
+                <w:rFonts w:ascii="Courier New" w:hAnsi="Courier New"/>
+                <w:sz w:val="22"/>
+              </w:rPr>
+              <w:t>推送</w:t>
+            </w:r>
+            <w:r>
+              <w:rPr>
+                <w:rFonts w:ascii="Courier New" w:hAnsi="Courier New"/>
+                <w:sz w:val="22"/>
+              </w:rPr>
+              <w:t>deadline</w:t>
+            </w:r>
+            <w:r>
+              <w:rPr>
+                <w:rFonts w:ascii="Courier New" w:hAnsi="Courier New"/>
+                <w:sz w:val="22"/>
+              </w:rPr>
+              <w:t>已经到达消息</w:t>
+            </w:r>
+          </w:p>
+        </w:tc>
+        <w:tc>
+          <w:tcPr>
+            <w:tcW w:w="2411" w:type="dxa"/>
+            <w:vAlign w:val="center"/>
+          </w:tcPr>
+          <w:p>
+            <w:pPr>
+              <w:spacing w:line="360" w:lineRule="exact"/>
+              <w:jc w:val="both"/>
+              <w:rPr>
+                <w:rFonts w:ascii="Courier New" w:hAnsi="Courier New"/>
+                <w:sz w:val="22"/>
+              </w:rPr>
+            </w:pPr>
+            <w:r>
+              <w:rPr>
+                <w:rFonts w:ascii="Courier New" w:hAnsi="Courier New"/>
+                <w:sz w:val="22"/>
+              </w:rPr>
+              <w:t>系统在</w:t>
+            </w:r>
+            <w:r>
+              <w:rPr>
+                <w:rFonts w:ascii="Courier New" w:hAnsi="Courier New"/>
+                <w:sz w:val="22"/>
+              </w:rPr>
+              <w:t>deadline</w:t>
+            </w:r>
+            <w:r>
+              <w:rPr>
+                <w:rFonts w:ascii="Courier New" w:hAnsi="Courier New"/>
+                <w:sz w:val="22"/>
+              </w:rPr>
+              <w:t>时间到达的时候给用户推送消息</w:t>
+            </w:r>
+          </w:p>
+        </w:tc>
+        <w:tc>
+          <w:tcPr>
+            <w:tcW w:w="2409" w:type="dxa"/>
+            <w:vAlign w:val="center"/>
+          </w:tcPr>
+          <w:p>
+            <w:pPr>
+              <w:spacing w:line="360" w:lineRule="exact"/>
+              <w:jc w:val="both"/>
+              <w:rPr>
+                <w:rFonts w:ascii="Courier New" w:hAnsi="Courier New"/>
+                <w:sz w:val="22"/>
+              </w:rPr>
+            </w:pPr>
+            <w:r>
+              <w:rPr>
+                <w:rFonts w:ascii="Courier New" w:hAnsi="Courier New"/>
+                <w:sz w:val="22"/>
+              </w:rPr>
+              <w:t>消息内容包括</w:t>
+            </w:r>
+            <w:r>
+              <w:rPr>
+                <w:rFonts w:ascii="Courier New" w:hAnsi="Courier New"/>
+                <w:sz w:val="22"/>
+              </w:rPr>
+              <w:t>deadline</w:t>
+            </w:r>
+            <w:r>
+              <w:rPr>
+                <w:rFonts w:ascii="Courier New" w:hAnsi="Courier New"/>
+                <w:sz w:val="22"/>
+              </w:rPr>
+              <w:t>时间和具体内容</w:t>
+            </w:r>
+          </w:p>
+        </w:tc>
+        <w:tc>
+          <w:tcPr>
+            <w:tcW w:w="992" w:type="dxa"/>
+            <w:vAlign w:val="center"/>
+          </w:tcPr>
+          <w:p>
+            <w:pPr>
+              <w:spacing w:line="360" w:lineRule="exact"/>
+              <w:jc w:val="center"/>
+              <w:rPr>
+                <w:rFonts w:ascii="Courier New" w:hAnsi="Courier New"/>
+                <w:sz w:val="22"/>
+              </w:rPr>
+            </w:pPr>
+            <w:r>
+              <w:rPr>
+                <w:rFonts w:ascii="Courier New" w:hAnsi="Courier New"/>
+                <w:sz w:val="22"/>
+              </w:rPr>
+              <w:t>高</w:t>
+            </w:r>
+          </w:p>
+        </w:tc>
+        <w:tc>
+          <w:tcPr>
+            <w:tcW w:w="1417" w:type="dxa"/>
+            <w:vAlign w:val="center"/>
+          </w:tcPr>
+          <w:p>
+            <w:pPr>
+              <w:spacing w:line="360" w:lineRule="exact"/>
+              <w:jc w:val="center"/>
+              <w:rPr>
+                <w:rFonts w:ascii="Courier New" w:hAnsi="Courier New"/>
+                <w:sz w:val="22"/>
+              </w:rPr>
+            </w:pPr>
+            <w:r>
+              <w:rPr>
+                <w:rFonts w:ascii="Courier New" w:hAnsi="Courier New"/>
+                <w:sz w:val="22"/>
+              </w:rPr>
+              <w:t>郑轲阳</w:t>
+            </w:r>
+          </w:p>
+        </w:tc>
+      </w:tr>
+      <w:tr>
+        <w:trPr>
+          <w:trHeight w:val="845"/>
+        </w:trPr>
+        <w:tc>
+          <w:tcPr>
+            <w:tcW w:w="846" w:type="dxa"/>
+            <w:vAlign w:val="center"/>
+          </w:tcPr>
+          <w:p>
+            <w:pPr>
+              <w:spacing w:line="360" w:lineRule="exact"/>
+              <w:jc w:val="center"/>
+              <w:rPr>
+                <w:rFonts w:ascii="Courier New" w:hAnsi="Courier New"/>
+                <w:sz w:val="22"/>
+              </w:rPr>
+            </w:pPr>
+            <w:r>
+              <w:rPr>
+                <w:rFonts w:ascii="Courier New" w:hAnsi="Courier New"/>
+                <w:sz w:val="22"/>
+              </w:rPr>
+              <w:t>FR22</w:t>
+            </w:r>
+          </w:p>
+        </w:tc>
+        <w:tc>
+          <w:tcPr>
+            <w:tcW w:w="1559" w:type="dxa"/>
+            <w:vAlign w:val="center"/>
+          </w:tcPr>
+          <w:p>
+            <w:pPr>
+              <w:spacing w:line="360" w:lineRule="exact"/>
+              <w:jc w:val="both"/>
+              <w:rPr>
+                <w:rFonts w:ascii="Courier New" w:hAnsi="Courier New"/>
+                <w:sz w:val="22"/>
+              </w:rPr>
+            </w:pPr>
+            <w:r>
+              <w:rPr>
+                <w:rFonts w:ascii="Courier New" w:hAnsi="Courier New"/>
+                <w:sz w:val="22"/>
+              </w:rPr>
+              <w:t>选择是否完成</w:t>
+            </w:r>
+            <w:r>
+              <w:rPr>
+                <w:rFonts w:ascii="Courier New" w:hAnsi="Courier New"/>
+                <w:sz w:val="22"/>
+              </w:rPr>
+              <w:t>deadline</w:t>
+            </w:r>
+            <w:r>
+              <w:rPr>
+                <w:rFonts w:ascii="Courier New" w:hAnsi="Courier New"/>
+                <w:sz w:val="22"/>
+              </w:rPr>
+              <w:t>任务</w:t>
+            </w:r>
+          </w:p>
+        </w:tc>
+        <w:tc>
+          <w:tcPr>
+            <w:tcW w:w="2411" w:type="dxa"/>
+            <w:vAlign w:val="center"/>
+          </w:tcPr>
+          <w:p>
+            <w:pPr>
+              <w:spacing w:line="360" w:lineRule="exact"/>
+              <w:jc w:val="both"/>
+              <w:rPr>
+                <w:rFonts w:ascii="Courier New" w:hAnsi="Courier New"/>
+                <w:sz w:val="22"/>
+              </w:rPr>
+            </w:pPr>
+            <w:r>
+              <w:rPr>
+                <w:rFonts w:ascii="Courier New" w:hAnsi="Courier New"/>
+                <w:sz w:val="22"/>
+              </w:rPr>
+              <w:t>用户在确认</w:t>
+            </w:r>
+            <w:r>
+              <w:rPr>
+                <w:rFonts w:ascii="Courier New" w:hAnsi="Courier New"/>
+                <w:sz w:val="22"/>
+              </w:rPr>
+              <w:t>deadline</w:t>
+            </w:r>
+            <w:r>
+              <w:rPr>
+                <w:rFonts w:ascii="Courier New" w:hAnsi="Courier New"/>
+                <w:sz w:val="22"/>
+              </w:rPr>
+              <w:t>已经到达消息后选择是否完成该</w:t>
+            </w:r>
+            <w:r>
+              <w:rPr>
+                <w:rFonts w:ascii="Courier New" w:hAnsi="Courier New"/>
+                <w:sz w:val="22"/>
+              </w:rPr>
+              <w:t>deadline</w:t>
+            </w:r>
+            <w:r>
+              <w:rPr>
+                <w:rFonts w:ascii="Courier New" w:hAnsi="Courier New"/>
+                <w:sz w:val="22"/>
+              </w:rPr>
+              <w:t>任务</w:t>
+            </w:r>
+          </w:p>
+        </w:tc>
+        <w:tc>
+          <w:tcPr>
+            <w:tcW w:w="2409" w:type="dxa"/>
+            <w:vAlign w:val="center"/>
+          </w:tcPr>
+          <w:p>
+            <w:pPr>
+              <w:spacing w:line="360" w:lineRule="exact"/>
+              <w:jc w:val="both"/>
+              <w:rPr>
+                <w:rFonts w:ascii="Courier New" w:hAnsi="Courier New"/>
+                <w:sz w:val="22"/>
+              </w:rPr>
+            </w:pPr>
+            <w:r>
+              <w:rPr>
+                <w:rFonts w:ascii="Courier New" w:hAnsi="Courier New"/>
+                <w:sz w:val="22"/>
+              </w:rPr>
+              <w:t>无</w:t>
+            </w:r>
+          </w:p>
+        </w:tc>
+        <w:tc>
+          <w:tcPr>
+            <w:tcW w:w="992" w:type="dxa"/>
+            <w:vAlign w:val="center"/>
+          </w:tcPr>
+          <w:p>
+            <w:pPr>
+              <w:spacing w:line="360" w:lineRule="exact"/>
+              <w:jc w:val="center"/>
+              <w:rPr>
+                <w:rFonts w:ascii="Courier New" w:hAnsi="Courier New"/>
+                <w:sz w:val="22"/>
+              </w:rPr>
+            </w:pPr>
+            <w:r>
+              <w:rPr>
+                <w:rFonts w:ascii="Courier New" w:hAnsi="Courier New"/>
+                <w:sz w:val="22"/>
+              </w:rPr>
+              <w:t>高</w:t>
+            </w:r>
+          </w:p>
+        </w:tc>
+        <w:tc>
+          <w:tcPr>
+            <w:tcW w:w="1417" w:type="dxa"/>
+            <w:vAlign w:val="center"/>
+          </w:tcPr>
+          <w:p>
+            <w:pPr>
+              <w:spacing w:line="360" w:lineRule="exact"/>
+              <w:jc w:val="center"/>
+              <w:rPr>
+                <w:rFonts w:ascii="Courier New" w:hAnsi="Courier New"/>
+                <w:sz w:val="22"/>
+              </w:rPr>
+            </w:pPr>
+            <w:r>
+              <w:rPr>
+                <w:rFonts w:ascii="Courier New" w:hAnsi="Courier New"/>
+                <w:sz w:val="22"/>
+              </w:rPr>
+              <w:t>郑轲阳</w:t>
+            </w:r>
+          </w:p>
+        </w:tc>
+      </w:tr>
+      <w:tr>
+        <w:trPr>
+          <w:trHeight w:val="845"/>
+        </w:trPr>
+        <w:tc>
+          <w:tcPr>
+            <w:tcW w:w="846" w:type="dxa"/>
+            <w:vAlign w:val="center"/>
+          </w:tcPr>
+          <w:p>
+            <w:pPr>
+              <w:spacing w:line="360" w:lineRule="exact"/>
+              <w:jc w:val="center"/>
+              <w:rPr>
+                <w:rFonts w:ascii="Courier New" w:hAnsi="Courier New" w:hint="default"/>
+                <w:sz w:val="22"/>
+              </w:rPr>
+            </w:pPr>
+            <w:r>
+              <w:rPr>
+                <w:rFonts w:ascii="Courier New" w:hAnsi="Courier New"/>
+                <w:sz w:val="22"/>
+              </w:rPr>
+              <w:t>FR</w:t>
+            </w:r>
+            <w:r>
+              <w:rPr>
+                <w:rFonts w:ascii="Courier New" w:hAnsi="Courier New"/>
+                <w:sz w:val="22"/>
+              </w:rPr>
+              <w:t>23</w:t>
+            </w:r>
+          </w:p>
+        </w:tc>
+        <w:tc>
+          <w:tcPr>
+            <w:tcW w:w="1559" w:type="dxa"/>
+            <w:vAlign w:val="center"/>
+          </w:tcPr>
+          <w:p>
+            <w:pPr>
+              <w:spacing w:line="360" w:lineRule="exact"/>
+              <w:jc w:val="both"/>
+              <w:rPr>
+                <w:rFonts w:ascii="Courier New" w:hAnsi="Courier New" w:hint="default"/>
+                <w:sz w:val="22"/>
+              </w:rPr>
+            </w:pPr>
+            <w:r>
+              <w:rPr>
+                <w:rFonts w:ascii="Courier New" w:hAnsi="Courier New"/>
+                <w:sz w:val="22"/>
+              </w:rPr>
+              <w:t>记录</w:t>
+            </w:r>
+            <w:r>
+              <w:rPr>
+                <w:rFonts w:ascii="Courier New" w:hAnsi="Courier New"/>
+                <w:spacing w:val="-28"/>
+                <w:sz w:val="22"/>
+              </w:rPr>
+              <w:t>deadline</w:t>
+            </w:r>
+            <w:r>
+              <w:rPr>
+                <w:rFonts w:ascii="Courier New" w:hAnsi="Courier New"/>
+                <w:sz w:val="22"/>
+              </w:rPr>
+              <w:t>完成情况</w:t>
+            </w:r>
+          </w:p>
+        </w:tc>
+        <w:tc>
+          <w:tcPr>
+            <w:tcW w:w="2411" w:type="dxa"/>
+            <w:vAlign w:val="center"/>
+          </w:tcPr>
+          <w:p>
+            <w:pPr>
+              <w:spacing w:line="360" w:lineRule="exact"/>
+              <w:jc w:val="both"/>
+              <w:rPr>
+                <w:rFonts w:ascii="Courier New" w:hAnsi="Courier New" w:hint="default"/>
+                <w:sz w:val="22"/>
+              </w:rPr>
+            </w:pPr>
+            <w:r>
+              <w:rPr>
+                <w:rFonts w:ascii="Courier New" w:hAnsi="Courier New"/>
+                <w:sz w:val="22"/>
+              </w:rPr>
+              <w:t>系统记录该项</w:t>
+            </w:r>
+            <w:r>
+              <w:rPr>
+                <w:rFonts w:ascii="Courier New" w:hAnsi="Courier New"/>
+                <w:sz w:val="22"/>
+              </w:rPr>
+              <w:t>deadline</w:t>
+            </w:r>
+            <w:r>
+              <w:rPr>
+                <w:rFonts w:ascii="Courier New" w:hAnsi="Courier New"/>
+                <w:sz w:val="22"/>
+              </w:rPr>
+              <w:t>完成情况</w:t>
+            </w:r>
+          </w:p>
+        </w:tc>
+        <w:tc>
+          <w:tcPr>
+            <w:tcW w:w="2409" w:type="dxa"/>
+            <w:vAlign w:val="center"/>
+          </w:tcPr>
+          <w:p>
+            <w:pPr>
+              <w:spacing w:line="360" w:lineRule="exact"/>
+              <w:jc w:val="both"/>
+              <w:rPr>
+                <w:rFonts w:ascii="Courier New" w:hAnsi="Courier New" w:hint="default"/>
+                <w:sz w:val="22"/>
+              </w:rPr>
+            </w:pPr>
+            <w:r>
+              <w:rPr>
+                <w:rFonts w:ascii="Courier New" w:hAnsi="Courier New"/>
+                <w:sz w:val="22"/>
+              </w:rPr>
+              <w:t>无</w:t>
+            </w:r>
+          </w:p>
+        </w:tc>
+        <w:tc>
+          <w:tcPr>
+            <w:tcW w:w="992" w:type="dxa"/>
+            <w:vAlign w:val="center"/>
+          </w:tcPr>
+          <w:p>
+            <w:pPr>
+              <w:spacing w:line="360" w:lineRule="exact"/>
+              <w:jc w:val="center"/>
+              <w:rPr>
+                <w:rFonts w:ascii="Courier New" w:hAnsi="Courier New" w:hint="default"/>
+                <w:sz w:val="22"/>
+              </w:rPr>
+            </w:pPr>
+            <w:r>
+              <w:rPr>
+                <w:rFonts w:ascii="Courier New" w:hAnsi="Courier New"/>
+                <w:sz w:val="22"/>
+              </w:rPr>
+              <w:t>高</w:t>
+            </w:r>
+          </w:p>
+        </w:tc>
+        <w:tc>
+          <w:tcPr>
+            <w:tcW w:w="1417" w:type="dxa"/>
+            <w:vAlign w:val="center"/>
+          </w:tcPr>
+          <w:p>
+            <w:pPr>
+              <w:spacing w:line="360" w:lineRule="exact"/>
+              <w:jc w:val="center"/>
+              <w:rPr>
+                <w:rFonts w:ascii="Courier New" w:hAnsi="Courier New" w:hint="default"/>
+                <w:sz w:val="22"/>
+              </w:rPr>
+            </w:pPr>
+            <w:r>
+              <w:rPr>
+                <w:rFonts w:ascii="Courier New" w:hAnsi="Courier New"/>
+                <w:sz w:val="22"/>
+              </w:rPr>
+              <w:t>郑轲阳</w:t>
             </w:r>
           </w:p>
         </w:tc>
@@ -4623,7 +7800,6 @@
       <w:tr>
         <w:trPr>
           <w:trHeight w:val="599"/>
-          <w:jc w:val="center"/>
         </w:trPr>
         <w:tc>
           <w:tcPr>
@@ -4644,7 +7820,7 @@
                 <w:rFonts w:ascii="Courier New" w:hAnsi="Courier New"/>
                 <w:sz w:val="22"/>
               </w:rPr>
-              <w:t>FR08</w:t>
+              <w:t>FR24</w:t>
             </w:r>
           </w:p>
         </w:tc>
@@ -4667,7 +7843,7 @@
                 <w:rFonts w:ascii="Courier New" w:hAnsi="Courier New"/>
                 <w:sz w:val="22"/>
               </w:rPr>
-              <w:t>设置</w:t>
+              <w:t>查看</w:t>
             </w:r>
             <w:r>
               <w:rPr>
@@ -4677,6 +7853,13 @@
               </w:rPr>
               <w:t>deadline</w:t>
             </w:r>
+            <w:r>
+              <w:rPr>
+                <w:rFonts w:ascii="Courier New" w:hAnsi="Courier New"/>
+                <w:sz w:val="22"/>
+              </w:rPr>
+              <w:t>完成情况</w:t>
+            </w:r>
           </w:p>
         </w:tc>
         <w:tc>
@@ -4689,16 +7872,30 @@
               <w:spacing w:line="360" w:lineRule="exact"/>
               <w:jc w:val="both"/>
               <w:rPr>
-                <w:rFonts w:ascii="Courier New" w:hAnsi="Courier New" w:hint="default"/>
-                <w:sz w:val="22"/>
-              </w:rPr>
-            </w:pPr>
-            <w:r>
-              <w:rPr>
-                <w:rFonts w:ascii="Courier New" w:hAnsi="Courier New"/>
-                <w:sz w:val="22"/>
-              </w:rPr>
-              <w:t>用户自己设置在某一时刻之前一定要完成的事件</w:t>
+                <w:rFonts w:ascii="Courier New" w:hAnsi="Courier New"/>
+                <w:sz w:val="22"/>
+              </w:rPr>
+            </w:pPr>
+            <w:r>
+              <w:rPr>
+                <w:rFonts w:ascii="Courier New" w:hAnsi="Courier New"/>
+                <w:sz w:val="22"/>
+              </w:rPr>
+              <w:t>用户看到过去</w:t>
+            </w:r>
+            <w:r>
+              <w:rPr>
+                <w:rFonts w:ascii="Courier New" w:hAnsi="Courier New"/>
+                <w:sz w:val="22"/>
+              </w:rPr>
+              <w:t>deadline</w:t>
+            </w:r>
+            <w:r>
+              <w:rPr>
+                <w:rFonts w:ascii="Courier New" w:hAnsi="Courier New"/>
+                <w:sz w:val="22"/>
+              </w:rPr>
+              <w:t>完成情况</w:t>
             </w:r>
           </w:p>
         </w:tc>
@@ -4712,16 +7909,51 @@
               <w:spacing w:line="360" w:lineRule="exact"/>
               <w:jc w:val="both"/>
               <w:rPr>
-                <w:rFonts w:ascii="Courier New" w:hAnsi="Courier New" w:hint="default"/>
-                <w:sz w:val="22"/>
-              </w:rPr>
-            </w:pPr>
-            <w:r>
-              <w:rPr>
-                <w:rFonts w:ascii="Courier New" w:hAnsi="Courier New"/>
-                <w:sz w:val="22"/>
-              </w:rPr>
-              <w:t>需要填写最后期限以及具体任务</w:t>
+                <w:rFonts w:ascii="Courier New" w:hAnsi="Courier New"/>
+                <w:sz w:val="22"/>
+              </w:rPr>
+            </w:pPr>
+            <w:r>
+              <w:rPr>
+                <w:rFonts w:ascii="Courier New" w:hAnsi="Courier New"/>
+                <w:sz w:val="22"/>
+              </w:rPr>
+              <w:t>展示方式为表格和图标，内容包括</w:t>
+            </w:r>
+            <w:r>
+              <w:rPr>
+                <w:rFonts w:ascii="Courier New" w:hAnsi="Courier New"/>
+                <w:sz w:val="22"/>
+              </w:rPr>
+              <w:t>此刻之前设定的</w:t>
+            </w:r>
+            <w:r>
+              <w:rPr>
+                <w:rFonts w:ascii="Courier New" w:hAnsi="Courier New"/>
+                <w:sz w:val="22"/>
+              </w:rPr>
+              <w:t>deadline</w:t>
+            </w:r>
+            <w:r>
+              <w:rPr>
+                <w:rFonts w:ascii="Courier New" w:hAnsi="Courier New"/>
+                <w:sz w:val="22"/>
+              </w:rPr>
+              <w:t>总数，完成的总数，完成的百分比，以及每周</w:t>
+            </w:r>
+            <w:r>
+              <w:rPr>
+                <w:rFonts w:ascii="Courier New" w:hAnsi="Courier New"/>
+                <w:sz w:val="22"/>
+              </w:rPr>
+              <w:t>deadline</w:t>
+            </w:r>
+            <w:r>
+              <w:rPr>
+                <w:rFonts w:ascii="Courier New" w:hAnsi="Courier New"/>
+                <w:sz w:val="22"/>
+              </w:rPr>
+              <w:t>完成百分比曲线图</w:t>
             </w:r>
           </w:p>
         </w:tc>
@@ -4744,7 +7976,7 @@
                 <w:rFonts w:ascii="Courier New" w:hAnsi="Courier New"/>
                 <w:sz w:val="22"/>
               </w:rPr>
-              <w:t>高</w:t>
+              <w:t>低</w:t>
             </w:r>
           </w:p>
         </w:tc>
@@ -4767,423 +7999,7 @@
                 <w:rFonts w:ascii="Courier New" w:hAnsi="Courier New"/>
                 <w:sz w:val="22"/>
               </w:rPr>
-              <w:t>宋程宇</w:t>
-            </w:r>
-          </w:p>
-        </w:tc>
-      </w:tr>
-      <w:tr>
-        <w:trPr>
-          <w:trHeight w:val="1091"/>
-          <w:jc w:val="center"/>
-        </w:trPr>
-        <w:tc>
-          <w:tcPr>
-            <w:tcW w:w="846" w:type="dxa"/>
-            <w:vAlign w:val="center"/>
-          </w:tcPr>
-          <w:p>
-            <w:pPr>
-              <w:spacing w:line="360" w:lineRule="exact"/>
-              <w:jc w:val="center"/>
-              <w:rPr>
-                <w:rFonts w:ascii="Courier New" w:hAnsi="Courier New" w:hint="default"/>
-                <w:sz w:val="22"/>
-              </w:rPr>
-            </w:pPr>
-            <w:r>
-              <w:rPr>
-                <w:rFonts w:ascii="Courier New" w:hAnsi="Courier New"/>
-                <w:sz w:val="22"/>
-              </w:rPr>
-              <w:t>FR09</w:t>
-            </w:r>
-          </w:p>
-        </w:tc>
-        <w:tc>
-          <w:tcPr>
-            <w:tcW w:w="1559" w:type="dxa"/>
-            <w:vAlign w:val="center"/>
-          </w:tcPr>
-          <w:p>
-            <w:pPr>
-              <w:spacing w:line="360" w:lineRule="exact"/>
-              <w:jc w:val="both"/>
-              <w:rPr>
-                <w:rFonts w:ascii="Courier New" w:eastAsia="PMingLiU" w:hAnsi="Courier New" w:hint="default"/>
-                <w:sz w:val="22"/>
-              </w:rPr>
-            </w:pPr>
-            <w:r>
-              <w:rPr>
-                <w:rFonts w:ascii="Courier New" w:hAnsi="Courier New"/>
-                <w:sz w:val="22"/>
-              </w:rPr>
-              <w:t>提醒</w:t>
-            </w:r>
-            <w:r>
-              <w:rPr>
-                <w:rFonts w:ascii="Courier New" w:hAnsi="Courier New"/>
-                <w:spacing w:val="-28"/>
-                <w:sz w:val="22"/>
-              </w:rPr>
-              <w:t>deadline</w:t>
-            </w:r>
-          </w:p>
-        </w:tc>
-        <w:tc>
-          <w:tcPr>
-            <w:tcW w:w="2411" w:type="dxa"/>
-            <w:vAlign w:val="center"/>
-          </w:tcPr>
-          <w:p>
-            <w:pPr>
-              <w:spacing w:line="360" w:lineRule="exact"/>
-              <w:jc w:val="both"/>
-              <w:rPr>
-                <w:rFonts w:ascii="Courier New" w:hAnsi="Courier New" w:hint="default"/>
-                <w:sz w:val="22"/>
-              </w:rPr>
-            </w:pPr>
-            <w:r>
-              <w:rPr>
-                <w:rFonts w:ascii="Courier New" w:hAnsi="Courier New"/>
-                <w:sz w:val="22"/>
-              </w:rPr>
-              <w:t>在设置的</w:t>
-            </w:r>
-            <w:r>
-              <w:rPr>
-                <w:rFonts w:ascii="Courier New" w:hAnsi="Courier New"/>
-                <w:sz w:val="22"/>
-              </w:rPr>
-              <w:t>deadline</w:t>
-            </w:r>
-            <w:r>
-              <w:rPr>
-                <w:rFonts w:ascii="Courier New" w:hAnsi="Courier New"/>
-                <w:sz w:val="22"/>
-              </w:rPr>
-              <w:t>前一段时间，系统多次提醒即将到达</w:t>
-            </w:r>
-            <w:r>
-              <w:rPr>
-                <w:rFonts w:ascii="Courier New" w:hAnsi="Courier New"/>
-                <w:sz w:val="22"/>
-              </w:rPr>
-              <w:t>deadline</w:t>
-            </w:r>
-          </w:p>
-        </w:tc>
-        <w:tc>
-          <w:tcPr>
-            <w:tcW w:w="2409" w:type="dxa"/>
-            <w:vAlign w:val="center"/>
-          </w:tcPr>
-          <w:p>
-            <w:pPr>
-              <w:spacing w:line="360" w:lineRule="exact"/>
-              <w:jc w:val="both"/>
-              <w:rPr>
-                <w:rFonts w:ascii="Courier New" w:hAnsi="Courier New" w:hint="default"/>
-                <w:sz w:val="22"/>
-              </w:rPr>
-            </w:pPr>
-            <w:r>
-              <w:rPr>
-                <w:rFonts w:ascii="Courier New" w:hAnsi="Courier New"/>
-                <w:sz w:val="22"/>
-              </w:rPr>
-              <w:t>多次提醒分别在</w:t>
-            </w:r>
-            <w:r>
-              <w:rPr>
-                <w:rFonts w:ascii="Courier New" w:hAnsi="Courier New"/>
-                <w:sz w:val="22"/>
-              </w:rPr>
-              <w:t>deadline</w:t>
-            </w:r>
-            <w:r>
-              <w:rPr>
-                <w:rFonts w:ascii="Courier New" w:hAnsi="Courier New"/>
-                <w:sz w:val="22"/>
-              </w:rPr>
-              <w:t>之前的两周、一周、三天、一天、一小时</w:t>
-            </w:r>
-          </w:p>
-        </w:tc>
-        <w:tc>
-          <w:tcPr>
-            <w:tcW w:w="992" w:type="dxa"/>
-            <w:vAlign w:val="center"/>
-          </w:tcPr>
-          <w:p>
-            <w:pPr>
-              <w:spacing w:line="360" w:lineRule="exact"/>
-              <w:jc w:val="center"/>
-              <w:rPr>
-                <w:rFonts w:ascii="Courier New" w:hAnsi="Courier New" w:hint="default"/>
-                <w:sz w:val="22"/>
-              </w:rPr>
-            </w:pPr>
-            <w:r>
-              <w:rPr>
-                <w:rFonts w:ascii="Courier New" w:hAnsi="Courier New"/>
-                <w:sz w:val="22"/>
-              </w:rPr>
-              <w:t>高</w:t>
-            </w:r>
-          </w:p>
-        </w:tc>
-        <w:tc>
-          <w:tcPr>
-            <w:tcW w:w="1417" w:type="dxa"/>
-            <w:vAlign w:val="center"/>
-          </w:tcPr>
-          <w:p>
-            <w:pPr>
-              <w:spacing w:line="360" w:lineRule="exact"/>
-              <w:jc w:val="center"/>
-              <w:rPr>
-                <w:rFonts w:ascii="Courier New" w:hAnsi="Courier New" w:hint="default"/>
-                <w:sz w:val="22"/>
-              </w:rPr>
-            </w:pPr>
-            <w:r>
-              <w:rPr>
-                <w:rFonts w:ascii="Courier New" w:hAnsi="Courier New"/>
-                <w:sz w:val="22"/>
-              </w:rPr>
-              <w:t>宋程宇</w:t>
-            </w:r>
-          </w:p>
-        </w:tc>
-      </w:tr>
-      <w:tr>
-        <w:trPr>
-          <w:trHeight w:val="1537"/>
-          <w:jc w:val="center"/>
-        </w:trPr>
-        <w:tc>
-          <w:tcPr>
-            <w:tcW w:w="846" w:type="dxa"/>
-            <w:vAlign w:val="center"/>
-          </w:tcPr>
-          <w:p>
-            <w:pPr>
-              <w:spacing w:line="360" w:lineRule="exact"/>
-              <w:jc w:val="center"/>
-              <w:rPr>
-                <w:rFonts w:ascii="Courier New" w:hAnsi="Courier New" w:hint="default"/>
-                <w:sz w:val="22"/>
-              </w:rPr>
-            </w:pPr>
-            <w:r>
-              <w:rPr>
-                <w:rFonts w:ascii="Courier New" w:hAnsi="Courier New"/>
-                <w:sz w:val="22"/>
-              </w:rPr>
-              <w:lastRenderedPageBreak/>
-              <w:t>FR10</w:t>
-            </w:r>
-          </w:p>
-        </w:tc>
-        <w:tc>
-          <w:tcPr>
-            <w:tcW w:w="1559" w:type="dxa"/>
-            <w:vAlign w:val="center"/>
-          </w:tcPr>
-          <w:p>
-            <w:pPr>
-              <w:spacing w:line="360" w:lineRule="exact"/>
-              <w:jc w:val="both"/>
-              <w:rPr>
-                <w:rFonts w:ascii="Courier New" w:hAnsi="Courier New" w:hint="default"/>
-                <w:sz w:val="22"/>
-              </w:rPr>
-            </w:pPr>
-            <w:r>
-              <w:rPr>
-                <w:rFonts w:ascii="Courier New" w:hAnsi="Courier New"/>
-                <w:sz w:val="22"/>
-              </w:rPr>
-              <w:t>强制启动学习</w:t>
-            </w:r>
-            <w:r>
-              <w:rPr>
-                <w:rFonts w:ascii="Courier New" w:hAnsi="Courier New"/>
-                <w:sz w:val="22"/>
-              </w:rPr>
-              <w:t>/</w:t>
-            </w:r>
-            <w:r>
-              <w:rPr>
-                <w:rFonts w:ascii="Courier New" w:hAnsi="Courier New"/>
-                <w:sz w:val="22"/>
-              </w:rPr>
-              <w:t>工作模式</w:t>
-            </w:r>
-          </w:p>
-        </w:tc>
-        <w:tc>
-          <w:tcPr>
-            <w:tcW w:w="2411" w:type="dxa"/>
-            <w:vAlign w:val="center"/>
-          </w:tcPr>
-          <w:p>
-            <w:pPr>
-              <w:spacing w:line="360" w:lineRule="exact"/>
-              <w:jc w:val="both"/>
-              <w:rPr>
-                <w:rFonts w:ascii="Courier New" w:hAnsi="Courier New" w:hint="default"/>
-                <w:sz w:val="22"/>
-              </w:rPr>
-            </w:pPr>
-            <w:r>
-              <w:rPr>
-                <w:rFonts w:ascii="Courier New" w:hAnsi="Courier New"/>
-                <w:sz w:val="22"/>
-              </w:rPr>
-              <w:t>在</w:t>
-            </w:r>
-            <w:r>
-              <w:rPr>
-                <w:rFonts w:ascii="Courier New" w:hAnsi="Courier New"/>
-                <w:sz w:val="22"/>
-              </w:rPr>
-              <w:t>deadline</w:t>
-            </w:r>
-            <w:r>
-              <w:rPr>
-                <w:rFonts w:ascii="Courier New" w:hAnsi="Courier New"/>
-                <w:sz w:val="22"/>
-              </w:rPr>
-              <w:t>到来的三天前系统推送消息提醒用户开始学习</w:t>
-            </w:r>
-            <w:r>
-              <w:rPr>
-                <w:rFonts w:ascii="Courier New" w:hAnsi="Courier New"/>
-                <w:sz w:val="22"/>
-              </w:rPr>
-              <w:t>/</w:t>
-            </w:r>
-            <w:r>
-              <w:rPr>
-                <w:rFonts w:ascii="Courier New" w:hAnsi="Courier New"/>
-                <w:sz w:val="22"/>
-              </w:rPr>
-              <w:t>工作，用户确认后系统强制启动学习</w:t>
-            </w:r>
-            <w:r>
-              <w:rPr>
-                <w:rFonts w:ascii="Courier New" w:hAnsi="Courier New"/>
-                <w:sz w:val="22"/>
-              </w:rPr>
-              <w:t>/</w:t>
-            </w:r>
-            <w:r>
-              <w:rPr>
-                <w:rFonts w:ascii="Courier New" w:hAnsi="Courier New"/>
-                <w:sz w:val="22"/>
-              </w:rPr>
-              <w:t>工作模式</w:t>
-            </w:r>
-          </w:p>
-        </w:tc>
-        <w:tc>
-          <w:tcPr>
-            <w:tcW w:w="2409" w:type="dxa"/>
-            <w:vAlign w:val="center"/>
-          </w:tcPr>
-          <w:p>
-            <w:pPr>
-              <w:spacing w:line="360" w:lineRule="exact"/>
-              <w:jc w:val="both"/>
-              <w:rPr>
-                <w:rFonts w:ascii="Courier New" w:hAnsi="Courier New" w:hint="default"/>
-                <w:sz w:val="22"/>
-              </w:rPr>
-            </w:pPr>
-            <w:r>
-              <w:rPr>
-                <w:rFonts w:ascii="Courier New" w:hAnsi="Courier New"/>
-                <w:sz w:val="22"/>
-              </w:rPr>
-              <w:t>前提条件是在</w:t>
-            </w:r>
-            <w:r>
-              <w:rPr>
-                <w:rFonts w:ascii="Courier New" w:hAnsi="Courier New"/>
-                <w:sz w:val="22"/>
-              </w:rPr>
-              <w:t>deadline</w:t>
-            </w:r>
-            <w:r>
-              <w:rPr>
-                <w:rFonts w:ascii="Courier New" w:hAnsi="Courier New"/>
-                <w:sz w:val="22"/>
-              </w:rPr>
-              <w:t>到来之前三天内用户没有设置任何学习</w:t>
-            </w:r>
-            <w:r>
-              <w:rPr>
-                <w:rFonts w:ascii="Courier New" w:hAnsi="Courier New"/>
-                <w:sz w:val="22"/>
-              </w:rPr>
-              <w:t>/</w:t>
-            </w:r>
-            <w:r>
-              <w:rPr>
-                <w:rFonts w:ascii="Courier New" w:hAnsi="Courier New"/>
-                <w:sz w:val="22"/>
-              </w:rPr>
-              <w:t>工作时间段</w:t>
-            </w:r>
-          </w:p>
-        </w:tc>
-        <w:tc>
-          <w:tcPr>
-            <w:tcW w:w="992" w:type="dxa"/>
-            <w:vAlign w:val="center"/>
-          </w:tcPr>
-          <w:p>
-            <w:pPr>
-              <w:spacing w:line="360" w:lineRule="exact"/>
-              <w:jc w:val="center"/>
-              <w:rPr>
-                <w:rFonts w:ascii="Courier New" w:hAnsi="Courier New" w:hint="default"/>
-                <w:sz w:val="22"/>
-              </w:rPr>
-            </w:pPr>
-            <w:r>
-              <w:rPr>
-                <w:rFonts w:ascii="Courier New" w:hAnsi="Courier New"/>
-                <w:sz w:val="22"/>
-              </w:rPr>
-              <w:t>中</w:t>
-            </w:r>
-          </w:p>
-        </w:tc>
-        <w:tc>
-          <w:tcPr>
-            <w:tcW w:w="1417" w:type="dxa"/>
-            <w:vAlign w:val="center"/>
-          </w:tcPr>
-          <w:p>
-            <w:pPr>
-              <w:spacing w:line="360" w:lineRule="exact"/>
-              <w:jc w:val="center"/>
-              <w:rPr>
-                <w:rFonts w:ascii="Courier New" w:hAnsi="Courier New" w:hint="default"/>
-                <w:sz w:val="22"/>
-              </w:rPr>
-            </w:pPr>
-            <w:r>
-              <w:rPr>
-                <w:rFonts w:ascii="Courier New" w:hAnsi="Courier New"/>
-                <w:sz w:val="22"/>
-              </w:rPr>
-              <w:t>宋程宇</w:t>
+              <w:t>郑轲阳</w:t>
             </w:r>
           </w:p>
         </w:tc>
@@ -5214,7 +8030,7 @@
           <w:szCs w:val="22"/>
         </w:rPr>
       </w:pPr>
-      <w:bookmarkStart w:id="9" w:name="_Toc402819414"/>
+      <w:bookmarkStart w:id="9" w:name="_Toc402819415"/>
       <w:r>
         <w:rPr>
           <w:rFonts w:ascii="微软雅黑" w:hAnsi="微软雅黑"/>
@@ -5222,7 +8038,7 @@
           <w:sz w:val="22"/>
           <w:szCs w:val="22"/>
         </w:rPr>
-        <w:t>查看deadline完成情况</w:t>
+        <w:t>监督学习/工作</w:t>
       </w:r>
       <w:bookmarkEnd w:id="9"/>
     </w:p>
@@ -5386,7 +8202,7 @@
       </w:tr>
       <w:tr>
         <w:trPr>
-          <w:trHeight w:val="845"/>
+          <w:trHeight w:val="599"/>
         </w:trPr>
         <w:tc>
           <w:tcPr>
@@ -5398,16 +8214,16 @@
               <w:spacing w:line="360" w:lineRule="exact"/>
               <w:jc w:val="center"/>
               <w:rPr>
-                <w:rFonts w:ascii="Courier New" w:hAnsi="Courier New" w:hint="default"/>
-                <w:sz w:val="22"/>
-              </w:rPr>
-            </w:pPr>
-            <w:r>
-              <w:rPr>
-                <w:rFonts w:ascii="Courier New" w:hAnsi="Courier New"/>
-                <w:sz w:val="22"/>
-              </w:rPr>
-              <w:t>FR11</w:t>
+                <w:rFonts w:ascii="Courier New" w:hAnsi="Courier New"/>
+                <w:sz w:val="22"/>
+              </w:rPr>
+            </w:pPr>
+            <w:r>
+              <w:rPr>
+                <w:rFonts w:ascii="Courier New" w:hAnsi="Courier New"/>
+                <w:sz w:val="22"/>
+              </w:rPr>
+              <w:t>FR25</w:t>
             </w:r>
           </w:p>
         </w:tc>
@@ -5421,31 +8237,30 @@
               <w:spacing w:line="360" w:lineRule="exact"/>
               <w:jc w:val="both"/>
               <w:rPr>
-                <w:rFonts w:ascii="Courier New" w:hAnsi="Courier New" w:hint="default"/>
-                <w:sz w:val="22"/>
-              </w:rPr>
-            </w:pPr>
-            <w:r>
-              <w:rPr>
-                <w:rFonts w:ascii="Courier New" w:hAnsi="Courier New"/>
-                <w:sz w:val="22"/>
-              </w:rPr>
-              <w:t>记录</w:t>
-            </w:r>
-            <w:r>
-              <w:rPr>
-                <w:rFonts w:ascii="Courier New" w:hAnsi="Courier New"/>
-                <w:spacing w:val="-28"/>
-                <w:sz w:val="22"/>
-              </w:rPr>
-              <w:t>deadline</w:t>
-            </w:r>
-            <w:r>
-              <w:rPr>
-                <w:rFonts w:ascii="Courier New" w:hAnsi="Courier New"/>
-                <w:sz w:val="22"/>
-              </w:rPr>
-              <w:t>完成情况</w:t>
+                <w:rFonts w:ascii="Courier New" w:hAnsi="Courier New"/>
+                <w:sz w:val="22"/>
+              </w:rPr>
+            </w:pPr>
+            <w:r>
+              <w:rPr>
+                <w:rFonts w:ascii="Courier New" w:hAnsi="Courier New"/>
+                <w:sz w:val="22"/>
+              </w:rPr>
+              <w:t>输入学习</w:t>
+            </w:r>
+            <w:r>
+              <w:rPr>
+                <w:rFonts w:ascii="Courier New" w:hAnsi="Courier New"/>
+                <w:sz w:val="22"/>
+              </w:rPr>
+              <w:t>/</w:t>
+            </w:r>
+            <w:r>
+              <w:rPr>
+                <w:rFonts w:ascii="Courier New" w:hAnsi="Courier New"/>
+                <w:sz w:val="22"/>
+              </w:rPr>
+              <w:t>工作时间的时间</w:t>
             </w:r>
           </w:p>
         </w:tc>
@@ -5459,30 +8274,30 @@
               <w:spacing w:line="360" w:lineRule="exact"/>
               <w:jc w:val="both"/>
               <w:rPr>
-                <w:rFonts w:ascii="Courier New" w:hAnsi="Courier New" w:hint="default"/>
-                <w:sz w:val="22"/>
-              </w:rPr>
-            </w:pPr>
-            <w:r>
-              <w:rPr>
-                <w:rFonts w:ascii="Courier New" w:hAnsi="Courier New"/>
-                <w:sz w:val="22"/>
-              </w:rPr>
-              <w:t>系统在</w:t>
-            </w:r>
-            <w:r>
-              <w:rPr>
-                <w:rFonts w:ascii="Courier New" w:hAnsi="Courier New"/>
-                <w:sz w:val="22"/>
-              </w:rPr>
-              <w:t>deadline</w:t>
-            </w:r>
-            <w:r>
-              <w:rPr>
-                <w:rFonts w:ascii="Courier New" w:hAnsi="Courier New"/>
-                <w:sz w:val="22"/>
-              </w:rPr>
-              <w:t>到时间时推送消息并让用户选择是否完成任务</w:t>
+                <w:rFonts w:ascii="Courier New" w:hAnsi="Courier New"/>
+                <w:sz w:val="22"/>
+              </w:rPr>
+            </w:pPr>
+            <w:r>
+              <w:rPr>
+                <w:rFonts w:ascii="Courier New" w:hAnsi="Courier New"/>
+                <w:sz w:val="22"/>
+              </w:rPr>
+              <w:t>用户输入新设置的学习</w:t>
+            </w:r>
+            <w:r>
+              <w:rPr>
+                <w:rFonts w:ascii="Courier New" w:hAnsi="Courier New"/>
+                <w:sz w:val="22"/>
+              </w:rPr>
+              <w:t>/</w:t>
+            </w:r>
+            <w:r>
+              <w:rPr>
+                <w:rFonts w:ascii="Courier New" w:hAnsi="Courier New"/>
+                <w:sz w:val="22"/>
+              </w:rPr>
+              <w:t>时间的具体时间</w:t>
             </w:r>
           </w:p>
         </w:tc>
@@ -5496,7 +8311,7 @@
               <w:spacing w:line="360" w:lineRule="exact"/>
               <w:jc w:val="both"/>
               <w:rPr>
-                <w:rFonts w:ascii="Courier New" w:hAnsi="Courier New" w:hint="default"/>
+                <w:rFonts w:ascii="Courier New" w:hAnsi="Courier New"/>
                 <w:sz w:val="22"/>
               </w:rPr>
             </w:pPr>
@@ -5519,7 +8334,7 @@
               <w:spacing w:line="360" w:lineRule="exact"/>
               <w:jc w:val="center"/>
               <w:rPr>
-                <w:rFonts w:ascii="Courier New" w:hAnsi="Courier New" w:hint="default"/>
+                <w:rFonts w:ascii="Courier New" w:hAnsi="Courier New"/>
                 <w:sz w:val="22"/>
               </w:rPr>
             </w:pPr>
@@ -5542,16 +8357,16 @@
               <w:spacing w:line="360" w:lineRule="exact"/>
               <w:jc w:val="center"/>
               <w:rPr>
-                <w:rFonts w:ascii="Courier New" w:hAnsi="Courier New" w:hint="default"/>
-                <w:sz w:val="22"/>
-              </w:rPr>
-            </w:pPr>
-            <w:r>
-              <w:rPr>
-                <w:rFonts w:ascii="Courier New" w:hAnsi="Courier New"/>
-                <w:sz w:val="22"/>
-              </w:rPr>
-              <w:t>郑轲阳</w:t>
+                <w:rFonts w:ascii="Courier New" w:hAnsi="Courier New"/>
+                <w:sz w:val="22"/>
+              </w:rPr>
+            </w:pPr>
+            <w:r>
+              <w:rPr>
+                <w:rFonts w:ascii="Courier New" w:hAnsi="Courier New"/>
+                <w:sz w:val="22"/>
+              </w:rPr>
+              <w:t>宋程宇</w:t>
             </w:r>
           </w:p>
         </w:tc>
@@ -5570,16 +8385,16 @@
               <w:spacing w:line="360" w:lineRule="exact"/>
               <w:jc w:val="center"/>
               <w:rPr>
-                <w:rFonts w:ascii="Courier New" w:hAnsi="Courier New" w:hint="default"/>
-                <w:sz w:val="22"/>
-              </w:rPr>
-            </w:pPr>
-            <w:r>
-              <w:rPr>
-                <w:rFonts w:ascii="Courier New" w:hAnsi="Courier New"/>
-                <w:sz w:val="22"/>
-              </w:rPr>
-              <w:t>FR12</w:t>
+                <w:rFonts w:ascii="Courier New" w:hAnsi="Courier New"/>
+                <w:sz w:val="22"/>
+              </w:rPr>
+            </w:pPr>
+            <w:r>
+              <w:rPr>
+                <w:rFonts w:ascii="Courier New" w:hAnsi="Courier New"/>
+                <w:sz w:val="22"/>
+              </w:rPr>
+              <w:t>FR26</w:t>
             </w:r>
           </w:p>
         </w:tc>
@@ -5593,31 +8408,30 @@
               <w:spacing w:line="360" w:lineRule="exact"/>
               <w:jc w:val="both"/>
               <w:rPr>
-                <w:rFonts w:ascii="Courier New" w:hAnsi="Courier New" w:hint="default"/>
-                <w:sz w:val="22"/>
-              </w:rPr>
-            </w:pPr>
-            <w:r>
-              <w:rPr>
-                <w:rFonts w:ascii="Courier New" w:hAnsi="Courier New"/>
-                <w:sz w:val="22"/>
-              </w:rPr>
-              <w:t>查看</w:t>
-            </w:r>
-            <w:r>
-              <w:rPr>
-                <w:rFonts w:ascii="Courier New" w:hAnsi="Courier New"/>
-                <w:spacing w:val="-28"/>
-                <w:sz w:val="22"/>
-              </w:rPr>
-              <w:t>deadline</w:t>
-            </w:r>
-            <w:r>
-              <w:rPr>
-                <w:rFonts w:ascii="Courier New" w:hAnsi="Courier New"/>
-                <w:sz w:val="22"/>
-              </w:rPr>
-              <w:t>完成情况</w:t>
+                <w:rFonts w:ascii="Courier New" w:hAnsi="Courier New"/>
+                <w:sz w:val="22"/>
+              </w:rPr>
+            </w:pPr>
+            <w:r>
+              <w:rPr>
+                <w:rFonts w:ascii="Courier New" w:hAnsi="Courier New"/>
+                <w:sz w:val="22"/>
+              </w:rPr>
+              <w:t>选择学习</w:t>
+            </w:r>
+            <w:r>
+              <w:rPr>
+                <w:rFonts w:ascii="Courier New" w:hAnsi="Courier New"/>
+                <w:sz w:val="22"/>
+              </w:rPr>
+              <w:t>/</w:t>
+            </w:r>
+            <w:r>
+              <w:rPr>
+                <w:rFonts w:ascii="Courier New" w:hAnsi="Courier New"/>
+                <w:sz w:val="22"/>
+              </w:rPr>
+              <w:t>工作时间段重复频率</w:t>
             </w:r>
           </w:p>
         </w:tc>
@@ -5631,16 +8445,30 @@
               <w:spacing w:line="360" w:lineRule="exact"/>
               <w:jc w:val="both"/>
               <w:rPr>
-                <w:rFonts w:ascii="Courier New" w:hAnsi="Courier New" w:hint="default"/>
-                <w:sz w:val="22"/>
-              </w:rPr>
-            </w:pPr>
-            <w:r>
-              <w:rPr>
-                <w:rFonts w:ascii="Courier New" w:hAnsi="Courier New"/>
-                <w:sz w:val="22"/>
-              </w:rPr>
-              <w:t>用户自己设置在某一时刻之前一定要完成的事件</w:t>
+                <w:rFonts w:ascii="Courier New" w:hAnsi="Courier New"/>
+                <w:sz w:val="22"/>
+              </w:rPr>
+            </w:pPr>
+            <w:r>
+              <w:rPr>
+                <w:rFonts w:ascii="Courier New" w:hAnsi="Courier New"/>
+                <w:sz w:val="22"/>
+              </w:rPr>
+              <w:t>用户选择学习</w:t>
+            </w:r>
+            <w:r>
+              <w:rPr>
+                <w:rFonts w:ascii="Courier New" w:hAnsi="Courier New"/>
+                <w:sz w:val="22"/>
+              </w:rPr>
+              <w:t>/</w:t>
+            </w:r>
+            <w:r>
+              <w:rPr>
+                <w:rFonts w:ascii="Courier New" w:hAnsi="Courier New"/>
+                <w:sz w:val="22"/>
+              </w:rPr>
+              <w:t>工作时间段的重复频率</w:t>
             </w:r>
           </w:p>
         </w:tc>
@@ -5654,16 +8482,58 @@
               <w:spacing w:line="360" w:lineRule="exact"/>
               <w:jc w:val="both"/>
               <w:rPr>
-                <w:rFonts w:ascii="Courier New" w:hAnsi="Courier New" w:hint="default"/>
-                <w:sz w:val="22"/>
-              </w:rPr>
-            </w:pPr>
-            <w:r>
-              <w:rPr>
-                <w:rFonts w:ascii="Courier New" w:hAnsi="Courier New"/>
-                <w:sz w:val="22"/>
-              </w:rPr>
-              <w:t>需要填写最后期限以及具体任务</w:t>
+                <w:rFonts w:ascii="Courier New" w:hAnsi="Courier New"/>
+                <w:sz w:val="22"/>
+              </w:rPr>
+            </w:pPr>
+            <w:r>
+              <w:rPr>
+                <w:rFonts w:ascii="Courier New" w:hAnsi="Courier New"/>
+                <w:sz w:val="22"/>
+              </w:rPr>
+              <w:t>包括每天</w:t>
+            </w:r>
+            <w:r>
+              <w:rPr>
+                <w:rFonts w:ascii="Courier New" w:hAnsi="Courier New"/>
+                <w:sz w:val="22"/>
+              </w:rPr>
+              <w:t>/</w:t>
+            </w:r>
+            <w:r>
+              <w:rPr>
+                <w:rFonts w:ascii="Courier New" w:hAnsi="Courier New"/>
+                <w:sz w:val="22"/>
+              </w:rPr>
+              <w:t>每周（几）</w:t>
+            </w:r>
+            <w:r>
+              <w:rPr>
+                <w:rFonts w:ascii="Courier New" w:hAnsi="Courier New"/>
+                <w:sz w:val="22"/>
+              </w:rPr>
+              <w:t>/</w:t>
+            </w:r>
+            <w:r>
+              <w:rPr>
+                <w:rFonts w:ascii="Courier New" w:hAnsi="Courier New"/>
+                <w:sz w:val="22"/>
+              </w:rPr>
+              <w:t>每个工作日</w:t>
+            </w:r>
+            <w:r>
+              <w:rPr>
+                <w:rFonts w:ascii="Courier New" w:hAnsi="Courier New"/>
+                <w:sz w:val="22"/>
+              </w:rPr>
+              <w:t>/</w:t>
+            </w:r>
+            <w:r>
+              <w:rPr>
+                <w:rFonts w:ascii="Courier New" w:hAnsi="Courier New"/>
+                <w:sz w:val="22"/>
+              </w:rPr>
+              <w:t>仅一次，默认为仅一次</w:t>
             </w:r>
           </w:p>
         </w:tc>
@@ -5677,7 +8547,7 @@
               <w:spacing w:line="360" w:lineRule="exact"/>
               <w:jc w:val="center"/>
               <w:rPr>
-                <w:rFonts w:ascii="Courier New" w:hAnsi="Courier New" w:hint="default"/>
+                <w:rFonts w:ascii="Courier New" w:hAnsi="Courier New"/>
                 <w:sz w:val="22"/>
               </w:rPr>
             </w:pPr>
@@ -5700,16 +8570,701 @@
               <w:spacing w:line="360" w:lineRule="exact"/>
               <w:jc w:val="center"/>
               <w:rPr>
-                <w:rFonts w:ascii="Courier New" w:hAnsi="Courier New" w:hint="default"/>
-                <w:sz w:val="22"/>
-              </w:rPr>
-            </w:pPr>
-            <w:r>
-              <w:rPr>
-                <w:rFonts w:ascii="Courier New" w:hAnsi="Courier New"/>
-                <w:sz w:val="22"/>
-              </w:rPr>
-              <w:t>郑轲阳</w:t>
+                <w:rFonts w:ascii="Courier New" w:hAnsi="Courier New"/>
+                <w:sz w:val="22"/>
+              </w:rPr>
+            </w:pPr>
+            <w:r>
+              <w:rPr>
+                <w:rFonts w:ascii="Courier New" w:hAnsi="Courier New"/>
+                <w:sz w:val="22"/>
+              </w:rPr>
+              <w:t>宋程宇</w:t>
+            </w:r>
+          </w:p>
+        </w:tc>
+      </w:tr>
+      <w:tr>
+        <w:trPr>
+          <w:trHeight w:val="599"/>
+        </w:trPr>
+        <w:tc>
+          <w:tcPr>
+            <w:tcW w:w="846" w:type="dxa"/>
+            <w:vAlign w:val="center"/>
+          </w:tcPr>
+          <w:p>
+            <w:pPr>
+              <w:spacing w:line="360" w:lineRule="exact"/>
+              <w:jc w:val="center"/>
+              <w:rPr>
+                <w:rFonts w:ascii="Courier New" w:hAnsi="Courier New"/>
+                <w:sz w:val="22"/>
+              </w:rPr>
+            </w:pPr>
+            <w:r>
+              <w:rPr>
+                <w:rFonts w:ascii="Courier New" w:hAnsi="Courier New"/>
+                <w:sz w:val="22"/>
+              </w:rPr>
+              <w:t>FR27</w:t>
+            </w:r>
+          </w:p>
+        </w:tc>
+        <w:tc>
+          <w:tcPr>
+            <w:tcW w:w="1559" w:type="dxa"/>
+            <w:vAlign w:val="center"/>
+          </w:tcPr>
+          <w:p>
+            <w:pPr>
+              <w:spacing w:line="360" w:lineRule="exact"/>
+              <w:jc w:val="both"/>
+              <w:rPr>
+                <w:rFonts w:ascii="Courier New" w:hAnsi="Courier New"/>
+                <w:sz w:val="22"/>
+              </w:rPr>
+            </w:pPr>
+            <w:r>
+              <w:rPr>
+                <w:rFonts w:ascii="Courier New" w:hAnsi="Courier New"/>
+                <w:sz w:val="22"/>
+              </w:rPr>
+              <w:t>验证时间</w:t>
+            </w:r>
+          </w:p>
+        </w:tc>
+        <w:tc>
+          <w:tcPr>
+            <w:tcW w:w="2411" w:type="dxa"/>
+            <w:vAlign w:val="center"/>
+          </w:tcPr>
+          <w:p>
+            <w:pPr>
+              <w:spacing w:line="360" w:lineRule="exact"/>
+              <w:jc w:val="both"/>
+              <w:rPr>
+                <w:rFonts w:ascii="Courier New" w:hAnsi="Courier New"/>
+                <w:sz w:val="22"/>
+              </w:rPr>
+            </w:pPr>
+            <w:r>
+              <w:rPr>
+                <w:rFonts w:ascii="Courier New" w:hAnsi="Courier New"/>
+                <w:sz w:val="22"/>
+              </w:rPr>
+              <w:t>系统在用户确认输入后对时间进行验证，弱不通过则拒绝本次设置并提示</w:t>
+            </w:r>
+          </w:p>
+        </w:tc>
+        <w:tc>
+          <w:tcPr>
+            <w:tcW w:w="2409" w:type="dxa"/>
+            <w:vAlign w:val="center"/>
+          </w:tcPr>
+          <w:p>
+            <w:pPr>
+              <w:spacing w:line="360" w:lineRule="exact"/>
+              <w:jc w:val="both"/>
+              <w:rPr>
+                <w:rFonts w:ascii="Courier New" w:hAnsi="Courier New"/>
+                <w:sz w:val="22"/>
+              </w:rPr>
+            </w:pPr>
+            <w:r>
+              <w:rPr>
+                <w:rFonts w:ascii="Courier New" w:hAnsi="Courier New"/>
+                <w:sz w:val="22"/>
+              </w:rPr>
+              <w:t>规则为</w:t>
+            </w:r>
+            <w:r>
+              <w:rPr>
+                <w:rFonts w:ascii="Courier New" w:hAnsi="Courier New"/>
+                <w:sz w:val="22"/>
+              </w:rPr>
+              <w:t>至少某次重复时</w:t>
+            </w:r>
+            <w:r>
+              <w:rPr>
+                <w:rFonts w:ascii="Courier New" w:hAnsi="Courier New"/>
+                <w:sz w:val="22"/>
+              </w:rPr>
+              <w:t>结束时间为未来某个时间</w:t>
+            </w:r>
+          </w:p>
+        </w:tc>
+        <w:tc>
+          <w:tcPr>
+            <w:tcW w:w="992" w:type="dxa"/>
+            <w:vAlign w:val="center"/>
+          </w:tcPr>
+          <w:p>
+            <w:pPr>
+              <w:spacing w:line="360" w:lineRule="exact"/>
+              <w:jc w:val="center"/>
+              <w:rPr>
+                <w:rFonts w:ascii="Courier New" w:hAnsi="Courier New"/>
+                <w:sz w:val="22"/>
+              </w:rPr>
+            </w:pPr>
+            <w:r>
+              <w:rPr>
+                <w:rFonts w:ascii="Courier New" w:hAnsi="Courier New"/>
+                <w:sz w:val="22"/>
+              </w:rPr>
+              <w:t>高</w:t>
+            </w:r>
+          </w:p>
+        </w:tc>
+        <w:tc>
+          <w:tcPr>
+            <w:tcW w:w="1417" w:type="dxa"/>
+            <w:vAlign w:val="center"/>
+          </w:tcPr>
+          <w:p>
+            <w:pPr>
+              <w:spacing w:line="360" w:lineRule="exact"/>
+              <w:jc w:val="center"/>
+              <w:rPr>
+                <w:rFonts w:ascii="Courier New" w:hAnsi="Courier New"/>
+                <w:sz w:val="22"/>
+              </w:rPr>
+            </w:pPr>
+            <w:r>
+              <w:rPr>
+                <w:rFonts w:ascii="Courier New" w:hAnsi="Courier New"/>
+                <w:sz w:val="22"/>
+              </w:rPr>
+              <w:t>宋程宇</w:t>
+            </w:r>
+          </w:p>
+        </w:tc>
+      </w:tr>
+      <w:tr>
+        <w:trPr>
+          <w:trHeight w:val="599"/>
+        </w:trPr>
+        <w:tc>
+          <w:tcPr>
+            <w:tcW w:w="846" w:type="dxa"/>
+            <w:vAlign w:val="center"/>
+          </w:tcPr>
+          <w:p>
+            <w:pPr>
+              <w:spacing w:line="360" w:lineRule="exact"/>
+              <w:jc w:val="center"/>
+              <w:rPr>
+                <w:rFonts w:ascii="Courier New" w:hAnsi="Courier New" w:hint="default"/>
+                <w:sz w:val="22"/>
+              </w:rPr>
+            </w:pPr>
+            <w:r>
+              <w:rPr>
+                <w:rFonts w:ascii="Courier New" w:hAnsi="Courier New"/>
+                <w:sz w:val="22"/>
+              </w:rPr>
+              <w:t>FR28</w:t>
+            </w:r>
+          </w:p>
+        </w:tc>
+        <w:tc>
+          <w:tcPr>
+            <w:tcW w:w="1559" w:type="dxa"/>
+            <w:vAlign w:val="center"/>
+          </w:tcPr>
+          <w:p>
+            <w:pPr>
+              <w:spacing w:line="360" w:lineRule="exact"/>
+              <w:jc w:val="both"/>
+              <w:rPr>
+                <w:rFonts w:ascii="Courier New" w:hAnsi="Courier New" w:hint="default"/>
+                <w:sz w:val="22"/>
+              </w:rPr>
+            </w:pPr>
+            <w:r>
+              <w:rPr>
+                <w:rFonts w:ascii="Courier New" w:hAnsi="Courier New"/>
+                <w:sz w:val="22"/>
+              </w:rPr>
+              <w:t>保存新的学习</w:t>
+            </w:r>
+            <w:r>
+              <w:rPr>
+                <w:rFonts w:ascii="Courier New" w:hAnsi="Courier New"/>
+                <w:sz w:val="22"/>
+              </w:rPr>
+              <w:t>/</w:t>
+            </w:r>
+            <w:r>
+              <w:rPr>
+                <w:rFonts w:ascii="Courier New" w:hAnsi="Courier New"/>
+                <w:sz w:val="22"/>
+              </w:rPr>
+              <w:t>工作时间段</w:t>
+            </w:r>
+          </w:p>
+        </w:tc>
+        <w:tc>
+          <w:tcPr>
+            <w:tcW w:w="2411" w:type="dxa"/>
+            <w:vAlign w:val="center"/>
+          </w:tcPr>
+          <w:p>
+            <w:pPr>
+              <w:spacing w:line="360" w:lineRule="exact"/>
+              <w:jc w:val="both"/>
+              <w:rPr>
+                <w:rFonts w:ascii="Courier New" w:hAnsi="Courier New" w:hint="default"/>
+                <w:sz w:val="22"/>
+              </w:rPr>
+            </w:pPr>
+            <w:r>
+              <w:rPr>
+                <w:rFonts w:ascii="Courier New" w:hAnsi="Courier New"/>
+                <w:sz w:val="22"/>
+              </w:rPr>
+              <w:t>系统验证通过后记录新的学习</w:t>
+            </w:r>
+            <w:r>
+              <w:rPr>
+                <w:rFonts w:ascii="Courier New" w:hAnsi="Courier New"/>
+                <w:sz w:val="22"/>
+              </w:rPr>
+              <w:t>/</w:t>
+            </w:r>
+            <w:r>
+              <w:rPr>
+                <w:rFonts w:ascii="Courier New" w:hAnsi="Courier New"/>
+                <w:sz w:val="22"/>
+              </w:rPr>
+              <w:t>工作时间段</w:t>
+            </w:r>
+          </w:p>
+        </w:tc>
+        <w:tc>
+          <w:tcPr>
+            <w:tcW w:w="2409" w:type="dxa"/>
+            <w:vAlign w:val="center"/>
+          </w:tcPr>
+          <w:p>
+            <w:pPr>
+              <w:spacing w:line="360" w:lineRule="exact"/>
+              <w:jc w:val="both"/>
+              <w:rPr>
+                <w:rFonts w:ascii="Courier New" w:hAnsi="Courier New" w:hint="default"/>
+                <w:sz w:val="22"/>
+              </w:rPr>
+            </w:pPr>
+            <w:r>
+              <w:rPr>
+                <w:rFonts w:ascii="Courier New" w:hAnsi="Courier New"/>
+                <w:sz w:val="22"/>
+              </w:rPr>
+              <w:t>无</w:t>
+            </w:r>
+          </w:p>
+        </w:tc>
+        <w:tc>
+          <w:tcPr>
+            <w:tcW w:w="992" w:type="dxa"/>
+            <w:vAlign w:val="center"/>
+          </w:tcPr>
+          <w:p>
+            <w:pPr>
+              <w:spacing w:line="360" w:lineRule="exact"/>
+              <w:jc w:val="center"/>
+              <w:rPr>
+                <w:rFonts w:ascii="Courier New" w:hAnsi="Courier New" w:hint="default"/>
+                <w:sz w:val="22"/>
+              </w:rPr>
+            </w:pPr>
+            <w:r>
+              <w:rPr>
+                <w:rFonts w:ascii="Courier New" w:hAnsi="Courier New"/>
+                <w:sz w:val="22"/>
+              </w:rPr>
+              <w:t>高</w:t>
+            </w:r>
+          </w:p>
+        </w:tc>
+        <w:tc>
+          <w:tcPr>
+            <w:tcW w:w="1417" w:type="dxa"/>
+            <w:vAlign w:val="center"/>
+          </w:tcPr>
+          <w:p>
+            <w:pPr>
+              <w:spacing w:line="360" w:lineRule="exact"/>
+              <w:jc w:val="center"/>
+              <w:rPr>
+                <w:rFonts w:ascii="Courier New" w:hAnsi="Courier New" w:hint="default"/>
+                <w:sz w:val="22"/>
+              </w:rPr>
+            </w:pPr>
+            <w:r>
+              <w:rPr>
+                <w:rFonts w:ascii="Courier New" w:hAnsi="Courier New"/>
+                <w:sz w:val="22"/>
+              </w:rPr>
+              <w:t>宋程宇</w:t>
+            </w:r>
+          </w:p>
+        </w:tc>
+      </w:tr>
+      <w:tr>
+        <w:trPr>
+          <w:trHeight w:val="1245"/>
+        </w:trPr>
+        <w:tc>
+          <w:tcPr>
+            <w:tcW w:w="846" w:type="dxa"/>
+            <w:vAlign w:val="center"/>
+          </w:tcPr>
+          <w:p>
+            <w:pPr>
+              <w:spacing w:line="360" w:lineRule="exact"/>
+              <w:jc w:val="center"/>
+              <w:rPr>
+                <w:rFonts w:ascii="Courier New" w:hAnsi="Courier New" w:hint="default"/>
+                <w:sz w:val="22"/>
+              </w:rPr>
+            </w:pPr>
+            <w:r>
+              <w:rPr>
+                <w:rFonts w:ascii="Courier New" w:hAnsi="Courier New"/>
+                <w:sz w:val="22"/>
+              </w:rPr>
+              <w:t>FR</w:t>
+            </w:r>
+            <w:r>
+              <w:rPr>
+                <w:rFonts w:ascii="Courier New" w:hAnsi="Courier New"/>
+                <w:sz w:val="22"/>
+              </w:rPr>
+              <w:t>29</w:t>
+            </w:r>
+          </w:p>
+        </w:tc>
+        <w:tc>
+          <w:tcPr>
+            <w:tcW w:w="1559" w:type="dxa"/>
+            <w:vAlign w:val="center"/>
+          </w:tcPr>
+          <w:p>
+            <w:pPr>
+              <w:spacing w:line="360" w:lineRule="exact"/>
+              <w:jc w:val="both"/>
+              <w:rPr>
+                <w:rFonts w:ascii="Courier New" w:hAnsi="Courier New" w:hint="default"/>
+                <w:sz w:val="22"/>
+              </w:rPr>
+            </w:pPr>
+            <w:r>
+              <w:rPr>
+                <w:rFonts w:ascii="Courier New" w:hAnsi="Courier New"/>
+                <w:sz w:val="22"/>
+              </w:rPr>
+              <w:t>进入学习</w:t>
+            </w:r>
+            <w:r>
+              <w:rPr>
+                <w:rFonts w:ascii="Courier New" w:hAnsi="Courier New"/>
+                <w:sz w:val="22"/>
+              </w:rPr>
+              <w:t>/</w:t>
+            </w:r>
+            <w:r>
+              <w:rPr>
+                <w:rFonts w:ascii="Courier New" w:hAnsi="Courier New"/>
+                <w:sz w:val="22"/>
+              </w:rPr>
+              <w:t>工作时间段</w:t>
+            </w:r>
+          </w:p>
+        </w:tc>
+        <w:tc>
+          <w:tcPr>
+            <w:tcW w:w="2411" w:type="dxa"/>
+            <w:vAlign w:val="center"/>
+          </w:tcPr>
+          <w:p>
+            <w:pPr>
+              <w:spacing w:line="360" w:lineRule="exact"/>
+              <w:jc w:val="both"/>
+              <w:rPr>
+                <w:rFonts w:ascii="Courier New" w:hAnsi="Courier New" w:hint="default"/>
+                <w:sz w:val="22"/>
+              </w:rPr>
+            </w:pPr>
+            <w:r>
+              <w:rPr>
+                <w:rFonts w:ascii="Courier New" w:hAnsi="Courier New"/>
+                <w:sz w:val="22"/>
+              </w:rPr>
+              <w:t>在用户设定的学习</w:t>
+            </w:r>
+            <w:r>
+              <w:rPr>
+                <w:rFonts w:ascii="Courier New" w:hAnsi="Courier New"/>
+                <w:sz w:val="22"/>
+              </w:rPr>
+              <w:t>/</w:t>
+            </w:r>
+            <w:r>
+              <w:rPr>
+                <w:rFonts w:ascii="Courier New" w:hAnsi="Courier New"/>
+                <w:sz w:val="22"/>
+              </w:rPr>
+              <w:t>工作时间段内系统屏蔽娱乐应用的消息推送，禁止用户打开娱乐应用</w:t>
+            </w:r>
+          </w:p>
+        </w:tc>
+        <w:tc>
+          <w:tcPr>
+            <w:tcW w:w="2409" w:type="dxa"/>
+            <w:vAlign w:val="center"/>
+          </w:tcPr>
+          <w:p>
+            <w:pPr>
+              <w:spacing w:line="360" w:lineRule="exact"/>
+              <w:jc w:val="both"/>
+              <w:rPr>
+                <w:rFonts w:ascii="Courier New" w:hAnsi="Courier New" w:hint="default"/>
+                <w:sz w:val="22"/>
+              </w:rPr>
+            </w:pPr>
+            <w:r>
+              <w:rPr>
+                <w:rFonts w:ascii="Courier New" w:hAnsi="Courier New"/>
+                <w:sz w:val="22"/>
+              </w:rPr>
+              <w:t>娱乐应用包括社交类、音乐类、视频类、游戏类的软件</w:t>
+            </w:r>
+          </w:p>
+        </w:tc>
+        <w:tc>
+          <w:tcPr>
+            <w:tcW w:w="992" w:type="dxa"/>
+            <w:vAlign w:val="center"/>
+          </w:tcPr>
+          <w:p>
+            <w:pPr>
+              <w:spacing w:line="360" w:lineRule="exact"/>
+              <w:jc w:val="center"/>
+              <w:rPr>
+                <w:rFonts w:ascii="Courier New" w:hAnsi="Courier New" w:hint="default"/>
+                <w:sz w:val="22"/>
+              </w:rPr>
+            </w:pPr>
+            <w:r>
+              <w:rPr>
+                <w:rFonts w:ascii="Courier New" w:hAnsi="Courier New"/>
+                <w:sz w:val="22"/>
+              </w:rPr>
+              <w:t>高</w:t>
+            </w:r>
+          </w:p>
+        </w:tc>
+        <w:tc>
+          <w:tcPr>
+            <w:tcW w:w="1417" w:type="dxa"/>
+            <w:vAlign w:val="center"/>
+          </w:tcPr>
+          <w:p>
+            <w:pPr>
+              <w:spacing w:line="360" w:lineRule="exact"/>
+              <w:jc w:val="center"/>
+              <w:rPr>
+                <w:rFonts w:ascii="Courier New" w:hAnsi="Courier New" w:hint="default"/>
+                <w:sz w:val="22"/>
+              </w:rPr>
+            </w:pPr>
+            <w:r>
+              <w:rPr>
+                <w:rFonts w:ascii="Courier New" w:hAnsi="Courier New"/>
+                <w:sz w:val="22"/>
+              </w:rPr>
+              <w:t>宋程宇</w:t>
+            </w:r>
+          </w:p>
+        </w:tc>
+      </w:tr>
+      <w:tr>
+        <w:trPr>
+          <w:trHeight w:val="1845"/>
+        </w:trPr>
+        <w:tc>
+          <w:tcPr>
+            <w:tcW w:w="846" w:type="dxa"/>
+            <w:vAlign w:val="center"/>
+          </w:tcPr>
+          <w:p>
+            <w:pPr>
+              <w:spacing w:line="360" w:lineRule="exact"/>
+              <w:jc w:val="center"/>
+              <w:rPr>
+                <w:rFonts w:ascii="Courier New" w:hAnsi="Courier New" w:hint="default"/>
+                <w:sz w:val="22"/>
+              </w:rPr>
+            </w:pPr>
+            <w:r>
+              <w:rPr>
+                <w:rFonts w:ascii="Courier New" w:hAnsi="Courier New"/>
+                <w:sz w:val="22"/>
+              </w:rPr>
+              <w:lastRenderedPageBreak/>
+              <w:t>FR</w:t>
+            </w:r>
+            <w:r>
+              <w:rPr>
+                <w:rFonts w:ascii="Courier New" w:hAnsi="Courier New"/>
+                <w:sz w:val="22"/>
+              </w:rPr>
+              <w:t>30</w:t>
+            </w:r>
+          </w:p>
+        </w:tc>
+        <w:tc>
+          <w:tcPr>
+            <w:tcW w:w="1559" w:type="dxa"/>
+            <w:vAlign w:val="center"/>
+          </w:tcPr>
+          <w:p>
+            <w:pPr>
+              <w:spacing w:line="360" w:lineRule="exact"/>
+              <w:jc w:val="both"/>
+              <w:rPr>
+                <w:rFonts w:ascii="Courier New" w:hAnsi="Courier New" w:hint="default"/>
+                <w:sz w:val="22"/>
+              </w:rPr>
+            </w:pPr>
+            <w:r>
+              <w:rPr>
+                <w:rFonts w:ascii="Courier New" w:hAnsi="Courier New"/>
+                <w:sz w:val="22"/>
+              </w:rPr>
+              <w:t>发布惩罚状态</w:t>
+            </w:r>
+          </w:p>
+        </w:tc>
+        <w:tc>
+          <w:tcPr>
+            <w:tcW w:w="2411" w:type="dxa"/>
+            <w:vAlign w:val="center"/>
+          </w:tcPr>
+          <w:p>
+            <w:pPr>
+              <w:spacing w:line="360" w:lineRule="exact"/>
+              <w:jc w:val="both"/>
+              <w:rPr>
+                <w:rFonts w:ascii="Courier New" w:hAnsi="Courier New" w:hint="default"/>
+                <w:sz w:val="22"/>
+              </w:rPr>
+            </w:pPr>
+            <w:r>
+              <w:rPr>
+                <w:rFonts w:ascii="Courier New" w:hAnsi="Courier New"/>
+                <w:sz w:val="22"/>
+              </w:rPr>
+              <w:t>在学习</w:t>
+            </w:r>
+            <w:r>
+              <w:rPr>
+                <w:rFonts w:ascii="Courier New" w:hAnsi="Courier New"/>
+                <w:sz w:val="22"/>
+              </w:rPr>
+              <w:t>/</w:t>
+            </w:r>
+            <w:r>
+              <w:rPr>
+                <w:rFonts w:ascii="Courier New" w:hAnsi="Courier New"/>
+                <w:sz w:val="22"/>
+              </w:rPr>
+              <w:t>工作时间段内用户尝试打开娱乐应用，系统利用授权在社交网络上发布惩罚状态并提示不可以打开娱乐应用且已发布惩罚状态</w:t>
+            </w:r>
+          </w:p>
+        </w:tc>
+        <w:tc>
+          <w:tcPr>
+            <w:tcW w:w="2409" w:type="dxa"/>
+            <w:vAlign w:val="center"/>
+          </w:tcPr>
+          <w:p>
+            <w:pPr>
+              <w:spacing w:line="360" w:lineRule="exact"/>
+              <w:jc w:val="both"/>
+              <w:rPr>
+                <w:rFonts w:ascii="Courier New" w:hAnsi="Courier New" w:hint="default"/>
+                <w:sz w:val="22"/>
+              </w:rPr>
+            </w:pPr>
+            <w:r>
+              <w:rPr>
+                <w:rFonts w:ascii="Courier New" w:hAnsi="Courier New"/>
+                <w:sz w:val="22"/>
+              </w:rPr>
+              <w:t>惩罚状态内容包括用户名，用户行为（在学习</w:t>
+            </w:r>
+            <w:r>
+              <w:rPr>
+                <w:rFonts w:ascii="Courier New" w:hAnsi="Courier New"/>
+                <w:sz w:val="22"/>
+              </w:rPr>
+              <w:t>/</w:t>
+            </w:r>
+            <w:r>
+              <w:rPr>
+                <w:rFonts w:ascii="Courier New" w:hAnsi="Courier New"/>
+                <w:sz w:val="22"/>
+              </w:rPr>
+              <w:t>工作时间段内尝试打开娱乐应用），嘲讽话语</w:t>
+            </w:r>
+          </w:p>
+        </w:tc>
+        <w:tc>
+          <w:tcPr>
+            <w:tcW w:w="992" w:type="dxa"/>
+            <w:vAlign w:val="center"/>
+          </w:tcPr>
+          <w:p>
+            <w:pPr>
+              <w:spacing w:line="360" w:lineRule="exact"/>
+              <w:jc w:val="center"/>
+              <w:rPr>
+                <w:rFonts w:ascii="Courier New" w:hAnsi="Courier New" w:hint="default"/>
+                <w:sz w:val="22"/>
+              </w:rPr>
+            </w:pPr>
+            <w:r>
+              <w:rPr>
+                <w:rFonts w:ascii="Courier New" w:hAnsi="Courier New"/>
+                <w:sz w:val="22"/>
+              </w:rPr>
+              <w:t>中</w:t>
+            </w:r>
+          </w:p>
+        </w:tc>
+        <w:tc>
+          <w:tcPr>
+            <w:tcW w:w="1417" w:type="dxa"/>
+            <w:vAlign w:val="center"/>
+          </w:tcPr>
+          <w:p>
+            <w:pPr>
+              <w:spacing w:line="360" w:lineRule="exact"/>
+              <w:jc w:val="center"/>
+              <w:rPr>
+                <w:rFonts w:ascii="Courier New" w:hAnsi="Courier New" w:hint="default"/>
+                <w:sz w:val="22"/>
+              </w:rPr>
+            </w:pPr>
+            <w:r>
+              <w:rPr>
+                <w:rFonts w:ascii="Courier New" w:hAnsi="Courier New"/>
+                <w:sz w:val="22"/>
+              </w:rPr>
+              <w:t>宋程宇</w:t>
             </w:r>
           </w:p>
         </w:tc>
@@ -5740,702 +9295,7 @@
           <w:szCs w:val="22"/>
         </w:rPr>
       </w:pPr>
-      <w:bookmarkStart w:id="10" w:name="_Toc402819415"/>
-      <w:r>
-        <w:rPr>
-          <w:rFonts w:ascii="微软雅黑" w:hAnsi="微软雅黑"/>
-          <w:b w:val="0"/>
-          <w:sz w:val="22"/>
-          <w:szCs w:val="22"/>
-        </w:rPr>
-        <w:t>监督学习/工作</w:t>
-      </w:r>
-      <w:bookmarkEnd w:id="10"/>
-    </w:p>
-    <w:tbl>
-      <w:tblPr>
-        <w:tblStyle w:val="a9"/>
-        <w:tblW w:w="9634" w:type="dxa"/>
-        <w:tblLayout w:type="fixed"/>
-        <w:tblLook w:val="04A0" w:firstRow="1" w:lastRow="0" w:firstColumn="1" w:lastColumn="0" w:noHBand="0" w:noVBand="1"/>
-      </w:tblPr>
-      <w:tblGrid>
-        <w:gridCol w:w="846"/>
-        <w:gridCol w:w="1559"/>
-        <w:gridCol w:w="2411"/>
-        <w:gridCol w:w="2409"/>
-        <w:gridCol w:w="992"/>
-        <w:gridCol w:w="1417"/>
-      </w:tblGrid>
-      <w:tr>
-        <w:trPr>
-          <w:trHeight w:val="279"/>
-        </w:trPr>
-        <w:tc>
-          <w:tcPr>
-            <w:tcW w:w="846" w:type="dxa"/>
-            <w:vAlign w:val="center"/>
-          </w:tcPr>
-          <w:p>
-            <w:pPr>
-              <w:spacing w:line="360" w:lineRule="exact"/>
-              <w:jc w:val="center"/>
-              <w:rPr>
-                <w:rFonts w:ascii="Courier New" w:hAnsi="Courier New" w:hint="default"/>
-                <w:sz w:val="22"/>
-              </w:rPr>
-            </w:pPr>
-            <w:r>
-              <w:rPr>
-                <w:rFonts w:ascii="Courier New" w:hAnsi="Courier New"/>
-                <w:sz w:val="22"/>
-              </w:rPr>
-              <w:t>ID</w:t>
-            </w:r>
-          </w:p>
-        </w:tc>
-        <w:tc>
-          <w:tcPr>
-            <w:tcW w:w="1559" w:type="dxa"/>
-            <w:vAlign w:val="center"/>
-          </w:tcPr>
-          <w:p>
-            <w:pPr>
-              <w:spacing w:line="360" w:lineRule="exact"/>
-              <w:jc w:val="center"/>
-              <w:rPr>
-                <w:rFonts w:ascii="Courier New" w:hAnsi="Courier New" w:hint="default"/>
-                <w:sz w:val="22"/>
-              </w:rPr>
-            </w:pPr>
-            <w:r>
-              <w:rPr>
-                <w:rFonts w:ascii="Courier New" w:hAnsi="Courier New"/>
-                <w:sz w:val="22"/>
-              </w:rPr>
-              <w:t>需求名称</w:t>
-            </w:r>
-          </w:p>
-        </w:tc>
-        <w:tc>
-          <w:tcPr>
-            <w:tcW w:w="2411" w:type="dxa"/>
-            <w:vAlign w:val="center"/>
-          </w:tcPr>
-          <w:p>
-            <w:pPr>
-              <w:spacing w:line="360" w:lineRule="exact"/>
-              <w:jc w:val="center"/>
-              <w:rPr>
-                <w:rFonts w:ascii="Courier New" w:hAnsi="Courier New" w:hint="default"/>
-                <w:sz w:val="22"/>
-              </w:rPr>
-            </w:pPr>
-            <w:r>
-              <w:rPr>
-                <w:rFonts w:ascii="Courier New" w:hAnsi="Courier New"/>
-                <w:sz w:val="22"/>
-              </w:rPr>
-              <w:t>需求描述</w:t>
-            </w:r>
-          </w:p>
-        </w:tc>
-        <w:tc>
-          <w:tcPr>
-            <w:tcW w:w="2409" w:type="dxa"/>
-            <w:vAlign w:val="center"/>
-          </w:tcPr>
-          <w:p>
-            <w:pPr>
-              <w:spacing w:line="360" w:lineRule="exact"/>
-              <w:jc w:val="center"/>
-              <w:rPr>
-                <w:rFonts w:ascii="Courier New" w:hAnsi="Courier New" w:hint="default"/>
-                <w:sz w:val="22"/>
-              </w:rPr>
-            </w:pPr>
-            <w:r>
-              <w:rPr>
-                <w:rFonts w:ascii="Courier New" w:hAnsi="Courier New"/>
-                <w:sz w:val="22"/>
-              </w:rPr>
-              <w:t>备注</w:t>
-            </w:r>
-          </w:p>
-        </w:tc>
-        <w:tc>
-          <w:tcPr>
-            <w:tcW w:w="992" w:type="dxa"/>
-            <w:vAlign w:val="center"/>
-          </w:tcPr>
-          <w:p>
-            <w:pPr>
-              <w:spacing w:line="360" w:lineRule="exact"/>
-              <w:jc w:val="center"/>
-              <w:rPr>
-                <w:rFonts w:ascii="Courier New" w:hAnsi="Courier New" w:hint="default"/>
-                <w:sz w:val="22"/>
-              </w:rPr>
-            </w:pPr>
-            <w:r>
-              <w:rPr>
-                <w:rFonts w:ascii="Courier New" w:hAnsi="Courier New"/>
-                <w:sz w:val="22"/>
-              </w:rPr>
-              <w:t>优先级</w:t>
-            </w:r>
-          </w:p>
-        </w:tc>
-        <w:tc>
-          <w:tcPr>
-            <w:tcW w:w="1417" w:type="dxa"/>
-            <w:vAlign w:val="center"/>
-          </w:tcPr>
-          <w:p>
-            <w:pPr>
-              <w:spacing w:line="360" w:lineRule="exact"/>
-              <w:jc w:val="center"/>
-              <w:rPr>
-                <w:rFonts w:ascii="Courier New" w:hAnsi="Courier New" w:hint="default"/>
-                <w:sz w:val="22"/>
-              </w:rPr>
-            </w:pPr>
-            <w:r>
-              <w:rPr>
-                <w:rFonts w:ascii="Courier New" w:hAnsi="Courier New"/>
-                <w:sz w:val="22"/>
-              </w:rPr>
-              <w:t>需求获取人</w:t>
-            </w:r>
-          </w:p>
-        </w:tc>
-      </w:tr>
-      <w:tr>
-        <w:trPr>
-          <w:trHeight w:val="599"/>
-        </w:trPr>
-        <w:tc>
-          <w:tcPr>
-            <w:tcW w:w="846" w:type="dxa"/>
-            <w:vAlign w:val="center"/>
-          </w:tcPr>
-          <w:p>
-            <w:pPr>
-              <w:spacing w:line="360" w:lineRule="exact"/>
-              <w:jc w:val="center"/>
-              <w:rPr>
-                <w:rFonts w:ascii="Courier New" w:hAnsi="Courier New" w:hint="default"/>
-                <w:sz w:val="22"/>
-              </w:rPr>
-            </w:pPr>
-            <w:r>
-              <w:rPr>
-                <w:rFonts w:ascii="Courier New" w:hAnsi="Courier New"/>
-                <w:sz w:val="22"/>
-              </w:rPr>
-              <w:t>FR13</w:t>
-            </w:r>
-          </w:p>
-        </w:tc>
-        <w:tc>
-          <w:tcPr>
-            <w:tcW w:w="1559" w:type="dxa"/>
-            <w:vAlign w:val="center"/>
-          </w:tcPr>
-          <w:p>
-            <w:pPr>
-              <w:spacing w:line="360" w:lineRule="exact"/>
-              <w:jc w:val="both"/>
-              <w:rPr>
-                <w:rFonts w:ascii="Courier New" w:hAnsi="Courier New" w:hint="default"/>
-                <w:sz w:val="22"/>
-              </w:rPr>
-            </w:pPr>
-            <w:r>
-              <w:rPr>
-                <w:rFonts w:ascii="Courier New" w:hAnsi="Courier New"/>
-                <w:sz w:val="22"/>
-              </w:rPr>
-              <w:t>设定学习</w:t>
-            </w:r>
-            <w:r>
-              <w:rPr>
-                <w:rFonts w:ascii="Courier New" w:hAnsi="Courier New"/>
-                <w:sz w:val="22"/>
-              </w:rPr>
-              <w:t>/</w:t>
-            </w:r>
-            <w:r>
-              <w:rPr>
-                <w:rFonts w:ascii="Courier New" w:hAnsi="Courier New"/>
-                <w:sz w:val="22"/>
-              </w:rPr>
-              <w:t>工作时间段</w:t>
-            </w:r>
-          </w:p>
-        </w:tc>
-        <w:tc>
-          <w:tcPr>
-            <w:tcW w:w="2411" w:type="dxa"/>
-            <w:vAlign w:val="center"/>
-          </w:tcPr>
-          <w:p>
-            <w:pPr>
-              <w:spacing w:line="360" w:lineRule="exact"/>
-              <w:jc w:val="both"/>
-              <w:rPr>
-                <w:rFonts w:ascii="Courier New" w:hAnsi="Courier New" w:hint="default"/>
-                <w:sz w:val="22"/>
-              </w:rPr>
-            </w:pPr>
-            <w:r>
-              <w:rPr>
-                <w:rFonts w:ascii="Courier New" w:hAnsi="Courier New"/>
-                <w:sz w:val="22"/>
-              </w:rPr>
-              <w:t>用户设定某时间段只能用来学习或者工作</w:t>
-            </w:r>
-          </w:p>
-        </w:tc>
-        <w:tc>
-          <w:tcPr>
-            <w:tcW w:w="2409" w:type="dxa"/>
-            <w:vAlign w:val="center"/>
-          </w:tcPr>
-          <w:p>
-            <w:pPr>
-              <w:spacing w:line="360" w:lineRule="exact"/>
-              <w:jc w:val="both"/>
-              <w:rPr>
-                <w:rFonts w:ascii="Courier New" w:hAnsi="Courier New" w:hint="default"/>
-                <w:sz w:val="22"/>
-              </w:rPr>
-            </w:pPr>
-            <w:r>
-              <w:rPr>
-                <w:rFonts w:ascii="Courier New" w:hAnsi="Courier New"/>
-                <w:sz w:val="22"/>
-              </w:rPr>
-              <w:t>需要输入开始时间和结束时间选择重复频率</w:t>
-            </w:r>
-          </w:p>
-        </w:tc>
-        <w:tc>
-          <w:tcPr>
-            <w:tcW w:w="992" w:type="dxa"/>
-            <w:vAlign w:val="center"/>
-          </w:tcPr>
-          <w:p>
-            <w:pPr>
-              <w:spacing w:line="360" w:lineRule="exact"/>
-              <w:jc w:val="center"/>
-              <w:rPr>
-                <w:rFonts w:ascii="Courier New" w:hAnsi="Courier New" w:hint="default"/>
-                <w:sz w:val="22"/>
-              </w:rPr>
-            </w:pPr>
-            <w:r>
-              <w:rPr>
-                <w:rFonts w:ascii="Courier New" w:hAnsi="Courier New"/>
-                <w:sz w:val="22"/>
-              </w:rPr>
-              <w:t>高</w:t>
-            </w:r>
-          </w:p>
-        </w:tc>
-        <w:tc>
-          <w:tcPr>
-            <w:tcW w:w="1417" w:type="dxa"/>
-            <w:vAlign w:val="center"/>
-          </w:tcPr>
-          <w:p>
-            <w:pPr>
-              <w:spacing w:line="360" w:lineRule="exact"/>
-              <w:jc w:val="center"/>
-              <w:rPr>
-                <w:rFonts w:ascii="Courier New" w:hAnsi="Courier New" w:hint="default"/>
-                <w:sz w:val="22"/>
-              </w:rPr>
-            </w:pPr>
-            <w:r>
-              <w:rPr>
-                <w:rFonts w:ascii="Courier New" w:hAnsi="Courier New"/>
-                <w:sz w:val="22"/>
-              </w:rPr>
-              <w:t>宋程宇</w:t>
-            </w:r>
-          </w:p>
-        </w:tc>
-      </w:tr>
-      <w:tr>
-        <w:trPr>
-          <w:trHeight w:val="1245"/>
-        </w:trPr>
-        <w:tc>
-          <w:tcPr>
-            <w:tcW w:w="846" w:type="dxa"/>
-            <w:vAlign w:val="center"/>
-          </w:tcPr>
-          <w:p>
-            <w:pPr>
-              <w:spacing w:line="360" w:lineRule="exact"/>
-              <w:jc w:val="center"/>
-              <w:rPr>
-                <w:rFonts w:ascii="Courier New" w:hAnsi="Courier New" w:hint="default"/>
-                <w:sz w:val="22"/>
-              </w:rPr>
-            </w:pPr>
-            <w:r>
-              <w:rPr>
-                <w:rFonts w:ascii="Courier New" w:hAnsi="Courier New"/>
-                <w:sz w:val="22"/>
-              </w:rPr>
-              <w:t>FR14</w:t>
-            </w:r>
-          </w:p>
-        </w:tc>
-        <w:tc>
-          <w:tcPr>
-            <w:tcW w:w="1559" w:type="dxa"/>
-            <w:vAlign w:val="center"/>
-          </w:tcPr>
-          <w:p>
-            <w:pPr>
-              <w:spacing w:line="360" w:lineRule="exact"/>
-              <w:jc w:val="both"/>
-              <w:rPr>
-                <w:rFonts w:ascii="Courier New" w:hAnsi="Courier New" w:hint="default"/>
-                <w:sz w:val="22"/>
-              </w:rPr>
-            </w:pPr>
-            <w:r>
-              <w:rPr>
-                <w:rFonts w:ascii="Courier New" w:hAnsi="Courier New"/>
-                <w:sz w:val="22"/>
-              </w:rPr>
-              <w:t>进入学习</w:t>
-            </w:r>
-            <w:r>
-              <w:rPr>
-                <w:rFonts w:ascii="Courier New" w:hAnsi="Courier New"/>
-                <w:sz w:val="22"/>
-              </w:rPr>
-              <w:t>/</w:t>
-            </w:r>
-            <w:r>
-              <w:rPr>
-                <w:rFonts w:ascii="Courier New" w:hAnsi="Courier New"/>
-                <w:sz w:val="22"/>
-              </w:rPr>
-              <w:t>工作时间段</w:t>
-            </w:r>
-          </w:p>
-        </w:tc>
-        <w:tc>
-          <w:tcPr>
-            <w:tcW w:w="2411" w:type="dxa"/>
-            <w:vAlign w:val="center"/>
-          </w:tcPr>
-          <w:p>
-            <w:pPr>
-              <w:spacing w:line="360" w:lineRule="exact"/>
-              <w:jc w:val="both"/>
-              <w:rPr>
-                <w:rFonts w:ascii="Courier New" w:hAnsi="Courier New" w:hint="default"/>
-                <w:sz w:val="22"/>
-              </w:rPr>
-            </w:pPr>
-            <w:r>
-              <w:rPr>
-                <w:rFonts w:ascii="Courier New" w:hAnsi="Courier New"/>
-                <w:sz w:val="22"/>
-              </w:rPr>
-              <w:t>在用户设定的学习</w:t>
-            </w:r>
-            <w:r>
-              <w:rPr>
-                <w:rFonts w:ascii="Courier New" w:hAnsi="Courier New"/>
-                <w:sz w:val="22"/>
-              </w:rPr>
-              <w:t>/</w:t>
-            </w:r>
-            <w:r>
-              <w:rPr>
-                <w:rFonts w:ascii="Courier New" w:hAnsi="Courier New"/>
-                <w:sz w:val="22"/>
-              </w:rPr>
-              <w:t>工作时间段内系统屏蔽娱乐应用的消息推送，禁止用户打开娱乐应用</w:t>
-            </w:r>
-          </w:p>
-        </w:tc>
-        <w:tc>
-          <w:tcPr>
-            <w:tcW w:w="2409" w:type="dxa"/>
-            <w:vAlign w:val="center"/>
-          </w:tcPr>
-          <w:p>
-            <w:pPr>
-              <w:spacing w:line="360" w:lineRule="exact"/>
-              <w:jc w:val="both"/>
-              <w:rPr>
-                <w:rFonts w:ascii="Courier New" w:hAnsi="Courier New" w:hint="default"/>
-                <w:sz w:val="22"/>
-              </w:rPr>
-            </w:pPr>
-            <w:r>
-              <w:rPr>
-                <w:rFonts w:ascii="Courier New" w:hAnsi="Courier New"/>
-                <w:sz w:val="22"/>
-              </w:rPr>
-              <w:t>娱乐应用包括社交类、音乐类、视频类、游戏类的软件</w:t>
-            </w:r>
-          </w:p>
-        </w:tc>
-        <w:tc>
-          <w:tcPr>
-            <w:tcW w:w="992" w:type="dxa"/>
-            <w:vAlign w:val="center"/>
-          </w:tcPr>
-          <w:p>
-            <w:pPr>
-              <w:spacing w:line="360" w:lineRule="exact"/>
-              <w:jc w:val="center"/>
-              <w:rPr>
-                <w:rFonts w:ascii="Courier New" w:hAnsi="Courier New" w:hint="default"/>
-                <w:sz w:val="22"/>
-              </w:rPr>
-            </w:pPr>
-            <w:r>
-              <w:rPr>
-                <w:rFonts w:ascii="Courier New" w:hAnsi="Courier New"/>
-                <w:sz w:val="22"/>
-              </w:rPr>
-              <w:t>高</w:t>
-            </w:r>
-          </w:p>
-        </w:tc>
-        <w:tc>
-          <w:tcPr>
-            <w:tcW w:w="1417" w:type="dxa"/>
-            <w:vAlign w:val="center"/>
-          </w:tcPr>
-          <w:p>
-            <w:pPr>
-              <w:spacing w:line="360" w:lineRule="exact"/>
-              <w:jc w:val="center"/>
-              <w:rPr>
-                <w:rFonts w:ascii="Courier New" w:hAnsi="Courier New" w:hint="default"/>
-                <w:sz w:val="22"/>
-              </w:rPr>
-            </w:pPr>
-            <w:r>
-              <w:rPr>
-                <w:rFonts w:ascii="Courier New" w:hAnsi="Courier New"/>
-                <w:sz w:val="22"/>
-              </w:rPr>
-              <w:t>宋程宇</w:t>
-            </w:r>
-          </w:p>
-        </w:tc>
-      </w:tr>
-      <w:tr>
-        <w:trPr>
-          <w:trHeight w:val="1845"/>
-        </w:trPr>
-        <w:tc>
-          <w:tcPr>
-            <w:tcW w:w="846" w:type="dxa"/>
-            <w:vAlign w:val="center"/>
-          </w:tcPr>
-          <w:p>
-            <w:pPr>
-              <w:spacing w:line="360" w:lineRule="exact"/>
-              <w:jc w:val="center"/>
-              <w:rPr>
-                <w:rFonts w:ascii="Courier New" w:hAnsi="Courier New" w:hint="default"/>
-                <w:sz w:val="22"/>
-              </w:rPr>
-            </w:pPr>
-            <w:r>
-              <w:rPr>
-                <w:rFonts w:ascii="Courier New" w:hAnsi="Courier New"/>
-                <w:sz w:val="22"/>
-              </w:rPr>
-              <w:t>FR15</w:t>
-            </w:r>
-          </w:p>
-        </w:tc>
-        <w:tc>
-          <w:tcPr>
-            <w:tcW w:w="1559" w:type="dxa"/>
-            <w:vAlign w:val="center"/>
-          </w:tcPr>
-          <w:p>
-            <w:pPr>
-              <w:spacing w:line="360" w:lineRule="exact"/>
-              <w:jc w:val="both"/>
-              <w:rPr>
-                <w:rFonts w:ascii="Courier New" w:hAnsi="Courier New" w:hint="default"/>
-                <w:sz w:val="22"/>
-              </w:rPr>
-            </w:pPr>
-            <w:r>
-              <w:rPr>
-                <w:rFonts w:ascii="Courier New" w:hAnsi="Courier New"/>
-                <w:sz w:val="22"/>
-              </w:rPr>
-              <w:t>发布惩罚状态</w:t>
-            </w:r>
-          </w:p>
-        </w:tc>
-        <w:tc>
-          <w:tcPr>
-            <w:tcW w:w="2411" w:type="dxa"/>
-            <w:vAlign w:val="center"/>
-          </w:tcPr>
-          <w:p>
-            <w:pPr>
-              <w:spacing w:line="360" w:lineRule="exact"/>
-              <w:jc w:val="both"/>
-              <w:rPr>
-                <w:rFonts w:ascii="Courier New" w:hAnsi="Courier New" w:hint="default"/>
-                <w:sz w:val="22"/>
-              </w:rPr>
-            </w:pPr>
-            <w:r>
-              <w:rPr>
-                <w:rFonts w:ascii="Courier New" w:hAnsi="Courier New"/>
-                <w:sz w:val="22"/>
-              </w:rPr>
-              <w:t>在学习</w:t>
-            </w:r>
-            <w:r>
-              <w:rPr>
-                <w:rFonts w:ascii="Courier New" w:hAnsi="Courier New"/>
-                <w:sz w:val="22"/>
-              </w:rPr>
-              <w:t>/</w:t>
-            </w:r>
-            <w:r>
-              <w:rPr>
-                <w:rFonts w:ascii="Courier New" w:hAnsi="Courier New"/>
-                <w:sz w:val="22"/>
-              </w:rPr>
-              <w:t>工作时间段内用户尝试打开娱乐应用，系统利用授权在社交网络上发布惩罚状态并提示不可以打开娱乐应用且已发布惩罚状态</w:t>
-            </w:r>
-          </w:p>
-        </w:tc>
-        <w:tc>
-          <w:tcPr>
-            <w:tcW w:w="2409" w:type="dxa"/>
-            <w:vAlign w:val="center"/>
-          </w:tcPr>
-          <w:p>
-            <w:pPr>
-              <w:spacing w:line="360" w:lineRule="exact"/>
-              <w:jc w:val="both"/>
-              <w:rPr>
-                <w:rFonts w:ascii="Courier New" w:hAnsi="Courier New" w:hint="default"/>
-                <w:sz w:val="22"/>
-              </w:rPr>
-            </w:pPr>
-            <w:r>
-              <w:rPr>
-                <w:rFonts w:ascii="Courier New" w:hAnsi="Courier New"/>
-                <w:sz w:val="22"/>
-              </w:rPr>
-              <w:t>惩罚状态内容包括用户名，用户行为（在学习</w:t>
-            </w:r>
-            <w:r>
-              <w:rPr>
-                <w:rFonts w:ascii="Courier New" w:hAnsi="Courier New"/>
-                <w:sz w:val="22"/>
-              </w:rPr>
-              <w:t>/</w:t>
-            </w:r>
-            <w:r>
-              <w:rPr>
-                <w:rFonts w:ascii="Courier New" w:hAnsi="Courier New"/>
-                <w:sz w:val="22"/>
-              </w:rPr>
-              <w:t>工作时间段内尝试打开娱乐应用），嘲讽话语</w:t>
-            </w:r>
-          </w:p>
-        </w:tc>
-        <w:tc>
-          <w:tcPr>
-            <w:tcW w:w="992" w:type="dxa"/>
-            <w:vAlign w:val="center"/>
-          </w:tcPr>
-          <w:p>
-            <w:pPr>
-              <w:spacing w:line="360" w:lineRule="exact"/>
-              <w:jc w:val="center"/>
-              <w:rPr>
-                <w:rFonts w:ascii="Courier New" w:hAnsi="Courier New" w:hint="default"/>
-                <w:sz w:val="22"/>
-              </w:rPr>
-            </w:pPr>
-            <w:r>
-              <w:rPr>
-                <w:rFonts w:ascii="Courier New" w:hAnsi="Courier New"/>
-                <w:sz w:val="22"/>
-              </w:rPr>
-              <w:t>中</w:t>
-            </w:r>
-          </w:p>
-        </w:tc>
-        <w:tc>
-          <w:tcPr>
-            <w:tcW w:w="1417" w:type="dxa"/>
-            <w:vAlign w:val="center"/>
-          </w:tcPr>
-          <w:p>
-            <w:pPr>
-              <w:spacing w:line="360" w:lineRule="exact"/>
-              <w:jc w:val="center"/>
-              <w:rPr>
-                <w:rFonts w:ascii="Courier New" w:hAnsi="Courier New" w:hint="default"/>
-                <w:sz w:val="22"/>
-              </w:rPr>
-            </w:pPr>
-            <w:r>
-              <w:rPr>
-                <w:rFonts w:ascii="Courier New" w:hAnsi="Courier New"/>
-                <w:sz w:val="22"/>
-              </w:rPr>
-              <w:t>宋程宇</w:t>
-            </w:r>
-          </w:p>
-        </w:tc>
-      </w:tr>
-    </w:tbl>
-    <w:p>
-      <w:pPr>
-        <w:ind w:firstLineChars="200" w:firstLine="440"/>
-        <w:rPr>
-          <w:rFonts w:ascii="Courier New" w:hAnsi="Courier New" w:hint="default"/>
-          <w:sz w:val="22"/>
-          <w:szCs w:val="22"/>
-        </w:rPr>
-      </w:pPr>
-    </w:p>
-    <w:p>
-      <w:pPr>
-        <w:pStyle w:val="3"/>
-        <w:numPr>
-          <w:ilvl w:val="2"/>
-          <w:numId w:val="17"/>
-        </w:numPr>
-        <w:spacing w:before="0" w:after="0" w:line="360" w:lineRule="auto"/>
-        <w:rPr>
-          <w:rFonts w:ascii="微软雅黑" w:hAnsi="微软雅黑" w:hint="default"/>
-          <w:b w:val="0"/>
-          <w:sz w:val="22"/>
-          <w:szCs w:val="22"/>
-        </w:rPr>
-      </w:pPr>
-      <w:bookmarkStart w:id="11" w:name="_Toc402819416"/>
+      <w:bookmarkStart w:id="10" w:name="_Toc402819416"/>
       <w:r>
         <w:rPr>
           <w:rFonts w:ascii="微软雅黑" w:hAnsi="微软雅黑"/>
@@ -6445,7 +9305,7 @@
         </w:rPr>
         <w:t>查看他人日程</w:t>
       </w:r>
-      <w:bookmarkEnd w:id="11"/>
+      <w:bookmarkEnd w:id="10"/>
     </w:p>
     <w:tbl>
       <w:tblPr>
@@ -6631,9 +9491,17 @@
                 <w:rFonts w:ascii="Courier New" w:hAnsi="Courier New"/>
                 <w:sz w:val="22"/>
               </w:rPr>
-              <w:lastRenderedPageBreak/>
-              <w:t>FR16</w:t>
-            </w:r>
+              <w:t>FR</w:t>
+            </w:r>
+            <w:r>
+              <w:rPr>
+                <w:rFonts w:ascii="Courier New" w:hAnsi="Courier New"/>
+                <w:sz w:val="22"/>
+              </w:rPr>
+              <w:t>31</w:t>
+            </w:r>
+            <w:bookmarkStart w:id="11" w:name="_GoBack"/>
+            <w:bookmarkEnd w:id="11"/>
           </w:p>
         </w:tc>
         <w:tc>
@@ -7874,6 +10742,7 @@
           <w:rFonts w:ascii="微软雅黑" w:eastAsia="微软雅黑" w:hAnsi="微软雅黑"/>
           <w:b w:val="0"/>
         </w:rPr>
+        <w:lastRenderedPageBreak/>
         <w:t>约束列表</w:t>
       </w:r>
       <w:bookmarkEnd w:id="14"/>
@@ -8396,7 +11265,7 @@
       </w:pPr>
     </w:p>
     <w:sectPr>
-      <w:footerReference w:type="default" r:id="rId9"/>
+      <w:footerReference w:type="default" r:id="rId10"/>
       <w:pgSz w:w="11906" w:h="16838"/>
       <w:pgMar w:top="1134" w:right="1134" w:bottom="1134" w:left="1134" w:header="709" w:footer="340" w:gutter="0"/>
       <w:pgNumType w:start="1"/>
@@ -8408,7 +11277,7 @@
 </file>
 
 <file path=word/endnotes.xml><?xml version="1.0" encoding="utf-8"?>
-<w:endnotes xmlns:wpc="http://schemas.microsoft.com/office/word/2010/wordprocessingCanvas" xmlns:mc="http://schemas.openxmlformats.org/markup-compatibility/2006" xmlns:o="urn:schemas-microsoft-com:office:office" xmlns:r="http://schemas.openxmlformats.org/officeDocument/2006/relationships" xmlns:m="http://schemas.openxmlformats.org/officeDocument/2006/math" xmlns:v="urn:schemas-microsoft-com:vml" xmlns:wp14="http://schemas.microsoft.com/office/word/2010/wordprocessingDrawing" xmlns:wp="http://schemas.openxmlformats.org/drawingml/2006/wordprocessingDrawing" xmlns:w10="urn:schemas-microsoft-com:office:word" xmlns:w="http://schemas.openxmlformats.org/wordprocessingml/2006/main" xmlns:w14="http://schemas.microsoft.com/office/word/2010/wordml" xmlns:w15="http://schemas.microsoft.com/office/word/2012/wordml" xmlns:wpg="http://schemas.microsoft.com/office/word/2010/wordprocessingGroup" xmlns:wpi="http://schemas.microsoft.com/office/word/2010/wordprocessingInk" xmlns:wne="http://schemas.microsoft.com/office/word/2006/wordml" xmlns:wps="http://schemas.microsoft.com/office/word/2010/wordprocessingShape" mc:Ignorable="w14 w15 wp14">
+<w:endnotes xmlns:wpc="http://schemas.microsoft.com/office/word/2010/wordprocessingCanvas" xmlns:mo="http://schemas.microsoft.com/office/mac/office/2008/main" xmlns:mc="http://schemas.openxmlformats.org/markup-compatibility/2006" xmlns:mv="urn:schemas-microsoft-com:mac:vml" xmlns:o="urn:schemas-microsoft-com:office:office" xmlns:r="http://schemas.openxmlformats.org/officeDocument/2006/relationships" xmlns:m="http://schemas.openxmlformats.org/officeDocument/2006/math" xmlns:v="urn:schemas-microsoft-com:vml" xmlns:wp14="http://schemas.microsoft.com/office/word/2010/wordprocessingDrawing" xmlns:wp="http://schemas.openxmlformats.org/drawingml/2006/wordprocessingDrawing" xmlns:w10="urn:schemas-microsoft-com:office:word" xmlns:w="http://schemas.openxmlformats.org/wordprocessingml/2006/main" xmlns:w14="http://schemas.microsoft.com/office/word/2010/wordml" xmlns:wpg="http://schemas.microsoft.com/office/word/2010/wordprocessingGroup" xmlns:wpi="http://schemas.microsoft.com/office/word/2010/wordprocessingInk" xmlns:wne="http://schemas.microsoft.com/office/word/2006/wordml" xmlns:wps="http://schemas.microsoft.com/office/word/2010/wordprocessingShape" mc:Ignorable="w14 wp14">
   <w:endnote w:type="separator" w:id="-1">
     <w:p>
       <w:pPr>
@@ -8439,10 +11308,10 @@
 </file>
 
 <file path=word/footer1.xml><?xml version="1.0" encoding="utf-8"?>
-<w:ftr xmlns:wpc="http://schemas.microsoft.com/office/word/2010/wordprocessingCanvas" xmlns:mc="http://schemas.openxmlformats.org/markup-compatibility/2006" xmlns:o="urn:schemas-microsoft-com:office:office" xmlns:r="http://schemas.openxmlformats.org/officeDocument/2006/relationships" xmlns:m="http://schemas.openxmlformats.org/officeDocument/2006/math" xmlns:v="urn:schemas-microsoft-com:vml" xmlns:wp14="http://schemas.microsoft.com/office/word/2010/wordprocessingDrawing" xmlns:wp="http://schemas.openxmlformats.org/drawingml/2006/wordprocessingDrawing" xmlns:w10="urn:schemas-microsoft-com:office:word" xmlns:w="http://schemas.openxmlformats.org/wordprocessingml/2006/main" xmlns:w14="http://schemas.microsoft.com/office/word/2010/wordml" xmlns:w15="http://schemas.microsoft.com/office/word/2012/wordml" xmlns:wpg="http://schemas.microsoft.com/office/word/2010/wordprocessingGroup" xmlns:wpi="http://schemas.microsoft.com/office/word/2010/wordprocessingInk" xmlns:wne="http://schemas.microsoft.com/office/word/2006/wordml" xmlns:wps="http://schemas.microsoft.com/office/word/2010/wordprocessingShape" mc:Ignorable="w14 w15 wp14">
+<w:ftr xmlns:wpc="http://schemas.microsoft.com/office/word/2010/wordprocessingCanvas" xmlns:mo="http://schemas.microsoft.com/office/mac/office/2008/main" xmlns:mc="http://schemas.openxmlformats.org/markup-compatibility/2006" xmlns:mv="urn:schemas-microsoft-com:mac:vml" xmlns:o="urn:schemas-microsoft-com:office:office" xmlns:r="http://schemas.openxmlformats.org/officeDocument/2006/relationships" xmlns:m="http://schemas.openxmlformats.org/officeDocument/2006/math" xmlns:v="urn:schemas-microsoft-com:vml" xmlns:wp14="http://schemas.microsoft.com/office/word/2010/wordprocessingDrawing" xmlns:wp="http://schemas.openxmlformats.org/drawingml/2006/wordprocessingDrawing" xmlns:w10="urn:schemas-microsoft-com:office:word" xmlns:w="http://schemas.openxmlformats.org/wordprocessingml/2006/main" xmlns:w14="http://schemas.microsoft.com/office/word/2010/wordml" xmlns:wpg="http://schemas.microsoft.com/office/word/2010/wordprocessingGroup" xmlns:wpi="http://schemas.microsoft.com/office/word/2010/wordprocessingInk" xmlns:wne="http://schemas.microsoft.com/office/word/2006/wordml" xmlns:wps="http://schemas.microsoft.com/office/word/2010/wordprocessingShape" mc:Ignorable="w14 wp14">
   <w:p>
     <w:pPr>
-      <w:pStyle w:val="ab"/>
+      <w:pStyle w:val="ac"/>
       <w:rPr>
         <w:rFonts w:hint="default"/>
       </w:rPr>
@@ -8450,7 +11319,7 @@
   </w:p>
   <w:p>
     <w:pPr>
-      <w:pStyle w:val="ab"/>
+      <w:pStyle w:val="ac"/>
       <w:rPr>
         <w:rFonts w:hint="default"/>
       </w:rPr>
@@ -8460,7 +11329,7 @@
 </file>
 
 <file path=word/footer2.xml><?xml version="1.0" encoding="utf-8"?>
-<w:ftr xmlns:wpc="http://schemas.microsoft.com/office/word/2010/wordprocessingCanvas" xmlns:mc="http://schemas.openxmlformats.org/markup-compatibility/2006" xmlns:o="urn:schemas-microsoft-com:office:office" xmlns:r="http://schemas.openxmlformats.org/officeDocument/2006/relationships" xmlns:m="http://schemas.openxmlformats.org/officeDocument/2006/math" xmlns:v="urn:schemas-microsoft-com:vml" xmlns:wp14="http://schemas.microsoft.com/office/word/2010/wordprocessingDrawing" xmlns:wp="http://schemas.openxmlformats.org/drawingml/2006/wordprocessingDrawing" xmlns:w10="urn:schemas-microsoft-com:office:word" xmlns:w="http://schemas.openxmlformats.org/wordprocessingml/2006/main" xmlns:w14="http://schemas.microsoft.com/office/word/2010/wordml" xmlns:w15="http://schemas.microsoft.com/office/word/2012/wordml" xmlns:wpg="http://schemas.microsoft.com/office/word/2010/wordprocessingGroup" xmlns:wpi="http://schemas.microsoft.com/office/word/2010/wordprocessingInk" xmlns:wne="http://schemas.microsoft.com/office/word/2006/wordml" xmlns:wps="http://schemas.microsoft.com/office/word/2010/wordprocessingShape" mc:Ignorable="w14 w15 wp14">
+<w:ftr xmlns:wpc="http://schemas.microsoft.com/office/word/2010/wordprocessingCanvas" xmlns:mo="http://schemas.microsoft.com/office/mac/office/2008/main" xmlns:mc="http://schemas.openxmlformats.org/markup-compatibility/2006" xmlns:mv="urn:schemas-microsoft-com:mac:vml" xmlns:o="urn:schemas-microsoft-com:office:office" xmlns:r="http://schemas.openxmlformats.org/officeDocument/2006/relationships" xmlns:m="http://schemas.openxmlformats.org/officeDocument/2006/math" xmlns:v="urn:schemas-microsoft-com:vml" xmlns:wp14="http://schemas.microsoft.com/office/word/2010/wordprocessingDrawing" xmlns:wp="http://schemas.openxmlformats.org/drawingml/2006/wordprocessingDrawing" xmlns:w10="urn:schemas-microsoft-com:office:word" xmlns:w="http://schemas.openxmlformats.org/wordprocessingml/2006/main" xmlns:w14="http://schemas.microsoft.com/office/word/2010/wordml" xmlns:wpg="http://schemas.microsoft.com/office/word/2010/wordprocessingGroup" xmlns:wpi="http://schemas.microsoft.com/office/word/2010/wordprocessingInk" xmlns:wne="http://schemas.microsoft.com/office/word/2006/wordml" xmlns:wps="http://schemas.microsoft.com/office/word/2010/wordprocessingShape" mc:Ignorable="w14 wp14">
   <w:sdt>
     <w:sdtPr>
       <w:rPr>
@@ -8474,7 +11343,6 @@
         <w:docPartUnique/>
       </w:docPartObj>
     </w:sdtPr>
-    <w:sdtEndPr/>
     <w:sdtContent>
       <w:sdt>
         <w:sdtPr>
@@ -8489,11 +11357,10 @@
             <w:docPartUnique/>
           </w:docPartObj>
         </w:sdtPr>
-        <w:sdtEndPr/>
         <w:sdtContent>
           <w:p>
             <w:pPr>
-              <w:pStyle w:val="ab"/>
+              <w:pStyle w:val="ac"/>
               <w:jc w:val="right"/>
               <w:rPr>
                 <w:rFonts w:ascii="微软雅黑" w:hAnsi="微软雅黑" w:hint="default"/>
@@ -8545,7 +11412,7 @@
                 <w:sz w:val="28"/>
                 <w:szCs w:val="28"/>
               </w:rPr>
-              <w:t>1</w:t>
+              <w:t>6</w:t>
             </w:r>
             <w:r>
               <w:rPr>
@@ -8563,7 +11430,7 @@
   </w:sdt>
   <w:p>
     <w:pPr>
-      <w:pStyle w:val="ab"/>
+      <w:pStyle w:val="ac"/>
       <w:rPr>
         <w:rFonts w:hint="default"/>
       </w:rPr>
@@ -8573,7 +11440,7 @@
 </file>
 
 <file path=word/footnotes.xml><?xml version="1.0" encoding="utf-8"?>
-<w:footnotes xmlns:wpc="http://schemas.microsoft.com/office/word/2010/wordprocessingCanvas" xmlns:mc="http://schemas.openxmlformats.org/markup-compatibility/2006" xmlns:o="urn:schemas-microsoft-com:office:office" xmlns:r="http://schemas.openxmlformats.org/officeDocument/2006/relationships" xmlns:m="http://schemas.openxmlformats.org/officeDocument/2006/math" xmlns:v="urn:schemas-microsoft-com:vml" xmlns:wp14="http://schemas.microsoft.com/office/word/2010/wordprocessingDrawing" xmlns:wp="http://schemas.openxmlformats.org/drawingml/2006/wordprocessingDrawing" xmlns:w10="urn:schemas-microsoft-com:office:word" xmlns:w="http://schemas.openxmlformats.org/wordprocessingml/2006/main" xmlns:w14="http://schemas.microsoft.com/office/word/2010/wordml" xmlns:w15="http://schemas.microsoft.com/office/word/2012/wordml" xmlns:wpg="http://schemas.microsoft.com/office/word/2010/wordprocessingGroup" xmlns:wpi="http://schemas.microsoft.com/office/word/2010/wordprocessingInk" xmlns:wne="http://schemas.microsoft.com/office/word/2006/wordml" xmlns:wps="http://schemas.microsoft.com/office/word/2010/wordprocessingShape" mc:Ignorable="w14 w15 wp14">
+<w:footnotes xmlns:wpc="http://schemas.microsoft.com/office/word/2010/wordprocessingCanvas" xmlns:mo="http://schemas.microsoft.com/office/mac/office/2008/main" xmlns:mc="http://schemas.openxmlformats.org/markup-compatibility/2006" xmlns:mv="urn:schemas-microsoft-com:mac:vml" xmlns:o="urn:schemas-microsoft-com:office:office" xmlns:r="http://schemas.openxmlformats.org/officeDocument/2006/relationships" xmlns:m="http://schemas.openxmlformats.org/officeDocument/2006/math" xmlns:v="urn:schemas-microsoft-com:vml" xmlns:wp14="http://schemas.microsoft.com/office/word/2010/wordprocessingDrawing" xmlns:wp="http://schemas.openxmlformats.org/drawingml/2006/wordprocessingDrawing" xmlns:w10="urn:schemas-microsoft-com:office:word" xmlns:w="http://schemas.openxmlformats.org/wordprocessingml/2006/main" xmlns:w14="http://schemas.microsoft.com/office/word/2010/wordml" xmlns:wpg="http://schemas.microsoft.com/office/word/2010/wordprocessingGroup" xmlns:wpi="http://schemas.microsoft.com/office/word/2010/wordprocessingInk" xmlns:wne="http://schemas.microsoft.com/office/word/2006/wordml" xmlns:wps="http://schemas.microsoft.com/office/word/2010/wordprocessingShape" mc:Ignorable="w14 wp14">
   <w:footnote w:type="separator" w:id="-1">
     <w:p>
       <w:pPr>
@@ -8604,7 +11471,7 @@
 </file>
 
 <file path=word/numbering.xml><?xml version="1.0" encoding="utf-8"?>
-<w:numbering xmlns:wpc="http://schemas.microsoft.com/office/word/2010/wordprocessingCanvas" xmlns:mc="http://schemas.openxmlformats.org/markup-compatibility/2006" xmlns:o="urn:schemas-microsoft-com:office:office" xmlns:r="http://schemas.openxmlformats.org/officeDocument/2006/relationships" xmlns:m="http://schemas.openxmlformats.org/officeDocument/2006/math" xmlns:v="urn:schemas-microsoft-com:vml" xmlns:wp14="http://schemas.microsoft.com/office/word/2010/wordprocessingDrawing" xmlns:wp="http://schemas.openxmlformats.org/drawingml/2006/wordprocessingDrawing" xmlns:w10="urn:schemas-microsoft-com:office:word" xmlns:w="http://schemas.openxmlformats.org/wordprocessingml/2006/main" xmlns:w14="http://schemas.microsoft.com/office/word/2010/wordml" xmlns:w15="http://schemas.microsoft.com/office/word/2012/wordml" xmlns:wpg="http://schemas.microsoft.com/office/word/2010/wordprocessingGroup" xmlns:wpi="http://schemas.microsoft.com/office/word/2010/wordprocessingInk" xmlns:wne="http://schemas.microsoft.com/office/word/2006/wordml" xmlns:wps="http://schemas.microsoft.com/office/word/2010/wordprocessingShape" mc:Ignorable="w14 w15 wp14">
+<w:numbering xmlns:wpc="http://schemas.microsoft.com/office/word/2010/wordprocessingCanvas" xmlns:mo="http://schemas.microsoft.com/office/mac/office/2008/main" xmlns:mc="http://schemas.openxmlformats.org/markup-compatibility/2006" xmlns:mv="urn:schemas-microsoft-com:mac:vml" xmlns:o="urn:schemas-microsoft-com:office:office" xmlns:r="http://schemas.openxmlformats.org/officeDocument/2006/relationships" xmlns:m="http://schemas.openxmlformats.org/officeDocument/2006/math" xmlns:v="urn:schemas-microsoft-com:vml" xmlns:wp14="http://schemas.microsoft.com/office/word/2010/wordprocessingDrawing" xmlns:wp="http://schemas.openxmlformats.org/drawingml/2006/wordprocessingDrawing" xmlns:w10="urn:schemas-microsoft-com:office:word" xmlns:w="http://schemas.openxmlformats.org/wordprocessingml/2006/main" xmlns:w14="http://schemas.microsoft.com/office/word/2010/wordml" xmlns:wpg="http://schemas.microsoft.com/office/word/2010/wordprocessingGroup" xmlns:wpi="http://schemas.microsoft.com/office/word/2010/wordprocessingInk" xmlns:wne="http://schemas.microsoft.com/office/word/2006/wordml" xmlns:wps="http://schemas.microsoft.com/office/word/2010/wordprocessingShape" mc:Ignorable="w14 wp14">
   <w:abstractNum w:abstractNumId="0">
     <w:nsid w:val="01E60B4A"/>
     <w:multiLevelType w:val="hybridMultilevel"/>
@@ -11279,7 +14146,7 @@
 </file>
 
 <file path=word/styles.xml><?xml version="1.0" encoding="utf-8"?>
-<w:styles xmlns:mc="http://schemas.openxmlformats.org/markup-compatibility/2006" xmlns:r="http://schemas.openxmlformats.org/officeDocument/2006/relationships" xmlns:w="http://schemas.openxmlformats.org/wordprocessingml/2006/main" xmlns:w14="http://schemas.microsoft.com/office/word/2010/wordml" xmlns:w15="http://schemas.microsoft.com/office/word/2012/wordml" mc:Ignorable="w14 w15">
+<w:styles xmlns:mc="http://schemas.openxmlformats.org/markup-compatibility/2006" xmlns:r="http://schemas.openxmlformats.org/officeDocument/2006/relationships" xmlns:w="http://schemas.openxmlformats.org/wordprocessingml/2006/main" xmlns:w14="http://schemas.microsoft.com/office/word/2010/wordml" mc:Ignorable="w14">
   <w:docDefaults>
     <w:rPrDefault>
       <w:rPr>
@@ -11301,378 +14168,153 @@
       </w:pPr>
     </w:pPrDefault>
   </w:docDefaults>
-  <w:latentStyles w:defLockedState="0" w:defUIPriority="99" w:defSemiHidden="0" w:defUnhideWhenUsed="0" w:defQFormat="0" w:count="371">
-    <w:lsdException w:name="Normal" w:uiPriority="0" w:qFormat="1"/>
-    <w:lsdException w:name="heading 1" w:uiPriority="9" w:qFormat="1"/>
-    <w:lsdException w:name="heading 2" w:semiHidden="1" w:uiPriority="9" w:unhideWhenUsed="1" w:qFormat="1"/>
-    <w:lsdException w:name="heading 3" w:semiHidden="1" w:uiPriority="9" w:unhideWhenUsed="1" w:qFormat="1"/>
-    <w:lsdException w:name="heading 4" w:semiHidden="1" w:uiPriority="9" w:unhideWhenUsed="1" w:qFormat="1"/>
-    <w:lsdException w:name="heading 5" w:semiHidden="1" w:uiPriority="9" w:unhideWhenUsed="1" w:qFormat="1"/>
-    <w:lsdException w:name="heading 6" w:semiHidden="1" w:uiPriority="9" w:unhideWhenUsed="1" w:qFormat="1"/>
-    <w:lsdException w:name="heading 7" w:semiHidden="1" w:uiPriority="9" w:unhideWhenUsed="1" w:qFormat="1"/>
-    <w:lsdException w:name="heading 8" w:semiHidden="1" w:uiPriority="9" w:unhideWhenUsed="1" w:qFormat="1"/>
-    <w:lsdException w:name="heading 9" w:semiHidden="1" w:uiPriority="9" w:unhideWhenUsed="1" w:qFormat="1"/>
-    <w:lsdException w:name="index 1" w:semiHidden="1" w:unhideWhenUsed="1"/>
-    <w:lsdException w:name="index 2" w:semiHidden="1" w:unhideWhenUsed="1"/>
-    <w:lsdException w:name="index 3" w:semiHidden="1" w:unhideWhenUsed="1"/>
-    <w:lsdException w:name="index 4" w:semiHidden="1" w:unhideWhenUsed="1"/>
-    <w:lsdException w:name="index 5" w:semiHidden="1" w:unhideWhenUsed="1"/>
-    <w:lsdException w:name="index 6" w:semiHidden="1" w:unhideWhenUsed="1"/>
-    <w:lsdException w:name="index 7" w:semiHidden="1" w:unhideWhenUsed="1"/>
-    <w:lsdException w:name="index 8" w:semiHidden="1" w:unhideWhenUsed="1"/>
-    <w:lsdException w:name="index 9" w:semiHidden="1" w:unhideWhenUsed="1"/>
-    <w:lsdException w:name="toc 1" w:semiHidden="1" w:uiPriority="39" w:unhideWhenUsed="1"/>
-    <w:lsdException w:name="toc 2" w:semiHidden="1" w:uiPriority="39" w:unhideWhenUsed="1"/>
-    <w:lsdException w:name="toc 3" w:semiHidden="1" w:uiPriority="39" w:unhideWhenUsed="1"/>
-    <w:lsdException w:name="toc 4" w:semiHidden="1" w:uiPriority="39" w:unhideWhenUsed="1"/>
-    <w:lsdException w:name="toc 5" w:semiHidden="1" w:uiPriority="39" w:unhideWhenUsed="1"/>
-    <w:lsdException w:name="toc 6" w:semiHidden="1" w:uiPriority="39" w:unhideWhenUsed="1"/>
-    <w:lsdException w:name="toc 7" w:semiHidden="1" w:uiPriority="39" w:unhideWhenUsed="1"/>
-    <w:lsdException w:name="toc 8" w:semiHidden="1" w:uiPriority="39" w:unhideWhenUsed="1"/>
-    <w:lsdException w:name="toc 9" w:semiHidden="1" w:uiPriority="39" w:unhideWhenUsed="1"/>
-    <w:lsdException w:name="Normal Indent" w:semiHidden="1" w:unhideWhenUsed="1"/>
-    <w:lsdException w:name="footnote text" w:semiHidden="1" w:unhideWhenUsed="1"/>
-    <w:lsdException w:name="annotation text" w:semiHidden="1" w:unhideWhenUsed="1"/>
-    <w:lsdException w:name="header" w:semiHidden="1" w:unhideWhenUsed="1"/>
-    <w:lsdException w:name="footer" w:semiHidden="1" w:unhideWhenUsed="1"/>
-    <w:lsdException w:name="index heading" w:semiHidden="1" w:unhideWhenUsed="1"/>
-    <w:lsdException w:name="caption" w:semiHidden="1" w:uiPriority="35" w:unhideWhenUsed="1" w:qFormat="1"/>
-    <w:lsdException w:name="table of figures" w:semiHidden="1" w:unhideWhenUsed="1"/>
-    <w:lsdException w:name="envelope address" w:semiHidden="1" w:unhideWhenUsed="1"/>
-    <w:lsdException w:name="envelope return" w:semiHidden="1" w:unhideWhenUsed="1"/>
-    <w:lsdException w:name="footnote reference" w:semiHidden="1" w:unhideWhenUsed="1"/>
-    <w:lsdException w:name="annotation reference" w:semiHidden="1" w:unhideWhenUsed="1"/>
-    <w:lsdException w:name="line number" w:semiHidden="1" w:unhideWhenUsed="1"/>
-    <w:lsdException w:name="page number" w:semiHidden="1" w:unhideWhenUsed="1"/>
-    <w:lsdException w:name="endnote reference" w:semiHidden="1" w:unhideWhenUsed="1"/>
-    <w:lsdException w:name="endnote text" w:semiHidden="1" w:unhideWhenUsed="1"/>
-    <w:lsdException w:name="table of authorities" w:semiHidden="1" w:unhideWhenUsed="1"/>
-    <w:lsdException w:name="macro" w:semiHidden="1" w:unhideWhenUsed="1"/>
-    <w:lsdException w:name="toa heading" w:semiHidden="1" w:unhideWhenUsed="1"/>
-    <w:lsdException w:name="List" w:semiHidden="1" w:unhideWhenUsed="1"/>
-    <w:lsdException w:name="List Bullet" w:semiHidden="1" w:unhideWhenUsed="1"/>
-    <w:lsdException w:name="List Number" w:semiHidden="1" w:unhideWhenUsed="1"/>
-    <w:lsdException w:name="List 2" w:semiHidden="1" w:unhideWhenUsed="1"/>
-    <w:lsdException w:name="List 3" w:semiHidden="1" w:unhideWhenUsed="1"/>
-    <w:lsdException w:name="List 4" w:semiHidden="1" w:unhideWhenUsed="1"/>
-    <w:lsdException w:name="List 5" w:semiHidden="1" w:unhideWhenUsed="1"/>
-    <w:lsdException w:name="List Bullet 2" w:semiHidden="1" w:unhideWhenUsed="1"/>
-    <w:lsdException w:name="List Bullet 3" w:semiHidden="1" w:unhideWhenUsed="1"/>
-    <w:lsdException w:name="List Bullet 4" w:semiHidden="1" w:unhideWhenUsed="1"/>
-    <w:lsdException w:name="List Bullet 5" w:semiHidden="1" w:unhideWhenUsed="1"/>
-    <w:lsdException w:name="List Number 2" w:semiHidden="1" w:unhideWhenUsed="1"/>
-    <w:lsdException w:name="List Number 3" w:semiHidden="1" w:unhideWhenUsed="1"/>
-    <w:lsdException w:name="List Number 4" w:semiHidden="1" w:unhideWhenUsed="1"/>
-    <w:lsdException w:name="List Number 5" w:semiHidden="1" w:unhideWhenUsed="1"/>
-    <w:lsdException w:name="Title" w:uiPriority="10" w:qFormat="1"/>
-    <w:lsdException w:name="Closing" w:semiHidden="1" w:unhideWhenUsed="1"/>
-    <w:lsdException w:name="Signature" w:semiHidden="1" w:unhideWhenUsed="1"/>
-    <w:lsdException w:name="Default Paragraph Font" w:semiHidden="1" w:uiPriority="1" w:unhideWhenUsed="1"/>
-    <w:lsdException w:name="Body Text" w:semiHidden="1" w:unhideWhenUsed="1"/>
-    <w:lsdException w:name="Body Text Indent" w:semiHidden="1" w:unhideWhenUsed="1"/>
-    <w:lsdException w:name="List Continue" w:semiHidden="1" w:unhideWhenUsed="1"/>
-    <w:lsdException w:name="List Continue 2" w:semiHidden="1" w:unhideWhenUsed="1"/>
-    <w:lsdException w:name="List Continue 3" w:semiHidden="1" w:unhideWhenUsed="1"/>
-    <w:lsdException w:name="List Continue 4" w:semiHidden="1" w:unhideWhenUsed="1"/>
-    <w:lsdException w:name="List Continue 5" w:semiHidden="1" w:unhideWhenUsed="1"/>
-    <w:lsdException w:name="Message Header" w:semiHidden="1" w:unhideWhenUsed="1"/>
-    <w:lsdException w:name="Subtitle" w:uiPriority="11" w:qFormat="1"/>
-    <w:lsdException w:name="Salutation" w:semiHidden="1" w:unhideWhenUsed="1"/>
-    <w:lsdException w:name="Date" w:semiHidden="1" w:unhideWhenUsed="1"/>
-    <w:lsdException w:name="Body Text First Indent" w:semiHidden="1" w:unhideWhenUsed="1"/>
-    <w:lsdException w:name="Body Text First Indent 2" w:semiHidden="1" w:unhideWhenUsed="1"/>
-    <w:lsdException w:name="Note Heading" w:semiHidden="1" w:unhideWhenUsed="1"/>
-    <w:lsdException w:name="Body Text 2" w:semiHidden="1" w:unhideWhenUsed="1"/>
-    <w:lsdException w:name="Body Text 3" w:semiHidden="1" w:unhideWhenUsed="1"/>
-    <w:lsdException w:name="Body Text Indent 2" w:semiHidden="1" w:unhideWhenUsed="1"/>
-    <w:lsdException w:name="Body Text Indent 3" w:semiHidden="1" w:unhideWhenUsed="1"/>
-    <w:lsdException w:name="Block Text" w:semiHidden="1" w:unhideWhenUsed="1"/>
-    <w:lsdException w:name="Hyperlink" w:semiHidden="1" w:unhideWhenUsed="1"/>
-    <w:lsdException w:name="FollowedHyperlink" w:semiHidden="1" w:unhideWhenUsed="1"/>
-    <w:lsdException w:name="Strong" w:uiPriority="22" w:qFormat="1"/>
-    <w:lsdException w:name="Emphasis" w:uiPriority="20" w:qFormat="1"/>
-    <w:lsdException w:name="Document Map" w:semiHidden="1" w:unhideWhenUsed="1"/>
-    <w:lsdException w:name="Plain Text" w:semiHidden="1" w:unhideWhenUsed="1"/>
-    <w:lsdException w:name="E-mail Signature" w:semiHidden="1" w:unhideWhenUsed="1"/>
-    <w:lsdException w:name="HTML Top of Form" w:semiHidden="1" w:unhideWhenUsed="1"/>
-    <w:lsdException w:name="HTML Bottom of Form" w:semiHidden="1" w:unhideWhenUsed="1"/>
-    <w:lsdException w:name="Normal (Web)" w:semiHidden="1" w:unhideWhenUsed="1"/>
-    <w:lsdException w:name="HTML Acronym" w:semiHidden="1" w:unhideWhenUsed="1"/>
-    <w:lsdException w:name="HTML Address" w:semiHidden="1" w:unhideWhenUsed="1"/>
-    <w:lsdException w:name="HTML Cite" w:semiHidden="1" w:unhideWhenUsed="1"/>
-    <w:lsdException w:name="HTML Code" w:semiHidden="1" w:unhideWhenUsed="1"/>
-    <w:lsdException w:name="HTML Definition" w:semiHidden="1" w:unhideWhenUsed="1"/>
-    <w:lsdException w:name="HTML Keyboard" w:semiHidden="1" w:unhideWhenUsed="1"/>
-    <w:lsdException w:name="HTML Preformatted" w:semiHidden="1" w:unhideWhenUsed="1"/>
-    <w:lsdException w:name="HTML Sample" w:semiHidden="1" w:unhideWhenUsed="1"/>
-    <w:lsdException w:name="HTML Typewriter" w:semiHidden="1" w:unhideWhenUsed="1"/>
-    <w:lsdException w:name="HTML Variable" w:semiHidden="1" w:unhideWhenUsed="1"/>
-    <w:lsdException w:name="Normal Table" w:semiHidden="1" w:unhideWhenUsed="1"/>
-    <w:lsdException w:name="annotation subject" w:semiHidden="1" w:unhideWhenUsed="1"/>
-    <w:lsdException w:name="No List" w:semiHidden="1" w:unhideWhenUsed="1"/>
-    <w:lsdException w:name="Outline List 1" w:semiHidden="1" w:unhideWhenUsed="1"/>
-    <w:lsdException w:name="Outline List 2" w:semiHidden="1" w:unhideWhenUsed="1"/>
-    <w:lsdException w:name="Outline List 3" w:semiHidden="1" w:unhideWhenUsed="1"/>
-    <w:lsdException w:name="Table Simple 1" w:semiHidden="1" w:unhideWhenUsed="1"/>
-    <w:lsdException w:name="Table Simple 2" w:semiHidden="1" w:unhideWhenUsed="1"/>
-    <w:lsdException w:name="Table Simple 3" w:semiHidden="1" w:unhideWhenUsed="1"/>
-    <w:lsdException w:name="Table Classic 1" w:semiHidden="1" w:unhideWhenUsed="1"/>
-    <w:lsdException w:name="Table Classic 2" w:semiHidden="1" w:unhideWhenUsed="1"/>
-    <w:lsdException w:name="Table Classic 3" w:semiHidden="1" w:unhideWhenUsed="1"/>
-    <w:lsdException w:name="Table Classic 4" w:semiHidden="1" w:unhideWhenUsed="1"/>
-    <w:lsdException w:name="Table Colorful 1" w:semiHidden="1" w:unhideWhenUsed="1"/>
-    <w:lsdException w:name="Table Colorful 2" w:semiHidden="1" w:unhideWhenUsed="1"/>
-    <w:lsdException w:name="Table Colorful 3" w:semiHidden="1" w:unhideWhenUsed="1"/>
-    <w:lsdException w:name="Table Columns 1" w:semiHidden="1" w:unhideWhenUsed="1"/>
-    <w:lsdException w:name="Table Columns 2" w:semiHidden="1" w:unhideWhenUsed="1"/>
-    <w:lsdException w:name="Table Columns 3" w:semiHidden="1" w:unhideWhenUsed="1"/>
-    <w:lsdException w:name="Table Columns 4" w:semiHidden="1" w:unhideWhenUsed="1"/>
-    <w:lsdException w:name="Table Columns 5" w:semiHidden="1" w:unhideWhenUsed="1"/>
-    <w:lsdException w:name="Table Grid 1" w:semiHidden="1" w:unhideWhenUsed="1"/>
-    <w:lsdException w:name="Table Grid 2" w:semiHidden="1" w:unhideWhenUsed="1"/>
-    <w:lsdException w:name="Table Grid 3" w:semiHidden="1" w:unhideWhenUsed="1"/>
-    <w:lsdException w:name="Table Grid 4" w:semiHidden="1" w:unhideWhenUsed="1"/>
-    <w:lsdException w:name="Table Grid 5" w:semiHidden="1" w:unhideWhenUsed="1"/>
-    <w:lsdException w:name="Table Grid 6" w:semiHidden="1" w:unhideWhenUsed="1"/>
-    <w:lsdException w:name="Table Grid 7" w:semiHidden="1" w:unhideWhenUsed="1"/>
-    <w:lsdException w:name="Table Grid 8" w:semiHidden="1" w:unhideWhenUsed="1"/>
-    <w:lsdException w:name="Table List 1" w:semiHidden="1" w:unhideWhenUsed="1"/>
-    <w:lsdException w:name="Table List 2" w:semiHidden="1" w:unhideWhenUsed="1"/>
-    <w:lsdException w:name="Table List 3" w:semiHidden="1" w:unhideWhenUsed="1"/>
-    <w:lsdException w:name="Table List 4" w:semiHidden="1" w:unhideWhenUsed="1"/>
-    <w:lsdException w:name="Table List 5" w:semiHidden="1" w:unhideWhenUsed="1"/>
-    <w:lsdException w:name="Table List 6" w:semiHidden="1" w:unhideWhenUsed="1"/>
-    <w:lsdException w:name="Table List 7" w:semiHidden="1" w:unhideWhenUsed="1"/>
-    <w:lsdException w:name="Table List 8" w:semiHidden="1" w:unhideWhenUsed="1"/>
-    <w:lsdException w:name="Table 3D effects 1" w:semiHidden="1" w:unhideWhenUsed="1"/>
-    <w:lsdException w:name="Table 3D effects 2" w:semiHidden="1" w:unhideWhenUsed="1"/>
-    <w:lsdException w:name="Table 3D effects 3" w:semiHidden="1" w:unhideWhenUsed="1"/>
-    <w:lsdException w:name="Table Contemporary" w:semiHidden="1" w:unhideWhenUsed="1"/>
-    <w:lsdException w:name="Table Elegant" w:semiHidden="1" w:unhideWhenUsed="1"/>
-    <w:lsdException w:name="Table Professional" w:semiHidden="1" w:unhideWhenUsed="1"/>
-    <w:lsdException w:name="Table Subtle 1" w:semiHidden="1" w:unhideWhenUsed="1"/>
-    <w:lsdException w:name="Table Subtle 2" w:semiHidden="1" w:unhideWhenUsed="1"/>
-    <w:lsdException w:name="Table Web 1" w:semiHidden="1" w:unhideWhenUsed="1"/>
-    <w:lsdException w:name="Table Web 2" w:semiHidden="1" w:unhideWhenUsed="1"/>
-    <w:lsdException w:name="Table Web 3" w:semiHidden="1" w:unhideWhenUsed="1"/>
-    <w:lsdException w:name="Balloon Text" w:semiHidden="1" w:unhideWhenUsed="1"/>
-    <w:lsdException w:name="Table Grid" w:uiPriority="39"/>
-    <w:lsdException w:name="Table Theme" w:semiHidden="1" w:unhideWhenUsed="1"/>
-    <w:lsdException w:name="Placeholder Text" w:semiHidden="1"/>
-    <w:lsdException w:name="No Spacing" w:uiPriority="1" w:qFormat="1"/>
-    <w:lsdException w:name="Light Shading" w:uiPriority="60"/>
-    <w:lsdException w:name="Light List" w:uiPriority="61"/>
-    <w:lsdException w:name="Light Grid" w:uiPriority="62"/>
-    <w:lsdException w:name="Medium Shading 1" w:uiPriority="63"/>
-    <w:lsdException w:name="Medium Shading 2" w:uiPriority="64"/>
-    <w:lsdException w:name="Medium List 1" w:uiPriority="65"/>
-    <w:lsdException w:name="Medium List 2" w:uiPriority="66"/>
-    <w:lsdException w:name="Medium Grid 1" w:uiPriority="67"/>
-    <w:lsdException w:name="Medium Grid 2" w:uiPriority="68"/>
-    <w:lsdException w:name="Medium Grid 3" w:uiPriority="69"/>
-    <w:lsdException w:name="Dark List" w:uiPriority="70"/>
-    <w:lsdException w:name="Colorful Shading" w:uiPriority="71"/>
-    <w:lsdException w:name="Colorful List" w:uiPriority="72"/>
-    <w:lsdException w:name="Colorful Grid" w:uiPriority="73"/>
-    <w:lsdException w:name="Light Shading Accent 1" w:uiPriority="60"/>
-    <w:lsdException w:name="Light List Accent 1" w:uiPriority="61"/>
-    <w:lsdException w:name="Light Grid Accent 1" w:uiPriority="62"/>
-    <w:lsdException w:name="Medium Shading 1 Accent 1" w:uiPriority="63"/>
-    <w:lsdException w:name="Medium Shading 2 Accent 1" w:uiPriority="64"/>
-    <w:lsdException w:name="Medium List 1 Accent 1" w:uiPriority="65"/>
-    <w:lsdException w:name="Revision" w:semiHidden="1"/>
-    <w:lsdException w:name="List Paragraph" w:uiPriority="34" w:qFormat="1"/>
-    <w:lsdException w:name="Quote" w:uiPriority="29" w:qFormat="1"/>
-    <w:lsdException w:name="Intense Quote" w:uiPriority="30" w:qFormat="1"/>
-    <w:lsdException w:name="Medium List 2 Accent 1" w:uiPriority="66"/>
-    <w:lsdException w:name="Medium Grid 1 Accent 1" w:uiPriority="67"/>
-    <w:lsdException w:name="Medium Grid 2 Accent 1" w:uiPriority="68"/>
-    <w:lsdException w:name="Medium Grid 3 Accent 1" w:uiPriority="69"/>
-    <w:lsdException w:name="Dark List Accent 1" w:uiPriority="70"/>
-    <w:lsdException w:name="Colorful Shading Accent 1" w:uiPriority="71"/>
-    <w:lsdException w:name="Colorful List Accent 1" w:uiPriority="72"/>
-    <w:lsdException w:name="Colorful Grid Accent 1" w:uiPriority="73"/>
-    <w:lsdException w:name="Light Shading Accent 2" w:uiPriority="60"/>
-    <w:lsdException w:name="Light List Accent 2" w:uiPriority="61"/>
-    <w:lsdException w:name="Light Grid Accent 2" w:uiPriority="62"/>
-    <w:lsdException w:name="Medium Shading 1 Accent 2" w:uiPriority="63"/>
-    <w:lsdException w:name="Medium Shading 2 Accent 2" w:uiPriority="64"/>
-    <w:lsdException w:name="Medium List 1 Accent 2" w:uiPriority="65"/>
-    <w:lsdException w:name="Medium List 2 Accent 2" w:uiPriority="66"/>
-    <w:lsdException w:name="Medium Grid 1 Accent 2" w:uiPriority="67"/>
-    <w:lsdException w:name="Medium Grid 2 Accent 2" w:uiPriority="68"/>
-    <w:lsdException w:name="Medium Grid 3 Accent 2" w:uiPriority="69"/>
-    <w:lsdException w:name="Dark List Accent 2" w:uiPriority="70"/>
-    <w:lsdException w:name="Colorful Shading Accent 2" w:uiPriority="71"/>
-    <w:lsdException w:name="Colorful List Accent 2" w:uiPriority="72"/>
-    <w:lsdException w:name="Colorful Grid Accent 2" w:uiPriority="73"/>
-    <w:lsdException w:name="Light Shading Accent 3" w:uiPriority="60"/>
-    <w:lsdException w:name="Light List Accent 3" w:uiPriority="61"/>
-    <w:lsdException w:name="Light Grid Accent 3" w:uiPriority="62"/>
-    <w:lsdException w:name="Medium Shading 1 Accent 3" w:uiPriority="63"/>
-    <w:lsdException w:name="Medium Shading 2 Accent 3" w:uiPriority="64"/>
-    <w:lsdException w:name="Medium List 1 Accent 3" w:uiPriority="65"/>
-    <w:lsdException w:name="Medium List 2 Accent 3" w:uiPriority="66"/>
-    <w:lsdException w:name="Medium Grid 1 Accent 3" w:uiPriority="67"/>
-    <w:lsdException w:name="Medium Grid 2 Accent 3" w:uiPriority="68"/>
-    <w:lsdException w:name="Medium Grid 3 Accent 3" w:uiPriority="69"/>
-    <w:lsdException w:name="Dark List Accent 3" w:uiPriority="70"/>
-    <w:lsdException w:name="Colorful Shading Accent 3" w:uiPriority="71"/>
-    <w:lsdException w:name="Colorful List Accent 3" w:uiPriority="72"/>
-    <w:lsdException w:name="Colorful Grid Accent 3" w:uiPriority="73"/>
-    <w:lsdException w:name="Light Shading Accent 4" w:uiPriority="60"/>
-    <w:lsdException w:name="Light List Accent 4" w:uiPriority="61"/>
-    <w:lsdException w:name="Light Grid Accent 4" w:uiPriority="62"/>
-    <w:lsdException w:name="Medium Shading 1 Accent 4" w:uiPriority="63"/>
-    <w:lsdException w:name="Medium Shading 2 Accent 4" w:uiPriority="64"/>
-    <w:lsdException w:name="Medium List 1 Accent 4" w:uiPriority="65"/>
-    <w:lsdException w:name="Medium List 2 Accent 4" w:uiPriority="66"/>
-    <w:lsdException w:name="Medium Grid 1 Accent 4" w:uiPriority="67"/>
-    <w:lsdException w:name="Medium Grid 2 Accent 4" w:uiPriority="68"/>
-    <w:lsdException w:name="Medium Grid 3 Accent 4" w:uiPriority="69"/>
-    <w:lsdException w:name="Dark List Accent 4" w:uiPriority="70"/>
-    <w:lsdException w:name="Colorful Shading Accent 4" w:uiPriority="71"/>
-    <w:lsdException w:name="Colorful List Accent 4" w:uiPriority="72"/>
-    <w:lsdException w:name="Colorful Grid Accent 4" w:uiPriority="73"/>
-    <w:lsdException w:name="Light Shading Accent 5" w:uiPriority="60"/>
-    <w:lsdException w:name="Light List Accent 5" w:uiPriority="61"/>
-    <w:lsdException w:name="Light Grid Accent 5" w:uiPriority="62"/>
-    <w:lsdException w:name="Medium Shading 1 Accent 5" w:uiPriority="63"/>
-    <w:lsdException w:name="Medium Shading 2 Accent 5" w:uiPriority="64"/>
-    <w:lsdException w:name="Medium List 1 Accent 5" w:uiPriority="65"/>
-    <w:lsdException w:name="Medium List 2 Accent 5" w:uiPriority="66"/>
-    <w:lsdException w:name="Medium Grid 1 Accent 5" w:uiPriority="67"/>
-    <w:lsdException w:name="Medium Grid 2 Accent 5" w:uiPriority="68"/>
-    <w:lsdException w:name="Medium Grid 3 Accent 5" w:uiPriority="69"/>
-    <w:lsdException w:name="Dark List Accent 5" w:uiPriority="70"/>
-    <w:lsdException w:name="Colorful Shading Accent 5" w:uiPriority="71"/>
-    <w:lsdException w:name="Colorful List Accent 5" w:uiPriority="72"/>
-    <w:lsdException w:name="Colorful Grid Accent 5" w:uiPriority="73"/>
-    <w:lsdException w:name="Light Shading Accent 6" w:uiPriority="60"/>
-    <w:lsdException w:name="Light List Accent 6" w:uiPriority="61"/>
-    <w:lsdException w:name="Light Grid Accent 6" w:uiPriority="62"/>
-    <w:lsdException w:name="Medium Shading 1 Accent 6" w:uiPriority="63"/>
-    <w:lsdException w:name="Medium Shading 2 Accent 6" w:uiPriority="64"/>
-    <w:lsdException w:name="Medium List 1 Accent 6" w:uiPriority="65"/>
-    <w:lsdException w:name="Medium List 2 Accent 6" w:uiPriority="66"/>
-    <w:lsdException w:name="Medium Grid 1 Accent 6" w:uiPriority="67"/>
-    <w:lsdException w:name="Medium Grid 2 Accent 6" w:uiPriority="68"/>
-    <w:lsdException w:name="Medium Grid 3 Accent 6" w:uiPriority="69"/>
-    <w:lsdException w:name="Dark List Accent 6" w:uiPriority="70"/>
-    <w:lsdException w:name="Colorful Shading Accent 6" w:uiPriority="71"/>
-    <w:lsdException w:name="Colorful List Accent 6" w:uiPriority="72"/>
-    <w:lsdException w:name="Colorful Grid Accent 6" w:uiPriority="73"/>
-    <w:lsdException w:name="Subtle Emphasis" w:uiPriority="19" w:qFormat="1"/>
-    <w:lsdException w:name="Intense Emphasis" w:uiPriority="21" w:qFormat="1"/>
-    <w:lsdException w:name="Subtle Reference" w:uiPriority="31" w:qFormat="1"/>
-    <w:lsdException w:name="Intense Reference" w:uiPriority="32" w:qFormat="1"/>
-    <w:lsdException w:name="Book Title" w:uiPriority="33" w:qFormat="1"/>
-    <w:lsdException w:name="Bibliography" w:semiHidden="1" w:uiPriority="37" w:unhideWhenUsed="1"/>
-    <w:lsdException w:name="TOC Heading" w:semiHidden="1" w:uiPriority="39" w:unhideWhenUsed="1" w:qFormat="1"/>
-    <w:lsdException w:name="Plain Table 1" w:uiPriority="41"/>
-    <w:lsdException w:name="Plain Table 2" w:uiPriority="42"/>
-    <w:lsdException w:name="Plain Table 3" w:uiPriority="43"/>
-    <w:lsdException w:name="Plain Table 4" w:uiPriority="44"/>
-    <w:lsdException w:name="Plain Table 5" w:uiPriority="45"/>
-    <w:lsdException w:name="Grid Table Light" w:uiPriority="40"/>
-    <w:lsdException w:name="Grid Table 1 Light" w:uiPriority="46"/>
-    <w:lsdException w:name="Grid Table 2" w:uiPriority="47"/>
-    <w:lsdException w:name="Grid Table 3" w:uiPriority="48"/>
-    <w:lsdException w:name="Grid Table 4" w:uiPriority="49"/>
-    <w:lsdException w:name="Grid Table 5 Dark" w:uiPriority="50"/>
-    <w:lsdException w:name="Grid Table 6 Colorful" w:uiPriority="51"/>
-    <w:lsdException w:name="Grid Table 7 Colorful" w:uiPriority="52"/>
-    <w:lsdException w:name="Grid Table 1 Light Accent 1" w:uiPriority="46"/>
-    <w:lsdException w:name="Grid Table 2 Accent 1" w:uiPriority="47"/>
-    <w:lsdException w:name="Grid Table 3 Accent 1" w:uiPriority="48"/>
-    <w:lsdException w:name="Grid Table 4 Accent 1" w:uiPriority="49"/>
-    <w:lsdException w:name="Grid Table 5 Dark Accent 1" w:uiPriority="50"/>
-    <w:lsdException w:name="Grid Table 6 Colorful Accent 1" w:uiPriority="51"/>
-    <w:lsdException w:name="Grid Table 7 Colorful Accent 1" w:uiPriority="52"/>
-    <w:lsdException w:name="Grid Table 1 Light Accent 2" w:uiPriority="46"/>
-    <w:lsdException w:name="Grid Table 2 Accent 2" w:uiPriority="47"/>
-    <w:lsdException w:name="Grid Table 3 Accent 2" w:uiPriority="48"/>
-    <w:lsdException w:name="Grid Table 4 Accent 2" w:uiPriority="49"/>
-    <w:lsdException w:name="Grid Table 5 Dark Accent 2" w:uiPriority="50"/>
-    <w:lsdException w:name="Grid Table 6 Colorful Accent 2" w:uiPriority="51"/>
-    <w:lsdException w:name="Grid Table 7 Colorful Accent 2" w:uiPriority="52"/>
-    <w:lsdException w:name="Grid Table 1 Light Accent 3" w:uiPriority="46"/>
-    <w:lsdException w:name="Grid Table 2 Accent 3" w:uiPriority="47"/>
-    <w:lsdException w:name="Grid Table 3 Accent 3" w:uiPriority="48"/>
-    <w:lsdException w:name="Grid Table 4 Accent 3" w:uiPriority="49"/>
-    <w:lsdException w:name="Grid Table 5 Dark Accent 3" w:uiPriority="50"/>
-    <w:lsdException w:name="Grid Table 6 Colorful Accent 3" w:uiPriority="51"/>
-    <w:lsdException w:name="Grid Table 7 Colorful Accent 3" w:uiPriority="52"/>
-    <w:lsdException w:name="Grid Table 1 Light Accent 4" w:uiPriority="46"/>
-    <w:lsdException w:name="Grid Table 2 Accent 4" w:uiPriority="47"/>
-    <w:lsdException w:name="Grid Table 3 Accent 4" w:uiPriority="48"/>
-    <w:lsdException w:name="Grid Table 4 Accent 4" w:uiPriority="49"/>
-    <w:lsdException w:name="Grid Table 5 Dark Accent 4" w:uiPriority="50"/>
-    <w:lsdException w:name="Grid Table 6 Colorful Accent 4" w:uiPriority="51"/>
-    <w:lsdException w:name="Grid Table 7 Colorful Accent 4" w:uiPriority="52"/>
-    <w:lsdException w:name="Grid Table 1 Light Accent 5" w:uiPriority="46"/>
-    <w:lsdException w:name="Grid Table 2 Accent 5" w:uiPriority="47"/>
-    <w:lsdException w:name="Grid Table 3 Accent 5" w:uiPriority="48"/>
-    <w:lsdException w:name="Grid Table 4 Accent 5" w:uiPriority="49"/>
-    <w:lsdException w:name="Grid Table 5 Dark Accent 5" w:uiPriority="50"/>
-    <w:lsdException w:name="Grid Table 6 Colorful Accent 5" w:uiPriority="51"/>
-    <w:lsdException w:name="Grid Table 7 Colorful Accent 5" w:uiPriority="52"/>
-    <w:lsdException w:name="Grid Table 1 Light Accent 6" w:uiPriority="46"/>
-    <w:lsdException w:name="Grid Table 2 Accent 6" w:uiPriority="47"/>
-    <w:lsdException w:name="Grid Table 3 Accent 6" w:uiPriority="48"/>
-    <w:lsdException w:name="Grid Table 4 Accent 6" w:uiPriority="49"/>
-    <w:lsdException w:name="Grid Table 5 Dark Accent 6" w:uiPriority="50"/>
-    <w:lsdException w:name="Grid Table 6 Colorful Accent 6" w:uiPriority="51"/>
-    <w:lsdException w:name="Grid Table 7 Colorful Accent 6" w:uiPriority="52"/>
-    <w:lsdException w:name="List Table 1 Light" w:uiPriority="46"/>
-    <w:lsdException w:name="List Table 2" w:uiPriority="47"/>
-    <w:lsdException w:name="List Table 3" w:uiPriority="48"/>
-    <w:lsdException w:name="List Table 4" w:uiPriority="49"/>
-    <w:lsdException w:name="List Table 5 Dark" w:uiPriority="50"/>
-    <w:lsdException w:name="List Table 6 Colorful" w:uiPriority="51"/>
-    <w:lsdException w:name="List Table 7 Colorful" w:uiPriority="52"/>
-    <w:lsdException w:name="List Table 1 Light Accent 1" w:uiPriority="46"/>
-    <w:lsdException w:name="List Table 2 Accent 1" w:uiPriority="47"/>
-    <w:lsdException w:name="List Table 3 Accent 1" w:uiPriority="48"/>
-    <w:lsdException w:name="List Table 4 Accent 1" w:uiPriority="49"/>
-    <w:lsdException w:name="List Table 5 Dark Accent 1" w:uiPriority="50"/>
-    <w:lsdException w:name="List Table 6 Colorful Accent 1" w:uiPriority="51"/>
-    <w:lsdException w:name="List Table 7 Colorful Accent 1" w:uiPriority="52"/>
-    <w:lsdException w:name="List Table 1 Light Accent 2" w:uiPriority="46"/>
-    <w:lsdException w:name="List Table 2 Accent 2" w:uiPriority="47"/>
-    <w:lsdException w:name="List Table 3 Accent 2" w:uiPriority="48"/>
-    <w:lsdException w:name="List Table 4 Accent 2" w:uiPriority="49"/>
-    <w:lsdException w:name="List Table 5 Dark Accent 2" w:uiPriority="50"/>
-    <w:lsdException w:name="List Table 6 Colorful Accent 2" w:uiPriority="51"/>
-    <w:lsdException w:name="List Table 7 Colorful Accent 2" w:uiPriority="52"/>
-    <w:lsdException w:name="List Table 1 Light Accent 3" w:uiPriority="46"/>
-    <w:lsdException w:name="List Table 2 Accent 3" w:uiPriority="47"/>
-    <w:lsdException w:name="List Table 3 Accent 3" w:uiPriority="48"/>
-    <w:lsdException w:name="List Table 4 Accent 3" w:uiPriority="49"/>
-    <w:lsdException w:name="List Table 5 Dark Accent 3" w:uiPriority="50"/>
-    <w:lsdException w:name="List Table 6 Colorful Accent 3" w:uiPriority="51"/>
-    <w:lsdException w:name="List Table 7 Colorful Accent 3" w:uiPriority="52"/>
-    <w:lsdException w:name="List Table 1 Light Accent 4" w:uiPriority="46"/>
-    <w:lsdException w:name="List Table 2 Accent 4" w:uiPriority="47"/>
-    <w:lsdException w:name="List Table 3 Accent 4" w:uiPriority="48"/>
-    <w:lsdException w:name="List Table 4 Accent 4" w:uiPriority="49"/>
-    <w:lsdException w:name="List Table 5 Dark Accent 4" w:uiPriority="50"/>
-    <w:lsdException w:name="List Table 6 Colorful Accent 4" w:uiPriority="51"/>
-    <w:lsdException w:name="List Table 7 Colorful Accent 4" w:uiPriority="52"/>
-    <w:lsdException w:name="List Table 1 Light Accent 5" w:uiPriority="46"/>
-    <w:lsdException w:name="List Table 2 Accent 5" w:uiPriority="47"/>
-    <w:lsdException w:name="List Table 3 Accent 5" w:uiPriority="48"/>
-    <w:lsdException w:name="List Table 4 Accent 5" w:uiPriority="49"/>
-    <w:lsdException w:name="List Table 5 Dark Accent 5" w:uiPriority="50"/>
-    <w:lsdException w:name="List Table 6 Colorful Accent 5" w:uiPriority="51"/>
-    <w:lsdException w:name="List Table 7 Colorful Accent 5" w:uiPriority="52"/>
-    <w:lsdException w:name="List Table 1 Light Accent 6" w:uiPriority="46"/>
-    <w:lsdException w:name="List Table 2 Accent 6" w:uiPriority="47"/>
-    <w:lsdException w:name="List Table 3 Accent 6" w:uiPriority="48"/>
-    <w:lsdException w:name="List Table 4 Accent 6" w:uiPriority="49"/>
-    <w:lsdException w:name="List Table 5 Dark Accent 6" w:uiPriority="50"/>
-    <w:lsdException w:name="List Table 6 Colorful Accent 6" w:uiPriority="51"/>
-    <w:lsdException w:name="List Table 7 Colorful Accent 6" w:uiPriority="52"/>
+  <w:latentStyles w:defLockedState="0" w:defUIPriority="99" w:defSemiHidden="1" w:defUnhideWhenUsed="1" w:defQFormat="0" w:count="276">
+    <w:lsdException w:name="Normal" w:semiHidden="0" w:uiPriority="0" w:unhideWhenUsed="0" w:qFormat="1"/>
+    <w:lsdException w:name="heading 1" w:semiHidden="0" w:uiPriority="9" w:unhideWhenUsed="0" w:qFormat="1"/>
+    <w:lsdException w:name="heading 2" w:uiPriority="9" w:qFormat="1"/>
+    <w:lsdException w:name="heading 3" w:uiPriority="9" w:qFormat="1"/>
+    <w:lsdException w:name="heading 4" w:uiPriority="9" w:qFormat="1"/>
+    <w:lsdException w:name="heading 5" w:uiPriority="9" w:qFormat="1"/>
+    <w:lsdException w:name="heading 6" w:uiPriority="9" w:qFormat="1"/>
+    <w:lsdException w:name="heading 7" w:uiPriority="9" w:qFormat="1"/>
+    <w:lsdException w:name="heading 8" w:uiPriority="9" w:qFormat="1"/>
+    <w:lsdException w:name="heading 9" w:uiPriority="9" w:qFormat="1"/>
+    <w:lsdException w:name="toc 1" w:uiPriority="39"/>
+    <w:lsdException w:name="toc 2" w:uiPriority="39"/>
+    <w:lsdException w:name="toc 3" w:uiPriority="39"/>
+    <w:lsdException w:name="toc 4" w:uiPriority="39"/>
+    <w:lsdException w:name="toc 5" w:uiPriority="39"/>
+    <w:lsdException w:name="toc 6" w:uiPriority="39"/>
+    <w:lsdException w:name="toc 7" w:uiPriority="39"/>
+    <w:lsdException w:name="toc 8" w:uiPriority="39"/>
+    <w:lsdException w:name="toc 9" w:uiPriority="39"/>
+    <w:lsdException w:name="caption" w:uiPriority="35" w:qFormat="1"/>
+    <w:lsdException w:name="Title" w:semiHidden="0" w:uiPriority="10" w:unhideWhenUsed="0" w:qFormat="1"/>
+    <w:lsdException w:name="Default Paragraph Font" w:uiPriority="1"/>
+    <w:lsdException w:name="Subtitle" w:semiHidden="0" w:uiPriority="11" w:unhideWhenUsed="0" w:qFormat="1"/>
+    <w:lsdException w:name="Strong" w:semiHidden="0" w:uiPriority="22" w:unhideWhenUsed="0" w:qFormat="1"/>
+    <w:lsdException w:name="Emphasis" w:semiHidden="0" w:uiPriority="20" w:unhideWhenUsed="0" w:qFormat="1"/>
+    <w:lsdException w:name="Table Grid" w:semiHidden="0" w:uiPriority="39" w:unhideWhenUsed="0"/>
+    <w:lsdException w:name="Note Level 1" w:semiHidden="0" w:unhideWhenUsed="0"/>
+    <w:lsdException w:name="Note Level 2" w:semiHidden="0" w:unhideWhenUsed="0"/>
+    <w:lsdException w:name="Note Level 3" w:semiHidden="0" w:unhideWhenUsed="0"/>
+    <w:lsdException w:name="Note Level 4" w:semiHidden="0" w:unhideWhenUsed="0"/>
+    <w:lsdException w:name="Note Level 5" w:semiHidden="0" w:unhideWhenUsed="0"/>
+    <w:lsdException w:name="Note Level 6" w:semiHidden="0" w:unhideWhenUsed="0"/>
+    <w:lsdException w:name="Note Level 7" w:semiHidden="0" w:unhideWhenUsed="0"/>
+    <w:lsdException w:name="Note Level 8" w:semiHidden="0" w:unhideWhenUsed="0"/>
+    <w:lsdException w:name="Note Level 9" w:semiHidden="0" w:unhideWhenUsed="0"/>
+    <w:lsdException w:name="Placeholder Text" w:unhideWhenUsed="0"/>
+    <w:lsdException w:name="No Spacing" w:semiHidden="0" w:uiPriority="1" w:unhideWhenUsed="0" w:qFormat="1"/>
+    <w:lsdException w:name="Light Shading" w:semiHidden="0" w:uiPriority="60" w:unhideWhenUsed="0"/>
+    <w:lsdException w:name="Light List" w:semiHidden="0" w:uiPriority="61" w:unhideWhenUsed="0"/>
+    <w:lsdException w:name="Light Grid" w:semiHidden="0" w:uiPriority="62" w:unhideWhenUsed="0"/>
+    <w:lsdException w:name="Medium Shading 1" w:semiHidden="0" w:uiPriority="63" w:unhideWhenUsed="0"/>
+    <w:lsdException w:name="Medium Shading 2" w:semiHidden="0" w:uiPriority="64" w:unhideWhenUsed="0"/>
+    <w:lsdException w:name="Medium List 1" w:semiHidden="0" w:uiPriority="65" w:unhideWhenUsed="0"/>
+    <w:lsdException w:name="Medium List 2" w:semiHidden="0" w:uiPriority="66" w:unhideWhenUsed="0"/>
+    <w:lsdException w:name="Medium Grid 1" w:semiHidden="0" w:uiPriority="67" w:unhideWhenUsed="0"/>
+    <w:lsdException w:name="Medium Grid 2" w:semiHidden="0" w:uiPriority="68" w:unhideWhenUsed="0"/>
+    <w:lsdException w:name="Medium Grid 3" w:semiHidden="0" w:uiPriority="69" w:unhideWhenUsed="0"/>
+    <w:lsdException w:name="Dark List" w:semiHidden="0" w:uiPriority="70" w:unhideWhenUsed="0"/>
+    <w:lsdException w:name="Colorful Shading" w:semiHidden="0" w:uiPriority="71" w:unhideWhenUsed="0"/>
+    <w:lsdException w:name="Colorful List" w:semiHidden="0" w:uiPriority="72" w:unhideWhenUsed="0"/>
+    <w:lsdException w:name="Colorful Grid" w:semiHidden="0" w:uiPriority="73" w:unhideWhenUsed="0"/>
+    <w:lsdException w:name="Light Shading Accent 1" w:semiHidden="0" w:uiPriority="60" w:unhideWhenUsed="0"/>
+    <w:lsdException w:name="Light List Accent 1" w:semiHidden="0" w:uiPriority="61" w:unhideWhenUsed="0"/>
+    <w:lsdException w:name="Light Grid Accent 1" w:semiHidden="0" w:uiPriority="62" w:unhideWhenUsed="0"/>
+    <w:lsdException w:name="Medium Shading 1 Accent 1" w:semiHidden="0" w:uiPriority="63" w:unhideWhenUsed="0"/>
+    <w:lsdException w:name="Medium Shading 2 Accent 1" w:semiHidden="0" w:uiPriority="64" w:unhideWhenUsed="0"/>
+    <w:lsdException w:name="Medium List 1 Accent 1" w:semiHidden="0" w:uiPriority="65" w:unhideWhenUsed="0"/>
+    <w:lsdException w:name="Revision" w:unhideWhenUsed="0"/>
+    <w:lsdException w:name="List Paragraph" w:semiHidden="0" w:uiPriority="34" w:unhideWhenUsed="0" w:qFormat="1"/>
+    <w:lsdException w:name="Quote" w:semiHidden="0" w:uiPriority="29" w:unhideWhenUsed="0" w:qFormat="1"/>
+    <w:lsdException w:name="Intense Quote" w:semiHidden="0" w:uiPriority="30" w:unhideWhenUsed="0" w:qFormat="1"/>
+    <w:lsdException w:name="Medium List 2 Accent 1" w:semiHidden="0" w:uiPriority="66" w:unhideWhenUsed="0"/>
+    <w:lsdException w:name="Medium Grid 1 Accent 1" w:semiHidden="0" w:uiPriority="67" w:unhideWhenUsed="0"/>
+    <w:lsdException w:name="Medium Grid 2 Accent 1" w:semiHidden="0" w:uiPriority="68" w:unhideWhenUsed="0"/>
+    <w:lsdException w:name="Medium Grid 3 Accent 1" w:semiHidden="0" w:uiPriority="69" w:unhideWhenUsed="0"/>
+    <w:lsdException w:name="Dark List Accent 1" w:semiHidden="0" w:uiPriority="70" w:unhideWhenUsed="0"/>
+    <w:lsdException w:name="Colorful Shading Accent 1" w:semiHidden="0" w:uiPriority="71" w:unhideWhenUsed="0"/>
+    <w:lsdException w:name="Colorful List Accent 1" w:semiHidden="0" w:uiPriority="72" w:unhideWhenUsed="0"/>
+    <w:lsdException w:name="Colorful Grid Accent 1" w:semiHidden="0" w:uiPriority="73" w:unhideWhenUsed="0"/>
+    <w:lsdException w:name="Light Shading Accent 2" w:semiHidden="0" w:uiPriority="60" w:unhideWhenUsed="0"/>
+    <w:lsdException w:name="Light List Accent 2" w:semiHidden="0" w:uiPriority="61" w:unhideWhenUsed="0"/>
+    <w:lsdException w:name="Light Grid Accent 2" w:semiHidden="0" w:uiPriority="62" w:unhideWhenUsed="0"/>
+    <w:lsdException w:name="Medium Shading 1 Accent 2" w:semiHidden="0" w:uiPriority="63" w:unhideWhenUsed="0"/>
+    <w:lsdException w:name="Medium Shading 2 Accent 2" w:semiHidden="0" w:uiPriority="64" w:unhideWhenUsed="0"/>
+    <w:lsdException w:name="Medium List 1 Accent 2" w:semiHidden="0" w:uiPriority="65" w:unhideWhenUsed="0"/>
+    <w:lsdException w:name="Medium List 2 Accent 2" w:semiHidden="0" w:uiPriority="66" w:unhideWhenUsed="0"/>
+    <w:lsdException w:name="Medium Grid 1 Accent 2" w:semiHidden="0" w:uiPriority="67" w:unhideWhenUsed="0"/>
+    <w:lsdException w:name="Medium Grid 2 Accent 2" w:semiHidden="0" w:uiPriority="68" w:unhideWhenUsed="0"/>
+    <w:lsdException w:name="Medium Grid 3 Accent 2" w:semiHidden="0" w:uiPriority="69" w:unhideWhenUsed="0"/>
+    <w:lsdException w:name="Dark List Accent 2" w:semiHidden="0" w:uiPriority="70" w:unhideWhenUsed="0"/>
+    <w:lsdException w:name="Colorful Shading Accent 2" w:semiHidden="0" w:uiPriority="71" w:unhideWhenUsed="0"/>
+    <w:lsdException w:name="Colorful List Accent 2" w:semiHidden="0" w:uiPriority="72" w:unhideWhenUsed="0"/>
+    <w:lsdException w:name="Colorful Grid Accent 2" w:semiHidden="0" w:uiPriority="73" w:unhideWhenUsed="0"/>
+    <w:lsdException w:name="Light Shading Accent 3" w:semiHidden="0" w:uiPriority="60" w:unhideWhenUsed="0"/>
+    <w:lsdException w:name="Light List Accent 3" w:semiHidden="0" w:uiPriority="61" w:unhideWhenUsed="0"/>
+    <w:lsdException w:name="Light Grid Accent 3" w:semiHidden="0" w:uiPriority="62" w:unhideWhenUsed="0"/>
+    <w:lsdException w:name="Medium Shading 1 Accent 3" w:semiHidden="0" w:uiPriority="63" w:unhideWhenUsed="0"/>
+    <w:lsdException w:name="Medium Shading 2 Accent 3" w:semiHidden="0" w:uiPriority="64" w:unhideWhenUsed="0"/>
+    <w:lsdException w:name="Medium List 1 Accent 3" w:semiHidden="0" w:uiPriority="65" w:unhideWhenUsed="0"/>
+    <w:lsdException w:name="Medium List 2 Accent 3" w:semiHidden="0" w:uiPriority="66" w:unhideWhenUsed="0"/>
+    <w:lsdException w:name="Medium Grid 1 Accent 3" w:semiHidden="0" w:uiPriority="67" w:unhideWhenUsed="0"/>
+    <w:lsdException w:name="Medium Grid 2 Accent 3" w:semiHidden="0" w:uiPriority="68" w:unhideWhenUsed="0"/>
+    <w:lsdException w:name="Medium Grid 3 Accent 3" w:semiHidden="0" w:uiPriority="69" w:unhideWhenUsed="0"/>
+    <w:lsdException w:name="Dark List Accent 3" w:semiHidden="0" w:uiPriority="70" w:unhideWhenUsed="0"/>
+    <w:lsdException w:name="Colorful Shading Accent 3" w:semiHidden="0" w:uiPriority="71" w:unhideWhenUsed="0"/>
+    <w:lsdException w:name="Colorful List Accent 3" w:semiHidden="0" w:uiPriority="72" w:unhideWhenUsed="0"/>
+    <w:lsdException w:name="Colorful Grid Accent 3" w:semiHidden="0" w:uiPriority="73" w:unhideWhenUsed="0"/>
+    <w:lsdException w:name="Light Shading Accent 4" w:semiHidden="0" w:uiPriority="60" w:unhideWhenUsed="0"/>
+    <w:lsdException w:name="Light List Accent 4" w:semiHidden="0" w:uiPriority="61" w:unhideWhenUsed="0"/>
+    <w:lsdException w:name="Light Grid Accent 4" w:semiHidden="0" w:uiPriority="62" w:unhideWhenUsed="0"/>
+    <w:lsdException w:name="Medium Shading 1 Accent 4" w:semiHidden="0" w:uiPriority="63" w:unhideWhenUsed="0"/>
+    <w:lsdException w:name="Medium Shading 2 Accent 4" w:semiHidden="0" w:uiPriority="64" w:unhideWhenUsed="0"/>
+    <w:lsdException w:name="Medium List 1 Accent 4" w:semiHidden="0" w:uiPriority="65" w:unhideWhenUsed="0"/>
+    <w:lsdException w:name="Medium List 2 Accent 4" w:semiHidden="0" w:uiPriority="66" w:unhideWhenUsed="0"/>
+    <w:lsdException w:name="Medium Grid 1 Accent 4" w:semiHidden="0" w:uiPriority="67" w:unhideWhenUsed="0"/>
+    <w:lsdException w:name="Medium Grid 2 Accent 4" w:semiHidden="0" w:uiPriority="68" w:unhideWhenUsed="0"/>
+    <w:lsdException w:name="Medium Grid 3 Accent 4" w:semiHidden="0" w:uiPriority="69" w:unhideWhenUsed="0"/>
+    <w:lsdException w:name="Dark List Accent 4" w:semiHidden="0" w:uiPriority="70" w:unhideWhenUsed="0"/>
+    <w:lsdException w:name="Colorful Shading Accent 4" w:semiHidden="0" w:uiPriority="71" w:unhideWhenUsed="0"/>
+    <w:lsdException w:name="Colorful List Accent 4" w:semiHidden="0" w:uiPriority="72" w:unhideWhenUsed="0"/>
+    <w:lsdException w:name="Colorful Grid Accent 4" w:semiHidden="0" w:uiPriority="73" w:unhideWhenUsed="0"/>
+    <w:lsdException w:name="Light Shading Accent 5" w:semiHidden="0" w:uiPriority="60" w:unhideWhenUsed="0"/>
+    <w:lsdException w:name="Light List Accent 5" w:semiHidden="0" w:uiPriority="61" w:unhideWhenUsed="0"/>
+    <w:lsdException w:name="Light Grid Accent 5" w:semiHidden="0" w:uiPriority="62" w:unhideWhenUsed="0"/>
+    <w:lsdException w:name="Medium Shading 1 Accent 5" w:semiHidden="0" w:uiPriority="63" w:unhideWhenUsed="0"/>
+    <w:lsdException w:name="Medium Shading 2 Accent 5" w:semiHidden="0" w:uiPriority="64" w:unhideWhenUsed="0"/>
+    <w:lsdException w:name="Medium List 1 Accent 5" w:semiHidden="0" w:uiPriority="65" w:unhideWhenUsed="0"/>
+    <w:lsdException w:name="Medium List 2 Accent 5" w:semiHidden="0" w:uiPriority="66" w:unhideWhenUsed="0"/>
+    <w:lsdException w:name="Medium Grid 1 Accent 5" w:semiHidden="0" w:uiPriority="67" w:unhideWhenUsed="0"/>
+    <w:lsdException w:name="Medium Grid 2 Accent 5" w:semiHidden="0" w:uiPriority="68" w:unhideWhenUsed="0"/>
+    <w:lsdException w:name="Medium Grid 3 Accent 5" w:semiHidden="0" w:uiPriority="69" w:unhideWhenUsed="0"/>
+    <w:lsdException w:name="Dark List Accent 5" w:semiHidden="0" w:uiPriority="70" w:unhideWhenUsed="0"/>
+    <w:lsdException w:name="Colorful Shading Accent 5" w:semiHidden="0" w:uiPriority="71" w:unhideWhenUsed="0"/>
+    <w:lsdException w:name="Colorful List Accent 5" w:semiHidden="0" w:uiPriority="72" w:unhideWhenUsed="0"/>
+    <w:lsdException w:name="Colorful Grid Accent 5" w:semiHidden="0" w:uiPriority="73" w:unhideWhenUsed="0"/>
+    <w:lsdException w:name="Light Shading Accent 6" w:semiHidden="0" w:uiPriority="60" w:unhideWhenUsed="0"/>
+    <w:lsdException w:name="Light List Accent 6" w:semiHidden="0" w:uiPriority="61" w:unhideWhenUsed="0"/>
+    <w:lsdException w:name="Light Grid Accent 6" w:semiHidden="0" w:uiPriority="62" w:unhideWhenUsed="0"/>
+    <w:lsdException w:name="Medium Shading 1 Accent 6" w:semiHidden="0" w:uiPriority="63" w:unhideWhenUsed="0"/>
+    <w:lsdException w:name="Medium Shading 2 Accent 6" w:semiHidden="0" w:uiPriority="64" w:unhideWhenUsed="0"/>
+    <w:lsdException w:name="Medium List 1 Accent 6" w:semiHidden="0" w:uiPriority="65" w:unhideWhenUsed="0"/>
+    <w:lsdException w:name="Medium List 2 Accent 6" w:semiHidden="0" w:uiPriority="66" w:unhideWhenUsed="0"/>
+    <w:lsdException w:name="Medium Grid 1 Accent 6" w:semiHidden="0" w:uiPriority="67" w:unhideWhenUsed="0"/>
+    <w:lsdException w:name="Medium Grid 2 Accent 6" w:semiHidden="0" w:uiPriority="68" w:unhideWhenUsed="0"/>
+    <w:lsdException w:name="Medium Grid 3 Accent 6" w:semiHidden="0" w:uiPriority="69" w:unhideWhenUsed="0"/>
+    <w:lsdException w:name="Dark List Accent 6" w:semiHidden="0" w:uiPriority="70" w:unhideWhenUsed="0"/>
+    <w:lsdException w:name="Colorful Shading Accent 6" w:semiHidden="0" w:uiPriority="71" w:unhideWhenUsed="0"/>
+    <w:lsdException w:name="Colorful List Accent 6" w:semiHidden="0" w:uiPriority="72" w:unhideWhenUsed="0"/>
+    <w:lsdException w:name="Colorful Grid Accent 6" w:semiHidden="0" w:uiPriority="73" w:unhideWhenUsed="0"/>
+    <w:lsdException w:name="Subtle Emphasis" w:semiHidden="0" w:uiPriority="19" w:unhideWhenUsed="0" w:qFormat="1"/>
+    <w:lsdException w:name="Intense Emphasis" w:semiHidden="0" w:uiPriority="21" w:unhideWhenUsed="0" w:qFormat="1"/>
+    <w:lsdException w:name="Subtle Reference" w:semiHidden="0" w:uiPriority="31" w:unhideWhenUsed="0" w:qFormat="1"/>
+    <w:lsdException w:name="Intense Reference" w:semiHidden="0" w:uiPriority="32" w:unhideWhenUsed="0" w:qFormat="1"/>
+    <w:lsdException w:name="Book Title" w:semiHidden="0" w:uiPriority="33" w:unhideWhenUsed="0" w:qFormat="1"/>
+    <w:lsdException w:name="Bibliography" w:uiPriority="37"/>
+    <w:lsdException w:name="TOC Heading" w:uiPriority="39" w:qFormat="1"/>
   </w:latentStyles>
   <w:style w:type="paragraph" w:default="1" w:styleId="a1">
     <w:name w:val="Normal"/>
@@ -11694,7 +14336,7 @@
     <w:name w:val="heading 1"/>
     <w:basedOn w:val="a1"/>
     <w:next w:val="a1"/>
-    <w:link w:val="1Char"/>
+    <w:link w:val="10"/>
     <w:uiPriority w:val="9"/>
     <w:qFormat/>
     <w:rsid w:val="00A97FC1"/>
@@ -11716,7 +14358,7 @@
     <w:name w:val="heading 2"/>
     <w:basedOn w:val="a1"/>
     <w:next w:val="a1"/>
-    <w:link w:val="2Char"/>
+    <w:link w:val="20"/>
     <w:uiPriority w:val="9"/>
     <w:unhideWhenUsed/>
     <w:qFormat/>
@@ -11739,7 +14381,7 @@
     <w:name w:val="heading 3"/>
     <w:basedOn w:val="a1"/>
     <w:next w:val="a1"/>
-    <w:link w:val="3Char"/>
+    <w:link w:val="30"/>
     <w:uiPriority w:val="9"/>
     <w:unhideWhenUsed/>
     <w:qFormat/>
@@ -11803,7 +14445,7 @@
       </w:tblCellMar>
     </w:tblPr>
   </w:style>
-  <w:style w:type="paragraph" w:customStyle="1" w:styleId="20">
+  <w:style w:type="paragraph" w:customStyle="1" w:styleId="22">
     <w:name w:val="表格样式 2"/>
     <w:rPr>
       <w:rFonts w:ascii="Helvetica" w:eastAsia="Helvetica" w:hAnsi="Helvetica" w:cs="Helvetica"/>
@@ -11866,7 +14508,7 @@
       </w:numPr>
     </w:pPr>
   </w:style>
-  <w:style w:type="paragraph" w:customStyle="1" w:styleId="22">
+  <w:style w:type="paragraph" w:customStyle="1" w:styleId="23">
     <w:name w:val="题目 2"/>
     <w:next w:val="a1"/>
     <w:pPr>
@@ -11911,8 +14553,8 @@
       <w:ind w:firstLineChars="200" w:firstLine="420"/>
     </w:pPr>
   </w:style>
-  <w:style w:type="character" w:customStyle="1" w:styleId="1Char">
-    <w:name w:val="标题 1 Char"/>
+  <w:style w:type="character" w:customStyle="1" w:styleId="10">
+    <w:name w:val="标题 1字符"/>
     <w:basedOn w:val="a2"/>
     <w:link w:val="1"/>
     <w:uiPriority w:val="9"/>
@@ -11929,8 +14571,8 @@
       <w:lang w:val="zh-TW" w:eastAsia="zh-TW"/>
     </w:rPr>
   </w:style>
-  <w:style w:type="character" w:customStyle="1" w:styleId="2Char">
-    <w:name w:val="标题 2 Char"/>
+  <w:style w:type="character" w:customStyle="1" w:styleId="20">
+    <w:name w:val="标题 2字符"/>
     <w:basedOn w:val="a2"/>
     <w:link w:val="2"/>
     <w:uiPriority w:val="9"/>
@@ -11947,8 +14589,8 @@
       <w:lang w:val="zh-TW" w:eastAsia="zh-TW"/>
     </w:rPr>
   </w:style>
-  <w:style w:type="character" w:customStyle="1" w:styleId="3Char">
-    <w:name w:val="标题 3 Char"/>
+  <w:style w:type="character" w:customStyle="1" w:styleId="30">
+    <w:name w:val="标题 3字符"/>
     <w:basedOn w:val="a2"/>
     <w:link w:val="3"/>
     <w:uiPriority w:val="9"/>
@@ -11971,6 +14613,7 @@
     <w:uiPriority w:val="39"/>
     <w:rsid w:val="00A97FC1"/>
     <w:tblPr>
+      <w:tblInd w:w="0" w:type="dxa"/>
       <w:tblBorders>
         <w:top w:val="single" w:sz="4" w:space="0" w:color="auto"/>
         <w:left w:val="single" w:sz="4" w:space="0" w:color="auto"/>
@@ -11979,12 +14622,18 @@
         <w:insideH w:val="single" w:sz="4" w:space="0" w:color="auto"/>
         <w:insideV w:val="single" w:sz="4" w:space="0" w:color="auto"/>
       </w:tblBorders>
+      <w:tblCellMar>
+        <w:top w:w="0" w:type="dxa"/>
+        <w:left w:w="108" w:type="dxa"/>
+        <w:bottom w:w="0" w:type="dxa"/>
+        <w:right w:w="108" w:type="dxa"/>
+      </w:tblCellMar>
     </w:tblPr>
   </w:style>
   <w:style w:type="paragraph" w:styleId="aa">
     <w:name w:val="header"/>
     <w:basedOn w:val="a1"/>
-    <w:link w:val="Char"/>
+    <w:link w:val="ab"/>
     <w:uiPriority w:val="99"/>
     <w:unhideWhenUsed/>
     <w:rsid w:val="008A65EA"/>
@@ -12005,8 +14654,8 @@
       <w:szCs w:val="18"/>
     </w:rPr>
   </w:style>
-  <w:style w:type="character" w:customStyle="1" w:styleId="Char">
-    <w:name w:val="页眉 Char"/>
+  <w:style w:type="character" w:customStyle="1" w:styleId="ab">
+    <w:name w:val="页眉字符"/>
     <w:basedOn w:val="a2"/>
     <w:link w:val="aa"/>
     <w:uiPriority w:val="99"/>
@@ -12021,10 +14670,10 @@
       <w:lang w:val="zh-TW" w:eastAsia="zh-TW"/>
     </w:rPr>
   </w:style>
-  <w:style w:type="paragraph" w:styleId="ab">
+  <w:style w:type="paragraph" w:styleId="ac">
     <w:name w:val="footer"/>
     <w:basedOn w:val="a1"/>
-    <w:link w:val="Char0"/>
+    <w:link w:val="ad"/>
     <w:uiPriority w:val="99"/>
     <w:unhideWhenUsed/>
     <w:rsid w:val="008A65EA"/>
@@ -12041,10 +14690,10 @@
       <w:szCs w:val="18"/>
     </w:rPr>
   </w:style>
-  <w:style w:type="character" w:customStyle="1" w:styleId="Char0">
-    <w:name w:val="页脚 Char"/>
+  <w:style w:type="character" w:customStyle="1" w:styleId="ad">
+    <w:name w:val="页脚字符"/>
     <w:basedOn w:val="a2"/>
-    <w:link w:val="ab"/>
+    <w:link w:val="ac"/>
     <w:uiPriority w:val="99"/>
     <w:rsid w:val="008A65EA"/>
     <w:rPr>
@@ -12057,7 +14706,7 @@
       <w:lang w:val="zh-TW" w:eastAsia="zh-TW"/>
     </w:rPr>
   </w:style>
-  <w:style w:type="paragraph" w:styleId="10">
+  <w:style w:type="paragraph" w:styleId="11">
     <w:name w:val="toc 1"/>
     <w:basedOn w:val="a1"/>
     <w:next w:val="a1"/>
@@ -12066,7 +14715,7 @@
     <w:unhideWhenUsed/>
     <w:rsid w:val="008A65EA"/>
   </w:style>
-  <w:style w:type="paragraph" w:styleId="23">
+  <w:style w:type="paragraph" w:styleId="24">
     <w:name w:val="toc 2"/>
     <w:basedOn w:val="a1"/>
     <w:next w:val="a1"/>
@@ -12078,7 +14727,604 @@
       <w:ind w:leftChars="200" w:left="420"/>
     </w:pPr>
   </w:style>
-  <w:style w:type="paragraph" w:styleId="30">
+  <w:style w:type="paragraph" w:styleId="31">
+    <w:name w:val="toc 3"/>
+    <w:basedOn w:val="a1"/>
+    <w:next w:val="a1"/>
+    <w:autoRedefine/>
+    <w:uiPriority w:val="39"/>
+    <w:unhideWhenUsed/>
+    <w:rsid w:val="008A65EA"/>
+    <w:pPr>
+      <w:ind w:leftChars="400" w:left="840"/>
+    </w:pPr>
+  </w:style>
+</w:styles>
+</file>
+
+<file path=word/stylesWithEffects.xml><?xml version="1.0" encoding="utf-8"?>
+<w:styles xmlns:wpc="http://schemas.microsoft.com/office/word/2010/wordprocessingCanvas" xmlns:mo="http://schemas.microsoft.com/office/mac/office/2008/main" xmlns:mc="http://schemas.openxmlformats.org/markup-compatibility/2006" xmlns:mv="urn:schemas-microsoft-com:mac:vml" xmlns:o="urn:schemas-microsoft-com:office:office" xmlns:r="http://schemas.openxmlformats.org/officeDocument/2006/relationships" xmlns:m="http://schemas.openxmlformats.org/officeDocument/2006/math" xmlns:v="urn:schemas-microsoft-com:vml" xmlns:wp14="http://schemas.microsoft.com/office/word/2010/wordprocessingDrawing" xmlns:wp="http://schemas.openxmlformats.org/drawingml/2006/wordprocessingDrawing" xmlns:w10="urn:schemas-microsoft-com:office:word" xmlns:w="http://schemas.openxmlformats.org/wordprocessingml/2006/main" xmlns:w14="http://schemas.microsoft.com/office/word/2010/wordml" xmlns:wpg="http://schemas.microsoft.com/office/word/2010/wordprocessingGroup" xmlns:wpi="http://schemas.microsoft.com/office/word/2010/wordprocessingInk" xmlns:wne="http://schemas.microsoft.com/office/word/2006/wordml" xmlns:wps="http://schemas.microsoft.com/office/word/2010/wordprocessingShape" mc:Ignorable="w14 wp14">
+  <w:docDefaults>
+    <w:rPrDefault>
+      <w:rPr>
+        <w:rFonts w:ascii="Times New Roman" w:eastAsiaTheme="minorEastAsia" w:hAnsi="Times New Roman" w:cs="Times New Roman"/>
+        <w:bdr w:val="nil"/>
+        <w:lang w:val="en-US" w:eastAsia="zh-CN" w:bidi="ar-SA"/>
+      </w:rPr>
+    </w:rPrDefault>
+    <w:pPrDefault>
+      <w:pPr>
+        <w:pBdr>
+          <w:top w:val="nil"/>
+          <w:left w:val="nil"/>
+          <w:bottom w:val="nil"/>
+          <w:right w:val="nil"/>
+          <w:between w:val="nil"/>
+          <w:bar w:val="nil"/>
+        </w:pBdr>
+      </w:pPr>
+    </w:pPrDefault>
+  </w:docDefaults>
+  <w:latentStyles w:defLockedState="0" w:defUIPriority="99" w:defSemiHidden="1" w:defUnhideWhenUsed="1" w:defQFormat="0" w:count="276">
+    <w:lsdException w:name="Normal" w:semiHidden="0" w:uiPriority="0" w:unhideWhenUsed="0" w:qFormat="1"/>
+    <w:lsdException w:name="heading 1" w:semiHidden="0" w:uiPriority="9" w:unhideWhenUsed="0" w:qFormat="1"/>
+    <w:lsdException w:name="heading 2" w:uiPriority="9" w:qFormat="1"/>
+    <w:lsdException w:name="heading 3" w:uiPriority="9" w:qFormat="1"/>
+    <w:lsdException w:name="heading 4" w:uiPriority="9" w:qFormat="1"/>
+    <w:lsdException w:name="heading 5" w:uiPriority="9" w:qFormat="1"/>
+    <w:lsdException w:name="heading 6" w:uiPriority="9" w:qFormat="1"/>
+    <w:lsdException w:name="heading 7" w:uiPriority="9" w:qFormat="1"/>
+    <w:lsdException w:name="heading 8" w:uiPriority="9" w:qFormat="1"/>
+    <w:lsdException w:name="heading 9" w:uiPriority="9" w:qFormat="1"/>
+    <w:lsdException w:name="toc 1" w:uiPriority="39"/>
+    <w:lsdException w:name="toc 2" w:uiPriority="39"/>
+    <w:lsdException w:name="toc 3" w:uiPriority="39"/>
+    <w:lsdException w:name="toc 4" w:uiPriority="39"/>
+    <w:lsdException w:name="toc 5" w:uiPriority="39"/>
+    <w:lsdException w:name="toc 6" w:uiPriority="39"/>
+    <w:lsdException w:name="toc 7" w:uiPriority="39"/>
+    <w:lsdException w:name="toc 8" w:uiPriority="39"/>
+    <w:lsdException w:name="toc 9" w:uiPriority="39"/>
+    <w:lsdException w:name="caption" w:uiPriority="35" w:qFormat="1"/>
+    <w:lsdException w:name="Title" w:semiHidden="0" w:uiPriority="10" w:unhideWhenUsed="0" w:qFormat="1"/>
+    <w:lsdException w:name="Default Paragraph Font" w:uiPriority="1"/>
+    <w:lsdException w:name="Subtitle" w:semiHidden="0" w:uiPriority="11" w:unhideWhenUsed="0" w:qFormat="1"/>
+    <w:lsdException w:name="Strong" w:semiHidden="0" w:uiPriority="22" w:unhideWhenUsed="0" w:qFormat="1"/>
+    <w:lsdException w:name="Emphasis" w:semiHidden="0" w:uiPriority="20" w:unhideWhenUsed="0" w:qFormat="1"/>
+    <w:lsdException w:name="Table Grid" w:semiHidden="0" w:uiPriority="39" w:unhideWhenUsed="0"/>
+    <w:lsdException w:name="Note Level 1" w:semiHidden="0" w:unhideWhenUsed="0"/>
+    <w:lsdException w:name="Note Level 2" w:semiHidden="0" w:unhideWhenUsed="0"/>
+    <w:lsdException w:name="Note Level 3" w:semiHidden="0" w:unhideWhenUsed="0"/>
+    <w:lsdException w:name="Note Level 4" w:semiHidden="0" w:unhideWhenUsed="0"/>
+    <w:lsdException w:name="Note Level 5" w:semiHidden="0" w:unhideWhenUsed="0"/>
+    <w:lsdException w:name="Note Level 6" w:semiHidden="0" w:unhideWhenUsed="0"/>
+    <w:lsdException w:name="Note Level 7" w:semiHidden="0" w:unhideWhenUsed="0"/>
+    <w:lsdException w:name="Note Level 8" w:semiHidden="0" w:unhideWhenUsed="0"/>
+    <w:lsdException w:name="Note Level 9" w:semiHidden="0" w:unhideWhenUsed="0"/>
+    <w:lsdException w:name="Placeholder Text" w:unhideWhenUsed="0"/>
+    <w:lsdException w:name="No Spacing" w:semiHidden="0" w:uiPriority="1" w:unhideWhenUsed="0" w:qFormat="1"/>
+    <w:lsdException w:name="Light Shading" w:semiHidden="0" w:uiPriority="60" w:unhideWhenUsed="0"/>
+    <w:lsdException w:name="Light List" w:semiHidden="0" w:uiPriority="61" w:unhideWhenUsed="0"/>
+    <w:lsdException w:name="Light Grid" w:semiHidden="0" w:uiPriority="62" w:unhideWhenUsed="0"/>
+    <w:lsdException w:name="Medium Shading 1" w:semiHidden="0" w:uiPriority="63" w:unhideWhenUsed="0"/>
+    <w:lsdException w:name="Medium Shading 2" w:semiHidden="0" w:uiPriority="64" w:unhideWhenUsed="0"/>
+    <w:lsdException w:name="Medium List 1" w:semiHidden="0" w:uiPriority="65" w:unhideWhenUsed="0"/>
+    <w:lsdException w:name="Medium List 2" w:semiHidden="0" w:uiPriority="66" w:unhideWhenUsed="0"/>
+    <w:lsdException w:name="Medium Grid 1" w:semiHidden="0" w:uiPriority="67" w:unhideWhenUsed="0"/>
+    <w:lsdException w:name="Medium Grid 2" w:semiHidden="0" w:uiPriority="68" w:unhideWhenUsed="0"/>
+    <w:lsdException w:name="Medium Grid 3" w:semiHidden="0" w:uiPriority="69" w:unhideWhenUsed="0"/>
+    <w:lsdException w:name="Dark List" w:semiHidden="0" w:uiPriority="70" w:unhideWhenUsed="0"/>
+    <w:lsdException w:name="Colorful Shading" w:semiHidden="0" w:uiPriority="71" w:unhideWhenUsed="0"/>
+    <w:lsdException w:name="Colorful List" w:semiHidden="0" w:uiPriority="72" w:unhideWhenUsed="0"/>
+    <w:lsdException w:name="Colorful Grid" w:semiHidden="0" w:uiPriority="73" w:unhideWhenUsed="0"/>
+    <w:lsdException w:name="Light Shading Accent 1" w:semiHidden="0" w:uiPriority="60" w:unhideWhenUsed="0"/>
+    <w:lsdException w:name="Light List Accent 1" w:semiHidden="0" w:uiPriority="61" w:unhideWhenUsed="0"/>
+    <w:lsdException w:name="Light Grid Accent 1" w:semiHidden="0" w:uiPriority="62" w:unhideWhenUsed="0"/>
+    <w:lsdException w:name="Medium Shading 1 Accent 1" w:semiHidden="0" w:uiPriority="63" w:unhideWhenUsed="0"/>
+    <w:lsdException w:name="Medium Shading 2 Accent 1" w:semiHidden="0" w:uiPriority="64" w:unhideWhenUsed="0"/>
+    <w:lsdException w:name="Medium List 1 Accent 1" w:semiHidden="0" w:uiPriority="65" w:unhideWhenUsed="0"/>
+    <w:lsdException w:name="Revision" w:unhideWhenUsed="0"/>
+    <w:lsdException w:name="List Paragraph" w:semiHidden="0" w:uiPriority="34" w:unhideWhenUsed="0" w:qFormat="1"/>
+    <w:lsdException w:name="Quote" w:semiHidden="0" w:uiPriority="29" w:unhideWhenUsed="0" w:qFormat="1"/>
+    <w:lsdException w:name="Intense Quote" w:semiHidden="0" w:uiPriority="30" w:unhideWhenUsed="0" w:qFormat="1"/>
+    <w:lsdException w:name="Medium List 2 Accent 1" w:semiHidden="0" w:uiPriority="66" w:unhideWhenUsed="0"/>
+    <w:lsdException w:name="Medium Grid 1 Accent 1" w:semiHidden="0" w:uiPriority="67" w:unhideWhenUsed="0"/>
+    <w:lsdException w:name="Medium Grid 2 Accent 1" w:semiHidden="0" w:uiPriority="68" w:unhideWhenUsed="0"/>
+    <w:lsdException w:name="Medium Grid 3 Accent 1" w:semiHidden="0" w:uiPriority="69" w:unhideWhenUsed="0"/>
+    <w:lsdException w:name="Dark List Accent 1" w:semiHidden="0" w:uiPriority="70" w:unhideWhenUsed="0"/>
+    <w:lsdException w:name="Colorful Shading Accent 1" w:semiHidden="0" w:uiPriority="71" w:unhideWhenUsed="0"/>
+    <w:lsdException w:name="Colorful List Accent 1" w:semiHidden="0" w:uiPriority="72" w:unhideWhenUsed="0"/>
+    <w:lsdException w:name="Colorful Grid Accent 1" w:semiHidden="0" w:uiPriority="73" w:unhideWhenUsed="0"/>
+    <w:lsdException w:name="Light Shading Accent 2" w:semiHidden="0" w:uiPriority="60" w:unhideWhenUsed="0"/>
+    <w:lsdException w:name="Light List Accent 2" w:semiHidden="0" w:uiPriority="61" w:unhideWhenUsed="0"/>
+    <w:lsdException w:name="Light Grid Accent 2" w:semiHidden="0" w:uiPriority="62" w:unhideWhenUsed="0"/>
+    <w:lsdException w:name="Medium Shading 1 Accent 2" w:semiHidden="0" w:uiPriority="63" w:unhideWhenUsed="0"/>
+    <w:lsdException w:name="Medium Shading 2 Accent 2" w:semiHidden="0" w:uiPriority="64" w:unhideWhenUsed="0"/>
+    <w:lsdException w:name="Medium List 1 Accent 2" w:semiHidden="0" w:uiPriority="65" w:unhideWhenUsed="0"/>
+    <w:lsdException w:name="Medium List 2 Accent 2" w:semiHidden="0" w:uiPriority="66" w:unhideWhenUsed="0"/>
+    <w:lsdException w:name="Medium Grid 1 Accent 2" w:semiHidden="0" w:uiPriority="67" w:unhideWhenUsed="0"/>
+    <w:lsdException w:name="Medium Grid 2 Accent 2" w:semiHidden="0" w:uiPriority="68" w:unhideWhenUsed="0"/>
+    <w:lsdException w:name="Medium Grid 3 Accent 2" w:semiHidden="0" w:uiPriority="69" w:unhideWhenUsed="0"/>
+    <w:lsdException w:name="Dark List Accent 2" w:semiHidden="0" w:uiPriority="70" w:unhideWhenUsed="0"/>
+    <w:lsdException w:name="Colorful Shading Accent 2" w:semiHidden="0" w:uiPriority="71" w:unhideWhenUsed="0"/>
+    <w:lsdException w:name="Colorful List Accent 2" w:semiHidden="0" w:uiPriority="72" w:unhideWhenUsed="0"/>
+    <w:lsdException w:name="Colorful Grid Accent 2" w:semiHidden="0" w:uiPriority="73" w:unhideWhenUsed="0"/>
+    <w:lsdException w:name="Light Shading Accent 3" w:semiHidden="0" w:uiPriority="60" w:unhideWhenUsed="0"/>
+    <w:lsdException w:name="Light List Accent 3" w:semiHidden="0" w:uiPriority="61" w:unhideWhenUsed="0"/>
+    <w:lsdException w:name="Light Grid Accent 3" w:semiHidden="0" w:uiPriority="62" w:unhideWhenUsed="0"/>
+    <w:lsdException w:name="Medium Shading 1 Accent 3" w:semiHidden="0" w:uiPriority="63" w:unhideWhenUsed="0"/>
+    <w:lsdException w:name="Medium Shading 2 Accent 3" w:semiHidden="0" w:uiPriority="64" w:unhideWhenUsed="0"/>
+    <w:lsdException w:name="Medium List 1 Accent 3" w:semiHidden="0" w:uiPriority="65" w:unhideWhenUsed="0"/>
+    <w:lsdException w:name="Medium List 2 Accent 3" w:semiHidden="0" w:uiPriority="66" w:unhideWhenUsed="0"/>
+    <w:lsdException w:name="Medium Grid 1 Accent 3" w:semiHidden="0" w:uiPriority="67" w:unhideWhenUsed="0"/>
+    <w:lsdException w:name="Medium Grid 2 Accent 3" w:semiHidden="0" w:uiPriority="68" w:unhideWhenUsed="0"/>
+    <w:lsdException w:name="Medium Grid 3 Accent 3" w:semiHidden="0" w:uiPriority="69" w:unhideWhenUsed="0"/>
+    <w:lsdException w:name="Dark List Accent 3" w:semiHidden="0" w:uiPriority="70" w:unhideWhenUsed="0"/>
+    <w:lsdException w:name="Colorful Shading Accent 3" w:semiHidden="0" w:uiPriority="71" w:unhideWhenUsed="0"/>
+    <w:lsdException w:name="Colorful List Accent 3" w:semiHidden="0" w:uiPriority="72" w:unhideWhenUsed="0"/>
+    <w:lsdException w:name="Colorful Grid Accent 3" w:semiHidden="0" w:uiPriority="73" w:unhideWhenUsed="0"/>
+    <w:lsdException w:name="Light Shading Accent 4" w:semiHidden="0" w:uiPriority="60" w:unhideWhenUsed="0"/>
+    <w:lsdException w:name="Light List Accent 4" w:semiHidden="0" w:uiPriority="61" w:unhideWhenUsed="0"/>
+    <w:lsdException w:name="Light Grid Accent 4" w:semiHidden="0" w:uiPriority="62" w:unhideWhenUsed="0"/>
+    <w:lsdException w:name="Medium Shading 1 Accent 4" w:semiHidden="0" w:uiPriority="63" w:unhideWhenUsed="0"/>
+    <w:lsdException w:name="Medium Shading 2 Accent 4" w:semiHidden="0" w:uiPriority="64" w:unhideWhenUsed="0"/>
+    <w:lsdException w:name="Medium List 1 Accent 4" w:semiHidden="0" w:uiPriority="65" w:unhideWhenUsed="0"/>
+    <w:lsdException w:name="Medium List 2 Accent 4" w:semiHidden="0" w:uiPriority="66" w:unhideWhenUsed="0"/>
+    <w:lsdException w:name="Medium Grid 1 Accent 4" w:semiHidden="0" w:uiPriority="67" w:unhideWhenUsed="0"/>
+    <w:lsdException w:name="Medium Grid 2 Accent 4" w:semiHidden="0" w:uiPriority="68" w:unhideWhenUsed="0"/>
+    <w:lsdException w:name="Medium Grid 3 Accent 4" w:semiHidden="0" w:uiPriority="69" w:unhideWhenUsed="0"/>
+    <w:lsdException w:name="Dark List Accent 4" w:semiHidden="0" w:uiPriority="70" w:unhideWhenUsed="0"/>
+    <w:lsdException w:name="Colorful Shading Accent 4" w:semiHidden="0" w:uiPriority="71" w:unhideWhenUsed="0"/>
+    <w:lsdException w:name="Colorful List Accent 4" w:semiHidden="0" w:uiPriority="72" w:unhideWhenUsed="0"/>
+    <w:lsdException w:name="Colorful Grid Accent 4" w:semiHidden="0" w:uiPriority="73" w:unhideWhenUsed="0"/>
+    <w:lsdException w:name="Light Shading Accent 5" w:semiHidden="0" w:uiPriority="60" w:unhideWhenUsed="0"/>
+    <w:lsdException w:name="Light List Accent 5" w:semiHidden="0" w:uiPriority="61" w:unhideWhenUsed="0"/>
+    <w:lsdException w:name="Light Grid Accent 5" w:semiHidden="0" w:uiPriority="62" w:unhideWhenUsed="0"/>
+    <w:lsdException w:name="Medium Shading 1 Accent 5" w:semiHidden="0" w:uiPriority="63" w:unhideWhenUsed="0"/>
+    <w:lsdException w:name="Medium Shading 2 Accent 5" w:semiHidden="0" w:uiPriority="64" w:unhideWhenUsed="0"/>
+    <w:lsdException w:name="Medium List 1 Accent 5" w:semiHidden="0" w:uiPriority="65" w:unhideWhenUsed="0"/>
+    <w:lsdException w:name="Medium List 2 Accent 5" w:semiHidden="0" w:uiPriority="66" w:unhideWhenUsed="0"/>
+    <w:lsdException w:name="Medium Grid 1 Accent 5" w:semiHidden="0" w:uiPriority="67" w:unhideWhenUsed="0"/>
+    <w:lsdException w:name="Medium Grid 2 Accent 5" w:semiHidden="0" w:uiPriority="68" w:unhideWhenUsed="0"/>
+    <w:lsdException w:name="Medium Grid 3 Accent 5" w:semiHidden="0" w:uiPriority="69" w:unhideWhenUsed="0"/>
+    <w:lsdException w:name="Dark List Accent 5" w:semiHidden="0" w:uiPriority="70" w:unhideWhenUsed="0"/>
+    <w:lsdException w:name="Colorful Shading Accent 5" w:semiHidden="0" w:uiPriority="71" w:unhideWhenUsed="0"/>
+    <w:lsdException w:name="Colorful List Accent 5" w:semiHidden="0" w:uiPriority="72" w:unhideWhenUsed="0"/>
+    <w:lsdException w:name="Colorful Grid Accent 5" w:semiHidden="0" w:uiPriority="73" w:unhideWhenUsed="0"/>
+    <w:lsdException w:name="Light Shading Accent 6" w:semiHidden="0" w:uiPriority="60" w:unhideWhenUsed="0"/>
+    <w:lsdException w:name="Light List Accent 6" w:semiHidden="0" w:uiPriority="61" w:unhideWhenUsed="0"/>
+    <w:lsdException w:name="Light Grid Accent 6" w:semiHidden="0" w:uiPriority="62" w:unhideWhenUsed="0"/>
+    <w:lsdException w:name="Medium Shading 1 Accent 6" w:semiHidden="0" w:uiPriority="63" w:unhideWhenUsed="0"/>
+    <w:lsdException w:name="Medium Shading 2 Accent 6" w:semiHidden="0" w:uiPriority="64" w:unhideWhenUsed="0"/>
+    <w:lsdException w:name="Medium List 1 Accent 6" w:semiHidden="0" w:uiPriority="65" w:unhideWhenUsed="0"/>
+    <w:lsdException w:name="Medium List 2 Accent 6" w:semiHidden="0" w:uiPriority="66" w:unhideWhenUsed="0"/>
+    <w:lsdException w:name="Medium Grid 1 Accent 6" w:semiHidden="0" w:uiPriority="67" w:unhideWhenUsed="0"/>
+    <w:lsdException w:name="Medium Grid 2 Accent 6" w:semiHidden="0" w:uiPriority="68" w:unhideWhenUsed="0"/>
+    <w:lsdException w:name="Medium Grid 3 Accent 6" w:semiHidden="0" w:uiPriority="69" w:unhideWhenUsed="0"/>
+    <w:lsdException w:name="Dark List Accent 6" w:semiHidden="0" w:uiPriority="70" w:unhideWhenUsed="0"/>
+    <w:lsdException w:name="Colorful Shading Accent 6" w:semiHidden="0" w:uiPriority="71" w:unhideWhenUsed="0"/>
+    <w:lsdException w:name="Colorful List Accent 6" w:semiHidden="0" w:uiPriority="72" w:unhideWhenUsed="0"/>
+    <w:lsdException w:name="Colorful Grid Accent 6" w:semiHidden="0" w:uiPriority="73" w:unhideWhenUsed="0"/>
+    <w:lsdException w:name="Subtle Emphasis" w:semiHidden="0" w:uiPriority="19" w:unhideWhenUsed="0" w:qFormat="1"/>
+    <w:lsdException w:name="Intense Emphasis" w:semiHidden="0" w:uiPriority="21" w:unhideWhenUsed="0" w:qFormat="1"/>
+    <w:lsdException w:name="Subtle Reference" w:semiHidden="0" w:uiPriority="31" w:unhideWhenUsed="0" w:qFormat="1"/>
+    <w:lsdException w:name="Intense Reference" w:semiHidden="0" w:uiPriority="32" w:unhideWhenUsed="0" w:qFormat="1"/>
+    <w:lsdException w:name="Book Title" w:semiHidden="0" w:uiPriority="33" w:unhideWhenUsed="0" w:qFormat="1"/>
+    <w:lsdException w:name="Bibliography" w:uiPriority="37"/>
+    <w:lsdException w:name="TOC Heading" w:uiPriority="39" w:qFormat="1"/>
+  </w:latentStyles>
+  <w:style w:type="paragraph" w:default="1" w:styleId="a1">
+    <w:name w:val="Normal"/>
+    <w:pPr>
+      <w:widowControl w:val="0"/>
+      <w:spacing w:line="360" w:lineRule="auto"/>
+    </w:pPr>
+    <w:rPr>
+      <w:rFonts w:ascii="Arial Unicode MS" w:eastAsia="微软雅黑" w:hAnsi="Arial Unicode MS" w:cs="Arial Unicode MS" w:hint="eastAsia"/>
+      <w:color w:val="000000"/>
+      <w:kern w:val="2"/>
+      <w:sz w:val="24"/>
+      <w:szCs w:val="24"/>
+      <w:u w:color="000000"/>
+      <w:lang w:val="zh-TW" w:eastAsia="zh-TW"/>
+    </w:rPr>
+  </w:style>
+  <w:style w:type="paragraph" w:styleId="1">
+    <w:name w:val="heading 1"/>
+    <w:basedOn w:val="a1"/>
+    <w:next w:val="a1"/>
+    <w:link w:val="10"/>
+    <w:uiPriority w:val="9"/>
+    <w:qFormat/>
+    <w:rsid w:val="00A97FC1"/>
+    <w:pPr>
+      <w:keepNext/>
+      <w:keepLines/>
+      <w:spacing w:before="340" w:after="330" w:line="578" w:lineRule="auto"/>
+      <w:outlineLvl w:val="0"/>
+    </w:pPr>
+    <w:rPr>
+      <w:b/>
+      <w:bCs/>
+      <w:kern w:val="44"/>
+      <w:sz w:val="44"/>
+      <w:szCs w:val="44"/>
+    </w:rPr>
+  </w:style>
+  <w:style w:type="paragraph" w:styleId="2">
+    <w:name w:val="heading 2"/>
+    <w:basedOn w:val="a1"/>
+    <w:next w:val="a1"/>
+    <w:link w:val="20"/>
+    <w:uiPriority w:val="9"/>
+    <w:unhideWhenUsed/>
+    <w:qFormat/>
+    <w:rsid w:val="00A97FC1"/>
+    <w:pPr>
+      <w:keepNext/>
+      <w:keepLines/>
+      <w:spacing w:before="260" w:after="260" w:line="416" w:lineRule="auto"/>
+      <w:outlineLvl w:val="1"/>
+    </w:pPr>
+    <w:rPr>
+      <w:rFonts w:asciiTheme="majorHAnsi" w:eastAsiaTheme="majorEastAsia" w:hAnsiTheme="majorHAnsi" w:cstheme="majorBidi"/>
+      <w:b/>
+      <w:bCs/>
+      <w:sz w:val="32"/>
+      <w:szCs w:val="32"/>
+    </w:rPr>
+  </w:style>
+  <w:style w:type="paragraph" w:styleId="3">
+    <w:name w:val="heading 3"/>
+    <w:basedOn w:val="a1"/>
+    <w:next w:val="a1"/>
+    <w:link w:val="30"/>
+    <w:uiPriority w:val="9"/>
+    <w:unhideWhenUsed/>
+    <w:qFormat/>
+    <w:rsid w:val="00A97FC1"/>
+    <w:pPr>
+      <w:keepNext/>
+      <w:keepLines/>
+      <w:spacing w:before="260" w:after="260" w:line="416" w:lineRule="auto"/>
+      <w:outlineLvl w:val="2"/>
+    </w:pPr>
+    <w:rPr>
+      <w:b/>
+      <w:bCs/>
+      <w:sz w:val="32"/>
+      <w:szCs w:val="32"/>
+    </w:rPr>
+  </w:style>
+  <w:style w:type="character" w:default="1" w:styleId="a2">
+    <w:name w:val="Default Paragraph Font"/>
+    <w:uiPriority w:val="1"/>
+    <w:semiHidden/>
+    <w:unhideWhenUsed/>
+  </w:style>
+  <w:style w:type="table" w:default="1" w:styleId="a3">
+    <w:name w:val="Normal Table"/>
+    <w:uiPriority w:val="99"/>
+    <w:semiHidden/>
+    <w:unhideWhenUsed/>
+    <w:tblPr>
+      <w:tblInd w:w="0" w:type="dxa"/>
+      <w:tblCellMar>
+        <w:top w:w="0" w:type="dxa"/>
+        <w:left w:w="108" w:type="dxa"/>
+        <w:bottom w:w="0" w:type="dxa"/>
+        <w:right w:w="108" w:type="dxa"/>
+      </w:tblCellMar>
+    </w:tblPr>
+  </w:style>
+  <w:style w:type="numbering" w:default="1" w:styleId="a4">
+    <w:name w:val="No List"/>
+    <w:uiPriority w:val="99"/>
+    <w:semiHidden/>
+    <w:unhideWhenUsed/>
+  </w:style>
+  <w:style w:type="character" w:styleId="a5">
+    <w:name w:val="Hyperlink"/>
+    <w:uiPriority w:val="99"/>
+    <w:rPr>
+      <w:u w:val="single"/>
+    </w:rPr>
+  </w:style>
+  <w:style w:type="table" w:customStyle="1" w:styleId="TableNormal">
+    <w:name w:val="Table Normal"/>
+    <w:tblPr>
+      <w:tblInd w:w="0" w:type="dxa"/>
+      <w:tblCellMar>
+        <w:top w:w="0" w:type="dxa"/>
+        <w:left w:w="0" w:type="dxa"/>
+        <w:bottom w:w="0" w:type="dxa"/>
+        <w:right w:w="0" w:type="dxa"/>
+      </w:tblCellMar>
+    </w:tblPr>
+  </w:style>
+  <w:style w:type="paragraph" w:customStyle="1" w:styleId="22">
+    <w:name w:val="表格样式 2"/>
+    <w:rPr>
+      <w:rFonts w:ascii="Helvetica" w:eastAsia="Helvetica" w:hAnsi="Helvetica" w:cs="Helvetica"/>
+      <w:color w:val="000000"/>
+    </w:rPr>
+  </w:style>
+  <w:style w:type="numbering" w:customStyle="1" w:styleId="a">
+    <w:name w:val="一"/>
+    <w:pPr>
+      <w:numPr>
+        <w:numId w:val="5"/>
+      </w:numPr>
+    </w:pPr>
+  </w:style>
+  <w:style w:type="paragraph" w:styleId="a6">
+    <w:name w:val="Subtitle"/>
+    <w:next w:val="a1"/>
+    <w:pPr>
+      <w:keepNext/>
+    </w:pPr>
+    <w:rPr>
+      <w:rFonts w:ascii="Arial Unicode MS" w:eastAsia="Helvetica" w:hAnsi="Arial Unicode MS" w:cs="Arial Unicode MS" w:hint="eastAsia"/>
+      <w:color w:val="000000"/>
+      <w:sz w:val="40"/>
+      <w:szCs w:val="40"/>
+      <w:lang w:val="zh-TW" w:eastAsia="zh-TW"/>
+    </w:rPr>
+  </w:style>
+  <w:style w:type="numbering" w:customStyle="1" w:styleId="List0">
+    <w:name w:val="List 0"/>
+    <w:basedOn w:val="a"/>
+    <w:pPr>
+      <w:numPr>
+        <w:numId w:val="4"/>
+      </w:numPr>
+    </w:pPr>
+  </w:style>
+  <w:style w:type="paragraph" w:customStyle="1" w:styleId="a7">
+    <w:name w:val="题目"/>
+    <w:next w:val="a1"/>
+    <w:pPr>
+      <w:keepNext/>
+      <w:outlineLvl w:val="0"/>
+    </w:pPr>
+    <w:rPr>
+      <w:rFonts w:ascii="Arial Unicode MS" w:eastAsia="Helvetica" w:hAnsi="Arial Unicode MS" w:cs="Arial Unicode MS" w:hint="eastAsia"/>
+      <w:b/>
+      <w:bCs/>
+      <w:color w:val="000000"/>
+      <w:sz w:val="36"/>
+      <w:szCs w:val="36"/>
+      <w:lang w:val="zh-TW" w:eastAsia="zh-TW"/>
+    </w:rPr>
+  </w:style>
+  <w:style w:type="numbering" w:customStyle="1" w:styleId="a0">
+    <w:name w:val="编号"/>
+    <w:pPr>
+      <w:numPr>
+        <w:numId w:val="7"/>
+      </w:numPr>
+    </w:pPr>
+  </w:style>
+  <w:style w:type="paragraph" w:customStyle="1" w:styleId="23">
+    <w:name w:val="题目 2"/>
+    <w:next w:val="a1"/>
+    <w:pPr>
+      <w:keepNext/>
+      <w:outlineLvl w:val="1"/>
+    </w:pPr>
+    <w:rPr>
+      <w:rFonts w:ascii="Arial Unicode MS" w:eastAsia="Helvetica" w:hAnsi="Arial Unicode MS" w:cs="Arial Unicode MS" w:hint="eastAsia"/>
+      <w:b/>
+      <w:bCs/>
+      <w:color w:val="000000"/>
+      <w:sz w:val="32"/>
+      <w:szCs w:val="32"/>
+      <w:lang w:val="zh-TW" w:eastAsia="zh-TW"/>
+    </w:rPr>
+  </w:style>
+  <w:style w:type="numbering" w:customStyle="1" w:styleId="List1">
+    <w:name w:val="List 1"/>
+    <w:basedOn w:val="a0"/>
+    <w:pPr>
+      <w:numPr>
+        <w:numId w:val="9"/>
+      </w:numPr>
+    </w:pPr>
+  </w:style>
+  <w:style w:type="numbering" w:customStyle="1" w:styleId="21">
+    <w:name w:val="列表 21"/>
+    <w:basedOn w:val="a0"/>
+    <w:pPr>
+      <w:numPr>
+        <w:numId w:val="11"/>
+      </w:numPr>
+    </w:pPr>
+  </w:style>
+  <w:style w:type="paragraph" w:styleId="a8">
+    <w:name w:val="List Paragraph"/>
+    <w:basedOn w:val="a1"/>
+    <w:uiPriority w:val="34"/>
+    <w:qFormat/>
+    <w:rsid w:val="00A97FC1"/>
+    <w:pPr>
+      <w:ind w:firstLineChars="200" w:firstLine="420"/>
+    </w:pPr>
+  </w:style>
+  <w:style w:type="character" w:customStyle="1" w:styleId="10">
+    <w:name w:val="标题 1字符"/>
+    <w:basedOn w:val="a2"/>
+    <w:link w:val="1"/>
+    <w:uiPriority w:val="9"/>
+    <w:rsid w:val="00A97FC1"/>
+    <w:rPr>
+      <w:rFonts w:ascii="Arial Unicode MS" w:eastAsia="微软雅黑" w:hAnsi="Arial Unicode MS" w:cs="Arial Unicode MS"/>
+      <w:b/>
+      <w:bCs/>
+      <w:color w:val="000000"/>
+      <w:kern w:val="44"/>
+      <w:sz w:val="44"/>
+      <w:szCs w:val="44"/>
+      <w:u w:color="000000"/>
+      <w:lang w:val="zh-TW" w:eastAsia="zh-TW"/>
+    </w:rPr>
+  </w:style>
+  <w:style w:type="character" w:customStyle="1" w:styleId="20">
+    <w:name w:val="标题 2字符"/>
+    <w:basedOn w:val="a2"/>
+    <w:link w:val="2"/>
+    <w:uiPriority w:val="9"/>
+    <w:rsid w:val="00A97FC1"/>
+    <w:rPr>
+      <w:rFonts w:asciiTheme="majorHAnsi" w:eastAsiaTheme="majorEastAsia" w:hAnsiTheme="majorHAnsi" w:cstheme="majorBidi"/>
+      <w:b/>
+      <w:bCs/>
+      <w:color w:val="000000"/>
+      <w:kern w:val="2"/>
+      <w:sz w:val="32"/>
+      <w:szCs w:val="32"/>
+      <w:u w:color="000000"/>
+      <w:lang w:val="zh-TW" w:eastAsia="zh-TW"/>
+    </w:rPr>
+  </w:style>
+  <w:style w:type="character" w:customStyle="1" w:styleId="30">
+    <w:name w:val="标题 3字符"/>
+    <w:basedOn w:val="a2"/>
+    <w:link w:val="3"/>
+    <w:uiPriority w:val="9"/>
+    <w:rsid w:val="00A97FC1"/>
+    <w:rPr>
+      <w:rFonts w:ascii="Arial Unicode MS" w:eastAsia="微软雅黑" w:hAnsi="Arial Unicode MS" w:cs="Arial Unicode MS"/>
+      <w:b/>
+      <w:bCs/>
+      <w:color w:val="000000"/>
+      <w:kern w:val="2"/>
+      <w:sz w:val="32"/>
+      <w:szCs w:val="32"/>
+      <w:u w:color="000000"/>
+      <w:lang w:val="zh-TW" w:eastAsia="zh-TW"/>
+    </w:rPr>
+  </w:style>
+  <w:style w:type="table" w:styleId="a9">
+    <w:name w:val="Table Grid"/>
+    <w:basedOn w:val="a3"/>
+    <w:uiPriority w:val="39"/>
+    <w:rsid w:val="00A97FC1"/>
+    <w:tblPr>
+      <w:tblInd w:w="0" w:type="dxa"/>
+      <w:tblBorders>
+        <w:top w:val="single" w:sz="4" w:space="0" w:color="auto"/>
+        <w:left w:val="single" w:sz="4" w:space="0" w:color="auto"/>
+        <w:bottom w:val="single" w:sz="4" w:space="0" w:color="auto"/>
+        <w:right w:val="single" w:sz="4" w:space="0" w:color="auto"/>
+        <w:insideH w:val="single" w:sz="4" w:space="0" w:color="auto"/>
+        <w:insideV w:val="single" w:sz="4" w:space="0" w:color="auto"/>
+      </w:tblBorders>
+      <w:tblCellMar>
+        <w:top w:w="0" w:type="dxa"/>
+        <w:left w:w="108" w:type="dxa"/>
+        <w:bottom w:w="0" w:type="dxa"/>
+        <w:right w:w="108" w:type="dxa"/>
+      </w:tblCellMar>
+    </w:tblPr>
+  </w:style>
+  <w:style w:type="paragraph" w:styleId="aa">
+    <w:name w:val="header"/>
+    <w:basedOn w:val="a1"/>
+    <w:link w:val="ab"/>
+    <w:uiPriority w:val="99"/>
+    <w:unhideWhenUsed/>
+    <w:rsid w:val="008A65EA"/>
+    <w:pPr>
+      <w:pBdr>
+        <w:bottom w:val="single" w:sz="6" w:space="1" w:color="auto"/>
+      </w:pBdr>
+      <w:tabs>
+        <w:tab w:val="center" w:pos="4153"/>
+        <w:tab w:val="right" w:pos="8306"/>
+      </w:tabs>
+      <w:snapToGrid w:val="0"/>
+      <w:spacing w:line="240" w:lineRule="auto"/>
+      <w:jc w:val="center"/>
+    </w:pPr>
+    <w:rPr>
+      <w:sz w:val="18"/>
+      <w:szCs w:val="18"/>
+    </w:rPr>
+  </w:style>
+  <w:style w:type="character" w:customStyle="1" w:styleId="ab">
+    <w:name w:val="页眉字符"/>
+    <w:basedOn w:val="a2"/>
+    <w:link w:val="aa"/>
+    <w:uiPriority w:val="99"/>
+    <w:rsid w:val="008A65EA"/>
+    <w:rPr>
+      <w:rFonts w:ascii="Arial Unicode MS" w:eastAsia="微软雅黑" w:hAnsi="Arial Unicode MS" w:cs="Arial Unicode MS"/>
+      <w:color w:val="000000"/>
+      <w:kern w:val="2"/>
+      <w:sz w:val="18"/>
+      <w:szCs w:val="18"/>
+      <w:u w:color="000000"/>
+      <w:lang w:val="zh-TW" w:eastAsia="zh-TW"/>
+    </w:rPr>
+  </w:style>
+  <w:style w:type="paragraph" w:styleId="ac">
+    <w:name w:val="footer"/>
+    <w:basedOn w:val="a1"/>
+    <w:link w:val="ad"/>
+    <w:uiPriority w:val="99"/>
+    <w:unhideWhenUsed/>
+    <w:rsid w:val="008A65EA"/>
+    <w:pPr>
+      <w:tabs>
+        <w:tab w:val="center" w:pos="4153"/>
+        <w:tab w:val="right" w:pos="8306"/>
+      </w:tabs>
+      <w:snapToGrid w:val="0"/>
+      <w:spacing w:line="240" w:lineRule="auto"/>
+    </w:pPr>
+    <w:rPr>
+      <w:sz w:val="18"/>
+      <w:szCs w:val="18"/>
+    </w:rPr>
+  </w:style>
+  <w:style w:type="character" w:customStyle="1" w:styleId="ad">
+    <w:name w:val="页脚字符"/>
+    <w:basedOn w:val="a2"/>
+    <w:link w:val="ac"/>
+    <w:uiPriority w:val="99"/>
+    <w:rsid w:val="008A65EA"/>
+    <w:rPr>
+      <w:rFonts w:ascii="Arial Unicode MS" w:eastAsia="微软雅黑" w:hAnsi="Arial Unicode MS" w:cs="Arial Unicode MS"/>
+      <w:color w:val="000000"/>
+      <w:kern w:val="2"/>
+      <w:sz w:val="18"/>
+      <w:szCs w:val="18"/>
+      <w:u w:color="000000"/>
+      <w:lang w:val="zh-TW" w:eastAsia="zh-TW"/>
+    </w:rPr>
+  </w:style>
+  <w:style w:type="paragraph" w:styleId="11">
+    <w:name w:val="toc 1"/>
+    <w:basedOn w:val="a1"/>
+    <w:next w:val="a1"/>
+    <w:autoRedefine/>
+    <w:uiPriority w:val="39"/>
+    <w:unhideWhenUsed/>
+    <w:rsid w:val="008A65EA"/>
+  </w:style>
+  <w:style w:type="paragraph" w:styleId="24">
+    <w:name w:val="toc 2"/>
+    <w:basedOn w:val="a1"/>
+    <w:next w:val="a1"/>
+    <w:autoRedefine/>
+    <w:uiPriority w:val="39"/>
+    <w:unhideWhenUsed/>
+    <w:rsid w:val="008A65EA"/>
+    <w:pPr>
+      <w:ind w:leftChars="200" w:left="420"/>
+    </w:pPr>
+  </w:style>
+  <w:style w:type="paragraph" w:styleId="31">
     <w:name w:val="toc 3"/>
     <w:basedOn w:val="a1"/>
     <w:next w:val="a1"/>
@@ -13342,7 +16588,7 @@
 </file>
 
 <file path=customXml/itemProps1.xml><?xml version="1.0" encoding="utf-8"?>
-<ds:datastoreItem xmlns:ds="http://schemas.openxmlformats.org/officeDocument/2006/customXml" ds:itemID="{8CA39D0E-8471-4B63-BB99-00EBA81DC704}">
+<ds:datastoreItem xmlns:ds="http://schemas.openxmlformats.org/officeDocument/2006/customXml" ds:itemID="{B6768D09-0352-6A4B-A9EB-DE27991C372B}">
   <ds:schemaRefs>
     <ds:schemaRef ds:uri="http://schemas.openxmlformats.org/officeDocument/2006/bibliography"/>
   </ds:schemaRefs>

--- a/Assignment 2/用户需求列表.docx
+++ b/Assignment 2/用户需求列表.docx
@@ -812,11 +812,38 @@
               <w:spacing w:line="360" w:lineRule="exact"/>
               <w:jc w:val="center"/>
               <w:rPr>
+                <w:rFonts w:ascii="微软雅黑" w:hAnsi="微软雅黑" w:hint="default"/>
+                <w:sz w:val="21"/>
+                <w:szCs w:val="21"/>
+                <w:lang w:eastAsia="zh-CN"/>
+              </w:rPr>
+            </w:pPr>
+            <w:r>
+              <w:rPr>
                 <w:rFonts w:ascii="微软雅黑" w:hAnsi="微软雅黑"/>
                 <w:sz w:val="21"/>
                 <w:szCs w:val="21"/>
                 <w:lang w:eastAsia="zh-CN"/>
               </w:rPr>
+              <w:t>11月5日</w:t>
+            </w:r>
+          </w:p>
+        </w:tc>
+        <w:tc>
+          <w:tcPr>
+            <w:tcW w:w="848" w:type="dxa"/>
+            <w:vAlign w:val="center"/>
+          </w:tcPr>
+          <w:p>
+            <w:pPr>
+              <w:spacing w:line="360" w:lineRule="exact"/>
+              <w:jc w:val="center"/>
+              <w:rPr>
+                <w:rFonts w:ascii="微软雅黑" w:hAnsi="微软雅黑" w:hint="default"/>
+                <w:sz w:val="21"/>
+                <w:szCs w:val="21"/>
+                <w:lang w:eastAsia="zh-CN"/>
+              </w:rPr>
             </w:pPr>
             <w:r>
               <w:rPr>
@@ -825,57 +852,30 @@
                 <w:szCs w:val="21"/>
                 <w:lang w:eastAsia="zh-CN"/>
               </w:rPr>
-              <w:t>11月5日</w:t>
-            </w:r>
-          </w:p>
-        </w:tc>
-        <w:tc>
-          <w:tcPr>
-            <w:tcW w:w="848" w:type="dxa"/>
-            <w:vAlign w:val="center"/>
-          </w:tcPr>
-          <w:p>
-            <w:pPr>
-              <w:spacing w:line="360" w:lineRule="exact"/>
-              <w:jc w:val="center"/>
+              <w:t>1.3.1</w:t>
+            </w:r>
+          </w:p>
+        </w:tc>
+        <w:tc>
+          <w:tcPr>
+            <w:tcW w:w="1134" w:type="dxa"/>
+            <w:vAlign w:val="center"/>
+          </w:tcPr>
+          <w:p>
+            <w:pPr>
+              <w:spacing w:line="360" w:lineRule="exact"/>
+              <w:jc w:val="center"/>
+              <w:rPr>
+                <w:rFonts w:ascii="微软雅黑" w:hAnsi="微软雅黑" w:hint="default"/>
+                <w:sz w:val="21"/>
+                <w:szCs w:val="21"/>
+              </w:rPr>
+            </w:pPr>
+            <w:r>
               <w:rPr>
                 <w:rFonts w:ascii="微软雅黑" w:hAnsi="微软雅黑"/>
                 <w:sz w:val="21"/>
                 <w:szCs w:val="21"/>
-                <w:lang w:eastAsia="zh-CN"/>
-              </w:rPr>
-            </w:pPr>
-            <w:r>
-              <w:rPr>
-                <w:rFonts w:ascii="微软雅黑" w:hAnsi="微软雅黑"/>
-                <w:sz w:val="21"/>
-                <w:szCs w:val="21"/>
-                <w:lang w:eastAsia="zh-CN"/>
-              </w:rPr>
-              <w:t>1.3.1</w:t>
-            </w:r>
-          </w:p>
-        </w:tc>
-        <w:tc>
-          <w:tcPr>
-            <w:tcW w:w="1134" w:type="dxa"/>
-            <w:vAlign w:val="center"/>
-          </w:tcPr>
-          <w:p>
-            <w:pPr>
-              <w:spacing w:line="360" w:lineRule="exact"/>
-              <w:jc w:val="center"/>
-              <w:rPr>
-                <w:rFonts w:ascii="微软雅黑" w:hAnsi="微软雅黑"/>
-                <w:sz w:val="21"/>
-                <w:szCs w:val="21"/>
-              </w:rPr>
-            </w:pPr>
-            <w:r>
-              <w:rPr>
-                <w:rFonts w:ascii="微软雅黑" w:hAnsi="微软雅黑"/>
-                <w:sz w:val="21"/>
-                <w:szCs w:val="21"/>
               </w:rPr>
               <w:t>缪晓伟</w:t>
             </w:r>
@@ -891,7 +891,7 @@
               <w:spacing w:line="360" w:lineRule="exact"/>
               <w:jc w:val="both"/>
               <w:rPr>
-                <w:rFonts w:ascii="微软雅黑" w:hAnsi="微软雅黑"/>
+                <w:rFonts w:ascii="微软雅黑" w:hAnsi="微软雅黑" w:hint="default"/>
                 <w:sz w:val="21"/>
                 <w:szCs w:val="21"/>
               </w:rPr>
@@ -1167,7 +1167,7 @@
         </w:r>
         <w:r>
           <w:rPr>
-            <w:rFonts w:ascii="微软雅黑" w:hAnsi="微软雅黑" w:hint="default"/>
+            <w:rFonts w:ascii="微软雅黑" w:hAnsi="微软雅黑"/>
             <w:noProof/>
             <w:webHidden/>
           </w:rPr>
@@ -1251,7 +1251,7 @@
         </w:r>
         <w:r>
           <w:rPr>
-            <w:rFonts w:ascii="微软雅黑" w:hAnsi="微软雅黑" w:hint="default"/>
+            <w:rFonts w:ascii="微软雅黑" w:hAnsi="微软雅黑"/>
             <w:noProof/>
             <w:webHidden/>
           </w:rPr>
@@ -1335,7 +1335,7 @@
         </w:r>
         <w:r>
           <w:rPr>
-            <w:rFonts w:ascii="微软雅黑" w:hAnsi="微软雅黑" w:hint="default"/>
+            <w:rFonts w:ascii="微软雅黑" w:hAnsi="微软雅黑"/>
             <w:noProof/>
             <w:webHidden/>
           </w:rPr>
@@ -1419,7 +1419,7 @@
         </w:r>
         <w:r>
           <w:rPr>
-            <w:rFonts w:ascii="微软雅黑" w:hAnsi="微软雅黑" w:hint="default"/>
+            <w:rFonts w:ascii="微软雅黑" w:hAnsi="微软雅黑"/>
             <w:noProof/>
             <w:webHidden/>
           </w:rPr>
@@ -1503,7 +1503,7 @@
         </w:r>
         <w:r>
           <w:rPr>
-            <w:rFonts w:ascii="微软雅黑" w:hAnsi="微软雅黑" w:hint="default"/>
+            <w:rFonts w:ascii="微软雅黑" w:hAnsi="微软雅黑"/>
             <w:noProof/>
             <w:webHidden/>
           </w:rPr>
@@ -1587,7 +1587,7 @@
         </w:r>
         <w:r>
           <w:rPr>
-            <w:rFonts w:ascii="微软雅黑" w:hAnsi="微软雅黑" w:hint="default"/>
+            <w:rFonts w:ascii="微软雅黑" w:hAnsi="微软雅黑"/>
             <w:noProof/>
             <w:webHidden/>
           </w:rPr>
@@ -1671,7 +1671,7 @@
         </w:r>
         <w:r>
           <w:rPr>
-            <w:rFonts w:ascii="微软雅黑" w:hAnsi="微软雅黑" w:hint="default"/>
+            <w:rFonts w:ascii="微软雅黑" w:hAnsi="微软雅黑"/>
             <w:noProof/>
             <w:webHidden/>
           </w:rPr>
@@ -1755,7 +1755,7 @@
         </w:r>
         <w:r>
           <w:rPr>
-            <w:rFonts w:ascii="微软雅黑" w:hAnsi="微软雅黑" w:hint="default"/>
+            <w:rFonts w:ascii="微软雅黑" w:hAnsi="微软雅黑"/>
             <w:noProof/>
             <w:webHidden/>
           </w:rPr>
@@ -1839,7 +1839,7 @@
         </w:r>
         <w:r>
           <w:rPr>
-            <w:rFonts w:ascii="微软雅黑" w:hAnsi="微软雅黑" w:hint="default"/>
+            <w:rFonts w:ascii="微软雅黑" w:hAnsi="微软雅黑"/>
             <w:noProof/>
             <w:webHidden/>
           </w:rPr>
@@ -1923,7 +1923,7 @@
         </w:r>
         <w:r>
           <w:rPr>
-            <w:rFonts w:ascii="微软雅黑" w:hAnsi="微软雅黑" w:hint="default"/>
+            <w:rFonts w:ascii="微软雅黑" w:hAnsi="微软雅黑"/>
             <w:noProof/>
             <w:webHidden/>
           </w:rPr>
@@ -2007,7 +2007,7 @@
         </w:r>
         <w:r>
           <w:rPr>
-            <w:rFonts w:ascii="微软雅黑" w:hAnsi="微软雅黑" w:hint="default"/>
+            <w:rFonts w:ascii="微软雅黑" w:hAnsi="微软雅黑"/>
             <w:noProof/>
             <w:webHidden/>
           </w:rPr>
@@ -2091,7 +2091,7 @@
         </w:r>
         <w:r>
           <w:rPr>
-            <w:rFonts w:ascii="微软雅黑" w:hAnsi="微软雅黑" w:hint="default"/>
+            <w:rFonts w:ascii="微软雅黑" w:hAnsi="微软雅黑"/>
             <w:noProof/>
             <w:webHidden/>
           </w:rPr>
@@ -2267,8 +2267,6 @@
           <w:cols w:space="720"/>
         </w:sectPr>
       </w:pPr>
-      <w:bookmarkStart w:id="0" w:name="_GoBack"/>
-      <w:bookmarkEnd w:id="0"/>
     </w:p>
     <w:p>
       <w:pPr>
@@ -2282,7 +2280,7 @@
           <w:rFonts w:asciiTheme="majorEastAsia" w:eastAsiaTheme="majorEastAsia" w:hAnsiTheme="majorEastAsia" w:hint="default"/>
         </w:rPr>
       </w:pPr>
-      <w:bookmarkStart w:id="1" w:name="_Toc402912732"/>
+      <w:bookmarkStart w:id="0" w:name="_Toc402912732"/>
       <w:r>
         <w:rPr>
           <w:rFonts w:asciiTheme="majorEastAsia" w:eastAsiaTheme="majorEastAsia" w:hAnsiTheme="majorEastAsia"/>
@@ -2290,7 +2288,7 @@
         <w:lastRenderedPageBreak/>
         <w:t>文档简介</w:t>
       </w:r>
-      <w:bookmarkEnd w:id="1"/>
+      <w:bookmarkEnd w:id="0"/>
     </w:p>
     <w:p>
       <w:pPr>
@@ -2378,14 +2376,14 @@
           <w:rFonts w:asciiTheme="majorEastAsia" w:eastAsiaTheme="majorEastAsia" w:hAnsiTheme="majorEastAsia" w:hint="default"/>
         </w:rPr>
       </w:pPr>
-      <w:bookmarkStart w:id="2" w:name="_Toc402912733"/>
+      <w:bookmarkStart w:id="1" w:name="_Toc402912733"/>
       <w:r>
         <w:rPr>
           <w:rFonts w:asciiTheme="majorEastAsia" w:eastAsiaTheme="majorEastAsia" w:hAnsiTheme="majorEastAsia"/>
         </w:rPr>
         <w:t>需求列表</w:t>
       </w:r>
-      <w:bookmarkEnd w:id="2"/>
+      <w:bookmarkEnd w:id="1"/>
     </w:p>
     <w:p>
       <w:pPr>
@@ -2400,7 +2398,7 @@
           <w:b w:val="0"/>
         </w:rPr>
       </w:pPr>
-      <w:bookmarkStart w:id="3" w:name="_Toc402912734"/>
+      <w:bookmarkStart w:id="2" w:name="_Toc402912734"/>
       <w:r>
         <w:rPr>
           <w:rFonts w:ascii="微软雅黑" w:eastAsia="微软雅黑" w:hAnsi="微软雅黑"/>
@@ -2408,7 +2406,7 @@
         </w:rPr>
         <w:t>功能需求列表</w:t>
       </w:r>
-      <w:bookmarkEnd w:id="3"/>
+      <w:bookmarkEnd w:id="2"/>
     </w:p>
     <w:p>
       <w:pPr>
@@ -2425,7 +2423,7 @@
           <w:szCs w:val="22"/>
         </w:rPr>
       </w:pPr>
-      <w:bookmarkStart w:id="4" w:name="_Toc402912735"/>
+      <w:bookmarkStart w:id="3" w:name="_Toc402912735"/>
       <w:r>
         <w:rPr>
           <w:rFonts w:ascii="微软雅黑" w:hAnsi="微软雅黑"/>
@@ -2434,6 +2432,584 @@
           <w:szCs w:val="22"/>
         </w:rPr>
         <w:t>用户注册</w:t>
+      </w:r>
+      <w:bookmarkEnd w:id="3"/>
+    </w:p>
+    <w:tbl>
+      <w:tblPr>
+        <w:tblStyle w:val="a9"/>
+        <w:tblW w:w="9634" w:type="dxa"/>
+        <w:jc w:val="center"/>
+        <w:tblLayout w:type="fixed"/>
+        <w:tblLook w:val="04A0" w:firstRow="1" w:lastRow="0" w:firstColumn="1" w:lastColumn="0" w:noHBand="0" w:noVBand="1"/>
+      </w:tblPr>
+      <w:tblGrid>
+        <w:gridCol w:w="846"/>
+        <w:gridCol w:w="1559"/>
+        <w:gridCol w:w="2411"/>
+        <w:gridCol w:w="2409"/>
+        <w:gridCol w:w="992"/>
+        <w:gridCol w:w="1417"/>
+      </w:tblGrid>
+      <w:tr>
+        <w:trPr>
+          <w:trHeight w:val="279"/>
+          <w:jc w:val="center"/>
+        </w:trPr>
+        <w:tc>
+          <w:tcPr>
+            <w:tcW w:w="846" w:type="dxa"/>
+            <w:vAlign w:val="center"/>
+          </w:tcPr>
+          <w:p>
+            <w:pPr>
+              <w:spacing w:line="360" w:lineRule="exact"/>
+              <w:jc w:val="center"/>
+              <w:rPr>
+                <w:rFonts w:ascii="Courier New" w:hAnsi="Courier New" w:hint="default"/>
+                <w:sz w:val="22"/>
+                <w:szCs w:val="22"/>
+              </w:rPr>
+            </w:pPr>
+            <w:r>
+              <w:rPr>
+                <w:rFonts w:ascii="Courier New" w:hAnsi="Courier New"/>
+                <w:sz w:val="22"/>
+                <w:szCs w:val="22"/>
+              </w:rPr>
+              <w:t>ID</w:t>
+            </w:r>
+          </w:p>
+        </w:tc>
+        <w:tc>
+          <w:tcPr>
+            <w:tcW w:w="1559" w:type="dxa"/>
+            <w:vAlign w:val="center"/>
+          </w:tcPr>
+          <w:p>
+            <w:pPr>
+              <w:spacing w:line="360" w:lineRule="exact"/>
+              <w:jc w:val="center"/>
+              <w:rPr>
+                <w:rFonts w:ascii="Courier New" w:hAnsi="Courier New" w:hint="default"/>
+                <w:sz w:val="22"/>
+                <w:szCs w:val="22"/>
+              </w:rPr>
+            </w:pPr>
+            <w:r>
+              <w:rPr>
+                <w:rFonts w:ascii="Courier New" w:hAnsi="Courier New"/>
+                <w:sz w:val="22"/>
+                <w:szCs w:val="22"/>
+              </w:rPr>
+              <w:t>需求名称</w:t>
+            </w:r>
+          </w:p>
+        </w:tc>
+        <w:tc>
+          <w:tcPr>
+            <w:tcW w:w="2411" w:type="dxa"/>
+            <w:vAlign w:val="center"/>
+          </w:tcPr>
+          <w:p>
+            <w:pPr>
+              <w:spacing w:line="360" w:lineRule="exact"/>
+              <w:jc w:val="center"/>
+              <w:rPr>
+                <w:rFonts w:ascii="Courier New" w:hAnsi="Courier New" w:hint="default"/>
+                <w:sz w:val="22"/>
+                <w:szCs w:val="22"/>
+              </w:rPr>
+            </w:pPr>
+            <w:r>
+              <w:rPr>
+                <w:rFonts w:ascii="Courier New" w:hAnsi="Courier New"/>
+                <w:sz w:val="22"/>
+                <w:szCs w:val="22"/>
+              </w:rPr>
+              <w:t>需求描述</w:t>
+            </w:r>
+          </w:p>
+        </w:tc>
+        <w:tc>
+          <w:tcPr>
+            <w:tcW w:w="2409" w:type="dxa"/>
+            <w:vAlign w:val="center"/>
+          </w:tcPr>
+          <w:p>
+            <w:pPr>
+              <w:spacing w:line="360" w:lineRule="exact"/>
+              <w:jc w:val="center"/>
+              <w:rPr>
+                <w:rFonts w:ascii="Courier New" w:hAnsi="Courier New" w:hint="default"/>
+                <w:sz w:val="22"/>
+                <w:szCs w:val="22"/>
+              </w:rPr>
+            </w:pPr>
+            <w:r>
+              <w:rPr>
+                <w:rFonts w:ascii="Courier New" w:hAnsi="Courier New"/>
+                <w:sz w:val="22"/>
+                <w:szCs w:val="22"/>
+              </w:rPr>
+              <w:t>备注</w:t>
+            </w:r>
+          </w:p>
+        </w:tc>
+        <w:tc>
+          <w:tcPr>
+            <w:tcW w:w="992" w:type="dxa"/>
+            <w:vAlign w:val="center"/>
+          </w:tcPr>
+          <w:p>
+            <w:pPr>
+              <w:spacing w:line="360" w:lineRule="exact"/>
+              <w:jc w:val="center"/>
+              <w:rPr>
+                <w:rFonts w:ascii="Courier New" w:hAnsi="Courier New" w:hint="default"/>
+                <w:sz w:val="22"/>
+                <w:szCs w:val="22"/>
+              </w:rPr>
+            </w:pPr>
+            <w:r>
+              <w:rPr>
+                <w:rFonts w:ascii="Courier New" w:hAnsi="Courier New"/>
+                <w:sz w:val="22"/>
+                <w:szCs w:val="22"/>
+              </w:rPr>
+              <w:t>优先级</w:t>
+            </w:r>
+          </w:p>
+        </w:tc>
+        <w:tc>
+          <w:tcPr>
+            <w:tcW w:w="1417" w:type="dxa"/>
+            <w:vAlign w:val="center"/>
+          </w:tcPr>
+          <w:p>
+            <w:pPr>
+              <w:spacing w:line="360" w:lineRule="exact"/>
+              <w:jc w:val="center"/>
+              <w:rPr>
+                <w:rFonts w:ascii="Courier New" w:hAnsi="Courier New" w:hint="default"/>
+                <w:sz w:val="22"/>
+                <w:szCs w:val="22"/>
+              </w:rPr>
+            </w:pPr>
+            <w:r>
+              <w:rPr>
+                <w:rFonts w:ascii="Courier New" w:hAnsi="Courier New"/>
+                <w:sz w:val="22"/>
+                <w:szCs w:val="22"/>
+              </w:rPr>
+              <w:t>需求获取人</w:t>
+            </w:r>
+          </w:p>
+        </w:tc>
+      </w:tr>
+      <w:tr>
+        <w:trPr>
+          <w:trHeight w:val="999"/>
+          <w:jc w:val="center"/>
+        </w:trPr>
+        <w:tc>
+          <w:tcPr>
+            <w:tcW w:w="846" w:type="dxa"/>
+            <w:vAlign w:val="center"/>
+          </w:tcPr>
+          <w:p>
+            <w:pPr>
+              <w:spacing w:line="360" w:lineRule="exact"/>
+              <w:jc w:val="center"/>
+              <w:rPr>
+                <w:rFonts w:ascii="Courier New" w:hAnsi="Courier New" w:hint="default"/>
+                <w:sz w:val="22"/>
+                <w:szCs w:val="22"/>
+              </w:rPr>
+            </w:pPr>
+            <w:r>
+              <w:rPr>
+                <w:rFonts w:ascii="Courier New" w:hAnsi="Courier New"/>
+                <w:sz w:val="22"/>
+                <w:szCs w:val="22"/>
+              </w:rPr>
+              <w:t>FR01</w:t>
+            </w:r>
+          </w:p>
+        </w:tc>
+        <w:tc>
+          <w:tcPr>
+            <w:tcW w:w="1559" w:type="dxa"/>
+            <w:vAlign w:val="center"/>
+          </w:tcPr>
+          <w:p>
+            <w:pPr>
+              <w:spacing w:line="360" w:lineRule="exact"/>
+              <w:jc w:val="both"/>
+              <w:rPr>
+                <w:rFonts w:ascii="Courier New" w:hAnsi="Courier New" w:hint="default"/>
+                <w:sz w:val="22"/>
+                <w:szCs w:val="22"/>
+              </w:rPr>
+            </w:pPr>
+            <w:r>
+              <w:rPr>
+                <w:rFonts w:ascii="Courier New" w:hAnsi="Courier New"/>
+                <w:sz w:val="22"/>
+                <w:szCs w:val="22"/>
+              </w:rPr>
+              <w:t>用户注册</w:t>
+            </w:r>
+          </w:p>
+        </w:tc>
+        <w:tc>
+          <w:tcPr>
+            <w:tcW w:w="2411" w:type="dxa"/>
+            <w:vAlign w:val="center"/>
+          </w:tcPr>
+          <w:p>
+            <w:pPr>
+              <w:spacing w:line="360" w:lineRule="exact"/>
+              <w:jc w:val="both"/>
+              <w:rPr>
+                <w:rFonts w:ascii="Courier New" w:hAnsi="Courier New" w:hint="default"/>
+                <w:sz w:val="22"/>
+                <w:szCs w:val="22"/>
+              </w:rPr>
+            </w:pPr>
+            <w:r>
+              <w:rPr>
+                <w:rFonts w:ascii="Courier New" w:hAnsi="Courier New"/>
+                <w:sz w:val="22"/>
+                <w:szCs w:val="22"/>
+              </w:rPr>
+              <w:t>用户在本应用内注册本应用的账户，可以选择是否绑定其他社交网络</w:t>
+            </w:r>
+          </w:p>
+        </w:tc>
+        <w:tc>
+          <w:tcPr>
+            <w:tcW w:w="2409" w:type="dxa"/>
+            <w:vAlign w:val="center"/>
+          </w:tcPr>
+          <w:p>
+            <w:pPr>
+              <w:spacing w:line="360" w:lineRule="exact"/>
+              <w:jc w:val="both"/>
+              <w:rPr>
+                <w:rFonts w:ascii="Courier New" w:hAnsi="Courier New" w:hint="default"/>
+                <w:sz w:val="22"/>
+                <w:szCs w:val="22"/>
+              </w:rPr>
+            </w:pPr>
+            <w:r>
+              <w:rPr>
+                <w:rFonts w:ascii="Courier New" w:hAnsi="Courier New"/>
+                <w:sz w:val="22"/>
+                <w:szCs w:val="22"/>
+              </w:rPr>
+              <w:t>需要填写账号名称、密码、邮箱、学校</w:t>
+            </w:r>
+            <w:r>
+              <w:rPr>
+                <w:rFonts w:ascii="Courier New" w:hAnsi="Courier New"/>
+                <w:sz w:val="22"/>
+                <w:szCs w:val="22"/>
+              </w:rPr>
+              <w:t>/</w:t>
+            </w:r>
+            <w:r>
+              <w:rPr>
+                <w:rFonts w:ascii="Courier New" w:hAnsi="Courier New"/>
+                <w:sz w:val="22"/>
+                <w:szCs w:val="22"/>
+              </w:rPr>
+              <w:t>单位</w:t>
+            </w:r>
+          </w:p>
+        </w:tc>
+        <w:tc>
+          <w:tcPr>
+            <w:tcW w:w="992" w:type="dxa"/>
+            <w:vAlign w:val="center"/>
+          </w:tcPr>
+          <w:p>
+            <w:pPr>
+              <w:spacing w:line="360" w:lineRule="exact"/>
+              <w:jc w:val="center"/>
+              <w:rPr>
+                <w:rFonts w:ascii="Courier New" w:hAnsi="Courier New" w:hint="default"/>
+                <w:sz w:val="22"/>
+                <w:szCs w:val="22"/>
+              </w:rPr>
+            </w:pPr>
+            <w:r>
+              <w:rPr>
+                <w:rFonts w:ascii="Courier New" w:hAnsi="Courier New"/>
+                <w:sz w:val="22"/>
+                <w:szCs w:val="22"/>
+              </w:rPr>
+              <w:t>高</w:t>
+            </w:r>
+          </w:p>
+        </w:tc>
+        <w:tc>
+          <w:tcPr>
+            <w:tcW w:w="1417" w:type="dxa"/>
+            <w:vAlign w:val="center"/>
+          </w:tcPr>
+          <w:p>
+            <w:pPr>
+              <w:spacing w:line="360" w:lineRule="exact"/>
+              <w:jc w:val="center"/>
+              <w:rPr>
+                <w:rFonts w:ascii="Courier New" w:hAnsi="Courier New" w:hint="default"/>
+                <w:sz w:val="22"/>
+                <w:szCs w:val="22"/>
+              </w:rPr>
+            </w:pPr>
+            <w:r>
+              <w:rPr>
+                <w:rFonts w:ascii="Courier New" w:hAnsi="Courier New"/>
+                <w:sz w:val="22"/>
+                <w:szCs w:val="22"/>
+              </w:rPr>
+              <w:t>宋程宇</w:t>
+            </w:r>
+          </w:p>
+        </w:tc>
+      </w:tr>
+      <w:tr>
+        <w:trPr>
+          <w:trHeight w:val="1337"/>
+          <w:jc w:val="center"/>
+        </w:trPr>
+        <w:tc>
+          <w:tcPr>
+            <w:tcW w:w="846" w:type="dxa"/>
+            <w:vAlign w:val="center"/>
+          </w:tcPr>
+          <w:p>
+            <w:pPr>
+              <w:spacing w:line="360" w:lineRule="exact"/>
+              <w:jc w:val="center"/>
+              <w:rPr>
+                <w:rFonts w:ascii="Courier New" w:hAnsi="Courier New" w:hint="default"/>
+                <w:sz w:val="22"/>
+                <w:szCs w:val="22"/>
+              </w:rPr>
+            </w:pPr>
+            <w:r>
+              <w:rPr>
+                <w:rFonts w:ascii="Courier New" w:hAnsi="Courier New"/>
+                <w:sz w:val="22"/>
+                <w:szCs w:val="22"/>
+              </w:rPr>
+              <w:t>FR02</w:t>
+            </w:r>
+          </w:p>
+        </w:tc>
+        <w:tc>
+          <w:tcPr>
+            <w:tcW w:w="1559" w:type="dxa"/>
+            <w:vAlign w:val="center"/>
+          </w:tcPr>
+          <w:p>
+            <w:pPr>
+              <w:spacing w:line="360" w:lineRule="exact"/>
+              <w:jc w:val="both"/>
+              <w:rPr>
+                <w:rFonts w:ascii="Courier New" w:hAnsi="Courier New" w:hint="default"/>
+                <w:sz w:val="22"/>
+                <w:szCs w:val="22"/>
+              </w:rPr>
+            </w:pPr>
+            <w:r>
+              <w:rPr>
+                <w:rFonts w:ascii="Courier New" w:hAnsi="Courier New"/>
+                <w:sz w:val="22"/>
+                <w:szCs w:val="22"/>
+              </w:rPr>
+              <w:t>绑定社交网络</w:t>
+            </w:r>
+          </w:p>
+        </w:tc>
+        <w:tc>
+          <w:tcPr>
+            <w:tcW w:w="2411" w:type="dxa"/>
+            <w:vAlign w:val="center"/>
+          </w:tcPr>
+          <w:p>
+            <w:pPr>
+              <w:spacing w:line="360" w:lineRule="exact"/>
+              <w:jc w:val="both"/>
+              <w:rPr>
+                <w:rFonts w:ascii="Courier New" w:hAnsi="Courier New" w:hint="default"/>
+                <w:sz w:val="22"/>
+                <w:szCs w:val="22"/>
+              </w:rPr>
+            </w:pPr>
+            <w:r>
+              <w:rPr>
+                <w:rFonts w:ascii="Courier New" w:hAnsi="Courier New"/>
+                <w:sz w:val="22"/>
+                <w:szCs w:val="22"/>
+              </w:rPr>
+              <w:t>注册本应用内账号成功后可以选择绑定其他社交网络用来登录本应用并且使本应用获得相应授权</w:t>
+            </w:r>
+          </w:p>
+        </w:tc>
+        <w:tc>
+          <w:tcPr>
+            <w:tcW w:w="2409" w:type="dxa"/>
+            <w:vAlign w:val="center"/>
+          </w:tcPr>
+          <w:p>
+            <w:pPr>
+              <w:spacing w:line="360" w:lineRule="exact"/>
+              <w:jc w:val="both"/>
+              <w:rPr>
+                <w:rFonts w:ascii="Courier New" w:hAnsi="Courier New" w:hint="default"/>
+                <w:sz w:val="22"/>
+                <w:szCs w:val="22"/>
+              </w:rPr>
+            </w:pPr>
+            <w:r>
+              <w:rPr>
+                <w:rFonts w:ascii="Courier New" w:hAnsi="Courier New"/>
+                <w:sz w:val="22"/>
+                <w:szCs w:val="22"/>
+              </w:rPr>
+              <w:t>支持的社交网络：人人网、</w:t>
+            </w:r>
+            <w:r>
+              <w:rPr>
+                <w:rFonts w:ascii="Courier New" w:hAnsi="Courier New"/>
+                <w:sz w:val="22"/>
+                <w:szCs w:val="22"/>
+              </w:rPr>
+              <w:t>QQ</w:t>
+            </w:r>
+            <w:r>
+              <w:rPr>
+                <w:rFonts w:ascii="Courier New" w:hAnsi="Courier New"/>
+                <w:sz w:val="22"/>
+                <w:szCs w:val="22"/>
+              </w:rPr>
+              <w:t>空间、微信、新浪微博、</w:t>
+            </w:r>
+            <w:r>
+              <w:rPr>
+                <w:rFonts w:ascii="Courier New" w:hAnsi="Courier New"/>
+                <w:sz w:val="22"/>
+                <w:szCs w:val="22"/>
+              </w:rPr>
+              <w:t>Facebook</w:t>
+            </w:r>
+            <w:r>
+              <w:rPr>
+                <w:rFonts w:ascii="Courier New" w:hAnsi="Courier New" w:hint="default"/>
+                <w:sz w:val="22"/>
+                <w:szCs w:val="22"/>
+              </w:rPr>
+              <w:t>和</w:t>
+            </w:r>
+            <w:r>
+              <w:rPr>
+                <w:rFonts w:ascii="Courier New" w:hAnsi="Courier New"/>
+                <w:sz w:val="22"/>
+                <w:szCs w:val="22"/>
+              </w:rPr>
+              <w:t>twitter</w:t>
+            </w:r>
+          </w:p>
+        </w:tc>
+        <w:tc>
+          <w:tcPr>
+            <w:tcW w:w="992" w:type="dxa"/>
+            <w:vAlign w:val="center"/>
+          </w:tcPr>
+          <w:p>
+            <w:pPr>
+              <w:spacing w:line="360" w:lineRule="exact"/>
+              <w:jc w:val="center"/>
+              <w:rPr>
+                <w:rFonts w:ascii="Courier New" w:hAnsi="Courier New" w:hint="default"/>
+                <w:sz w:val="22"/>
+                <w:szCs w:val="22"/>
+              </w:rPr>
+            </w:pPr>
+            <w:r>
+              <w:rPr>
+                <w:rFonts w:ascii="Courier New" w:hAnsi="Courier New"/>
+                <w:sz w:val="22"/>
+                <w:szCs w:val="22"/>
+              </w:rPr>
+              <w:t>中</w:t>
+            </w:r>
+          </w:p>
+        </w:tc>
+        <w:tc>
+          <w:tcPr>
+            <w:tcW w:w="1417" w:type="dxa"/>
+            <w:vAlign w:val="center"/>
+          </w:tcPr>
+          <w:p>
+            <w:pPr>
+              <w:spacing w:line="360" w:lineRule="exact"/>
+              <w:jc w:val="center"/>
+              <w:rPr>
+                <w:rFonts w:ascii="Courier New" w:hAnsi="Courier New" w:hint="default"/>
+                <w:sz w:val="22"/>
+                <w:szCs w:val="22"/>
+              </w:rPr>
+            </w:pPr>
+            <w:r>
+              <w:rPr>
+                <w:rFonts w:ascii="Courier New" w:hAnsi="Courier New"/>
+                <w:sz w:val="22"/>
+                <w:szCs w:val="22"/>
+              </w:rPr>
+              <w:t>宋程宇</w:t>
+            </w:r>
+          </w:p>
+        </w:tc>
+      </w:tr>
+    </w:tbl>
+    <w:p>
+      <w:pPr>
+        <w:ind w:firstLineChars="200" w:firstLine="440"/>
+        <w:rPr>
+          <w:rFonts w:ascii="Courier New" w:hAnsi="Courier New" w:hint="default"/>
+          <w:sz w:val="22"/>
+          <w:szCs w:val="22"/>
+        </w:rPr>
+      </w:pPr>
+    </w:p>
+    <w:p>
+      <w:pPr>
+        <w:pStyle w:val="3"/>
+        <w:numPr>
+          <w:ilvl w:val="2"/>
+          <w:numId w:val="17"/>
+        </w:numPr>
+        <w:spacing w:before="0" w:after="0" w:line="360" w:lineRule="auto"/>
+        <w:rPr>
+          <w:rFonts w:ascii="微软雅黑" w:hAnsi="微软雅黑" w:hint="default"/>
+          <w:b w:val="0"/>
+          <w:sz w:val="22"/>
+          <w:szCs w:val="22"/>
+        </w:rPr>
+      </w:pPr>
+      <w:bookmarkStart w:id="4" w:name="_Toc402912736"/>
+      <w:r>
+        <w:rPr>
+          <w:rFonts w:ascii="微软雅黑" w:hAnsi="微软雅黑"/>
+          <w:b w:val="0"/>
+          <w:sz w:val="22"/>
+          <w:szCs w:val="22"/>
+        </w:rPr>
+        <w:t>账号验证</w:t>
       </w:r>
       <w:bookmarkEnd w:id="4"/>
     </w:p>
@@ -2470,14 +3046,12 @@
               <w:rPr>
                 <w:rFonts w:ascii="Courier New" w:hAnsi="Courier New" w:hint="default"/>
                 <w:sz w:val="22"/>
-                <w:szCs w:val="22"/>
-              </w:rPr>
-            </w:pPr>
-            <w:r>
-              <w:rPr>
-                <w:rFonts w:ascii="Courier New" w:hAnsi="Courier New"/>
-                <w:sz w:val="22"/>
-                <w:szCs w:val="22"/>
+              </w:rPr>
+            </w:pPr>
+            <w:r>
+              <w:rPr>
+                <w:rFonts w:ascii="Courier New" w:hAnsi="Courier New"/>
+                <w:sz w:val="22"/>
               </w:rPr>
               <w:t>ID</w:t>
             </w:r>
@@ -2495,14 +3069,12 @@
               <w:rPr>
                 <w:rFonts w:ascii="Courier New" w:hAnsi="Courier New" w:hint="default"/>
                 <w:sz w:val="22"/>
-                <w:szCs w:val="22"/>
-              </w:rPr>
-            </w:pPr>
-            <w:r>
-              <w:rPr>
-                <w:rFonts w:ascii="Courier New" w:hAnsi="Courier New"/>
-                <w:sz w:val="22"/>
-                <w:szCs w:val="22"/>
+              </w:rPr>
+            </w:pPr>
+            <w:r>
+              <w:rPr>
+                <w:rFonts w:ascii="Courier New" w:hAnsi="Courier New"/>
+                <w:sz w:val="22"/>
               </w:rPr>
               <w:t>需求名称</w:t>
             </w:r>
@@ -2520,14 +3092,12 @@
               <w:rPr>
                 <w:rFonts w:ascii="Courier New" w:hAnsi="Courier New" w:hint="default"/>
                 <w:sz w:val="22"/>
-                <w:szCs w:val="22"/>
-              </w:rPr>
-            </w:pPr>
-            <w:r>
-              <w:rPr>
-                <w:rFonts w:ascii="Courier New" w:hAnsi="Courier New"/>
-                <w:sz w:val="22"/>
-                <w:szCs w:val="22"/>
+              </w:rPr>
+            </w:pPr>
+            <w:r>
+              <w:rPr>
+                <w:rFonts w:ascii="Courier New" w:hAnsi="Courier New"/>
+                <w:sz w:val="22"/>
               </w:rPr>
               <w:t>需求描述</w:t>
             </w:r>
@@ -2545,14 +3115,12 @@
               <w:rPr>
                 <w:rFonts w:ascii="Courier New" w:hAnsi="Courier New" w:hint="default"/>
                 <w:sz w:val="22"/>
-                <w:szCs w:val="22"/>
-              </w:rPr>
-            </w:pPr>
-            <w:r>
-              <w:rPr>
-                <w:rFonts w:ascii="Courier New" w:hAnsi="Courier New"/>
-                <w:sz w:val="22"/>
-                <w:szCs w:val="22"/>
+              </w:rPr>
+            </w:pPr>
+            <w:r>
+              <w:rPr>
+                <w:rFonts w:ascii="Courier New" w:hAnsi="Courier New"/>
+                <w:sz w:val="22"/>
               </w:rPr>
               <w:t>备注</w:t>
             </w:r>
@@ -2570,14 +3138,12 @@
               <w:rPr>
                 <w:rFonts w:ascii="Courier New" w:hAnsi="Courier New" w:hint="default"/>
                 <w:sz w:val="22"/>
-                <w:szCs w:val="22"/>
-              </w:rPr>
-            </w:pPr>
-            <w:r>
-              <w:rPr>
-                <w:rFonts w:ascii="Courier New" w:hAnsi="Courier New"/>
-                <w:sz w:val="22"/>
-                <w:szCs w:val="22"/>
+              </w:rPr>
+            </w:pPr>
+            <w:r>
+              <w:rPr>
+                <w:rFonts w:ascii="Courier New" w:hAnsi="Courier New"/>
+                <w:sz w:val="22"/>
               </w:rPr>
               <w:t>优先级</w:t>
             </w:r>
@@ -2595,14 +3161,12 @@
               <w:rPr>
                 <w:rFonts w:ascii="Courier New" w:hAnsi="Courier New" w:hint="default"/>
                 <w:sz w:val="22"/>
-                <w:szCs w:val="22"/>
-              </w:rPr>
-            </w:pPr>
-            <w:r>
-              <w:rPr>
-                <w:rFonts w:ascii="Courier New" w:hAnsi="Courier New"/>
-                <w:sz w:val="22"/>
-                <w:szCs w:val="22"/>
+              </w:rPr>
+            </w:pPr>
+            <w:r>
+              <w:rPr>
+                <w:rFonts w:ascii="Courier New" w:hAnsi="Courier New"/>
+                <w:sz w:val="22"/>
               </w:rPr>
               <w:t>需求获取人</w:t>
             </w:r>
@@ -2611,7 +3175,7 @@
       </w:tr>
       <w:tr>
         <w:trPr>
-          <w:trHeight w:val="999"/>
+          <w:trHeight w:val="1599"/>
           <w:jc w:val="center"/>
         </w:trPr>
         <w:tc>
@@ -2626,16 +3190,14 @@
               <w:rPr>
                 <w:rFonts w:ascii="Courier New" w:hAnsi="Courier New" w:hint="default"/>
                 <w:sz w:val="22"/>
-                <w:szCs w:val="22"/>
-              </w:rPr>
-            </w:pPr>
-            <w:r>
-              <w:rPr>
-                <w:rFonts w:ascii="Courier New" w:hAnsi="Courier New"/>
-                <w:sz w:val="22"/>
-                <w:szCs w:val="22"/>
-              </w:rPr>
-              <w:t>FR01</w:t>
+              </w:rPr>
+            </w:pPr>
+            <w:r>
+              <w:rPr>
+                <w:rFonts w:ascii="Courier New" w:hAnsi="Courier New"/>
+                <w:sz w:val="22"/>
+              </w:rPr>
+              <w:t>FR03</w:t>
             </w:r>
           </w:p>
         </w:tc>
@@ -2651,16 +3213,21 @@
               <w:rPr>
                 <w:rFonts w:ascii="Courier New" w:hAnsi="Courier New" w:hint="default"/>
                 <w:sz w:val="22"/>
-                <w:szCs w:val="22"/>
-              </w:rPr>
-            </w:pPr>
-            <w:r>
-              <w:rPr>
-                <w:rFonts w:ascii="Courier New" w:hAnsi="Courier New"/>
-                <w:sz w:val="22"/>
-                <w:szCs w:val="22"/>
-              </w:rPr>
-              <w:t>用户注册</w:t>
+              </w:rPr>
+            </w:pPr>
+            <w:r>
+              <w:rPr>
+                <w:rFonts w:ascii="Courier New" w:hAnsi="Courier New"/>
+                <w:sz w:val="22"/>
+              </w:rPr>
+              <w:t>新</w:t>
+            </w:r>
+            <w:r>
+              <w:rPr>
+                <w:rFonts w:ascii="Courier New" w:hAnsi="Courier New"/>
+                <w:sz w:val="22"/>
+              </w:rPr>
+              <w:t>账号验证</w:t>
             </w:r>
           </w:p>
         </w:tc>
@@ -2674,18 +3241,52 @@
               <w:spacing w:line="360" w:lineRule="exact"/>
               <w:jc w:val="both"/>
               <w:rPr>
-                <w:rFonts w:ascii="Courier New" w:hAnsi="Courier New" w:hint="default"/>
-                <w:sz w:val="22"/>
-                <w:szCs w:val="22"/>
-              </w:rPr>
-            </w:pPr>
-            <w:r>
-              <w:rPr>
-                <w:rFonts w:ascii="Courier New" w:hAnsi="Courier New"/>
-                <w:sz w:val="22"/>
-                <w:szCs w:val="22"/>
-              </w:rPr>
-              <w:t>用户在本应用内注册本应用的账户，可以选择是否绑定其他社交网络</w:t>
+                <w:rFonts w:ascii="Courier New" w:eastAsia="PMingLiU" w:hAnsi="Courier New" w:hint="default"/>
+                <w:sz w:val="22"/>
+              </w:rPr>
+            </w:pPr>
+            <w:r>
+              <w:rPr>
+                <w:rFonts w:ascii="Courier New" w:hAnsi="Courier New"/>
+                <w:sz w:val="22"/>
+              </w:rPr>
+              <w:t>用户在注册流程中</w:t>
+            </w:r>
+            <w:r>
+              <w:rPr>
+                <w:rFonts w:ascii="Courier New" w:hAnsi="Courier New"/>
+                <w:sz w:val="22"/>
+                <w:lang w:eastAsia="zh-CN"/>
+              </w:rPr>
+              <w:t>要收到</w:t>
+            </w:r>
+            <w:r>
+              <w:rPr>
+                <w:rFonts w:ascii="Courier New" w:hAnsi="Courier New"/>
+                <w:sz w:val="22"/>
+              </w:rPr>
+              <w:t>系统提示，要求进行</w:t>
+            </w:r>
+            <w:r>
+              <w:rPr>
+                <w:rFonts w:ascii="Courier New" w:hAnsi="Courier New"/>
+                <w:sz w:val="22"/>
+              </w:rPr>
+              <w:t>邮箱验证，用户进入邮箱</w:t>
+            </w:r>
+            <w:r>
+              <w:rPr>
+                <w:rFonts w:ascii="Courier New" w:hAnsi="Courier New"/>
+                <w:sz w:val="22"/>
+              </w:rPr>
+              <w:t>收取验证邮件</w:t>
+            </w:r>
+            <w:r>
+              <w:rPr>
+                <w:rFonts w:ascii="Courier New" w:hAnsi="Courier New"/>
+                <w:sz w:val="22"/>
+              </w:rPr>
+              <w:t>以验证邮箱真实性，验证成功后账号方可使用</w:t>
             </w:r>
           </w:p>
         </w:tc>
@@ -2701,32 +3302,28 @@
               <w:rPr>
                 <w:rFonts w:ascii="Courier New" w:hAnsi="Courier New" w:hint="default"/>
                 <w:sz w:val="22"/>
-                <w:szCs w:val="22"/>
-              </w:rPr>
-            </w:pPr>
-            <w:r>
-              <w:rPr>
-                <w:rFonts w:ascii="Courier New" w:hAnsi="Courier New"/>
-                <w:sz w:val="22"/>
-                <w:szCs w:val="22"/>
-              </w:rPr>
-              <w:t>需要填写账号名称、密码、邮箱、学校</w:t>
-            </w:r>
-            <w:r>
-              <w:rPr>
-                <w:rFonts w:ascii="Courier New" w:hAnsi="Courier New"/>
-                <w:sz w:val="22"/>
-                <w:szCs w:val="22"/>
-              </w:rPr>
-              <w:t>/</w:t>
-            </w:r>
-            <w:r>
-              <w:rPr>
-                <w:rFonts w:ascii="Courier New" w:hAnsi="Courier New"/>
-                <w:sz w:val="22"/>
-                <w:szCs w:val="22"/>
-              </w:rPr>
-              <w:t>单位</w:t>
+              </w:rPr>
+            </w:pPr>
+            <w:r>
+              <w:rPr>
+                <w:rFonts w:ascii="Courier New" w:hAnsi="Courier New"/>
+                <w:sz w:val="22"/>
+              </w:rPr>
+              <w:t>系</w:t>
+            </w:r>
+            <w:r>
+              <w:rPr>
+                <w:rFonts w:ascii="Courier New" w:hAnsi="Courier New"/>
+                <w:sz w:val="22"/>
+              </w:rPr>
+              <w:t>统会发送已封验证请求邮件至用户输入的邮箱，</w:t>
+            </w:r>
+            <w:r>
+              <w:rPr>
+                <w:rFonts w:ascii="Courier New" w:hAnsi="Courier New"/>
+                <w:sz w:val="22"/>
+              </w:rPr>
+              <w:t>用户要查看该邮件并按照流程进行验证</w:t>
             </w:r>
           </w:p>
         </w:tc>
@@ -2742,14 +3339,12 @@
               <w:rPr>
                 <w:rFonts w:ascii="Courier New" w:hAnsi="Courier New" w:hint="default"/>
                 <w:sz w:val="22"/>
-                <w:szCs w:val="22"/>
-              </w:rPr>
-            </w:pPr>
-            <w:r>
-              <w:rPr>
-                <w:rFonts w:ascii="Courier New" w:hAnsi="Courier New"/>
-                <w:sz w:val="22"/>
-                <w:szCs w:val="22"/>
+              </w:rPr>
+            </w:pPr>
+            <w:r>
+              <w:rPr>
+                <w:rFonts w:ascii="Courier New" w:hAnsi="Courier New"/>
+                <w:sz w:val="22"/>
               </w:rPr>
               <w:t>高</w:t>
             </w:r>
@@ -2767,212 +3362,14 @@
               <w:rPr>
                 <w:rFonts w:ascii="Courier New" w:hAnsi="Courier New" w:hint="default"/>
                 <w:sz w:val="22"/>
-                <w:szCs w:val="22"/>
-              </w:rPr>
-            </w:pPr>
-            <w:r>
-              <w:rPr>
-                <w:rFonts w:ascii="Courier New" w:hAnsi="Courier New"/>
-                <w:sz w:val="22"/>
-                <w:szCs w:val="22"/>
-              </w:rPr>
-              <w:t>宋程宇</w:t>
-            </w:r>
-          </w:p>
-        </w:tc>
-      </w:tr>
-      <w:tr>
-        <w:trPr>
-          <w:trHeight w:val="1337"/>
-          <w:jc w:val="center"/>
-        </w:trPr>
-        <w:tc>
-          <w:tcPr>
-            <w:tcW w:w="846" w:type="dxa"/>
-            <w:vAlign w:val="center"/>
-          </w:tcPr>
-          <w:p>
-            <w:pPr>
-              <w:spacing w:line="360" w:lineRule="exact"/>
-              <w:jc w:val="center"/>
-              <w:rPr>
-                <w:rFonts w:ascii="Courier New" w:hAnsi="Courier New" w:hint="default"/>
-                <w:sz w:val="22"/>
-                <w:szCs w:val="22"/>
-              </w:rPr>
-            </w:pPr>
-            <w:r>
-              <w:rPr>
-                <w:rFonts w:ascii="Courier New" w:hAnsi="Courier New"/>
-                <w:sz w:val="22"/>
-                <w:szCs w:val="22"/>
-              </w:rPr>
-              <w:t>FR02</w:t>
-            </w:r>
-          </w:p>
-        </w:tc>
-        <w:tc>
-          <w:tcPr>
-            <w:tcW w:w="1559" w:type="dxa"/>
-            <w:vAlign w:val="center"/>
-          </w:tcPr>
-          <w:p>
-            <w:pPr>
-              <w:spacing w:line="360" w:lineRule="exact"/>
-              <w:jc w:val="both"/>
-              <w:rPr>
-                <w:rFonts w:ascii="Courier New" w:hAnsi="Courier New" w:hint="default"/>
-                <w:sz w:val="22"/>
-                <w:szCs w:val="22"/>
-              </w:rPr>
-            </w:pPr>
-            <w:r>
-              <w:rPr>
-                <w:rFonts w:ascii="Courier New" w:hAnsi="Courier New"/>
-                <w:sz w:val="22"/>
-                <w:szCs w:val="22"/>
-              </w:rPr>
-              <w:t>绑定社交网络</w:t>
-            </w:r>
-          </w:p>
-        </w:tc>
-        <w:tc>
-          <w:tcPr>
-            <w:tcW w:w="2411" w:type="dxa"/>
-            <w:vAlign w:val="center"/>
-          </w:tcPr>
-          <w:p>
-            <w:pPr>
-              <w:spacing w:line="360" w:lineRule="exact"/>
-              <w:jc w:val="both"/>
-              <w:rPr>
-                <w:rFonts w:ascii="Courier New" w:hAnsi="Courier New" w:hint="default"/>
-                <w:sz w:val="22"/>
-                <w:szCs w:val="22"/>
-              </w:rPr>
-            </w:pPr>
-            <w:r>
-              <w:rPr>
-                <w:rFonts w:ascii="Courier New" w:hAnsi="Courier New"/>
-                <w:sz w:val="22"/>
-                <w:szCs w:val="22"/>
-              </w:rPr>
-              <w:t>注册本应用内账号成功后可以选择绑定其他社交网络用来登录本应用并且使本应用获得相应授权</w:t>
-            </w:r>
-          </w:p>
-        </w:tc>
-        <w:tc>
-          <w:tcPr>
-            <w:tcW w:w="2409" w:type="dxa"/>
-            <w:vAlign w:val="center"/>
-          </w:tcPr>
-          <w:p>
-            <w:pPr>
-              <w:spacing w:line="360" w:lineRule="exact"/>
-              <w:jc w:val="both"/>
-              <w:rPr>
-                <w:rFonts w:ascii="Courier New" w:hAnsi="Courier New" w:hint="default"/>
-                <w:sz w:val="22"/>
-                <w:szCs w:val="22"/>
-              </w:rPr>
-            </w:pPr>
-            <w:r>
-              <w:rPr>
-                <w:rFonts w:ascii="Courier New" w:hAnsi="Courier New"/>
-                <w:sz w:val="22"/>
-                <w:szCs w:val="22"/>
-              </w:rPr>
-              <w:t>支持的社交网络：人人网、</w:t>
-            </w:r>
-            <w:r>
-              <w:rPr>
-                <w:rFonts w:ascii="Courier New" w:hAnsi="Courier New"/>
-                <w:sz w:val="22"/>
-                <w:szCs w:val="22"/>
-              </w:rPr>
-              <w:t>QQ</w:t>
-            </w:r>
-            <w:r>
-              <w:rPr>
-                <w:rFonts w:ascii="Courier New" w:hAnsi="Courier New"/>
-                <w:sz w:val="22"/>
-                <w:szCs w:val="22"/>
-              </w:rPr>
-              <w:t>空间、微信、新浪微博、</w:t>
-            </w:r>
-            <w:r>
-              <w:rPr>
-                <w:rFonts w:ascii="Courier New" w:hAnsi="Courier New"/>
-                <w:sz w:val="22"/>
-                <w:szCs w:val="22"/>
-              </w:rPr>
-              <w:t>Facebook</w:t>
-            </w:r>
-            <w:r>
-              <w:rPr>
-                <w:rFonts w:ascii="Courier New" w:hAnsi="Courier New" w:hint="default"/>
-                <w:sz w:val="22"/>
-                <w:szCs w:val="22"/>
-              </w:rPr>
-              <w:t>和</w:t>
-            </w:r>
-            <w:r>
-              <w:rPr>
-                <w:rFonts w:ascii="Courier New" w:hAnsi="Courier New"/>
-                <w:sz w:val="22"/>
-                <w:szCs w:val="22"/>
-              </w:rPr>
-              <w:t>twitter</w:t>
-            </w:r>
-          </w:p>
-        </w:tc>
-        <w:tc>
-          <w:tcPr>
-            <w:tcW w:w="992" w:type="dxa"/>
-            <w:vAlign w:val="center"/>
-          </w:tcPr>
-          <w:p>
-            <w:pPr>
-              <w:spacing w:line="360" w:lineRule="exact"/>
-              <w:jc w:val="center"/>
-              <w:rPr>
-                <w:rFonts w:ascii="Courier New" w:hAnsi="Courier New" w:hint="default"/>
-                <w:sz w:val="22"/>
-                <w:szCs w:val="22"/>
-              </w:rPr>
-            </w:pPr>
-            <w:r>
-              <w:rPr>
-                <w:rFonts w:ascii="Courier New" w:hAnsi="Courier New"/>
-                <w:sz w:val="22"/>
-                <w:szCs w:val="22"/>
-              </w:rPr>
-              <w:t>中</w:t>
-            </w:r>
-          </w:p>
-        </w:tc>
-        <w:tc>
-          <w:tcPr>
-            <w:tcW w:w="1417" w:type="dxa"/>
-            <w:vAlign w:val="center"/>
-          </w:tcPr>
-          <w:p>
-            <w:pPr>
-              <w:spacing w:line="360" w:lineRule="exact"/>
-              <w:jc w:val="center"/>
-              <w:rPr>
-                <w:rFonts w:ascii="Courier New" w:hAnsi="Courier New" w:hint="default"/>
-                <w:sz w:val="22"/>
-                <w:szCs w:val="22"/>
-              </w:rPr>
-            </w:pPr>
-            <w:r>
-              <w:rPr>
-                <w:rFonts w:ascii="Courier New" w:hAnsi="Courier New"/>
-                <w:sz w:val="22"/>
-                <w:szCs w:val="22"/>
-              </w:rPr>
-              <w:t>宋程宇</w:t>
+              </w:rPr>
+            </w:pPr>
+            <w:r>
+              <w:rPr>
+                <w:rFonts w:ascii="Courier New" w:hAnsi="Courier New"/>
+                <w:sz w:val="22"/>
+              </w:rPr>
+              <w:t>缪晓伟</w:t>
             </w:r>
           </w:p>
         </w:tc>
@@ -3003,7 +3400,7 @@
           <w:szCs w:val="22"/>
         </w:rPr>
       </w:pPr>
-      <w:bookmarkStart w:id="5" w:name="_Toc402912736"/>
+      <w:bookmarkStart w:id="5" w:name="_Toc402912737"/>
       <w:r>
         <w:rPr>
           <w:rFonts w:ascii="微软雅黑" w:hAnsi="微软雅黑"/>
@@ -3011,7 +3408,7 @@
           <w:sz w:val="22"/>
           <w:szCs w:val="22"/>
         </w:rPr>
-        <w:t>账号验证</w:t>
+        <w:t>自动登录与注销</w:t>
       </w:r>
       <w:bookmarkEnd w:id="5"/>
     </w:p>
@@ -3177,7 +3574,7 @@
       </w:tr>
       <w:tr>
         <w:trPr>
-          <w:trHeight w:val="1599"/>
+          <w:trHeight w:val="1399"/>
           <w:jc w:val="center"/>
         </w:trPr>
         <w:tc>
@@ -3199,7 +3596,8 @@
                 <w:rFonts w:ascii="Courier New" w:hAnsi="Courier New"/>
                 <w:sz w:val="22"/>
               </w:rPr>
-              <w:t>FR03</w:t>
+              <w:lastRenderedPageBreak/>
+              <w:t>FR04</w:t>
             </w:r>
           </w:p>
         </w:tc>
@@ -3222,14 +3620,7 @@
                 <w:rFonts w:ascii="Courier New" w:hAnsi="Courier New"/>
                 <w:sz w:val="22"/>
               </w:rPr>
-              <w:t>新</w:t>
-            </w:r>
-            <w:r>
-              <w:rPr>
-                <w:rFonts w:ascii="Courier New" w:hAnsi="Courier New"/>
-                <w:sz w:val="22"/>
-              </w:rPr>
-              <w:t>账号验证</w:t>
+              <w:t>自动登录</w:t>
             </w:r>
           </w:p>
         </w:tc>
@@ -3243,16 +3634,39 @@
               <w:spacing w:line="360" w:lineRule="exact"/>
               <w:jc w:val="both"/>
               <w:rPr>
-                <w:rFonts w:ascii="Courier New" w:eastAsia="PMingLiU" w:hAnsi="Courier New" w:hint="default"/>
-                <w:sz w:val="22"/>
-              </w:rPr>
-            </w:pPr>
-            <w:r>
-              <w:rPr>
-                <w:rFonts w:ascii="Courier New" w:hAnsi="Courier New"/>
-                <w:sz w:val="22"/>
-              </w:rPr>
-              <w:t>用户在注册流程中</w:t>
+                <w:rFonts w:ascii="Courier New" w:hAnsi="Courier New" w:hint="default"/>
+                <w:sz w:val="22"/>
+              </w:rPr>
+            </w:pPr>
+            <w:r>
+              <w:rPr>
+                <w:rFonts w:ascii="Courier New" w:hAnsi="Courier New"/>
+                <w:sz w:val="22"/>
+              </w:rPr>
+              <w:t>用户在移动端登录时可以选择自动登录功能，下次启动系统时，可按照上一次的登录信息自动登录</w:t>
+            </w:r>
+          </w:p>
+        </w:tc>
+        <w:tc>
+          <w:tcPr>
+            <w:tcW w:w="2409" w:type="dxa"/>
+            <w:vAlign w:val="center"/>
+          </w:tcPr>
+          <w:p>
+            <w:pPr>
+              <w:spacing w:line="360" w:lineRule="exact"/>
+              <w:jc w:val="both"/>
+              <w:rPr>
+                <w:rFonts w:ascii="Courier New" w:hAnsi="Courier New" w:hint="default"/>
+                <w:sz w:val="22"/>
+              </w:rPr>
+            </w:pPr>
+            <w:r>
+              <w:rPr>
+                <w:rFonts w:ascii="Courier New" w:hAnsi="Courier New"/>
+                <w:sz w:val="22"/>
+              </w:rPr>
+              <w:t>自动登录</w:t>
             </w:r>
             <w:r>
               <w:rPr>
@@ -3260,35 +3674,149 @@
                 <w:sz w:val="22"/>
                 <w:lang w:eastAsia="zh-CN"/>
               </w:rPr>
-              <w:t>要收到</w:t>
-            </w:r>
-            <w:r>
-              <w:rPr>
-                <w:rFonts w:ascii="Courier New" w:hAnsi="Courier New"/>
-                <w:sz w:val="22"/>
-              </w:rPr>
-              <w:t>系统提示，要求进行</w:t>
-            </w:r>
-            <w:r>
-              <w:rPr>
-                <w:rFonts w:ascii="Courier New" w:hAnsi="Courier New"/>
-                <w:sz w:val="22"/>
-              </w:rPr>
-              <w:t>邮箱验证，用户进入邮箱</w:t>
-            </w:r>
-            <w:r>
-              <w:rPr>
-                <w:rFonts w:ascii="Courier New" w:hAnsi="Courier New"/>
-                <w:sz w:val="22"/>
-              </w:rPr>
-              <w:t>收取验证邮件</w:t>
-            </w:r>
-            <w:r>
-              <w:rPr>
-                <w:rFonts w:ascii="Courier New" w:hAnsi="Courier New"/>
-                <w:sz w:val="22"/>
-              </w:rPr>
-              <w:t>以验证邮箱真实性，验证成功后账号方可使用</w:t>
+              <w:t>的特性</w:t>
+            </w:r>
+            <w:r>
+              <w:rPr>
+                <w:rFonts w:ascii="Courier New" w:hAnsi="Courier New"/>
+                <w:sz w:val="22"/>
+              </w:rPr>
+              <w:t>在注销之后</w:t>
+            </w:r>
+            <w:r>
+              <w:rPr>
+                <w:rFonts w:ascii="Courier New" w:hAnsi="Courier New"/>
+                <w:sz w:val="22"/>
+              </w:rPr>
+              <w:t>要自动</w:t>
+            </w:r>
+            <w:r>
+              <w:rPr>
+                <w:rFonts w:ascii="Courier New" w:hAnsi="Courier New"/>
+                <w:sz w:val="22"/>
+              </w:rPr>
+              <w:t>关闭</w:t>
+            </w:r>
+          </w:p>
+        </w:tc>
+        <w:tc>
+          <w:tcPr>
+            <w:tcW w:w="992" w:type="dxa"/>
+            <w:vAlign w:val="center"/>
+          </w:tcPr>
+          <w:p>
+            <w:pPr>
+              <w:spacing w:line="360" w:lineRule="exact"/>
+              <w:jc w:val="center"/>
+              <w:rPr>
+                <w:rFonts w:ascii="Courier New" w:hAnsi="Courier New" w:hint="default"/>
+                <w:sz w:val="22"/>
+              </w:rPr>
+            </w:pPr>
+            <w:r>
+              <w:rPr>
+                <w:rFonts w:ascii="Courier New" w:hAnsi="Courier New"/>
+                <w:sz w:val="22"/>
+              </w:rPr>
+              <w:t>低</w:t>
+            </w:r>
+          </w:p>
+        </w:tc>
+        <w:tc>
+          <w:tcPr>
+            <w:tcW w:w="1417" w:type="dxa"/>
+            <w:vAlign w:val="center"/>
+          </w:tcPr>
+          <w:p>
+            <w:pPr>
+              <w:spacing w:line="360" w:lineRule="exact"/>
+              <w:jc w:val="center"/>
+              <w:rPr>
+                <w:rFonts w:ascii="Courier New" w:hAnsi="Courier New" w:hint="default"/>
+                <w:sz w:val="22"/>
+              </w:rPr>
+            </w:pPr>
+            <w:r>
+              <w:rPr>
+                <w:rFonts w:ascii="Courier New" w:hAnsi="Courier New"/>
+                <w:sz w:val="22"/>
+              </w:rPr>
+              <w:t>查燚斐</w:t>
+            </w:r>
+          </w:p>
+        </w:tc>
+      </w:tr>
+      <w:tr>
+        <w:trPr>
+          <w:trHeight w:val="799"/>
+          <w:jc w:val="center"/>
+        </w:trPr>
+        <w:tc>
+          <w:tcPr>
+            <w:tcW w:w="846" w:type="dxa"/>
+            <w:vAlign w:val="center"/>
+          </w:tcPr>
+          <w:p>
+            <w:pPr>
+              <w:spacing w:line="360" w:lineRule="exact"/>
+              <w:jc w:val="center"/>
+              <w:rPr>
+                <w:rFonts w:ascii="Courier New" w:hAnsi="Courier New" w:hint="default"/>
+                <w:sz w:val="22"/>
+              </w:rPr>
+            </w:pPr>
+            <w:r>
+              <w:rPr>
+                <w:rFonts w:ascii="Courier New" w:hAnsi="Courier New"/>
+                <w:sz w:val="22"/>
+              </w:rPr>
+              <w:t>FR05</w:t>
+            </w:r>
+          </w:p>
+        </w:tc>
+        <w:tc>
+          <w:tcPr>
+            <w:tcW w:w="1559" w:type="dxa"/>
+            <w:vAlign w:val="center"/>
+          </w:tcPr>
+          <w:p>
+            <w:pPr>
+              <w:spacing w:line="360" w:lineRule="exact"/>
+              <w:jc w:val="both"/>
+              <w:rPr>
+                <w:rFonts w:ascii="Courier New" w:hAnsi="Courier New" w:hint="default"/>
+                <w:sz w:val="22"/>
+              </w:rPr>
+            </w:pPr>
+            <w:r>
+              <w:rPr>
+                <w:rFonts w:ascii="Courier New" w:hAnsi="Courier New"/>
+                <w:sz w:val="22"/>
+              </w:rPr>
+              <w:t>注销</w:t>
+            </w:r>
+          </w:p>
+        </w:tc>
+        <w:tc>
+          <w:tcPr>
+            <w:tcW w:w="2411" w:type="dxa"/>
+            <w:vAlign w:val="center"/>
+          </w:tcPr>
+          <w:p>
+            <w:pPr>
+              <w:spacing w:line="360" w:lineRule="exact"/>
+              <w:jc w:val="both"/>
+              <w:rPr>
+                <w:rFonts w:ascii="Courier New" w:hAnsi="Courier New" w:hint="default"/>
+                <w:sz w:val="22"/>
+              </w:rPr>
+            </w:pPr>
+            <w:r>
+              <w:rPr>
+                <w:rFonts w:ascii="Courier New" w:hAnsi="Courier New"/>
+                <w:sz w:val="22"/>
+              </w:rPr>
+              <w:t>用户处于登录状态时，可以注销登录，返回登录界面</w:t>
             </w:r>
           </w:p>
         </w:tc>
@@ -3311,21 +3839,7 @@
                 <w:rFonts w:ascii="Courier New" w:hAnsi="Courier New"/>
                 <w:sz w:val="22"/>
               </w:rPr>
-              <w:t>系</w:t>
-            </w:r>
-            <w:r>
-              <w:rPr>
-                <w:rFonts w:ascii="Courier New" w:hAnsi="Courier New"/>
-                <w:sz w:val="22"/>
-              </w:rPr>
-              <w:t>统会发送已封验证请求邮件至用户输入的邮箱，</w:t>
-            </w:r>
-            <w:r>
-              <w:rPr>
-                <w:rFonts w:ascii="Courier New" w:hAnsi="Courier New"/>
-                <w:sz w:val="22"/>
-              </w:rPr>
-              <w:t>用户要查看该邮件并按照流程进行验证</w:t>
+              <w:t>无</w:t>
             </w:r>
           </w:p>
         </w:tc>
@@ -3348,7 +3862,7 @@
                 <w:rFonts w:ascii="Courier New" w:hAnsi="Courier New"/>
                 <w:sz w:val="22"/>
               </w:rPr>
-              <w:t>高</w:t>
+              <w:t>低</w:t>
             </w:r>
           </w:p>
         </w:tc>
@@ -3371,7 +3885,7 @@
                 <w:rFonts w:ascii="Courier New" w:hAnsi="Courier New"/>
                 <w:sz w:val="22"/>
               </w:rPr>
-              <w:t>缪晓伟</w:t>
+              <w:t>查燚斐</w:t>
             </w:r>
           </w:p>
         </w:tc>
@@ -3402,7 +3916,7 @@
           <w:szCs w:val="22"/>
         </w:rPr>
       </w:pPr>
-      <w:bookmarkStart w:id="6" w:name="_Toc402912737"/>
+      <w:bookmarkStart w:id="6" w:name="_Toc402912738"/>
       <w:r>
         <w:rPr>
           <w:rFonts w:ascii="微软雅黑" w:hAnsi="微软雅黑"/>
@@ -3410,7 +3924,7 @@
           <w:sz w:val="22"/>
           <w:szCs w:val="22"/>
         </w:rPr>
-        <w:t>自动登录与注销</w:t>
+        <w:t>记录日程安排</w:t>
       </w:r>
       <w:bookmarkEnd w:id="6"/>
     </w:p>
@@ -3598,8 +4112,7 @@
                 <w:rFonts w:ascii="Courier New" w:hAnsi="Courier New"/>
                 <w:sz w:val="22"/>
               </w:rPr>
-              <w:lastRenderedPageBreak/>
-              <w:t>FR04</w:t>
+              <w:t>FR06</w:t>
             </w:r>
           </w:p>
         </w:tc>
@@ -3622,7 +4135,7 @@
                 <w:rFonts w:ascii="Courier New" w:hAnsi="Courier New"/>
                 <w:sz w:val="22"/>
               </w:rPr>
-              <w:t>自动登录</w:t>
+              <w:t>输入日程信息</w:t>
             </w:r>
           </w:p>
         </w:tc>
@@ -3645,7 +4158,14 @@
                 <w:rFonts w:ascii="Courier New" w:hAnsi="Courier New"/>
                 <w:sz w:val="22"/>
               </w:rPr>
-              <w:t>用户在移动端登录时可以选择自动登录功能，下次启动系统时，可按照上一次的登录信息自动登录</w:t>
+              <w:t>用户</w:t>
+            </w:r>
+            <w:r>
+              <w:rPr>
+                <w:rFonts w:ascii="Courier New" w:hAnsi="Courier New"/>
+                <w:sz w:val="22"/>
+              </w:rPr>
+              <w:t>记录新的日程事件时输入日程信息</w:t>
             </w:r>
           </w:p>
         </w:tc>
@@ -3668,36 +4188,7 @@
                 <w:rFonts w:ascii="Courier New" w:hAnsi="Courier New"/>
                 <w:sz w:val="22"/>
               </w:rPr>
-              <w:t>自动登录</w:t>
-            </w:r>
-            <w:r>
-              <w:rPr>
-                <w:rFonts w:ascii="Courier New" w:hAnsi="Courier New"/>
-                <w:sz w:val="22"/>
-                <w:lang w:eastAsia="zh-CN"/>
-              </w:rPr>
-              <w:t>的特性</w:t>
-            </w:r>
-            <w:r>
-              <w:rPr>
-                <w:rFonts w:ascii="Courier New" w:hAnsi="Courier New"/>
-                <w:sz w:val="22"/>
-              </w:rPr>
-              <w:t>在注销之后</w:t>
-            </w:r>
-            <w:r>
-              <w:rPr>
-                <w:rFonts w:ascii="Courier New" w:hAnsi="Courier New"/>
-                <w:sz w:val="22"/>
-              </w:rPr>
-              <w:t>要自动</w:t>
-            </w:r>
-            <w:r>
-              <w:rPr>
-                <w:rFonts w:ascii="Courier New" w:hAnsi="Courier New"/>
-                <w:sz w:val="22"/>
-              </w:rPr>
-              <w:t>关闭</w:t>
+              <w:t>日程信息包括日程安排的时间和地点</w:t>
             </w:r>
           </w:p>
         </w:tc>
@@ -3720,7 +4211,7 @@
                 <w:rFonts w:ascii="Courier New" w:hAnsi="Courier New"/>
                 <w:sz w:val="22"/>
               </w:rPr>
-              <w:t>低</w:t>
+              <w:t>高</w:t>
             </w:r>
           </w:p>
         </w:tc>
@@ -3743,14 +4234,13 @@
                 <w:rFonts w:ascii="Courier New" w:hAnsi="Courier New"/>
                 <w:sz w:val="22"/>
               </w:rPr>
-              <w:t>查燚斐</w:t>
+              <w:t>宋程宇</w:t>
             </w:r>
           </w:p>
         </w:tc>
       </w:tr>
       <w:tr>
         <w:trPr>
-          <w:trHeight w:val="799"/>
           <w:jc w:val="center"/>
         </w:trPr>
         <w:tc>
@@ -3772,7 +4262,7 @@
                 <w:rFonts w:ascii="Courier New" w:hAnsi="Courier New"/>
                 <w:sz w:val="22"/>
               </w:rPr>
-              <w:t>FR05</w:t>
+              <w:t>FR07</w:t>
             </w:r>
           </w:p>
         </w:tc>
@@ -3795,7 +4285,7 @@
                 <w:rFonts w:ascii="Courier New" w:hAnsi="Courier New"/>
                 <w:sz w:val="22"/>
               </w:rPr>
-              <w:t>注销</w:t>
+              <w:t>选择日程是否提醒</w:t>
             </w:r>
           </w:p>
         </w:tc>
@@ -3818,7 +4308,7 @@
                 <w:rFonts w:ascii="Courier New" w:hAnsi="Courier New"/>
                 <w:sz w:val="22"/>
               </w:rPr>
-              <w:t>用户处于登录状态时，可以注销登录，返回登录界面</w:t>
+              <w:t>用户选择新建的日程安排是否需要提醒</w:t>
             </w:r>
           </w:p>
         </w:tc>
@@ -3841,6 +4331,635 @@
                 <w:rFonts w:ascii="Courier New" w:hAnsi="Courier New"/>
                 <w:sz w:val="22"/>
               </w:rPr>
+              <w:t>默认为提醒</w:t>
+            </w:r>
+          </w:p>
+        </w:tc>
+        <w:tc>
+          <w:tcPr>
+            <w:tcW w:w="992" w:type="dxa"/>
+            <w:vAlign w:val="center"/>
+          </w:tcPr>
+          <w:p>
+            <w:pPr>
+              <w:spacing w:line="360" w:lineRule="exact"/>
+              <w:jc w:val="center"/>
+              <w:rPr>
+                <w:rFonts w:ascii="Courier New" w:hAnsi="Courier New" w:hint="default"/>
+                <w:sz w:val="22"/>
+              </w:rPr>
+            </w:pPr>
+            <w:r>
+              <w:rPr>
+                <w:rFonts w:ascii="Courier New" w:hAnsi="Courier New"/>
+                <w:sz w:val="22"/>
+              </w:rPr>
+              <w:t>中</w:t>
+            </w:r>
+          </w:p>
+        </w:tc>
+        <w:tc>
+          <w:tcPr>
+            <w:tcW w:w="1417" w:type="dxa"/>
+            <w:vAlign w:val="center"/>
+          </w:tcPr>
+          <w:p>
+            <w:pPr>
+              <w:spacing w:line="360" w:lineRule="exact"/>
+              <w:jc w:val="center"/>
+              <w:rPr>
+                <w:rFonts w:ascii="Courier New" w:hAnsi="Courier New" w:hint="default"/>
+                <w:sz w:val="22"/>
+              </w:rPr>
+            </w:pPr>
+            <w:r>
+              <w:rPr>
+                <w:rFonts w:ascii="Courier New" w:hAnsi="Courier New"/>
+                <w:sz w:val="22"/>
+              </w:rPr>
+              <w:t>宋程宇</w:t>
+            </w:r>
+          </w:p>
+        </w:tc>
+      </w:tr>
+      <w:tr>
+        <w:trPr>
+          <w:jc w:val="center"/>
+        </w:trPr>
+        <w:tc>
+          <w:tcPr>
+            <w:tcW w:w="846" w:type="dxa"/>
+            <w:vAlign w:val="center"/>
+          </w:tcPr>
+          <w:p>
+            <w:pPr>
+              <w:spacing w:line="360" w:lineRule="exact"/>
+              <w:jc w:val="center"/>
+              <w:rPr>
+                <w:rFonts w:ascii="Courier New" w:hAnsi="Courier New" w:hint="default"/>
+                <w:sz w:val="22"/>
+              </w:rPr>
+            </w:pPr>
+            <w:r>
+              <w:rPr>
+                <w:rFonts w:ascii="Courier New" w:hAnsi="Courier New"/>
+                <w:sz w:val="22"/>
+              </w:rPr>
+              <w:t>FR08</w:t>
+            </w:r>
+          </w:p>
+        </w:tc>
+        <w:tc>
+          <w:tcPr>
+            <w:tcW w:w="1559" w:type="dxa"/>
+            <w:vAlign w:val="center"/>
+          </w:tcPr>
+          <w:p>
+            <w:pPr>
+              <w:spacing w:line="360" w:lineRule="exact"/>
+              <w:jc w:val="both"/>
+              <w:rPr>
+                <w:rFonts w:ascii="Courier New" w:hAnsi="Courier New" w:hint="default"/>
+                <w:sz w:val="22"/>
+              </w:rPr>
+            </w:pPr>
+            <w:r>
+              <w:rPr>
+                <w:rFonts w:ascii="Courier New" w:hAnsi="Courier New"/>
+                <w:sz w:val="22"/>
+              </w:rPr>
+              <w:t>选择是否开放查看权限</w:t>
+            </w:r>
+          </w:p>
+        </w:tc>
+        <w:tc>
+          <w:tcPr>
+            <w:tcW w:w="2411" w:type="dxa"/>
+            <w:vAlign w:val="center"/>
+          </w:tcPr>
+          <w:p>
+            <w:pPr>
+              <w:spacing w:line="360" w:lineRule="exact"/>
+              <w:jc w:val="both"/>
+              <w:rPr>
+                <w:rFonts w:ascii="Courier New" w:hAnsi="Courier New" w:hint="default"/>
+                <w:sz w:val="22"/>
+              </w:rPr>
+            </w:pPr>
+            <w:r>
+              <w:rPr>
+                <w:rFonts w:ascii="Courier New" w:hAnsi="Courier New"/>
+                <w:sz w:val="22"/>
+              </w:rPr>
+              <w:t>用户选择是否开放该日程对其他用户的查看权限</w:t>
+            </w:r>
+          </w:p>
+        </w:tc>
+        <w:tc>
+          <w:tcPr>
+            <w:tcW w:w="2409" w:type="dxa"/>
+            <w:vAlign w:val="center"/>
+          </w:tcPr>
+          <w:p>
+            <w:pPr>
+              <w:spacing w:line="360" w:lineRule="exact"/>
+              <w:jc w:val="both"/>
+              <w:rPr>
+                <w:rFonts w:ascii="Courier New" w:hAnsi="Courier New" w:hint="default"/>
+                <w:sz w:val="22"/>
+              </w:rPr>
+            </w:pPr>
+            <w:r>
+              <w:rPr>
+                <w:rFonts w:ascii="Courier New" w:hAnsi="Courier New"/>
+                <w:sz w:val="22"/>
+              </w:rPr>
+              <w:t>默认为不开放</w:t>
+            </w:r>
+          </w:p>
+        </w:tc>
+        <w:tc>
+          <w:tcPr>
+            <w:tcW w:w="992" w:type="dxa"/>
+            <w:vAlign w:val="center"/>
+          </w:tcPr>
+          <w:p>
+            <w:pPr>
+              <w:spacing w:line="360" w:lineRule="exact"/>
+              <w:jc w:val="center"/>
+              <w:rPr>
+                <w:rFonts w:ascii="Courier New" w:hAnsi="Courier New" w:hint="default"/>
+                <w:sz w:val="22"/>
+              </w:rPr>
+            </w:pPr>
+            <w:r>
+              <w:rPr>
+                <w:rFonts w:ascii="Courier New" w:hAnsi="Courier New"/>
+                <w:sz w:val="22"/>
+              </w:rPr>
+              <w:t>中</w:t>
+            </w:r>
+          </w:p>
+        </w:tc>
+        <w:tc>
+          <w:tcPr>
+            <w:tcW w:w="1417" w:type="dxa"/>
+            <w:vAlign w:val="center"/>
+          </w:tcPr>
+          <w:p>
+            <w:pPr>
+              <w:spacing w:line="360" w:lineRule="exact"/>
+              <w:jc w:val="center"/>
+              <w:rPr>
+                <w:rFonts w:ascii="Courier New" w:hAnsi="Courier New" w:hint="default"/>
+                <w:sz w:val="22"/>
+              </w:rPr>
+            </w:pPr>
+            <w:r>
+              <w:rPr>
+                <w:rFonts w:ascii="Courier New" w:hAnsi="Courier New"/>
+                <w:sz w:val="22"/>
+              </w:rPr>
+              <w:t>宋程宇</w:t>
+            </w:r>
+          </w:p>
+        </w:tc>
+      </w:tr>
+      <w:tr>
+        <w:trPr>
+          <w:trHeight w:val="2199"/>
+          <w:jc w:val="center"/>
+        </w:trPr>
+        <w:tc>
+          <w:tcPr>
+            <w:tcW w:w="846" w:type="dxa"/>
+            <w:vAlign w:val="center"/>
+          </w:tcPr>
+          <w:p>
+            <w:pPr>
+              <w:spacing w:line="360" w:lineRule="exact"/>
+              <w:jc w:val="center"/>
+              <w:rPr>
+                <w:rFonts w:ascii="Courier New" w:hAnsi="Courier New" w:hint="default"/>
+                <w:sz w:val="22"/>
+              </w:rPr>
+            </w:pPr>
+            <w:r>
+              <w:rPr>
+                <w:rFonts w:ascii="Courier New" w:hAnsi="Courier New"/>
+                <w:sz w:val="22"/>
+              </w:rPr>
+              <w:t>FR0</w:t>
+            </w:r>
+            <w:r>
+              <w:rPr>
+                <w:rFonts w:ascii="Courier New" w:hAnsi="Courier New"/>
+                <w:sz w:val="22"/>
+              </w:rPr>
+              <w:t>9</w:t>
+            </w:r>
+          </w:p>
+        </w:tc>
+        <w:tc>
+          <w:tcPr>
+            <w:tcW w:w="1559" w:type="dxa"/>
+            <w:vAlign w:val="center"/>
+          </w:tcPr>
+          <w:p>
+            <w:pPr>
+              <w:spacing w:line="360" w:lineRule="exact"/>
+              <w:jc w:val="both"/>
+              <w:rPr>
+                <w:rFonts w:ascii="Courier New" w:hAnsi="Courier New" w:hint="default"/>
+                <w:sz w:val="22"/>
+              </w:rPr>
+            </w:pPr>
+            <w:r>
+              <w:rPr>
+                <w:rFonts w:ascii="Courier New" w:hAnsi="Courier New"/>
+                <w:sz w:val="22"/>
+              </w:rPr>
+              <w:t>日程安排事件建议</w:t>
+            </w:r>
+          </w:p>
+        </w:tc>
+        <w:tc>
+          <w:tcPr>
+            <w:tcW w:w="2411" w:type="dxa"/>
+            <w:vAlign w:val="center"/>
+          </w:tcPr>
+          <w:p>
+            <w:pPr>
+              <w:spacing w:line="360" w:lineRule="exact"/>
+              <w:jc w:val="both"/>
+              <w:rPr>
+                <w:rFonts w:ascii="Courier New" w:hAnsi="Courier New" w:hint="default"/>
+                <w:sz w:val="22"/>
+              </w:rPr>
+            </w:pPr>
+            <w:r>
+              <w:rPr>
+                <w:rFonts w:ascii="Courier New" w:hAnsi="Courier New"/>
+                <w:sz w:val="22"/>
+              </w:rPr>
+              <w:t>用户不知道在某一时间段要做什么</w:t>
+            </w:r>
+            <w:r>
+              <w:rPr>
+                <w:rFonts w:ascii="Courier New" w:hAnsi="Courier New"/>
+                <w:sz w:val="22"/>
+              </w:rPr>
+              <w:t>时</w:t>
+            </w:r>
+            <w:r>
+              <w:rPr>
+                <w:rFonts w:ascii="Courier New" w:hAnsi="Courier New"/>
+                <w:sz w:val="22"/>
+              </w:rPr>
+              <w:t>，</w:t>
+            </w:r>
+            <w:r>
+              <w:rPr>
+                <w:rFonts w:ascii="Courier New" w:hAnsi="Courier New"/>
+                <w:sz w:val="22"/>
+              </w:rPr>
+              <w:t>可利用本系统的事件建议功能填充日程安排事件内容</w:t>
+            </w:r>
+          </w:p>
+        </w:tc>
+        <w:tc>
+          <w:tcPr>
+            <w:tcW w:w="2409" w:type="dxa"/>
+            <w:vAlign w:val="center"/>
+          </w:tcPr>
+          <w:p>
+            <w:pPr>
+              <w:spacing w:line="360" w:lineRule="exact"/>
+              <w:jc w:val="both"/>
+              <w:rPr>
+                <w:rFonts w:ascii="Courier New" w:hAnsi="Courier New" w:hint="default"/>
+                <w:sz w:val="22"/>
+              </w:rPr>
+            </w:pPr>
+            <w:r>
+              <w:rPr>
+                <w:rFonts w:ascii="Courier New" w:hAnsi="Courier New"/>
+                <w:sz w:val="22"/>
+              </w:rPr>
+              <w:t>系统会读取历史日程、其他学生</w:t>
+            </w:r>
+            <w:r>
+              <w:rPr>
+                <w:rFonts w:ascii="Courier New" w:hAnsi="Courier New"/>
+                <w:sz w:val="22"/>
+              </w:rPr>
+              <w:t>或</w:t>
+            </w:r>
+            <w:r>
+              <w:rPr>
+                <w:rFonts w:ascii="Courier New" w:hAnsi="Courier New"/>
+                <w:sz w:val="22"/>
+              </w:rPr>
+              <w:t>公司职员在该时间段内的日程（版本二内容）、其他学生和公司职员历史上的日程（版本三内容）生成建议列表供用户选择</w:t>
+            </w:r>
+          </w:p>
+        </w:tc>
+        <w:tc>
+          <w:tcPr>
+            <w:tcW w:w="992" w:type="dxa"/>
+            <w:vAlign w:val="center"/>
+          </w:tcPr>
+          <w:p>
+            <w:pPr>
+              <w:spacing w:line="360" w:lineRule="exact"/>
+              <w:jc w:val="center"/>
+              <w:rPr>
+                <w:rFonts w:ascii="Courier New" w:hAnsi="Courier New" w:hint="default"/>
+                <w:sz w:val="22"/>
+              </w:rPr>
+            </w:pPr>
+            <w:r>
+              <w:rPr>
+                <w:rFonts w:ascii="Courier New" w:hAnsi="Courier New"/>
+                <w:sz w:val="22"/>
+              </w:rPr>
+              <w:t>中</w:t>
+            </w:r>
+          </w:p>
+        </w:tc>
+        <w:tc>
+          <w:tcPr>
+            <w:tcW w:w="1417" w:type="dxa"/>
+            <w:vAlign w:val="center"/>
+          </w:tcPr>
+          <w:p>
+            <w:pPr>
+              <w:spacing w:line="360" w:lineRule="exact"/>
+              <w:jc w:val="center"/>
+              <w:rPr>
+                <w:rFonts w:ascii="Courier New" w:hAnsi="Courier New" w:hint="default"/>
+                <w:sz w:val="22"/>
+              </w:rPr>
+            </w:pPr>
+            <w:r>
+              <w:rPr>
+                <w:rFonts w:ascii="Courier New" w:hAnsi="Courier New"/>
+                <w:sz w:val="22"/>
+              </w:rPr>
+              <w:t>宋程宇</w:t>
+            </w:r>
+          </w:p>
+        </w:tc>
+      </w:tr>
+      <w:tr>
+        <w:trPr>
+          <w:jc w:val="center"/>
+        </w:trPr>
+        <w:tc>
+          <w:tcPr>
+            <w:tcW w:w="846" w:type="dxa"/>
+            <w:vAlign w:val="center"/>
+          </w:tcPr>
+          <w:p>
+            <w:pPr>
+              <w:spacing w:line="360" w:lineRule="exact"/>
+              <w:jc w:val="center"/>
+              <w:rPr>
+                <w:rFonts w:ascii="Courier New" w:hAnsi="Courier New" w:hint="default"/>
+                <w:sz w:val="22"/>
+              </w:rPr>
+            </w:pPr>
+            <w:r>
+              <w:rPr>
+                <w:rFonts w:ascii="Courier New" w:hAnsi="Courier New"/>
+                <w:sz w:val="22"/>
+              </w:rPr>
+              <w:t>FR10</w:t>
+            </w:r>
+          </w:p>
+        </w:tc>
+        <w:tc>
+          <w:tcPr>
+            <w:tcW w:w="1559" w:type="dxa"/>
+            <w:vAlign w:val="center"/>
+          </w:tcPr>
+          <w:p>
+            <w:pPr>
+              <w:spacing w:line="360" w:lineRule="exact"/>
+              <w:jc w:val="both"/>
+              <w:rPr>
+                <w:rFonts w:ascii="Courier New" w:hAnsi="Courier New" w:hint="default"/>
+                <w:sz w:val="22"/>
+              </w:rPr>
+            </w:pPr>
+            <w:r>
+              <w:rPr>
+                <w:rFonts w:ascii="Courier New" w:hAnsi="Courier New"/>
+                <w:sz w:val="22"/>
+              </w:rPr>
+              <w:t>验证日程安排时间</w:t>
+            </w:r>
+          </w:p>
+        </w:tc>
+        <w:tc>
+          <w:tcPr>
+            <w:tcW w:w="2411" w:type="dxa"/>
+            <w:vAlign w:val="center"/>
+          </w:tcPr>
+          <w:p>
+            <w:pPr>
+              <w:spacing w:line="360" w:lineRule="exact"/>
+              <w:jc w:val="both"/>
+              <w:rPr>
+                <w:rFonts w:ascii="Courier New" w:hAnsi="Courier New" w:hint="default"/>
+                <w:sz w:val="22"/>
+              </w:rPr>
+            </w:pPr>
+            <w:r>
+              <w:rPr>
+                <w:rFonts w:ascii="Courier New" w:hAnsi="Courier New"/>
+                <w:sz w:val="22"/>
+              </w:rPr>
+              <w:t>系统要对新记录的日程的时间进行验证</w:t>
+            </w:r>
+            <w:r>
+              <w:rPr>
+                <w:rFonts w:ascii="Courier New" w:hAnsi="Courier New"/>
+                <w:sz w:val="22"/>
+              </w:rPr>
+              <w:t>，若不通过，则拒绝本次记录并提示</w:t>
+            </w:r>
+          </w:p>
+        </w:tc>
+        <w:tc>
+          <w:tcPr>
+            <w:tcW w:w="2409" w:type="dxa"/>
+            <w:vAlign w:val="center"/>
+          </w:tcPr>
+          <w:p>
+            <w:pPr>
+              <w:spacing w:line="360" w:lineRule="exact"/>
+              <w:jc w:val="both"/>
+              <w:rPr>
+                <w:rFonts w:ascii="Courier New" w:hAnsi="Courier New" w:hint="default"/>
+                <w:sz w:val="22"/>
+              </w:rPr>
+            </w:pPr>
+            <w:r>
+              <w:rPr>
+                <w:rFonts w:ascii="Courier New" w:hAnsi="Courier New"/>
+                <w:sz w:val="22"/>
+              </w:rPr>
+              <w:t>规则是，时间必须是未来的某个时间</w:t>
+            </w:r>
+          </w:p>
+        </w:tc>
+        <w:tc>
+          <w:tcPr>
+            <w:tcW w:w="992" w:type="dxa"/>
+            <w:vAlign w:val="center"/>
+          </w:tcPr>
+          <w:p>
+            <w:pPr>
+              <w:spacing w:line="360" w:lineRule="exact"/>
+              <w:jc w:val="center"/>
+              <w:rPr>
+                <w:rFonts w:ascii="Courier New" w:hAnsi="Courier New" w:hint="default"/>
+                <w:sz w:val="22"/>
+              </w:rPr>
+            </w:pPr>
+            <w:r>
+              <w:rPr>
+                <w:rFonts w:ascii="Courier New" w:hAnsi="Courier New"/>
+                <w:sz w:val="22"/>
+              </w:rPr>
+              <w:t>高</w:t>
+            </w:r>
+          </w:p>
+        </w:tc>
+        <w:tc>
+          <w:tcPr>
+            <w:tcW w:w="1417" w:type="dxa"/>
+            <w:vAlign w:val="center"/>
+          </w:tcPr>
+          <w:p>
+            <w:pPr>
+              <w:spacing w:line="360" w:lineRule="exact"/>
+              <w:jc w:val="center"/>
+              <w:rPr>
+                <w:rFonts w:ascii="Courier New" w:hAnsi="Courier New" w:hint="default"/>
+                <w:sz w:val="22"/>
+              </w:rPr>
+            </w:pPr>
+            <w:r>
+              <w:rPr>
+                <w:rFonts w:ascii="Courier New" w:hAnsi="Courier New"/>
+                <w:sz w:val="22"/>
+              </w:rPr>
+              <w:t>宋程宇</w:t>
+            </w:r>
+          </w:p>
+        </w:tc>
+      </w:tr>
+      <w:tr>
+        <w:trPr>
+          <w:jc w:val="center"/>
+        </w:trPr>
+        <w:tc>
+          <w:tcPr>
+            <w:tcW w:w="846" w:type="dxa"/>
+            <w:vAlign w:val="center"/>
+          </w:tcPr>
+          <w:p>
+            <w:pPr>
+              <w:spacing w:line="360" w:lineRule="exact"/>
+              <w:jc w:val="center"/>
+              <w:rPr>
+                <w:rFonts w:ascii="Courier New" w:hAnsi="Courier New" w:hint="default"/>
+                <w:sz w:val="22"/>
+              </w:rPr>
+            </w:pPr>
+            <w:r>
+              <w:rPr>
+                <w:rFonts w:ascii="Courier New" w:hAnsi="Courier New"/>
+                <w:sz w:val="22"/>
+              </w:rPr>
+              <w:t>FR11</w:t>
+            </w:r>
+          </w:p>
+        </w:tc>
+        <w:tc>
+          <w:tcPr>
+            <w:tcW w:w="1559" w:type="dxa"/>
+            <w:vAlign w:val="center"/>
+          </w:tcPr>
+          <w:p>
+            <w:pPr>
+              <w:spacing w:line="360" w:lineRule="exact"/>
+              <w:jc w:val="both"/>
+              <w:rPr>
+                <w:rFonts w:ascii="Courier New" w:hAnsi="Courier New" w:hint="default"/>
+                <w:sz w:val="22"/>
+              </w:rPr>
+            </w:pPr>
+            <w:r>
+              <w:rPr>
+                <w:rFonts w:ascii="Courier New" w:hAnsi="Courier New"/>
+                <w:sz w:val="22"/>
+              </w:rPr>
+              <w:t>记录</w:t>
+            </w:r>
+            <w:r>
+              <w:rPr>
+                <w:rFonts w:ascii="Courier New" w:hAnsi="Courier New"/>
+                <w:sz w:val="22"/>
+              </w:rPr>
+              <w:t>新的日程安排</w:t>
+            </w:r>
+          </w:p>
+        </w:tc>
+        <w:tc>
+          <w:tcPr>
+            <w:tcW w:w="2411" w:type="dxa"/>
+            <w:vAlign w:val="center"/>
+          </w:tcPr>
+          <w:p>
+            <w:pPr>
+              <w:spacing w:line="360" w:lineRule="exact"/>
+              <w:jc w:val="both"/>
+              <w:rPr>
+                <w:rFonts w:ascii="Courier New" w:hAnsi="Courier New" w:hint="default"/>
+                <w:sz w:val="22"/>
+              </w:rPr>
+            </w:pPr>
+            <w:r>
+              <w:rPr>
+                <w:rFonts w:ascii="Courier New" w:hAnsi="Courier New"/>
+                <w:sz w:val="22"/>
+              </w:rPr>
+              <w:t>系统在各项验证通过后会记录新的日程安排</w:t>
+            </w:r>
+          </w:p>
+        </w:tc>
+        <w:tc>
+          <w:tcPr>
+            <w:tcW w:w="2409" w:type="dxa"/>
+            <w:vAlign w:val="center"/>
+          </w:tcPr>
+          <w:p>
+            <w:pPr>
+              <w:spacing w:line="360" w:lineRule="exact"/>
+              <w:jc w:val="both"/>
+              <w:rPr>
+                <w:rFonts w:ascii="Courier New" w:hAnsi="Courier New" w:hint="default"/>
+                <w:sz w:val="22"/>
+              </w:rPr>
+            </w:pPr>
+            <w:r>
+              <w:rPr>
+                <w:rFonts w:ascii="Courier New" w:hAnsi="Courier New"/>
+                <w:sz w:val="22"/>
+              </w:rPr>
               <w:t>无</w:t>
             </w:r>
           </w:p>
@@ -3864,7 +4983,7 @@
                 <w:rFonts w:ascii="Courier New" w:hAnsi="Courier New"/>
                 <w:sz w:val="22"/>
               </w:rPr>
-              <w:t>低</w:t>
+              <w:t>高</w:t>
             </w:r>
           </w:p>
         </w:tc>
@@ -3887,7 +5006,164 @@
                 <w:rFonts w:ascii="Courier New" w:hAnsi="Courier New"/>
                 <w:sz w:val="22"/>
               </w:rPr>
-              <w:t>查燚斐</w:t>
+              <w:t>宋程宇</w:t>
+            </w:r>
+          </w:p>
+        </w:tc>
+      </w:tr>
+      <w:tr>
+        <w:trPr>
+          <w:jc w:val="center"/>
+        </w:trPr>
+        <w:tc>
+          <w:tcPr>
+            <w:tcW w:w="846" w:type="dxa"/>
+            <w:vAlign w:val="center"/>
+          </w:tcPr>
+          <w:p>
+            <w:pPr>
+              <w:spacing w:line="360" w:lineRule="exact"/>
+              <w:jc w:val="center"/>
+              <w:rPr>
+                <w:rFonts w:ascii="Courier New" w:hAnsi="Courier New" w:hint="default"/>
+                <w:sz w:val="22"/>
+              </w:rPr>
+            </w:pPr>
+            <w:r>
+              <w:rPr>
+                <w:rFonts w:ascii="Courier New" w:hAnsi="Courier New"/>
+                <w:sz w:val="22"/>
+              </w:rPr>
+              <w:t>FR1</w:t>
+            </w:r>
+            <w:r>
+              <w:rPr>
+                <w:rFonts w:ascii="Courier New" w:hAnsi="Courier New"/>
+                <w:sz w:val="22"/>
+              </w:rPr>
+              <w:t>2</w:t>
+            </w:r>
+          </w:p>
+        </w:tc>
+        <w:tc>
+          <w:tcPr>
+            <w:tcW w:w="1559" w:type="dxa"/>
+            <w:vAlign w:val="center"/>
+          </w:tcPr>
+          <w:p>
+            <w:pPr>
+              <w:spacing w:line="360" w:lineRule="exact"/>
+              <w:jc w:val="both"/>
+              <w:rPr>
+                <w:rFonts w:ascii="Courier New" w:hAnsi="Courier New" w:hint="default"/>
+                <w:sz w:val="22"/>
+              </w:rPr>
+            </w:pPr>
+            <w:r>
+              <w:rPr>
+                <w:rFonts w:ascii="Courier New" w:hAnsi="Courier New"/>
+                <w:sz w:val="22"/>
+              </w:rPr>
+              <w:t>取消安排日程</w:t>
+            </w:r>
+            <w:r>
+              <w:rPr>
+                <w:rFonts w:ascii="Courier New" w:hAnsi="Courier New"/>
+                <w:sz w:val="22"/>
+              </w:rPr>
+              <w:t>任务</w:t>
+            </w:r>
+          </w:p>
+        </w:tc>
+        <w:tc>
+          <w:tcPr>
+            <w:tcW w:w="2411" w:type="dxa"/>
+            <w:vAlign w:val="center"/>
+          </w:tcPr>
+          <w:p>
+            <w:pPr>
+              <w:spacing w:line="360" w:lineRule="exact"/>
+              <w:jc w:val="both"/>
+              <w:rPr>
+                <w:rFonts w:ascii="Courier New" w:hAnsi="Courier New" w:hint="default"/>
+                <w:sz w:val="22"/>
+              </w:rPr>
+            </w:pPr>
+            <w:r>
+              <w:rPr>
+                <w:rFonts w:ascii="Courier New" w:hAnsi="Courier New"/>
+                <w:sz w:val="22"/>
+              </w:rPr>
+              <w:t>在安排日程的过程中用户可以随时取消任务</w:t>
+            </w:r>
+          </w:p>
+        </w:tc>
+        <w:tc>
+          <w:tcPr>
+            <w:tcW w:w="2409" w:type="dxa"/>
+            <w:vAlign w:val="center"/>
+          </w:tcPr>
+          <w:p>
+            <w:pPr>
+              <w:spacing w:line="360" w:lineRule="exact"/>
+              <w:jc w:val="both"/>
+              <w:rPr>
+                <w:rFonts w:ascii="Courier New" w:hAnsi="Courier New" w:hint="default"/>
+                <w:sz w:val="22"/>
+              </w:rPr>
+            </w:pPr>
+            <w:r>
+              <w:rPr>
+                <w:rFonts w:ascii="Courier New" w:hAnsi="Courier New"/>
+                <w:sz w:val="22"/>
+              </w:rPr>
+              <w:t>无</w:t>
+            </w:r>
+          </w:p>
+        </w:tc>
+        <w:tc>
+          <w:tcPr>
+            <w:tcW w:w="992" w:type="dxa"/>
+            <w:vAlign w:val="center"/>
+          </w:tcPr>
+          <w:p>
+            <w:pPr>
+              <w:spacing w:line="360" w:lineRule="exact"/>
+              <w:jc w:val="center"/>
+              <w:rPr>
+                <w:rFonts w:ascii="Courier New" w:hAnsi="Courier New" w:hint="default"/>
+                <w:sz w:val="22"/>
+              </w:rPr>
+            </w:pPr>
+            <w:r>
+              <w:rPr>
+                <w:rFonts w:ascii="Courier New" w:hAnsi="Courier New"/>
+                <w:sz w:val="22"/>
+              </w:rPr>
+              <w:t>高</w:t>
+            </w:r>
+          </w:p>
+        </w:tc>
+        <w:tc>
+          <w:tcPr>
+            <w:tcW w:w="1417" w:type="dxa"/>
+            <w:vAlign w:val="center"/>
+          </w:tcPr>
+          <w:p>
+            <w:pPr>
+              <w:spacing w:line="360" w:lineRule="exact"/>
+              <w:jc w:val="center"/>
+              <w:rPr>
+                <w:rFonts w:ascii="Courier New" w:hAnsi="Courier New" w:hint="default"/>
+                <w:sz w:val="22"/>
+              </w:rPr>
+            </w:pPr>
+            <w:r>
+              <w:rPr>
+                <w:rFonts w:ascii="Courier New" w:hAnsi="Courier New"/>
+                <w:sz w:val="22"/>
+              </w:rPr>
+              <w:t>宋程宇</w:t>
             </w:r>
           </w:p>
         </w:tc>
@@ -3918,7 +5194,7 @@
           <w:szCs w:val="22"/>
         </w:rPr>
       </w:pPr>
-      <w:bookmarkStart w:id="7" w:name="_Toc402912738"/>
+      <w:bookmarkStart w:id="7" w:name="_Toc402912739"/>
       <w:r>
         <w:rPr>
           <w:rFonts w:ascii="微软雅黑" w:hAnsi="微软雅黑"/>
@@ -3926,7 +5202,8 @@
           <w:sz w:val="22"/>
           <w:szCs w:val="22"/>
         </w:rPr>
-        <w:t>记录日程安排</w:t>
+        <w:lastRenderedPageBreak/>
+        <w:t>提醒deadline</w:t>
       </w:r>
       <w:bookmarkEnd w:id="7"/>
     </w:p>
@@ -4092,7 +5369,7 @@
       </w:tr>
       <w:tr>
         <w:trPr>
-          <w:trHeight w:val="1399"/>
+          <w:trHeight w:val="599"/>
           <w:jc w:val="center"/>
         </w:trPr>
         <w:tc>
@@ -4114,7 +5391,7 @@
                 <w:rFonts w:ascii="Courier New" w:hAnsi="Courier New"/>
                 <w:sz w:val="22"/>
               </w:rPr>
-              <w:t>FR06</w:t>
+              <w:t>FR13</w:t>
             </w:r>
           </w:p>
         </w:tc>
@@ -4137,7 +5414,21 @@
                 <w:rFonts w:ascii="Courier New" w:hAnsi="Courier New"/>
                 <w:sz w:val="22"/>
               </w:rPr>
-              <w:t>输入日程信息</w:t>
+              <w:t>输入</w:t>
+            </w:r>
+            <w:r>
+              <w:rPr>
+                <w:rFonts w:ascii="Courier New" w:hAnsi="Courier New"/>
+                <w:sz w:val="22"/>
+              </w:rPr>
+              <w:t>deadline</w:t>
+            </w:r>
+            <w:r>
+              <w:rPr>
+                <w:rFonts w:ascii="Courier New" w:hAnsi="Courier New"/>
+                <w:sz w:val="22"/>
+              </w:rPr>
+              <w:t>信息</w:t>
             </w:r>
           </w:p>
         </w:tc>
@@ -4160,14 +5451,21 @@
                 <w:rFonts w:ascii="Courier New" w:hAnsi="Courier New"/>
                 <w:sz w:val="22"/>
               </w:rPr>
-              <w:t>用户</w:t>
-            </w:r>
-            <w:r>
-              <w:rPr>
-                <w:rFonts w:ascii="Courier New" w:hAnsi="Courier New"/>
-                <w:sz w:val="22"/>
-              </w:rPr>
-              <w:t>记录新的日程事件时输入日程信息</w:t>
+              <w:t>用户输入新的</w:t>
+            </w:r>
+            <w:r>
+              <w:rPr>
+                <w:rFonts w:ascii="Courier New" w:hAnsi="Courier New"/>
+                <w:sz w:val="22"/>
+              </w:rPr>
+              <w:t>deadline</w:t>
+            </w:r>
+            <w:r>
+              <w:rPr>
+                <w:rFonts w:ascii="Courier New" w:hAnsi="Courier New"/>
+                <w:sz w:val="22"/>
+              </w:rPr>
+              <w:t>各项信息</w:t>
             </w:r>
           </w:p>
         </w:tc>
@@ -4190,7 +5488,37 @@
                 <w:rFonts w:ascii="Courier New" w:hAnsi="Courier New"/>
                 <w:sz w:val="22"/>
               </w:rPr>
-              <w:t>日程信息包括日程安排的时间和地点</w:t>
+              <w:t>包括</w:t>
+            </w:r>
+            <w:r>
+              <w:rPr>
+                <w:rFonts w:ascii="Courier New" w:hAnsi="Courier New"/>
+                <w:sz w:val="22"/>
+                <w:lang w:eastAsia="zh-CN"/>
+              </w:rPr>
+              <w:t>deadline</w:t>
+            </w:r>
+            <w:r>
+              <w:rPr>
+                <w:rFonts w:ascii="Courier New" w:hAnsi="Courier New"/>
+                <w:sz w:val="22"/>
+                <w:lang w:eastAsia="zh-CN"/>
+              </w:rPr>
+              <w:t>的</w:t>
+            </w:r>
+            <w:r>
+              <w:rPr>
+                <w:rFonts w:ascii="Courier New" w:hAnsi="Courier New"/>
+                <w:sz w:val="22"/>
+              </w:rPr>
+              <w:t>截止</w:t>
+            </w:r>
+            <w:r>
+              <w:rPr>
+                <w:rFonts w:ascii="Courier New" w:hAnsi="Courier New"/>
+                <w:sz w:val="22"/>
+              </w:rPr>
+              <w:t>时间和具体任务</w:t>
             </w:r>
           </w:p>
         </w:tc>
@@ -4243,6 +5571,7 @@
       </w:tr>
       <w:tr>
         <w:trPr>
+          <w:trHeight w:val="599"/>
           <w:jc w:val="center"/>
         </w:trPr>
         <w:tc>
@@ -4264,7 +5593,7 @@
                 <w:rFonts w:ascii="Courier New" w:hAnsi="Courier New"/>
                 <w:sz w:val="22"/>
               </w:rPr>
-              <w:t>FR07</w:t>
+              <w:t>FR14</w:t>
             </w:r>
           </w:p>
         </w:tc>
@@ -4287,7 +5616,22 @@
                 <w:rFonts w:ascii="Courier New" w:hAnsi="Courier New"/>
                 <w:sz w:val="22"/>
               </w:rPr>
-              <w:t>选择日程是否提醒</w:t>
+              <w:t>验证</w:t>
+            </w:r>
+            <w:r>
+              <w:rPr>
+                <w:rFonts w:ascii="Courier New" w:hAnsi="Courier New"/>
+                <w:spacing w:val="-28"/>
+                <w:sz w:val="22"/>
+              </w:rPr>
+              <w:t>deadline</w:t>
+            </w:r>
+            <w:r>
+              <w:rPr>
+                <w:rFonts w:ascii="Courier New" w:hAnsi="Courier New"/>
+                <w:sz w:val="22"/>
+              </w:rPr>
+              <w:t>时间</w:t>
             </w:r>
           </w:p>
         </w:tc>
@@ -4310,7 +5654,28 @@
                 <w:rFonts w:ascii="Courier New" w:hAnsi="Courier New"/>
                 <w:sz w:val="22"/>
               </w:rPr>
-              <w:t>用户选择新建的日程安排是否需要提醒</w:t>
+              <w:t>系统要对新的</w:t>
+            </w:r>
+            <w:r>
+              <w:rPr>
+                <w:rFonts w:ascii="Courier New" w:hAnsi="Courier New"/>
+                <w:sz w:val="22"/>
+              </w:rPr>
+              <w:t>deadline</w:t>
+            </w:r>
+            <w:r>
+              <w:rPr>
+                <w:rFonts w:ascii="Courier New" w:hAnsi="Courier New"/>
+                <w:sz w:val="22"/>
+              </w:rPr>
+              <w:t>进行时间验证</w:t>
+            </w:r>
+            <w:r>
+              <w:rPr>
+                <w:rFonts w:ascii="Courier New" w:hAnsi="Courier New"/>
+                <w:sz w:val="22"/>
+              </w:rPr>
+              <w:t>，若不通过则拒绝本次设置并提示</w:t>
             </w:r>
           </w:p>
         </w:tc>
@@ -4333,7 +5698,7 @@
                 <w:rFonts w:ascii="Courier New" w:hAnsi="Courier New"/>
                 <w:sz w:val="22"/>
               </w:rPr>
-              <w:t>默认为提醒</w:t>
+              <w:t>必须是未来某个时间</w:t>
             </w:r>
           </w:p>
         </w:tc>
@@ -4356,7 +5721,7 @@
                 <w:rFonts w:ascii="Courier New" w:hAnsi="Courier New"/>
                 <w:sz w:val="22"/>
               </w:rPr>
-              <w:t>中</w:t>
+              <w:t>高</w:t>
             </w:r>
           </w:p>
         </w:tc>
@@ -4386,6 +5751,7 @@
       </w:tr>
       <w:tr>
         <w:trPr>
+          <w:trHeight w:val="599"/>
           <w:jc w:val="center"/>
         </w:trPr>
         <w:tc>
@@ -4407,7 +5773,7 @@
                 <w:rFonts w:ascii="Courier New" w:hAnsi="Courier New"/>
                 <w:sz w:val="22"/>
               </w:rPr>
-              <w:t>FR08</w:t>
+              <w:t>FR15</w:t>
             </w:r>
           </w:p>
         </w:tc>
@@ -4430,7 +5796,14 @@
                 <w:rFonts w:ascii="Courier New" w:hAnsi="Courier New"/>
                 <w:sz w:val="22"/>
               </w:rPr>
-              <w:t>选择是否开放查看权限</w:t>
+              <w:t>记录新</w:t>
+            </w:r>
+            <w:r>
+              <w:rPr>
+                <w:rFonts w:ascii="Courier New" w:hAnsi="Courier New"/>
+                <w:sz w:val="22"/>
+              </w:rPr>
+              <w:t>deadline</w:t>
             </w:r>
           </w:p>
         </w:tc>
@@ -4453,7 +5826,14 @@
                 <w:rFonts w:ascii="Courier New" w:hAnsi="Courier New"/>
                 <w:sz w:val="22"/>
               </w:rPr>
-              <w:t>用户选择是否开放该日程对其他用户的查看权限</w:t>
+              <w:t>系统通过各项验证之后记录新的</w:t>
+            </w:r>
+            <w:r>
+              <w:rPr>
+                <w:rFonts w:ascii="Courier New" w:hAnsi="Courier New"/>
+                <w:sz w:val="22"/>
+              </w:rPr>
+              <w:t>deadline</w:t>
             </w:r>
           </w:p>
         </w:tc>
@@ -4476,7 +5856,7 @@
                 <w:rFonts w:ascii="Courier New" w:hAnsi="Courier New"/>
                 <w:sz w:val="22"/>
               </w:rPr>
-              <w:t>默认为不开放</w:t>
+              <w:t>无</w:t>
             </w:r>
           </w:p>
         </w:tc>
@@ -4499,7 +5879,7 @@
                 <w:rFonts w:ascii="Courier New" w:hAnsi="Courier New"/>
                 <w:sz w:val="22"/>
               </w:rPr>
-              <w:t>中</w:t>
+              <w:t>高</w:t>
             </w:r>
           </w:p>
         </w:tc>
@@ -4529,7 +5909,7 @@
       </w:tr>
       <w:tr>
         <w:trPr>
-          <w:trHeight w:val="2199"/>
+          <w:trHeight w:val="1091"/>
           <w:jc w:val="center"/>
         </w:trPr>
         <w:tc>
@@ -4551,14 +5931,7 @@
                 <w:rFonts w:ascii="Courier New" w:hAnsi="Courier New"/>
                 <w:sz w:val="22"/>
               </w:rPr>
-              <w:t>FR0</w:t>
-            </w:r>
-            <w:r>
-              <w:rPr>
-                <w:rFonts w:ascii="Courier New" w:hAnsi="Courier New"/>
-                <w:sz w:val="22"/>
-              </w:rPr>
-              <w:t>9</w:t>
+              <w:t>FR16</w:t>
             </w:r>
           </w:p>
         </w:tc>
@@ -4581,7 +5954,21 @@
                 <w:rFonts w:ascii="Courier New" w:hAnsi="Courier New"/>
                 <w:sz w:val="22"/>
               </w:rPr>
-              <w:t>日程安排事件建议</w:t>
+              <w:t>取消设置</w:t>
+            </w:r>
+            <w:r>
+              <w:rPr>
+                <w:rFonts w:ascii="Courier New" w:hAnsi="Courier New"/>
+                <w:sz w:val="22"/>
+              </w:rPr>
+              <w:t>deadline</w:t>
+            </w:r>
+            <w:r>
+              <w:rPr>
+                <w:rFonts w:ascii="Courier New" w:hAnsi="Courier New"/>
+                <w:sz w:val="22"/>
+              </w:rPr>
+              <w:t>任务</w:t>
             </w:r>
           </w:p>
         </w:tc>
@@ -4604,28 +5991,21 @@
                 <w:rFonts w:ascii="Courier New" w:hAnsi="Courier New"/>
                 <w:sz w:val="22"/>
               </w:rPr>
-              <w:t>用户不知道在某一时间段要做什么</w:t>
-            </w:r>
-            <w:r>
-              <w:rPr>
-                <w:rFonts w:ascii="Courier New" w:hAnsi="Courier New"/>
-                <w:sz w:val="22"/>
-              </w:rPr>
-              <w:t>时</w:t>
-            </w:r>
-            <w:r>
-              <w:rPr>
-                <w:rFonts w:ascii="Courier New" w:hAnsi="Courier New"/>
-                <w:sz w:val="22"/>
-              </w:rPr>
-              <w:t>，</w:t>
-            </w:r>
-            <w:r>
-              <w:rPr>
-                <w:rFonts w:ascii="Courier New" w:hAnsi="Courier New"/>
-                <w:sz w:val="22"/>
-              </w:rPr>
-              <w:t>可利用本系统的事件建议功能填充日程安排事件内容</w:t>
+              <w:t>在设置</w:t>
+            </w:r>
+            <w:r>
+              <w:rPr>
+                <w:rFonts w:ascii="Courier New" w:hAnsi="Courier New"/>
+                <w:sz w:val="22"/>
+              </w:rPr>
+              <w:t>deadline</w:t>
+            </w:r>
+            <w:r>
+              <w:rPr>
+                <w:rFonts w:ascii="Courier New" w:hAnsi="Courier New"/>
+                <w:sz w:val="22"/>
+              </w:rPr>
+              <w:t>的过程中用户随时可以取消任务</w:t>
             </w:r>
           </w:p>
         </w:tc>
@@ -4648,21 +6028,7 @@
                 <w:rFonts w:ascii="Courier New" w:hAnsi="Courier New"/>
                 <w:sz w:val="22"/>
               </w:rPr>
-              <w:t>系统会读取历史日程、其他学生</w:t>
-            </w:r>
-            <w:r>
-              <w:rPr>
-                <w:rFonts w:ascii="Courier New" w:hAnsi="Courier New"/>
-                <w:sz w:val="22"/>
-              </w:rPr>
-              <w:t>或</w:t>
-            </w:r>
-            <w:r>
-              <w:rPr>
-                <w:rFonts w:ascii="Courier New" w:hAnsi="Courier New"/>
-                <w:sz w:val="22"/>
-              </w:rPr>
-              <w:t>公司职员在该时间段内的日程（版本二内容）、其他学生和公司职员历史上的日程（版本三内容）生成建议列表供用户选择</w:t>
+              <w:t>无</w:t>
             </w:r>
           </w:p>
         </w:tc>
@@ -4685,7 +6051,7 @@
                 <w:rFonts w:ascii="Courier New" w:hAnsi="Courier New"/>
                 <w:sz w:val="22"/>
               </w:rPr>
-              <w:t>中</w:t>
+              <w:t>高</w:t>
             </w:r>
           </w:p>
         </w:tc>
@@ -4715,6 +6081,7 @@
       </w:tr>
       <w:tr>
         <w:trPr>
+          <w:trHeight w:val="1091"/>
           <w:jc w:val="center"/>
         </w:trPr>
         <w:tc>
@@ -4736,7 +6103,21 @@
                 <w:rFonts w:ascii="Courier New" w:hAnsi="Courier New"/>
                 <w:sz w:val="22"/>
               </w:rPr>
-              <w:t>FR10</w:t>
+              <w:t>FR</w:t>
+            </w:r>
+            <w:r>
+              <w:rPr>
+                <w:rFonts w:ascii="Courier New" w:hAnsi="Courier New"/>
+                <w:sz w:val="22"/>
+              </w:rPr>
+              <w:t>1</w:t>
+            </w:r>
+            <w:r>
+              <w:rPr>
+                <w:rFonts w:ascii="Courier New" w:hAnsi="Courier New"/>
+                <w:sz w:val="22"/>
+              </w:rPr>
+              <w:t>7</w:t>
             </w:r>
           </w:p>
         </w:tc>
@@ -4750,16 +6131,24 @@
               <w:spacing w:line="360" w:lineRule="exact"/>
               <w:jc w:val="both"/>
               <w:rPr>
-                <w:rFonts w:ascii="Courier New" w:hAnsi="Courier New" w:hint="default"/>
-                <w:sz w:val="22"/>
-              </w:rPr>
-            </w:pPr>
-            <w:r>
-              <w:rPr>
-                <w:rFonts w:ascii="Courier New" w:hAnsi="Courier New"/>
-                <w:sz w:val="22"/>
-              </w:rPr>
-              <w:t>验证日程安排时间</w:t>
+                <w:rFonts w:ascii="Courier New" w:eastAsia="PMingLiU" w:hAnsi="Courier New" w:hint="default"/>
+                <w:sz w:val="22"/>
+              </w:rPr>
+            </w:pPr>
+            <w:r>
+              <w:rPr>
+                <w:rFonts w:ascii="Courier New" w:hAnsi="Courier New"/>
+                <w:sz w:val="22"/>
+              </w:rPr>
+              <w:t>提醒</w:t>
+            </w:r>
+            <w:r>
+              <w:rPr>
+                <w:rFonts w:ascii="Courier New" w:hAnsi="Courier New"/>
+                <w:spacing w:val="-28"/>
+                <w:sz w:val="22"/>
+              </w:rPr>
+              <w:t>deadline</w:t>
             </w:r>
           </w:p>
         </w:tc>
@@ -4782,14 +6171,28 @@
                 <w:rFonts w:ascii="Courier New" w:hAnsi="Courier New"/>
                 <w:sz w:val="22"/>
               </w:rPr>
-              <w:t>系统要对新记录的日程的时间进行验证</w:t>
-            </w:r>
-            <w:r>
-              <w:rPr>
-                <w:rFonts w:ascii="Courier New" w:hAnsi="Courier New"/>
-                <w:sz w:val="22"/>
-              </w:rPr>
-              <w:t>，若不通过，则拒绝本次记录并提示</w:t>
+              <w:t>在设置的</w:t>
+            </w:r>
+            <w:r>
+              <w:rPr>
+                <w:rFonts w:ascii="Courier New" w:hAnsi="Courier New"/>
+                <w:sz w:val="22"/>
+              </w:rPr>
+              <w:t>deadline</w:t>
+            </w:r>
+            <w:r>
+              <w:rPr>
+                <w:rFonts w:ascii="Courier New" w:hAnsi="Courier New"/>
+                <w:sz w:val="22"/>
+              </w:rPr>
+              <w:t>前一段时间，系统多次提醒即将到达</w:t>
+            </w:r>
+            <w:r>
+              <w:rPr>
+                <w:rFonts w:ascii="Courier New" w:hAnsi="Courier New"/>
+                <w:sz w:val="22"/>
+              </w:rPr>
+              <w:t>deadline</w:t>
             </w:r>
           </w:p>
         </w:tc>
@@ -4812,7 +6215,21 @@
                 <w:rFonts w:ascii="Courier New" w:hAnsi="Courier New"/>
                 <w:sz w:val="22"/>
               </w:rPr>
-              <w:t>规则是，时间必须是未来的某个时间</w:t>
+              <w:t>多次提醒分别在</w:t>
+            </w:r>
+            <w:r>
+              <w:rPr>
+                <w:rFonts w:ascii="Courier New" w:hAnsi="Courier New"/>
+                <w:sz w:val="22"/>
+              </w:rPr>
+              <w:t>deadline</w:t>
+            </w:r>
+            <w:r>
+              <w:rPr>
+                <w:rFonts w:ascii="Courier New" w:hAnsi="Courier New"/>
+                <w:sz w:val="22"/>
+              </w:rPr>
+              <w:t>之前的两周、一周、三天、一天、一小时</w:t>
             </w:r>
           </w:p>
         </w:tc>
@@ -4865,6 +6282,7 @@
       </w:tr>
       <w:tr>
         <w:trPr>
+          <w:trHeight w:val="1537"/>
           <w:jc w:val="center"/>
         </w:trPr>
         <w:tc>
@@ -4886,7 +6304,7 @@
                 <w:rFonts w:ascii="Courier New" w:hAnsi="Courier New"/>
                 <w:sz w:val="22"/>
               </w:rPr>
-              <w:t>FR11</w:t>
+              <w:t>FR18</w:t>
             </w:r>
           </w:p>
         </w:tc>
@@ -4909,14 +6327,35 @@
                 <w:rFonts w:ascii="Courier New" w:hAnsi="Courier New"/>
                 <w:sz w:val="22"/>
               </w:rPr>
-              <w:t>记录</w:t>
-            </w:r>
-            <w:r>
-              <w:rPr>
-                <w:rFonts w:ascii="Courier New" w:hAnsi="Courier New"/>
-                <w:sz w:val="22"/>
-              </w:rPr>
-              <w:t>新的日程安排</w:t>
+              <w:t>提示为</w:t>
+            </w:r>
+            <w:r>
+              <w:rPr>
+                <w:rFonts w:ascii="Courier New" w:hAnsi="Courier New"/>
+                <w:sz w:val="22"/>
+              </w:rPr>
+              <w:t>deadline</w:t>
+            </w:r>
+            <w:r>
+              <w:rPr>
+                <w:rFonts w:ascii="Courier New" w:hAnsi="Courier New"/>
+                <w:sz w:val="22"/>
+              </w:rPr>
+              <w:t>而学习</w:t>
+            </w:r>
+            <w:r>
+              <w:rPr>
+                <w:rFonts w:ascii="Courier New" w:hAnsi="Courier New"/>
+                <w:sz w:val="22"/>
+              </w:rPr>
+              <w:t>/</w:t>
+            </w:r>
+            <w:r>
+              <w:rPr>
+                <w:rFonts w:ascii="Courier New" w:hAnsi="Courier New"/>
+                <w:sz w:val="22"/>
+              </w:rPr>
+              <w:t>工作</w:t>
             </w:r>
           </w:p>
         </w:tc>
@@ -4939,7 +6378,56 @@
                 <w:rFonts w:ascii="Courier New" w:hAnsi="Courier New"/>
                 <w:sz w:val="22"/>
               </w:rPr>
-              <w:t>系统在各项验证通过后会记录新的日程安排</w:t>
+              <w:t>在</w:t>
+            </w:r>
+            <w:r>
+              <w:rPr>
+                <w:rFonts w:ascii="Courier New" w:hAnsi="Courier New"/>
+                <w:sz w:val="22"/>
+              </w:rPr>
+              <w:t>deadline</w:t>
+            </w:r>
+            <w:r>
+              <w:rPr>
+                <w:rFonts w:ascii="Courier New" w:hAnsi="Courier New"/>
+                <w:sz w:val="22"/>
+              </w:rPr>
+              <w:t>到来的三天前系统推送消息提醒用户开始学习</w:t>
+            </w:r>
+            <w:r>
+              <w:rPr>
+                <w:rFonts w:ascii="Courier New" w:hAnsi="Courier New"/>
+                <w:sz w:val="22"/>
+              </w:rPr>
+              <w:t>/</w:t>
+            </w:r>
+            <w:r>
+              <w:rPr>
+                <w:rFonts w:ascii="Courier New" w:hAnsi="Courier New"/>
+                <w:sz w:val="22"/>
+              </w:rPr>
+              <w:t>工作</w:t>
+            </w:r>
+            <w:r>
+              <w:rPr>
+                <w:rFonts w:ascii="Courier New" w:hAnsi="Courier New"/>
+                <w:sz w:val="22"/>
+              </w:rPr>
+              <w:t>（区别于提醒</w:t>
+            </w:r>
+            <w:r>
+              <w:rPr>
+                <w:rFonts w:ascii="Courier New" w:hAnsi="Courier New"/>
+                <w:sz w:val="22"/>
+              </w:rPr>
+              <w:t>deadline</w:t>
+            </w:r>
+            <w:r>
+              <w:rPr>
+                <w:rFonts w:ascii="Courier New" w:hAnsi="Courier New"/>
+                <w:sz w:val="22"/>
+              </w:rPr>
+              <w:t>即将到来）</w:t>
             </w:r>
           </w:p>
         </w:tc>
@@ -4962,7 +6450,35 @@
                 <w:rFonts w:ascii="Courier New" w:hAnsi="Courier New"/>
                 <w:sz w:val="22"/>
               </w:rPr>
-              <w:t>无</w:t>
+              <w:t>前提条件是在</w:t>
+            </w:r>
+            <w:r>
+              <w:rPr>
+                <w:rFonts w:ascii="Courier New" w:hAnsi="Courier New"/>
+                <w:sz w:val="22"/>
+              </w:rPr>
+              <w:t>deadline</w:t>
+            </w:r>
+            <w:r>
+              <w:rPr>
+                <w:rFonts w:ascii="Courier New" w:hAnsi="Courier New"/>
+                <w:sz w:val="22"/>
+              </w:rPr>
+              <w:t>到来之前三天内用户没有设置任何学习</w:t>
+            </w:r>
+            <w:r>
+              <w:rPr>
+                <w:rFonts w:ascii="Courier New" w:hAnsi="Courier New"/>
+                <w:sz w:val="22"/>
+              </w:rPr>
+              <w:t>/</w:t>
+            </w:r>
+            <w:r>
+              <w:rPr>
+                <w:rFonts w:ascii="Courier New" w:hAnsi="Courier New"/>
+                <w:sz w:val="22"/>
+              </w:rPr>
+              <w:t>工作时间段</w:t>
             </w:r>
           </w:p>
         </w:tc>
@@ -4985,7 +6501,7 @@
                 <w:rFonts w:ascii="Courier New" w:hAnsi="Courier New"/>
                 <w:sz w:val="22"/>
               </w:rPr>
-              <w:t>高</w:t>
+              <w:t>中</w:t>
             </w:r>
           </w:p>
         </w:tc>
@@ -5015,6 +6531,7 @@
       </w:tr>
       <w:tr>
         <w:trPr>
+          <w:trHeight w:val="1537"/>
           <w:jc w:val="center"/>
         </w:trPr>
         <w:tc>
@@ -5043,7 +6560,7 @@
                 <w:rFonts w:ascii="Courier New" w:hAnsi="Courier New"/>
                 <w:sz w:val="22"/>
               </w:rPr>
-              <w:t>2</w:t>
+              <w:t>9</w:t>
             </w:r>
           </w:p>
         </w:tc>
@@ -5066,14 +6583,21 @@
                 <w:rFonts w:ascii="Courier New" w:hAnsi="Courier New"/>
                 <w:sz w:val="22"/>
               </w:rPr>
-              <w:t>取消安排日程</w:t>
-            </w:r>
-            <w:r>
-              <w:rPr>
-                <w:rFonts w:ascii="Courier New" w:hAnsi="Courier New"/>
-                <w:sz w:val="22"/>
-              </w:rPr>
-              <w:t>任务</w:t>
+              <w:t>强制启动学习</w:t>
+            </w:r>
+            <w:r>
+              <w:rPr>
+                <w:rFonts w:ascii="Courier New" w:hAnsi="Courier New"/>
+                <w:sz w:val="22"/>
+              </w:rPr>
+              <w:t>/</w:t>
+            </w:r>
+            <w:r>
+              <w:rPr>
+                <w:rFonts w:ascii="Courier New" w:hAnsi="Courier New"/>
+                <w:sz w:val="22"/>
+              </w:rPr>
+              <w:t>工作模式</w:t>
             </w:r>
           </w:p>
         </w:tc>
@@ -5096,7 +6620,70 @@
                 <w:rFonts w:ascii="Courier New" w:hAnsi="Courier New"/>
                 <w:sz w:val="22"/>
               </w:rPr>
-              <w:t>在安排日程的过程中用户可以随时取消任务</w:t>
+              <w:t>用户确认</w:t>
+            </w:r>
+            <w:r>
+              <w:rPr>
+                <w:rFonts w:ascii="Courier New" w:hAnsi="Courier New"/>
+                <w:sz w:val="22"/>
+              </w:rPr>
+              <w:t>系统</w:t>
+            </w:r>
+            <w:r>
+              <w:rPr>
+                <w:rFonts w:ascii="Courier New" w:hAnsi="Courier New"/>
+                <w:sz w:val="22"/>
+              </w:rPr>
+              <w:t>在</w:t>
+            </w:r>
+            <w:r>
+              <w:rPr>
+                <w:rFonts w:ascii="Courier New" w:hAnsi="Courier New"/>
+                <w:sz w:val="22"/>
+              </w:rPr>
+              <w:t>deadline</w:t>
+            </w:r>
+            <w:r>
+              <w:rPr>
+                <w:rFonts w:ascii="Courier New" w:hAnsi="Courier New"/>
+                <w:sz w:val="22"/>
+              </w:rPr>
+              <w:t>前推送的学习</w:t>
+            </w:r>
+            <w:r>
+              <w:rPr>
+                <w:rFonts w:ascii="Courier New" w:hAnsi="Courier New"/>
+                <w:sz w:val="22"/>
+              </w:rPr>
+              <w:t>/</w:t>
+            </w:r>
+            <w:r>
+              <w:rPr>
+                <w:rFonts w:ascii="Courier New" w:hAnsi="Courier New"/>
+                <w:sz w:val="22"/>
+              </w:rPr>
+              <w:t>工作建议后系统</w:t>
+            </w:r>
+            <w:r>
+              <w:rPr>
+                <w:rFonts w:ascii="Courier New" w:hAnsi="Courier New"/>
+                <w:sz w:val="22"/>
+              </w:rPr>
+              <w:t>强制启动学习</w:t>
+            </w:r>
+            <w:r>
+              <w:rPr>
+                <w:rFonts w:ascii="Courier New" w:hAnsi="Courier New"/>
+                <w:sz w:val="22"/>
+              </w:rPr>
+              <w:t>/</w:t>
+            </w:r>
+            <w:r>
+              <w:rPr>
+                <w:rFonts w:ascii="Courier New" w:hAnsi="Courier New"/>
+                <w:sz w:val="22"/>
+              </w:rPr>
+              <w:t>工作模式</w:t>
             </w:r>
           </w:p>
         </w:tc>
@@ -5119,7 +6706,35 @@
                 <w:rFonts w:ascii="Courier New" w:hAnsi="Courier New"/>
                 <w:sz w:val="22"/>
               </w:rPr>
-              <w:t>无</w:t>
+              <w:t>前提条件是在</w:t>
+            </w:r>
+            <w:r>
+              <w:rPr>
+                <w:rFonts w:ascii="Courier New" w:hAnsi="Courier New"/>
+                <w:sz w:val="22"/>
+              </w:rPr>
+              <w:t>deadline</w:t>
+            </w:r>
+            <w:r>
+              <w:rPr>
+                <w:rFonts w:ascii="Courier New" w:hAnsi="Courier New"/>
+                <w:sz w:val="22"/>
+              </w:rPr>
+              <w:t>到来之前三天内用户没有设置任何学习</w:t>
+            </w:r>
+            <w:r>
+              <w:rPr>
+                <w:rFonts w:ascii="Courier New" w:hAnsi="Courier New"/>
+                <w:sz w:val="22"/>
+              </w:rPr>
+              <w:t>/</w:t>
+            </w:r>
+            <w:r>
+              <w:rPr>
+                <w:rFonts w:ascii="Courier New" w:hAnsi="Courier New"/>
+                <w:sz w:val="22"/>
+              </w:rPr>
+              <w:t>工作时间段</w:t>
             </w:r>
           </w:p>
         </w:tc>
@@ -5142,7 +6757,263 @@
                 <w:rFonts w:ascii="Courier New" w:hAnsi="Courier New"/>
                 <w:sz w:val="22"/>
               </w:rPr>
-              <w:t>高</w:t>
+              <w:t>中</w:t>
+            </w:r>
+          </w:p>
+        </w:tc>
+        <w:tc>
+          <w:tcPr>
+            <w:tcW w:w="1417" w:type="dxa"/>
+            <w:vAlign w:val="center"/>
+          </w:tcPr>
+          <w:p>
+            <w:pPr>
+              <w:spacing w:line="360" w:lineRule="exact"/>
+              <w:jc w:val="center"/>
+              <w:rPr>
+                <w:rFonts w:ascii="Courier New" w:hAnsi="Courier New" w:hint="default"/>
+                <w:sz w:val="22"/>
+              </w:rPr>
+            </w:pPr>
+            <w:r>
+              <w:rPr>
+                <w:rFonts w:ascii="Courier New" w:hAnsi="Courier New"/>
+                <w:sz w:val="22"/>
+              </w:rPr>
+              <w:t>宋程宇</w:t>
+            </w:r>
+          </w:p>
+        </w:tc>
+      </w:tr>
+      <w:tr>
+        <w:trPr>
+          <w:trHeight w:val="1537"/>
+          <w:jc w:val="center"/>
+        </w:trPr>
+        <w:tc>
+          <w:tcPr>
+            <w:tcW w:w="846" w:type="dxa"/>
+            <w:vAlign w:val="center"/>
+          </w:tcPr>
+          <w:p>
+            <w:pPr>
+              <w:spacing w:line="360" w:lineRule="exact"/>
+              <w:jc w:val="center"/>
+              <w:rPr>
+                <w:rFonts w:ascii="Courier New" w:hAnsi="Courier New" w:hint="default"/>
+                <w:sz w:val="22"/>
+              </w:rPr>
+            </w:pPr>
+            <w:r>
+              <w:rPr>
+                <w:rFonts w:ascii="Courier New" w:hAnsi="Courier New"/>
+                <w:sz w:val="22"/>
+              </w:rPr>
+              <w:t>FR20</w:t>
+            </w:r>
+          </w:p>
+        </w:tc>
+        <w:tc>
+          <w:tcPr>
+            <w:tcW w:w="1559" w:type="dxa"/>
+            <w:vAlign w:val="center"/>
+          </w:tcPr>
+          <w:p>
+            <w:pPr>
+              <w:spacing w:line="360" w:lineRule="exact"/>
+              <w:jc w:val="both"/>
+              <w:rPr>
+                <w:rFonts w:ascii="Courier New" w:hAnsi="Courier New" w:hint="default"/>
+                <w:sz w:val="22"/>
+              </w:rPr>
+            </w:pPr>
+            <w:r>
+              <w:rPr>
+                <w:rFonts w:ascii="Courier New" w:hAnsi="Courier New"/>
+                <w:sz w:val="22"/>
+              </w:rPr>
+              <w:t>取消强制启动学习</w:t>
+            </w:r>
+            <w:r>
+              <w:rPr>
+                <w:rFonts w:ascii="Courier New" w:hAnsi="Courier New"/>
+                <w:sz w:val="22"/>
+              </w:rPr>
+              <w:t>/</w:t>
+            </w:r>
+            <w:r>
+              <w:rPr>
+                <w:rFonts w:ascii="Courier New" w:hAnsi="Courier New"/>
+                <w:sz w:val="22"/>
+              </w:rPr>
+              <w:t>工作模式</w:t>
+            </w:r>
+          </w:p>
+        </w:tc>
+        <w:tc>
+          <w:tcPr>
+            <w:tcW w:w="2411" w:type="dxa"/>
+            <w:vAlign w:val="center"/>
+          </w:tcPr>
+          <w:p>
+            <w:pPr>
+              <w:spacing w:line="360" w:lineRule="exact"/>
+              <w:jc w:val="both"/>
+              <w:rPr>
+                <w:rFonts w:ascii="Courier New" w:hAnsi="Courier New" w:hint="default"/>
+                <w:sz w:val="22"/>
+              </w:rPr>
+            </w:pPr>
+            <w:r>
+              <w:rPr>
+                <w:rFonts w:ascii="Courier New" w:hAnsi="Courier New"/>
+                <w:sz w:val="22"/>
+              </w:rPr>
+              <w:t>用户</w:t>
+            </w:r>
+            <w:r>
+              <w:rPr>
+                <w:rFonts w:ascii="Courier New" w:hAnsi="Courier New"/>
+                <w:sz w:val="22"/>
+              </w:rPr>
+              <w:t>取消</w:t>
+            </w:r>
+            <w:r>
+              <w:rPr>
+                <w:rFonts w:ascii="Courier New" w:hAnsi="Courier New"/>
+                <w:sz w:val="22"/>
+              </w:rPr>
+              <w:t>系统</w:t>
+            </w:r>
+            <w:r>
+              <w:rPr>
+                <w:rFonts w:ascii="Courier New" w:hAnsi="Courier New"/>
+                <w:sz w:val="22"/>
+              </w:rPr>
+              <w:t>在</w:t>
+            </w:r>
+            <w:r>
+              <w:rPr>
+                <w:rFonts w:ascii="Courier New" w:hAnsi="Courier New"/>
+                <w:sz w:val="22"/>
+              </w:rPr>
+              <w:t>deadline</w:t>
+            </w:r>
+            <w:r>
+              <w:rPr>
+                <w:rFonts w:ascii="Courier New" w:hAnsi="Courier New"/>
+                <w:sz w:val="22"/>
+              </w:rPr>
+              <w:t>前推送的学习</w:t>
+            </w:r>
+            <w:r>
+              <w:rPr>
+                <w:rFonts w:ascii="Courier New" w:hAnsi="Courier New"/>
+                <w:sz w:val="22"/>
+              </w:rPr>
+              <w:t>/</w:t>
+            </w:r>
+            <w:r>
+              <w:rPr>
+                <w:rFonts w:ascii="Courier New" w:hAnsi="Courier New"/>
+                <w:sz w:val="22"/>
+              </w:rPr>
+              <w:t>工作建议后系统取消</w:t>
+            </w:r>
+            <w:r>
+              <w:rPr>
+                <w:rFonts w:ascii="Courier New" w:hAnsi="Courier New"/>
+                <w:sz w:val="22"/>
+              </w:rPr>
+              <w:t>强制启动学习</w:t>
+            </w:r>
+            <w:r>
+              <w:rPr>
+                <w:rFonts w:ascii="Courier New" w:hAnsi="Courier New"/>
+                <w:sz w:val="22"/>
+              </w:rPr>
+              <w:t>/</w:t>
+            </w:r>
+            <w:r>
+              <w:rPr>
+                <w:rFonts w:ascii="Courier New" w:hAnsi="Courier New"/>
+                <w:sz w:val="22"/>
+              </w:rPr>
+              <w:t>工作模式</w:t>
+            </w:r>
+          </w:p>
+        </w:tc>
+        <w:tc>
+          <w:tcPr>
+            <w:tcW w:w="2409" w:type="dxa"/>
+            <w:vAlign w:val="center"/>
+          </w:tcPr>
+          <w:p>
+            <w:pPr>
+              <w:spacing w:line="360" w:lineRule="exact"/>
+              <w:jc w:val="both"/>
+              <w:rPr>
+                <w:rFonts w:ascii="Courier New" w:hAnsi="Courier New" w:hint="default"/>
+                <w:sz w:val="22"/>
+              </w:rPr>
+            </w:pPr>
+            <w:r>
+              <w:rPr>
+                <w:rFonts w:ascii="Courier New" w:hAnsi="Courier New"/>
+                <w:sz w:val="22"/>
+              </w:rPr>
+              <w:t>前提条件是在</w:t>
+            </w:r>
+            <w:r>
+              <w:rPr>
+                <w:rFonts w:ascii="Courier New" w:hAnsi="Courier New"/>
+                <w:sz w:val="22"/>
+              </w:rPr>
+              <w:t>deadline</w:t>
+            </w:r>
+            <w:r>
+              <w:rPr>
+                <w:rFonts w:ascii="Courier New" w:hAnsi="Courier New"/>
+                <w:sz w:val="22"/>
+              </w:rPr>
+              <w:t>到来之前三天内用户没有设置任何学习</w:t>
+            </w:r>
+            <w:r>
+              <w:rPr>
+                <w:rFonts w:ascii="Courier New" w:hAnsi="Courier New"/>
+                <w:sz w:val="22"/>
+              </w:rPr>
+              <w:t>/</w:t>
+            </w:r>
+            <w:r>
+              <w:rPr>
+                <w:rFonts w:ascii="Courier New" w:hAnsi="Courier New"/>
+                <w:sz w:val="22"/>
+              </w:rPr>
+              <w:t>工作时间段</w:t>
+            </w:r>
+          </w:p>
+        </w:tc>
+        <w:tc>
+          <w:tcPr>
+            <w:tcW w:w="992" w:type="dxa"/>
+            <w:vAlign w:val="center"/>
+          </w:tcPr>
+          <w:p>
+            <w:pPr>
+              <w:spacing w:line="360" w:lineRule="exact"/>
+              <w:jc w:val="center"/>
+              <w:rPr>
+                <w:rFonts w:ascii="Courier New" w:hAnsi="Courier New" w:hint="default"/>
+                <w:sz w:val="22"/>
+              </w:rPr>
+            </w:pPr>
+            <w:r>
+              <w:rPr>
+                <w:rFonts w:ascii="Courier New" w:hAnsi="Courier New"/>
+                <w:sz w:val="22"/>
+              </w:rPr>
+              <w:t>中</w:t>
             </w:r>
           </w:p>
         </w:tc>
@@ -5196,7 +7067,7 @@
           <w:szCs w:val="22"/>
         </w:rPr>
       </w:pPr>
-      <w:bookmarkStart w:id="8" w:name="_Toc402912739"/>
+      <w:bookmarkStart w:id="8" w:name="_Toc402912740"/>
       <w:r>
         <w:rPr>
           <w:rFonts w:ascii="微软雅黑" w:hAnsi="微软雅黑"/>
@@ -5204,8 +7075,7 @@
           <w:sz w:val="22"/>
           <w:szCs w:val="22"/>
         </w:rPr>
-        <w:lastRenderedPageBreak/>
-        <w:t>提醒deadline</w:t>
+        <w:t>查看deadline完成情况</w:t>
       </w:r>
       <w:bookmarkEnd w:id="8"/>
     </w:p>
@@ -5371,7 +7241,7 @@
       </w:tr>
       <w:tr>
         <w:trPr>
-          <w:trHeight w:val="599"/>
+          <w:trHeight w:val="845"/>
           <w:jc w:val="center"/>
         </w:trPr>
         <w:tc>
@@ -5393,7 +7263,7 @@
                 <w:rFonts w:ascii="Courier New" w:hAnsi="Courier New"/>
                 <w:sz w:val="22"/>
               </w:rPr>
-              <w:t>FR13</w:t>
+              <w:t>FR21</w:t>
             </w:r>
           </w:p>
         </w:tc>
@@ -5416,7 +7286,7 @@
                 <w:rFonts w:ascii="Courier New" w:hAnsi="Courier New"/>
                 <w:sz w:val="22"/>
               </w:rPr>
-              <w:t>输入</w:t>
+              <w:t>推送</w:t>
             </w:r>
             <w:r>
               <w:rPr>
@@ -5430,7 +7300,21 @@
                 <w:rFonts w:ascii="Courier New" w:hAnsi="Courier New"/>
                 <w:sz w:val="22"/>
               </w:rPr>
-              <w:t>信息</w:t>
+              <w:t>已经</w:t>
+            </w:r>
+            <w:r>
+              <w:rPr>
+                <w:rFonts w:ascii="Courier New" w:hAnsi="Courier New"/>
+                <w:sz w:val="22"/>
+              </w:rPr>
+              <w:t>截止的</w:t>
+            </w:r>
+            <w:r>
+              <w:rPr>
+                <w:rFonts w:ascii="Courier New" w:hAnsi="Courier New"/>
+                <w:sz w:val="22"/>
+              </w:rPr>
+              <w:t>消息</w:t>
             </w:r>
           </w:p>
         </w:tc>
@@ -5453,7 +7337,7 @@
                 <w:rFonts w:ascii="Courier New" w:hAnsi="Courier New"/>
                 <w:sz w:val="22"/>
               </w:rPr>
-              <w:t>用户输入新的</w:t>
+              <w:t>系统在</w:t>
             </w:r>
             <w:r>
               <w:rPr>
@@ -5467,7 +7351,35 @@
                 <w:rFonts w:ascii="Courier New" w:hAnsi="Courier New"/>
                 <w:sz w:val="22"/>
               </w:rPr>
-              <w:t>各项信息</w:t>
+              <w:t>时间</w:t>
+            </w:r>
+            <w:r>
+              <w:rPr>
+                <w:rFonts w:ascii="Courier New" w:hAnsi="Courier New"/>
+                <w:sz w:val="22"/>
+              </w:rPr>
+              <w:t>截止</w:t>
+            </w:r>
+            <w:r>
+              <w:rPr>
+                <w:rFonts w:ascii="Courier New" w:hAnsi="Courier New"/>
+                <w:sz w:val="22"/>
+              </w:rPr>
+              <w:t>时</w:t>
+            </w:r>
+            <w:r>
+              <w:rPr>
+                <w:rFonts w:ascii="Courier New" w:hAnsi="Courier New"/>
+                <w:sz w:val="22"/>
+              </w:rPr>
+              <w:t>要</w:t>
+            </w:r>
+            <w:r>
+              <w:rPr>
+                <w:rFonts w:ascii="Courier New" w:hAnsi="Courier New"/>
+                <w:sz w:val="22"/>
+              </w:rPr>
+              <w:t>给用户推送消息</w:t>
             </w:r>
           </w:p>
         </w:tc>
@@ -5490,13 +7402,12 @@
                 <w:rFonts w:ascii="Courier New" w:hAnsi="Courier New"/>
                 <w:sz w:val="22"/>
               </w:rPr>
-              <w:t>包括</w:t>
-            </w:r>
-            <w:r>
-              <w:rPr>
-                <w:rFonts w:ascii="Courier New" w:hAnsi="Courier New"/>
-                <w:sz w:val="22"/>
-                <w:lang w:eastAsia="zh-CN"/>
+              <w:t>消息内容包括</w:t>
+            </w:r>
+            <w:r>
+              <w:rPr>
+                <w:rFonts w:ascii="Courier New" w:hAnsi="Courier New"/>
+                <w:sz w:val="22"/>
               </w:rPr>
               <w:t>deadline</w:t>
             </w:r>
@@ -5504,7 +7415,385 @@
               <w:rPr>
                 <w:rFonts w:ascii="Courier New" w:hAnsi="Courier New"/>
                 <w:sz w:val="22"/>
-                <w:lang w:eastAsia="zh-CN"/>
+              </w:rPr>
+              <w:t>时间和具体内容</w:t>
+            </w:r>
+          </w:p>
+        </w:tc>
+        <w:tc>
+          <w:tcPr>
+            <w:tcW w:w="992" w:type="dxa"/>
+            <w:vAlign w:val="center"/>
+          </w:tcPr>
+          <w:p>
+            <w:pPr>
+              <w:spacing w:line="360" w:lineRule="exact"/>
+              <w:jc w:val="center"/>
+              <w:rPr>
+                <w:rFonts w:ascii="Courier New" w:hAnsi="Courier New" w:hint="default"/>
+                <w:sz w:val="22"/>
+              </w:rPr>
+            </w:pPr>
+            <w:r>
+              <w:rPr>
+                <w:rFonts w:ascii="Courier New" w:hAnsi="Courier New"/>
+                <w:sz w:val="22"/>
+              </w:rPr>
+              <w:t>高</w:t>
+            </w:r>
+          </w:p>
+        </w:tc>
+        <w:tc>
+          <w:tcPr>
+            <w:tcW w:w="1417" w:type="dxa"/>
+            <w:vAlign w:val="center"/>
+          </w:tcPr>
+          <w:p>
+            <w:pPr>
+              <w:spacing w:line="360" w:lineRule="exact"/>
+              <w:jc w:val="center"/>
+              <w:rPr>
+                <w:rFonts w:ascii="Courier New" w:hAnsi="Courier New" w:hint="default"/>
+                <w:sz w:val="22"/>
+              </w:rPr>
+            </w:pPr>
+            <w:r>
+              <w:rPr>
+                <w:rFonts w:ascii="Courier New" w:hAnsi="Courier New"/>
+                <w:sz w:val="22"/>
+              </w:rPr>
+              <w:t>郑轲阳</w:t>
+            </w:r>
+          </w:p>
+        </w:tc>
+      </w:tr>
+      <w:tr>
+        <w:trPr>
+          <w:trHeight w:val="845"/>
+          <w:jc w:val="center"/>
+        </w:trPr>
+        <w:tc>
+          <w:tcPr>
+            <w:tcW w:w="846" w:type="dxa"/>
+            <w:vAlign w:val="center"/>
+          </w:tcPr>
+          <w:p>
+            <w:pPr>
+              <w:spacing w:line="360" w:lineRule="exact"/>
+              <w:jc w:val="center"/>
+              <w:rPr>
+                <w:rFonts w:ascii="Courier New" w:hAnsi="Courier New" w:hint="default"/>
+                <w:sz w:val="22"/>
+              </w:rPr>
+            </w:pPr>
+            <w:r>
+              <w:rPr>
+                <w:rFonts w:ascii="Courier New" w:hAnsi="Courier New"/>
+                <w:sz w:val="22"/>
+              </w:rPr>
+              <w:lastRenderedPageBreak/>
+              <w:t>FR22</w:t>
+            </w:r>
+          </w:p>
+        </w:tc>
+        <w:tc>
+          <w:tcPr>
+            <w:tcW w:w="1559" w:type="dxa"/>
+            <w:vAlign w:val="center"/>
+          </w:tcPr>
+          <w:p>
+            <w:pPr>
+              <w:spacing w:line="360" w:lineRule="exact"/>
+              <w:jc w:val="both"/>
+              <w:rPr>
+                <w:rFonts w:ascii="Courier New" w:hAnsi="Courier New" w:hint="default"/>
+                <w:sz w:val="22"/>
+              </w:rPr>
+            </w:pPr>
+            <w:r>
+              <w:rPr>
+                <w:rFonts w:ascii="Courier New" w:hAnsi="Courier New"/>
+                <w:sz w:val="22"/>
+              </w:rPr>
+              <w:t>选择是否完成</w:t>
+            </w:r>
+            <w:r>
+              <w:rPr>
+                <w:rFonts w:ascii="Courier New" w:hAnsi="Courier New"/>
+                <w:sz w:val="22"/>
+              </w:rPr>
+              <w:t>deadline</w:t>
+            </w:r>
+            <w:r>
+              <w:rPr>
+                <w:rFonts w:ascii="Courier New" w:hAnsi="Courier New"/>
+                <w:sz w:val="22"/>
+              </w:rPr>
+              <w:t>任务</w:t>
+            </w:r>
+          </w:p>
+        </w:tc>
+        <w:tc>
+          <w:tcPr>
+            <w:tcW w:w="2411" w:type="dxa"/>
+            <w:vAlign w:val="center"/>
+          </w:tcPr>
+          <w:p>
+            <w:pPr>
+              <w:spacing w:line="360" w:lineRule="exact"/>
+              <w:jc w:val="both"/>
+              <w:rPr>
+                <w:rFonts w:ascii="Courier New" w:hAnsi="Courier New" w:hint="default"/>
+                <w:sz w:val="22"/>
+              </w:rPr>
+            </w:pPr>
+            <w:r>
+              <w:rPr>
+                <w:rFonts w:ascii="Courier New" w:hAnsi="Courier New"/>
+                <w:sz w:val="22"/>
+              </w:rPr>
+              <w:t>用户在确认</w:t>
+            </w:r>
+            <w:r>
+              <w:rPr>
+                <w:rFonts w:ascii="Courier New" w:hAnsi="Courier New"/>
+                <w:sz w:val="22"/>
+              </w:rPr>
+              <w:t>deadline</w:t>
+            </w:r>
+            <w:r>
+              <w:rPr>
+                <w:rFonts w:ascii="Courier New" w:hAnsi="Courier New"/>
+                <w:sz w:val="22"/>
+              </w:rPr>
+              <w:t>已经到达消息后选择是否完成该</w:t>
+            </w:r>
+            <w:r>
+              <w:rPr>
+                <w:rFonts w:ascii="Courier New" w:hAnsi="Courier New"/>
+                <w:sz w:val="22"/>
+              </w:rPr>
+              <w:t>deadline</w:t>
+            </w:r>
+            <w:r>
+              <w:rPr>
+                <w:rFonts w:ascii="Courier New" w:hAnsi="Courier New"/>
+                <w:sz w:val="22"/>
+              </w:rPr>
+              <w:t>任务</w:t>
+            </w:r>
+          </w:p>
+        </w:tc>
+        <w:tc>
+          <w:tcPr>
+            <w:tcW w:w="2409" w:type="dxa"/>
+            <w:vAlign w:val="center"/>
+          </w:tcPr>
+          <w:p>
+            <w:pPr>
+              <w:spacing w:line="360" w:lineRule="exact"/>
+              <w:jc w:val="both"/>
+              <w:rPr>
+                <w:rFonts w:ascii="Courier New" w:hAnsi="Courier New" w:hint="default"/>
+                <w:sz w:val="22"/>
+              </w:rPr>
+            </w:pPr>
+            <w:r>
+              <w:rPr>
+                <w:rFonts w:ascii="Courier New" w:hAnsi="Courier New"/>
+                <w:sz w:val="22"/>
+              </w:rPr>
+              <w:t>无</w:t>
+            </w:r>
+          </w:p>
+        </w:tc>
+        <w:tc>
+          <w:tcPr>
+            <w:tcW w:w="992" w:type="dxa"/>
+            <w:vAlign w:val="center"/>
+          </w:tcPr>
+          <w:p>
+            <w:pPr>
+              <w:spacing w:line="360" w:lineRule="exact"/>
+              <w:jc w:val="center"/>
+              <w:rPr>
+                <w:rFonts w:ascii="Courier New" w:hAnsi="Courier New" w:hint="default"/>
+                <w:sz w:val="22"/>
+              </w:rPr>
+            </w:pPr>
+            <w:r>
+              <w:rPr>
+                <w:rFonts w:ascii="Courier New" w:hAnsi="Courier New"/>
+                <w:sz w:val="22"/>
+              </w:rPr>
+              <w:t>高</w:t>
+            </w:r>
+          </w:p>
+        </w:tc>
+        <w:tc>
+          <w:tcPr>
+            <w:tcW w:w="1417" w:type="dxa"/>
+            <w:vAlign w:val="center"/>
+          </w:tcPr>
+          <w:p>
+            <w:pPr>
+              <w:spacing w:line="360" w:lineRule="exact"/>
+              <w:jc w:val="center"/>
+              <w:rPr>
+                <w:rFonts w:ascii="Courier New" w:hAnsi="Courier New" w:hint="default"/>
+                <w:sz w:val="22"/>
+              </w:rPr>
+            </w:pPr>
+            <w:r>
+              <w:rPr>
+                <w:rFonts w:ascii="Courier New" w:hAnsi="Courier New"/>
+                <w:sz w:val="22"/>
+              </w:rPr>
+              <w:t>郑轲阳</w:t>
+            </w:r>
+          </w:p>
+        </w:tc>
+      </w:tr>
+      <w:tr>
+        <w:trPr>
+          <w:trHeight w:val="845"/>
+          <w:jc w:val="center"/>
+        </w:trPr>
+        <w:tc>
+          <w:tcPr>
+            <w:tcW w:w="846" w:type="dxa"/>
+            <w:vAlign w:val="center"/>
+          </w:tcPr>
+          <w:p>
+            <w:pPr>
+              <w:spacing w:line="360" w:lineRule="exact"/>
+              <w:jc w:val="center"/>
+              <w:rPr>
+                <w:rFonts w:ascii="Courier New" w:hAnsi="Courier New" w:hint="default"/>
+                <w:sz w:val="22"/>
+              </w:rPr>
+            </w:pPr>
+            <w:r>
+              <w:rPr>
+                <w:rFonts w:ascii="Courier New" w:hAnsi="Courier New"/>
+                <w:sz w:val="22"/>
+              </w:rPr>
+              <w:t>FR</w:t>
+            </w:r>
+            <w:r>
+              <w:rPr>
+                <w:rFonts w:ascii="Courier New" w:hAnsi="Courier New"/>
+                <w:sz w:val="22"/>
+              </w:rPr>
+              <w:t>23</w:t>
+            </w:r>
+          </w:p>
+        </w:tc>
+        <w:tc>
+          <w:tcPr>
+            <w:tcW w:w="1559" w:type="dxa"/>
+            <w:vAlign w:val="center"/>
+          </w:tcPr>
+          <w:p>
+            <w:pPr>
+              <w:spacing w:line="360" w:lineRule="exact"/>
+              <w:jc w:val="both"/>
+              <w:rPr>
+                <w:rFonts w:ascii="Courier New" w:hAnsi="Courier New" w:hint="default"/>
+                <w:sz w:val="22"/>
+              </w:rPr>
+            </w:pPr>
+            <w:r>
+              <w:rPr>
+                <w:rFonts w:ascii="Courier New" w:hAnsi="Courier New"/>
+                <w:sz w:val="22"/>
+              </w:rPr>
+              <w:t>记录</w:t>
+            </w:r>
+            <w:r>
+              <w:rPr>
+                <w:rFonts w:ascii="Courier New" w:hAnsi="Courier New"/>
+                <w:spacing w:val="-28"/>
+                <w:sz w:val="22"/>
+              </w:rPr>
+              <w:t>deadline</w:t>
+            </w:r>
+            <w:r>
+              <w:rPr>
+                <w:rFonts w:ascii="Courier New" w:hAnsi="Courier New"/>
+                <w:sz w:val="22"/>
+              </w:rPr>
+              <w:t>完成情况</w:t>
+            </w:r>
+          </w:p>
+        </w:tc>
+        <w:tc>
+          <w:tcPr>
+            <w:tcW w:w="2411" w:type="dxa"/>
+            <w:vAlign w:val="center"/>
+          </w:tcPr>
+          <w:p>
+            <w:pPr>
+              <w:spacing w:line="360" w:lineRule="exact"/>
+              <w:jc w:val="both"/>
+              <w:rPr>
+                <w:rFonts w:ascii="Courier New" w:hAnsi="Courier New" w:hint="default"/>
+                <w:sz w:val="22"/>
+              </w:rPr>
+            </w:pPr>
+            <w:r>
+              <w:rPr>
+                <w:rFonts w:ascii="Courier New" w:hAnsi="Courier New"/>
+                <w:sz w:val="22"/>
+              </w:rPr>
+              <w:t>系统</w:t>
+            </w:r>
+            <w:r>
+              <w:rPr>
+                <w:rFonts w:ascii="Courier New" w:hAnsi="Courier New"/>
+                <w:sz w:val="22"/>
+              </w:rPr>
+              <w:t>要</w:t>
+            </w:r>
+            <w:r>
+              <w:rPr>
+                <w:rFonts w:ascii="Courier New" w:hAnsi="Courier New"/>
+                <w:sz w:val="22"/>
+              </w:rPr>
+              <w:t>记录</w:t>
+            </w:r>
+            <w:r>
+              <w:rPr>
+                <w:rFonts w:ascii="Courier New" w:hAnsi="Courier New"/>
+                <w:sz w:val="22"/>
+              </w:rPr>
+              <w:t>每</w:t>
+            </w:r>
+            <w:r>
+              <w:rPr>
+                <w:rFonts w:ascii="Courier New" w:hAnsi="Courier New"/>
+                <w:sz w:val="22"/>
+              </w:rPr>
+              <w:t>项</w:t>
+            </w:r>
+            <w:r>
+              <w:rPr>
+                <w:rFonts w:ascii="Courier New" w:hAnsi="Courier New"/>
+                <w:sz w:val="22"/>
+              </w:rPr>
+              <w:t>用户录入了的</w:t>
+            </w:r>
+            <w:r>
+              <w:rPr>
+                <w:rFonts w:ascii="Courier New" w:hAnsi="Courier New"/>
+                <w:sz w:val="22"/>
+              </w:rPr>
+              <w:t>deadline</w:t>
+            </w:r>
+            <w:r>
+              <w:rPr>
+                <w:rFonts w:ascii="Courier New" w:hAnsi="Courier New"/>
+                <w:sz w:val="22"/>
               </w:rPr>
               <w:t>的</w:t>
             </w:r>
@@ -5513,14 +7802,30 @@
                 <w:rFonts w:ascii="Courier New" w:hAnsi="Courier New"/>
                 <w:sz w:val="22"/>
               </w:rPr>
-              <w:t>截止</w:t>
-            </w:r>
-            <w:r>
-              <w:rPr>
-                <w:rFonts w:ascii="Courier New" w:hAnsi="Courier New"/>
-                <w:sz w:val="22"/>
-              </w:rPr>
-              <w:t>时间和具体任务</w:t>
+              <w:t>完成情况</w:t>
+            </w:r>
+          </w:p>
+        </w:tc>
+        <w:tc>
+          <w:tcPr>
+            <w:tcW w:w="2409" w:type="dxa"/>
+            <w:vAlign w:val="center"/>
+          </w:tcPr>
+          <w:p>
+            <w:pPr>
+              <w:spacing w:line="360" w:lineRule="exact"/>
+              <w:jc w:val="both"/>
+              <w:rPr>
+                <w:rFonts w:ascii="Courier New" w:hAnsi="Courier New" w:hint="default"/>
+                <w:sz w:val="22"/>
+              </w:rPr>
+            </w:pPr>
+            <w:r>
+              <w:rPr>
+                <w:rFonts w:ascii="Courier New" w:hAnsi="Courier New"/>
+                <w:sz w:val="22"/>
+              </w:rPr>
+              <w:t>无</w:t>
             </w:r>
           </w:p>
         </w:tc>
@@ -5566,7 +7871,7 @@
                 <w:rFonts w:ascii="Courier New" w:hAnsi="Courier New"/>
                 <w:sz w:val="22"/>
               </w:rPr>
-              <w:t>宋程宇</w:t>
+              <w:t>郑轲阳</w:t>
             </w:r>
           </w:p>
         </w:tc>
@@ -5595,7 +7900,7 @@
                 <w:rFonts w:ascii="Courier New" w:hAnsi="Courier New"/>
                 <w:sz w:val="22"/>
               </w:rPr>
-              <w:t>FR14</w:t>
+              <w:t>FR24</w:t>
             </w:r>
           </w:p>
         </w:tc>
@@ -5618,7 +7923,7 @@
                 <w:rFonts w:ascii="Courier New" w:hAnsi="Courier New"/>
                 <w:sz w:val="22"/>
               </w:rPr>
-              <w:t>验证</w:t>
+              <w:t>查看</w:t>
             </w:r>
             <w:r>
               <w:rPr>
@@ -5633,7 +7938,7 @@
                 <w:rFonts w:ascii="Courier New" w:hAnsi="Courier New"/>
                 <w:sz w:val="22"/>
               </w:rPr>
-              <w:t>时间</w:t>
+              <w:t>完成情况</w:t>
             </w:r>
           </w:p>
         </w:tc>
@@ -5656,7 +7961,7 @@
                 <w:rFonts w:ascii="Courier New" w:hAnsi="Courier New"/>
                 <w:sz w:val="22"/>
               </w:rPr>
-              <w:t>系统要对新的</w:t>
+              <w:t>用户看到过去</w:t>
             </w:r>
             <w:r>
               <w:rPr>
@@ -5670,14 +7975,7 @@
                 <w:rFonts w:ascii="Courier New" w:hAnsi="Courier New"/>
                 <w:sz w:val="22"/>
               </w:rPr>
-              <w:t>进行时间验证</w:t>
-            </w:r>
-            <w:r>
-              <w:rPr>
-                <w:rFonts w:ascii="Courier New" w:hAnsi="Courier New"/>
-                <w:sz w:val="22"/>
-              </w:rPr>
-              <w:t>，若不通过则拒绝本次设置并提示</w:t>
+              <w:t>完成情况</w:t>
             </w:r>
           </w:p>
         </w:tc>
@@ -5700,7 +7998,42 @@
                 <w:rFonts w:ascii="Courier New" w:hAnsi="Courier New"/>
                 <w:sz w:val="22"/>
               </w:rPr>
-              <w:t>必须是未来某个时间</w:t>
+              <w:t>展示方式为表格和图标，内容包括</w:t>
+            </w:r>
+            <w:r>
+              <w:rPr>
+                <w:rFonts w:ascii="Courier New" w:hAnsi="Courier New"/>
+                <w:sz w:val="22"/>
+              </w:rPr>
+              <w:t>此刻之前设定的</w:t>
+            </w:r>
+            <w:r>
+              <w:rPr>
+                <w:rFonts w:ascii="Courier New" w:hAnsi="Courier New"/>
+                <w:sz w:val="22"/>
+              </w:rPr>
+              <w:t>deadline</w:t>
+            </w:r>
+            <w:r>
+              <w:rPr>
+                <w:rFonts w:ascii="Courier New" w:hAnsi="Courier New"/>
+                <w:sz w:val="22"/>
+              </w:rPr>
+              <w:t>总数，完成的总数，完成的百分比，以及每周</w:t>
+            </w:r>
+            <w:r>
+              <w:rPr>
+                <w:rFonts w:ascii="Courier New" w:hAnsi="Courier New"/>
+                <w:sz w:val="22"/>
+              </w:rPr>
+              <w:t>deadline</w:t>
+            </w:r>
+            <w:r>
+              <w:rPr>
+                <w:rFonts w:ascii="Courier New" w:hAnsi="Courier New"/>
+                <w:sz w:val="22"/>
+              </w:rPr>
+              <w:t>完成百分比曲线图</w:t>
             </w:r>
           </w:p>
         </w:tc>
@@ -5723,7 +8056,7 @@
                 <w:rFonts w:ascii="Courier New" w:hAnsi="Courier New"/>
                 <w:sz w:val="22"/>
               </w:rPr>
-              <w:t>高</w:t>
+              <w:t>低</w:t>
             </w:r>
           </w:p>
         </w:tc>
@@ -5746,1299 +8079,7 @@
                 <w:rFonts w:ascii="Courier New" w:hAnsi="Courier New"/>
                 <w:sz w:val="22"/>
               </w:rPr>
-              <w:t>宋程宇</w:t>
-            </w:r>
-          </w:p>
-        </w:tc>
-      </w:tr>
-      <w:tr>
-        <w:trPr>
-          <w:trHeight w:val="599"/>
-          <w:jc w:val="center"/>
-        </w:trPr>
-        <w:tc>
-          <w:tcPr>
-            <w:tcW w:w="846" w:type="dxa"/>
-            <w:vAlign w:val="center"/>
-          </w:tcPr>
-          <w:p>
-            <w:pPr>
-              <w:spacing w:line="360" w:lineRule="exact"/>
-              <w:jc w:val="center"/>
-              <w:rPr>
-                <w:rFonts w:ascii="Courier New" w:hAnsi="Courier New" w:hint="default"/>
-                <w:sz w:val="22"/>
-              </w:rPr>
-            </w:pPr>
-            <w:r>
-              <w:rPr>
-                <w:rFonts w:ascii="Courier New" w:hAnsi="Courier New"/>
-                <w:sz w:val="22"/>
-              </w:rPr>
-              <w:t>FR15</w:t>
-            </w:r>
-          </w:p>
-        </w:tc>
-        <w:tc>
-          <w:tcPr>
-            <w:tcW w:w="1559" w:type="dxa"/>
-            <w:vAlign w:val="center"/>
-          </w:tcPr>
-          <w:p>
-            <w:pPr>
-              <w:spacing w:line="360" w:lineRule="exact"/>
-              <w:jc w:val="both"/>
-              <w:rPr>
-                <w:rFonts w:ascii="Courier New" w:hAnsi="Courier New" w:hint="default"/>
-                <w:sz w:val="22"/>
-              </w:rPr>
-            </w:pPr>
-            <w:r>
-              <w:rPr>
-                <w:rFonts w:ascii="Courier New" w:hAnsi="Courier New"/>
-                <w:sz w:val="22"/>
-              </w:rPr>
-              <w:t>记录新</w:t>
-            </w:r>
-            <w:r>
-              <w:rPr>
-                <w:rFonts w:ascii="Courier New" w:hAnsi="Courier New"/>
-                <w:sz w:val="22"/>
-              </w:rPr>
-              <w:t>deadline</w:t>
-            </w:r>
-          </w:p>
-        </w:tc>
-        <w:tc>
-          <w:tcPr>
-            <w:tcW w:w="2411" w:type="dxa"/>
-            <w:vAlign w:val="center"/>
-          </w:tcPr>
-          <w:p>
-            <w:pPr>
-              <w:spacing w:line="360" w:lineRule="exact"/>
-              <w:jc w:val="both"/>
-              <w:rPr>
-                <w:rFonts w:ascii="Courier New" w:hAnsi="Courier New" w:hint="default"/>
-                <w:sz w:val="22"/>
-              </w:rPr>
-            </w:pPr>
-            <w:r>
-              <w:rPr>
-                <w:rFonts w:ascii="Courier New" w:hAnsi="Courier New"/>
-                <w:sz w:val="22"/>
-              </w:rPr>
-              <w:t>系统通过各项验证之后记录新的</w:t>
-            </w:r>
-            <w:r>
-              <w:rPr>
-                <w:rFonts w:ascii="Courier New" w:hAnsi="Courier New"/>
-                <w:sz w:val="22"/>
-              </w:rPr>
-              <w:t>deadline</w:t>
-            </w:r>
-          </w:p>
-        </w:tc>
-        <w:tc>
-          <w:tcPr>
-            <w:tcW w:w="2409" w:type="dxa"/>
-            <w:vAlign w:val="center"/>
-          </w:tcPr>
-          <w:p>
-            <w:pPr>
-              <w:spacing w:line="360" w:lineRule="exact"/>
-              <w:jc w:val="both"/>
-              <w:rPr>
-                <w:rFonts w:ascii="Courier New" w:hAnsi="Courier New" w:hint="default"/>
-                <w:sz w:val="22"/>
-              </w:rPr>
-            </w:pPr>
-            <w:r>
-              <w:rPr>
-                <w:rFonts w:ascii="Courier New" w:hAnsi="Courier New"/>
-                <w:sz w:val="22"/>
-              </w:rPr>
-              <w:t>无</w:t>
-            </w:r>
-          </w:p>
-        </w:tc>
-        <w:tc>
-          <w:tcPr>
-            <w:tcW w:w="992" w:type="dxa"/>
-            <w:vAlign w:val="center"/>
-          </w:tcPr>
-          <w:p>
-            <w:pPr>
-              <w:spacing w:line="360" w:lineRule="exact"/>
-              <w:jc w:val="center"/>
-              <w:rPr>
-                <w:rFonts w:ascii="Courier New" w:hAnsi="Courier New" w:hint="default"/>
-                <w:sz w:val="22"/>
-              </w:rPr>
-            </w:pPr>
-            <w:r>
-              <w:rPr>
-                <w:rFonts w:ascii="Courier New" w:hAnsi="Courier New"/>
-                <w:sz w:val="22"/>
-              </w:rPr>
-              <w:t>高</w:t>
-            </w:r>
-          </w:p>
-        </w:tc>
-        <w:tc>
-          <w:tcPr>
-            <w:tcW w:w="1417" w:type="dxa"/>
-            <w:vAlign w:val="center"/>
-          </w:tcPr>
-          <w:p>
-            <w:pPr>
-              <w:spacing w:line="360" w:lineRule="exact"/>
-              <w:jc w:val="center"/>
-              <w:rPr>
-                <w:rFonts w:ascii="Courier New" w:hAnsi="Courier New" w:hint="default"/>
-                <w:sz w:val="22"/>
-              </w:rPr>
-            </w:pPr>
-            <w:r>
-              <w:rPr>
-                <w:rFonts w:ascii="Courier New" w:hAnsi="Courier New"/>
-                <w:sz w:val="22"/>
-              </w:rPr>
-              <w:t>宋程宇</w:t>
-            </w:r>
-          </w:p>
-        </w:tc>
-      </w:tr>
-      <w:tr>
-        <w:trPr>
-          <w:trHeight w:val="1091"/>
-          <w:jc w:val="center"/>
-        </w:trPr>
-        <w:tc>
-          <w:tcPr>
-            <w:tcW w:w="846" w:type="dxa"/>
-            <w:vAlign w:val="center"/>
-          </w:tcPr>
-          <w:p>
-            <w:pPr>
-              <w:spacing w:line="360" w:lineRule="exact"/>
-              <w:jc w:val="center"/>
-              <w:rPr>
-                <w:rFonts w:ascii="Courier New" w:hAnsi="Courier New" w:hint="default"/>
-                <w:sz w:val="22"/>
-              </w:rPr>
-            </w:pPr>
-            <w:r>
-              <w:rPr>
-                <w:rFonts w:ascii="Courier New" w:hAnsi="Courier New"/>
-                <w:sz w:val="22"/>
-              </w:rPr>
-              <w:t>FR16</w:t>
-            </w:r>
-          </w:p>
-        </w:tc>
-        <w:tc>
-          <w:tcPr>
-            <w:tcW w:w="1559" w:type="dxa"/>
-            <w:vAlign w:val="center"/>
-          </w:tcPr>
-          <w:p>
-            <w:pPr>
-              <w:spacing w:line="360" w:lineRule="exact"/>
-              <w:jc w:val="both"/>
-              <w:rPr>
-                <w:rFonts w:ascii="Courier New" w:hAnsi="Courier New" w:hint="default"/>
-                <w:sz w:val="22"/>
-              </w:rPr>
-            </w:pPr>
-            <w:r>
-              <w:rPr>
-                <w:rFonts w:ascii="Courier New" w:hAnsi="Courier New"/>
-                <w:sz w:val="22"/>
-              </w:rPr>
-              <w:t>取消设置</w:t>
-            </w:r>
-            <w:r>
-              <w:rPr>
-                <w:rFonts w:ascii="Courier New" w:hAnsi="Courier New"/>
-                <w:sz w:val="22"/>
-              </w:rPr>
-              <w:t>deadline</w:t>
-            </w:r>
-            <w:r>
-              <w:rPr>
-                <w:rFonts w:ascii="Courier New" w:hAnsi="Courier New"/>
-                <w:sz w:val="22"/>
-              </w:rPr>
-              <w:t>任务</w:t>
-            </w:r>
-          </w:p>
-        </w:tc>
-        <w:tc>
-          <w:tcPr>
-            <w:tcW w:w="2411" w:type="dxa"/>
-            <w:vAlign w:val="center"/>
-          </w:tcPr>
-          <w:p>
-            <w:pPr>
-              <w:spacing w:line="360" w:lineRule="exact"/>
-              <w:jc w:val="both"/>
-              <w:rPr>
-                <w:rFonts w:ascii="Courier New" w:hAnsi="Courier New" w:hint="default"/>
-                <w:sz w:val="22"/>
-              </w:rPr>
-            </w:pPr>
-            <w:r>
-              <w:rPr>
-                <w:rFonts w:ascii="Courier New" w:hAnsi="Courier New"/>
-                <w:sz w:val="22"/>
-              </w:rPr>
-              <w:t>在设置</w:t>
-            </w:r>
-            <w:r>
-              <w:rPr>
-                <w:rFonts w:ascii="Courier New" w:hAnsi="Courier New"/>
-                <w:sz w:val="22"/>
-              </w:rPr>
-              <w:t>deadline</w:t>
-            </w:r>
-            <w:r>
-              <w:rPr>
-                <w:rFonts w:ascii="Courier New" w:hAnsi="Courier New"/>
-                <w:sz w:val="22"/>
-              </w:rPr>
-              <w:t>的过程中用户随时可以取消任务</w:t>
-            </w:r>
-          </w:p>
-        </w:tc>
-        <w:tc>
-          <w:tcPr>
-            <w:tcW w:w="2409" w:type="dxa"/>
-            <w:vAlign w:val="center"/>
-          </w:tcPr>
-          <w:p>
-            <w:pPr>
-              <w:spacing w:line="360" w:lineRule="exact"/>
-              <w:jc w:val="both"/>
-              <w:rPr>
-                <w:rFonts w:ascii="Courier New" w:hAnsi="Courier New" w:hint="default"/>
-                <w:sz w:val="22"/>
-              </w:rPr>
-            </w:pPr>
-            <w:r>
-              <w:rPr>
-                <w:rFonts w:ascii="Courier New" w:hAnsi="Courier New"/>
-                <w:sz w:val="22"/>
-              </w:rPr>
-              <w:t>无</w:t>
-            </w:r>
-          </w:p>
-        </w:tc>
-        <w:tc>
-          <w:tcPr>
-            <w:tcW w:w="992" w:type="dxa"/>
-            <w:vAlign w:val="center"/>
-          </w:tcPr>
-          <w:p>
-            <w:pPr>
-              <w:spacing w:line="360" w:lineRule="exact"/>
-              <w:jc w:val="center"/>
-              <w:rPr>
-                <w:rFonts w:ascii="Courier New" w:hAnsi="Courier New" w:hint="default"/>
-                <w:sz w:val="22"/>
-              </w:rPr>
-            </w:pPr>
-            <w:r>
-              <w:rPr>
-                <w:rFonts w:ascii="Courier New" w:hAnsi="Courier New"/>
-                <w:sz w:val="22"/>
-              </w:rPr>
-              <w:t>高</w:t>
-            </w:r>
-          </w:p>
-        </w:tc>
-        <w:tc>
-          <w:tcPr>
-            <w:tcW w:w="1417" w:type="dxa"/>
-            <w:vAlign w:val="center"/>
-          </w:tcPr>
-          <w:p>
-            <w:pPr>
-              <w:spacing w:line="360" w:lineRule="exact"/>
-              <w:jc w:val="center"/>
-              <w:rPr>
-                <w:rFonts w:ascii="Courier New" w:hAnsi="Courier New" w:hint="default"/>
-                <w:sz w:val="22"/>
-              </w:rPr>
-            </w:pPr>
-            <w:r>
-              <w:rPr>
-                <w:rFonts w:ascii="Courier New" w:hAnsi="Courier New"/>
-                <w:sz w:val="22"/>
-              </w:rPr>
-              <w:t>宋程宇</w:t>
-            </w:r>
-          </w:p>
-        </w:tc>
-      </w:tr>
-      <w:tr>
-        <w:trPr>
-          <w:trHeight w:val="1091"/>
-          <w:jc w:val="center"/>
-        </w:trPr>
-        <w:tc>
-          <w:tcPr>
-            <w:tcW w:w="846" w:type="dxa"/>
-            <w:vAlign w:val="center"/>
-          </w:tcPr>
-          <w:p>
-            <w:pPr>
-              <w:spacing w:line="360" w:lineRule="exact"/>
-              <w:jc w:val="center"/>
-              <w:rPr>
-                <w:rFonts w:ascii="Courier New" w:hAnsi="Courier New" w:hint="default"/>
-                <w:sz w:val="22"/>
-              </w:rPr>
-            </w:pPr>
-            <w:r>
-              <w:rPr>
-                <w:rFonts w:ascii="Courier New" w:hAnsi="Courier New"/>
-                <w:sz w:val="22"/>
-              </w:rPr>
-              <w:t>FR</w:t>
-            </w:r>
-            <w:r>
-              <w:rPr>
-                <w:rFonts w:ascii="Courier New" w:hAnsi="Courier New"/>
-                <w:sz w:val="22"/>
-              </w:rPr>
-              <w:t>1</w:t>
-            </w:r>
-            <w:r>
-              <w:rPr>
-                <w:rFonts w:ascii="Courier New" w:hAnsi="Courier New"/>
-                <w:sz w:val="22"/>
-              </w:rPr>
-              <w:t>7</w:t>
-            </w:r>
-          </w:p>
-        </w:tc>
-        <w:tc>
-          <w:tcPr>
-            <w:tcW w:w="1559" w:type="dxa"/>
-            <w:vAlign w:val="center"/>
-          </w:tcPr>
-          <w:p>
-            <w:pPr>
-              <w:spacing w:line="360" w:lineRule="exact"/>
-              <w:jc w:val="both"/>
-              <w:rPr>
-                <w:rFonts w:ascii="Courier New" w:eastAsia="PMingLiU" w:hAnsi="Courier New" w:hint="default"/>
-                <w:sz w:val="22"/>
-              </w:rPr>
-            </w:pPr>
-            <w:r>
-              <w:rPr>
-                <w:rFonts w:ascii="Courier New" w:hAnsi="Courier New"/>
-                <w:sz w:val="22"/>
-              </w:rPr>
-              <w:t>提醒</w:t>
-            </w:r>
-            <w:r>
-              <w:rPr>
-                <w:rFonts w:ascii="Courier New" w:hAnsi="Courier New"/>
-                <w:spacing w:val="-28"/>
-                <w:sz w:val="22"/>
-              </w:rPr>
-              <w:t>deadline</w:t>
-            </w:r>
-          </w:p>
-        </w:tc>
-        <w:tc>
-          <w:tcPr>
-            <w:tcW w:w="2411" w:type="dxa"/>
-            <w:vAlign w:val="center"/>
-          </w:tcPr>
-          <w:p>
-            <w:pPr>
-              <w:spacing w:line="360" w:lineRule="exact"/>
-              <w:jc w:val="both"/>
-              <w:rPr>
-                <w:rFonts w:ascii="Courier New" w:hAnsi="Courier New" w:hint="default"/>
-                <w:sz w:val="22"/>
-              </w:rPr>
-            </w:pPr>
-            <w:r>
-              <w:rPr>
-                <w:rFonts w:ascii="Courier New" w:hAnsi="Courier New"/>
-                <w:sz w:val="22"/>
-              </w:rPr>
-              <w:t>在设置的</w:t>
-            </w:r>
-            <w:r>
-              <w:rPr>
-                <w:rFonts w:ascii="Courier New" w:hAnsi="Courier New"/>
-                <w:sz w:val="22"/>
-              </w:rPr>
-              <w:t>deadline</w:t>
-            </w:r>
-            <w:r>
-              <w:rPr>
-                <w:rFonts w:ascii="Courier New" w:hAnsi="Courier New"/>
-                <w:sz w:val="22"/>
-              </w:rPr>
-              <w:t>前一段时间，系统多次提醒即将到达</w:t>
-            </w:r>
-            <w:r>
-              <w:rPr>
-                <w:rFonts w:ascii="Courier New" w:hAnsi="Courier New"/>
-                <w:sz w:val="22"/>
-              </w:rPr>
-              <w:t>deadline</w:t>
-            </w:r>
-          </w:p>
-        </w:tc>
-        <w:tc>
-          <w:tcPr>
-            <w:tcW w:w="2409" w:type="dxa"/>
-            <w:vAlign w:val="center"/>
-          </w:tcPr>
-          <w:p>
-            <w:pPr>
-              <w:spacing w:line="360" w:lineRule="exact"/>
-              <w:jc w:val="both"/>
-              <w:rPr>
-                <w:rFonts w:ascii="Courier New" w:hAnsi="Courier New" w:hint="default"/>
-                <w:sz w:val="22"/>
-              </w:rPr>
-            </w:pPr>
-            <w:r>
-              <w:rPr>
-                <w:rFonts w:ascii="Courier New" w:hAnsi="Courier New"/>
-                <w:sz w:val="22"/>
-              </w:rPr>
-              <w:t>多次提醒分别在</w:t>
-            </w:r>
-            <w:r>
-              <w:rPr>
-                <w:rFonts w:ascii="Courier New" w:hAnsi="Courier New"/>
-                <w:sz w:val="22"/>
-              </w:rPr>
-              <w:t>deadline</w:t>
-            </w:r>
-            <w:r>
-              <w:rPr>
-                <w:rFonts w:ascii="Courier New" w:hAnsi="Courier New"/>
-                <w:sz w:val="22"/>
-              </w:rPr>
-              <w:t>之前的两周、一周、三天、一天、一小时</w:t>
-            </w:r>
-          </w:p>
-        </w:tc>
-        <w:tc>
-          <w:tcPr>
-            <w:tcW w:w="992" w:type="dxa"/>
-            <w:vAlign w:val="center"/>
-          </w:tcPr>
-          <w:p>
-            <w:pPr>
-              <w:spacing w:line="360" w:lineRule="exact"/>
-              <w:jc w:val="center"/>
-              <w:rPr>
-                <w:rFonts w:ascii="Courier New" w:hAnsi="Courier New" w:hint="default"/>
-                <w:sz w:val="22"/>
-              </w:rPr>
-            </w:pPr>
-            <w:r>
-              <w:rPr>
-                <w:rFonts w:ascii="Courier New" w:hAnsi="Courier New"/>
-                <w:sz w:val="22"/>
-              </w:rPr>
-              <w:t>高</w:t>
-            </w:r>
-          </w:p>
-        </w:tc>
-        <w:tc>
-          <w:tcPr>
-            <w:tcW w:w="1417" w:type="dxa"/>
-            <w:vAlign w:val="center"/>
-          </w:tcPr>
-          <w:p>
-            <w:pPr>
-              <w:spacing w:line="360" w:lineRule="exact"/>
-              <w:jc w:val="center"/>
-              <w:rPr>
-                <w:rFonts w:ascii="Courier New" w:hAnsi="Courier New" w:hint="default"/>
-                <w:sz w:val="22"/>
-              </w:rPr>
-            </w:pPr>
-            <w:r>
-              <w:rPr>
-                <w:rFonts w:ascii="Courier New" w:hAnsi="Courier New"/>
-                <w:sz w:val="22"/>
-              </w:rPr>
-              <w:t>宋程宇</w:t>
-            </w:r>
-          </w:p>
-        </w:tc>
-      </w:tr>
-      <w:tr>
-        <w:trPr>
-          <w:trHeight w:val="1537"/>
-          <w:jc w:val="center"/>
-        </w:trPr>
-        <w:tc>
-          <w:tcPr>
-            <w:tcW w:w="846" w:type="dxa"/>
-            <w:vAlign w:val="center"/>
-          </w:tcPr>
-          <w:p>
-            <w:pPr>
-              <w:spacing w:line="360" w:lineRule="exact"/>
-              <w:jc w:val="center"/>
-              <w:rPr>
-                <w:rFonts w:ascii="Courier New" w:hAnsi="Courier New" w:hint="default"/>
-                <w:sz w:val="22"/>
-              </w:rPr>
-            </w:pPr>
-            <w:r>
-              <w:rPr>
-                <w:rFonts w:ascii="Courier New" w:hAnsi="Courier New"/>
-                <w:sz w:val="22"/>
-              </w:rPr>
-              <w:t>FR18</w:t>
-            </w:r>
-          </w:p>
-        </w:tc>
-        <w:tc>
-          <w:tcPr>
-            <w:tcW w:w="1559" w:type="dxa"/>
-            <w:vAlign w:val="center"/>
-          </w:tcPr>
-          <w:p>
-            <w:pPr>
-              <w:spacing w:line="360" w:lineRule="exact"/>
-              <w:jc w:val="both"/>
-              <w:rPr>
-                <w:rFonts w:ascii="Courier New" w:hAnsi="Courier New" w:hint="default"/>
-                <w:sz w:val="22"/>
-              </w:rPr>
-            </w:pPr>
-            <w:r>
-              <w:rPr>
-                <w:rFonts w:ascii="Courier New" w:hAnsi="Courier New"/>
-                <w:sz w:val="22"/>
-              </w:rPr>
-              <w:t>提示为</w:t>
-            </w:r>
-            <w:r>
-              <w:rPr>
-                <w:rFonts w:ascii="Courier New" w:hAnsi="Courier New"/>
-                <w:sz w:val="22"/>
-              </w:rPr>
-              <w:t>deadline</w:t>
-            </w:r>
-            <w:r>
-              <w:rPr>
-                <w:rFonts w:ascii="Courier New" w:hAnsi="Courier New"/>
-                <w:sz w:val="22"/>
-              </w:rPr>
-              <w:t>而学习</w:t>
-            </w:r>
-            <w:r>
-              <w:rPr>
-                <w:rFonts w:ascii="Courier New" w:hAnsi="Courier New"/>
-                <w:sz w:val="22"/>
-              </w:rPr>
-              <w:t>/</w:t>
-            </w:r>
-            <w:r>
-              <w:rPr>
-                <w:rFonts w:ascii="Courier New" w:hAnsi="Courier New"/>
-                <w:sz w:val="22"/>
-              </w:rPr>
-              <w:t>工作</w:t>
-            </w:r>
-          </w:p>
-        </w:tc>
-        <w:tc>
-          <w:tcPr>
-            <w:tcW w:w="2411" w:type="dxa"/>
-            <w:vAlign w:val="center"/>
-          </w:tcPr>
-          <w:p>
-            <w:pPr>
-              <w:spacing w:line="360" w:lineRule="exact"/>
-              <w:jc w:val="both"/>
-              <w:rPr>
-                <w:rFonts w:ascii="Courier New" w:hAnsi="Courier New" w:hint="default"/>
-                <w:sz w:val="22"/>
-              </w:rPr>
-            </w:pPr>
-            <w:r>
-              <w:rPr>
-                <w:rFonts w:ascii="Courier New" w:hAnsi="Courier New"/>
-                <w:sz w:val="22"/>
-              </w:rPr>
-              <w:t>在</w:t>
-            </w:r>
-            <w:r>
-              <w:rPr>
-                <w:rFonts w:ascii="Courier New" w:hAnsi="Courier New"/>
-                <w:sz w:val="22"/>
-              </w:rPr>
-              <w:t>deadline</w:t>
-            </w:r>
-            <w:r>
-              <w:rPr>
-                <w:rFonts w:ascii="Courier New" w:hAnsi="Courier New"/>
-                <w:sz w:val="22"/>
-              </w:rPr>
-              <w:t>到来的三天前系统推送消息提醒用户开始学习</w:t>
-            </w:r>
-            <w:r>
-              <w:rPr>
-                <w:rFonts w:ascii="Courier New" w:hAnsi="Courier New"/>
-                <w:sz w:val="22"/>
-              </w:rPr>
-              <w:t>/</w:t>
-            </w:r>
-            <w:r>
-              <w:rPr>
-                <w:rFonts w:ascii="Courier New" w:hAnsi="Courier New"/>
-                <w:sz w:val="22"/>
-              </w:rPr>
-              <w:t>工作</w:t>
-            </w:r>
-            <w:r>
-              <w:rPr>
-                <w:rFonts w:ascii="Courier New" w:hAnsi="Courier New"/>
-                <w:sz w:val="22"/>
-              </w:rPr>
-              <w:t>（区别于提醒</w:t>
-            </w:r>
-            <w:r>
-              <w:rPr>
-                <w:rFonts w:ascii="Courier New" w:hAnsi="Courier New"/>
-                <w:sz w:val="22"/>
-              </w:rPr>
-              <w:t>deadline</w:t>
-            </w:r>
-            <w:r>
-              <w:rPr>
-                <w:rFonts w:ascii="Courier New" w:hAnsi="Courier New"/>
-                <w:sz w:val="22"/>
-              </w:rPr>
-              <w:t>即将到来）</w:t>
-            </w:r>
-          </w:p>
-        </w:tc>
-        <w:tc>
-          <w:tcPr>
-            <w:tcW w:w="2409" w:type="dxa"/>
-            <w:vAlign w:val="center"/>
-          </w:tcPr>
-          <w:p>
-            <w:pPr>
-              <w:spacing w:line="360" w:lineRule="exact"/>
-              <w:jc w:val="both"/>
-              <w:rPr>
-                <w:rFonts w:ascii="Courier New" w:hAnsi="Courier New" w:hint="default"/>
-                <w:sz w:val="22"/>
-              </w:rPr>
-            </w:pPr>
-            <w:r>
-              <w:rPr>
-                <w:rFonts w:ascii="Courier New" w:hAnsi="Courier New"/>
-                <w:sz w:val="22"/>
-              </w:rPr>
-              <w:t>前提条件是在</w:t>
-            </w:r>
-            <w:r>
-              <w:rPr>
-                <w:rFonts w:ascii="Courier New" w:hAnsi="Courier New"/>
-                <w:sz w:val="22"/>
-              </w:rPr>
-              <w:t>deadline</w:t>
-            </w:r>
-            <w:r>
-              <w:rPr>
-                <w:rFonts w:ascii="Courier New" w:hAnsi="Courier New"/>
-                <w:sz w:val="22"/>
-              </w:rPr>
-              <w:t>到来之前三天内用户没有设置任何学习</w:t>
-            </w:r>
-            <w:r>
-              <w:rPr>
-                <w:rFonts w:ascii="Courier New" w:hAnsi="Courier New"/>
-                <w:sz w:val="22"/>
-              </w:rPr>
-              <w:t>/</w:t>
-            </w:r>
-            <w:r>
-              <w:rPr>
-                <w:rFonts w:ascii="Courier New" w:hAnsi="Courier New"/>
-                <w:sz w:val="22"/>
-              </w:rPr>
-              <w:t>工作时间段</w:t>
-            </w:r>
-          </w:p>
-        </w:tc>
-        <w:tc>
-          <w:tcPr>
-            <w:tcW w:w="992" w:type="dxa"/>
-            <w:vAlign w:val="center"/>
-          </w:tcPr>
-          <w:p>
-            <w:pPr>
-              <w:spacing w:line="360" w:lineRule="exact"/>
-              <w:jc w:val="center"/>
-              <w:rPr>
-                <w:rFonts w:ascii="Courier New" w:hAnsi="Courier New" w:hint="default"/>
-                <w:sz w:val="22"/>
-              </w:rPr>
-            </w:pPr>
-            <w:r>
-              <w:rPr>
-                <w:rFonts w:ascii="Courier New" w:hAnsi="Courier New"/>
-                <w:sz w:val="22"/>
-              </w:rPr>
-              <w:t>中</w:t>
-            </w:r>
-          </w:p>
-        </w:tc>
-        <w:tc>
-          <w:tcPr>
-            <w:tcW w:w="1417" w:type="dxa"/>
-            <w:vAlign w:val="center"/>
-          </w:tcPr>
-          <w:p>
-            <w:pPr>
-              <w:spacing w:line="360" w:lineRule="exact"/>
-              <w:jc w:val="center"/>
-              <w:rPr>
-                <w:rFonts w:ascii="Courier New" w:hAnsi="Courier New" w:hint="default"/>
-                <w:sz w:val="22"/>
-              </w:rPr>
-            </w:pPr>
-            <w:r>
-              <w:rPr>
-                <w:rFonts w:ascii="Courier New" w:hAnsi="Courier New"/>
-                <w:sz w:val="22"/>
-              </w:rPr>
-              <w:t>宋程宇</w:t>
-            </w:r>
-          </w:p>
-        </w:tc>
-      </w:tr>
-      <w:tr>
-        <w:trPr>
-          <w:trHeight w:val="1537"/>
-          <w:jc w:val="center"/>
-        </w:trPr>
-        <w:tc>
-          <w:tcPr>
-            <w:tcW w:w="846" w:type="dxa"/>
-            <w:vAlign w:val="center"/>
-          </w:tcPr>
-          <w:p>
-            <w:pPr>
-              <w:spacing w:line="360" w:lineRule="exact"/>
-              <w:jc w:val="center"/>
-              <w:rPr>
-                <w:rFonts w:ascii="Courier New" w:hAnsi="Courier New" w:hint="default"/>
-                <w:sz w:val="22"/>
-              </w:rPr>
-            </w:pPr>
-            <w:r>
-              <w:rPr>
-                <w:rFonts w:ascii="Courier New" w:hAnsi="Courier New"/>
-                <w:sz w:val="22"/>
-              </w:rPr>
-              <w:t>FR1</w:t>
-            </w:r>
-            <w:r>
-              <w:rPr>
-                <w:rFonts w:ascii="Courier New" w:hAnsi="Courier New"/>
-                <w:sz w:val="22"/>
-              </w:rPr>
-              <w:t>9</w:t>
-            </w:r>
-          </w:p>
-        </w:tc>
-        <w:tc>
-          <w:tcPr>
-            <w:tcW w:w="1559" w:type="dxa"/>
-            <w:vAlign w:val="center"/>
-          </w:tcPr>
-          <w:p>
-            <w:pPr>
-              <w:spacing w:line="360" w:lineRule="exact"/>
-              <w:jc w:val="both"/>
-              <w:rPr>
-                <w:rFonts w:ascii="Courier New" w:hAnsi="Courier New" w:hint="default"/>
-                <w:sz w:val="22"/>
-              </w:rPr>
-            </w:pPr>
-            <w:r>
-              <w:rPr>
-                <w:rFonts w:ascii="Courier New" w:hAnsi="Courier New"/>
-                <w:sz w:val="22"/>
-              </w:rPr>
-              <w:t>强制启动学习</w:t>
-            </w:r>
-            <w:r>
-              <w:rPr>
-                <w:rFonts w:ascii="Courier New" w:hAnsi="Courier New"/>
-                <w:sz w:val="22"/>
-              </w:rPr>
-              <w:t>/</w:t>
-            </w:r>
-            <w:r>
-              <w:rPr>
-                <w:rFonts w:ascii="Courier New" w:hAnsi="Courier New"/>
-                <w:sz w:val="22"/>
-              </w:rPr>
-              <w:t>工作模式</w:t>
-            </w:r>
-          </w:p>
-        </w:tc>
-        <w:tc>
-          <w:tcPr>
-            <w:tcW w:w="2411" w:type="dxa"/>
-            <w:vAlign w:val="center"/>
-          </w:tcPr>
-          <w:p>
-            <w:pPr>
-              <w:spacing w:line="360" w:lineRule="exact"/>
-              <w:jc w:val="both"/>
-              <w:rPr>
-                <w:rFonts w:ascii="Courier New" w:hAnsi="Courier New" w:hint="default"/>
-                <w:sz w:val="22"/>
-              </w:rPr>
-            </w:pPr>
-            <w:r>
-              <w:rPr>
-                <w:rFonts w:ascii="Courier New" w:hAnsi="Courier New"/>
-                <w:sz w:val="22"/>
-              </w:rPr>
-              <w:t>用户确认</w:t>
-            </w:r>
-            <w:r>
-              <w:rPr>
-                <w:rFonts w:ascii="Courier New" w:hAnsi="Courier New"/>
-                <w:sz w:val="22"/>
-              </w:rPr>
-              <w:t>系统</w:t>
-            </w:r>
-            <w:r>
-              <w:rPr>
-                <w:rFonts w:ascii="Courier New" w:hAnsi="Courier New"/>
-                <w:sz w:val="22"/>
-              </w:rPr>
-              <w:t>在</w:t>
-            </w:r>
-            <w:r>
-              <w:rPr>
-                <w:rFonts w:ascii="Courier New" w:hAnsi="Courier New"/>
-                <w:sz w:val="22"/>
-              </w:rPr>
-              <w:t>deadline</w:t>
-            </w:r>
-            <w:r>
-              <w:rPr>
-                <w:rFonts w:ascii="Courier New" w:hAnsi="Courier New"/>
-                <w:sz w:val="22"/>
-              </w:rPr>
-              <w:t>前推送的学习</w:t>
-            </w:r>
-            <w:r>
-              <w:rPr>
-                <w:rFonts w:ascii="Courier New" w:hAnsi="Courier New"/>
-                <w:sz w:val="22"/>
-              </w:rPr>
-              <w:t>/</w:t>
-            </w:r>
-            <w:r>
-              <w:rPr>
-                <w:rFonts w:ascii="Courier New" w:hAnsi="Courier New"/>
-                <w:sz w:val="22"/>
-              </w:rPr>
-              <w:t>工作建议后系统</w:t>
-            </w:r>
-            <w:r>
-              <w:rPr>
-                <w:rFonts w:ascii="Courier New" w:hAnsi="Courier New"/>
-                <w:sz w:val="22"/>
-              </w:rPr>
-              <w:t>强制启动学习</w:t>
-            </w:r>
-            <w:r>
-              <w:rPr>
-                <w:rFonts w:ascii="Courier New" w:hAnsi="Courier New"/>
-                <w:sz w:val="22"/>
-              </w:rPr>
-              <w:t>/</w:t>
-            </w:r>
-            <w:r>
-              <w:rPr>
-                <w:rFonts w:ascii="Courier New" w:hAnsi="Courier New"/>
-                <w:sz w:val="22"/>
-              </w:rPr>
-              <w:t>工作模式</w:t>
-            </w:r>
-          </w:p>
-        </w:tc>
-        <w:tc>
-          <w:tcPr>
-            <w:tcW w:w="2409" w:type="dxa"/>
-            <w:vAlign w:val="center"/>
-          </w:tcPr>
-          <w:p>
-            <w:pPr>
-              <w:spacing w:line="360" w:lineRule="exact"/>
-              <w:jc w:val="both"/>
-              <w:rPr>
-                <w:rFonts w:ascii="Courier New" w:hAnsi="Courier New" w:hint="default"/>
-                <w:sz w:val="22"/>
-              </w:rPr>
-            </w:pPr>
-            <w:r>
-              <w:rPr>
-                <w:rFonts w:ascii="Courier New" w:hAnsi="Courier New"/>
-                <w:sz w:val="22"/>
-              </w:rPr>
-              <w:t>前提条件是在</w:t>
-            </w:r>
-            <w:r>
-              <w:rPr>
-                <w:rFonts w:ascii="Courier New" w:hAnsi="Courier New"/>
-                <w:sz w:val="22"/>
-              </w:rPr>
-              <w:t>deadline</w:t>
-            </w:r>
-            <w:r>
-              <w:rPr>
-                <w:rFonts w:ascii="Courier New" w:hAnsi="Courier New"/>
-                <w:sz w:val="22"/>
-              </w:rPr>
-              <w:t>到来之前三天内用户没有设置任何学习</w:t>
-            </w:r>
-            <w:r>
-              <w:rPr>
-                <w:rFonts w:ascii="Courier New" w:hAnsi="Courier New"/>
-                <w:sz w:val="22"/>
-              </w:rPr>
-              <w:t>/</w:t>
-            </w:r>
-            <w:r>
-              <w:rPr>
-                <w:rFonts w:ascii="Courier New" w:hAnsi="Courier New"/>
-                <w:sz w:val="22"/>
-              </w:rPr>
-              <w:t>工作时间段</w:t>
-            </w:r>
-          </w:p>
-        </w:tc>
-        <w:tc>
-          <w:tcPr>
-            <w:tcW w:w="992" w:type="dxa"/>
-            <w:vAlign w:val="center"/>
-          </w:tcPr>
-          <w:p>
-            <w:pPr>
-              <w:spacing w:line="360" w:lineRule="exact"/>
-              <w:jc w:val="center"/>
-              <w:rPr>
-                <w:rFonts w:ascii="Courier New" w:hAnsi="Courier New" w:hint="default"/>
-                <w:sz w:val="22"/>
-              </w:rPr>
-            </w:pPr>
-            <w:r>
-              <w:rPr>
-                <w:rFonts w:ascii="Courier New" w:hAnsi="Courier New"/>
-                <w:sz w:val="22"/>
-              </w:rPr>
-              <w:t>中</w:t>
-            </w:r>
-          </w:p>
-        </w:tc>
-        <w:tc>
-          <w:tcPr>
-            <w:tcW w:w="1417" w:type="dxa"/>
-            <w:vAlign w:val="center"/>
-          </w:tcPr>
-          <w:p>
-            <w:pPr>
-              <w:spacing w:line="360" w:lineRule="exact"/>
-              <w:jc w:val="center"/>
-              <w:rPr>
-                <w:rFonts w:ascii="Courier New" w:hAnsi="Courier New" w:hint="default"/>
-                <w:sz w:val="22"/>
-              </w:rPr>
-            </w:pPr>
-            <w:r>
-              <w:rPr>
-                <w:rFonts w:ascii="Courier New" w:hAnsi="Courier New"/>
-                <w:sz w:val="22"/>
-              </w:rPr>
-              <w:t>宋程宇</w:t>
-            </w:r>
-          </w:p>
-        </w:tc>
-      </w:tr>
-      <w:tr>
-        <w:trPr>
-          <w:trHeight w:val="1537"/>
-          <w:jc w:val="center"/>
-        </w:trPr>
-        <w:tc>
-          <w:tcPr>
-            <w:tcW w:w="846" w:type="dxa"/>
-            <w:vAlign w:val="center"/>
-          </w:tcPr>
-          <w:p>
-            <w:pPr>
-              <w:spacing w:line="360" w:lineRule="exact"/>
-              <w:jc w:val="center"/>
-              <w:rPr>
-                <w:rFonts w:ascii="Courier New" w:hAnsi="Courier New" w:hint="default"/>
-                <w:sz w:val="22"/>
-              </w:rPr>
-            </w:pPr>
-            <w:r>
-              <w:rPr>
-                <w:rFonts w:ascii="Courier New" w:hAnsi="Courier New"/>
-                <w:sz w:val="22"/>
-              </w:rPr>
-              <w:t>FR20</w:t>
-            </w:r>
-          </w:p>
-        </w:tc>
-        <w:tc>
-          <w:tcPr>
-            <w:tcW w:w="1559" w:type="dxa"/>
-            <w:vAlign w:val="center"/>
-          </w:tcPr>
-          <w:p>
-            <w:pPr>
-              <w:spacing w:line="360" w:lineRule="exact"/>
-              <w:jc w:val="both"/>
-              <w:rPr>
-                <w:rFonts w:ascii="Courier New" w:hAnsi="Courier New" w:hint="default"/>
-                <w:sz w:val="22"/>
-              </w:rPr>
-            </w:pPr>
-            <w:r>
-              <w:rPr>
-                <w:rFonts w:ascii="Courier New" w:hAnsi="Courier New"/>
-                <w:sz w:val="22"/>
-              </w:rPr>
-              <w:t>取消强制启动学习</w:t>
-            </w:r>
-            <w:r>
-              <w:rPr>
-                <w:rFonts w:ascii="Courier New" w:hAnsi="Courier New"/>
-                <w:sz w:val="22"/>
-              </w:rPr>
-              <w:t>/</w:t>
-            </w:r>
-            <w:r>
-              <w:rPr>
-                <w:rFonts w:ascii="Courier New" w:hAnsi="Courier New"/>
-                <w:sz w:val="22"/>
-              </w:rPr>
-              <w:t>工作模式</w:t>
-            </w:r>
-          </w:p>
-        </w:tc>
-        <w:tc>
-          <w:tcPr>
-            <w:tcW w:w="2411" w:type="dxa"/>
-            <w:vAlign w:val="center"/>
-          </w:tcPr>
-          <w:p>
-            <w:pPr>
-              <w:spacing w:line="360" w:lineRule="exact"/>
-              <w:jc w:val="both"/>
-              <w:rPr>
-                <w:rFonts w:ascii="Courier New" w:hAnsi="Courier New" w:hint="default"/>
-                <w:sz w:val="22"/>
-              </w:rPr>
-            </w:pPr>
-            <w:r>
-              <w:rPr>
-                <w:rFonts w:ascii="Courier New" w:hAnsi="Courier New"/>
-                <w:sz w:val="22"/>
-              </w:rPr>
-              <w:t>用户</w:t>
-            </w:r>
-            <w:r>
-              <w:rPr>
-                <w:rFonts w:ascii="Courier New" w:hAnsi="Courier New"/>
-                <w:sz w:val="22"/>
-              </w:rPr>
-              <w:t>取消</w:t>
-            </w:r>
-            <w:r>
-              <w:rPr>
-                <w:rFonts w:ascii="Courier New" w:hAnsi="Courier New"/>
-                <w:sz w:val="22"/>
-              </w:rPr>
-              <w:t>系统</w:t>
-            </w:r>
-            <w:r>
-              <w:rPr>
-                <w:rFonts w:ascii="Courier New" w:hAnsi="Courier New"/>
-                <w:sz w:val="22"/>
-              </w:rPr>
-              <w:t>在</w:t>
-            </w:r>
-            <w:r>
-              <w:rPr>
-                <w:rFonts w:ascii="Courier New" w:hAnsi="Courier New"/>
-                <w:sz w:val="22"/>
-              </w:rPr>
-              <w:t>deadline</w:t>
-            </w:r>
-            <w:r>
-              <w:rPr>
-                <w:rFonts w:ascii="Courier New" w:hAnsi="Courier New"/>
-                <w:sz w:val="22"/>
-              </w:rPr>
-              <w:t>前推送的学习</w:t>
-            </w:r>
-            <w:r>
-              <w:rPr>
-                <w:rFonts w:ascii="Courier New" w:hAnsi="Courier New"/>
-                <w:sz w:val="22"/>
-              </w:rPr>
-              <w:t>/</w:t>
-            </w:r>
-            <w:r>
-              <w:rPr>
-                <w:rFonts w:ascii="Courier New" w:hAnsi="Courier New"/>
-                <w:sz w:val="22"/>
-              </w:rPr>
-              <w:t>工作建议后系统取消</w:t>
-            </w:r>
-            <w:r>
-              <w:rPr>
-                <w:rFonts w:ascii="Courier New" w:hAnsi="Courier New"/>
-                <w:sz w:val="22"/>
-              </w:rPr>
-              <w:t>强制启动学习</w:t>
-            </w:r>
-            <w:r>
-              <w:rPr>
-                <w:rFonts w:ascii="Courier New" w:hAnsi="Courier New"/>
-                <w:sz w:val="22"/>
-              </w:rPr>
-              <w:t>/</w:t>
-            </w:r>
-            <w:r>
-              <w:rPr>
-                <w:rFonts w:ascii="Courier New" w:hAnsi="Courier New"/>
-                <w:sz w:val="22"/>
-              </w:rPr>
-              <w:t>工作模式</w:t>
-            </w:r>
-          </w:p>
-        </w:tc>
-        <w:tc>
-          <w:tcPr>
-            <w:tcW w:w="2409" w:type="dxa"/>
-            <w:vAlign w:val="center"/>
-          </w:tcPr>
-          <w:p>
-            <w:pPr>
-              <w:spacing w:line="360" w:lineRule="exact"/>
-              <w:jc w:val="both"/>
-              <w:rPr>
-                <w:rFonts w:ascii="Courier New" w:hAnsi="Courier New" w:hint="default"/>
-                <w:sz w:val="22"/>
-              </w:rPr>
-            </w:pPr>
-            <w:r>
-              <w:rPr>
-                <w:rFonts w:ascii="Courier New" w:hAnsi="Courier New"/>
-                <w:sz w:val="22"/>
-              </w:rPr>
-              <w:t>前提条件是在</w:t>
-            </w:r>
-            <w:r>
-              <w:rPr>
-                <w:rFonts w:ascii="Courier New" w:hAnsi="Courier New"/>
-                <w:sz w:val="22"/>
-              </w:rPr>
-              <w:t>deadline</w:t>
-            </w:r>
-            <w:r>
-              <w:rPr>
-                <w:rFonts w:ascii="Courier New" w:hAnsi="Courier New"/>
-                <w:sz w:val="22"/>
-              </w:rPr>
-              <w:t>到来之前三天内用户没有设置任何学习</w:t>
-            </w:r>
-            <w:r>
-              <w:rPr>
-                <w:rFonts w:ascii="Courier New" w:hAnsi="Courier New"/>
-                <w:sz w:val="22"/>
-              </w:rPr>
-              <w:t>/</w:t>
-            </w:r>
-            <w:r>
-              <w:rPr>
-                <w:rFonts w:ascii="Courier New" w:hAnsi="Courier New"/>
-                <w:sz w:val="22"/>
-              </w:rPr>
-              <w:t>工作时间段</w:t>
-            </w:r>
-          </w:p>
-        </w:tc>
-        <w:tc>
-          <w:tcPr>
-            <w:tcW w:w="992" w:type="dxa"/>
-            <w:vAlign w:val="center"/>
-          </w:tcPr>
-          <w:p>
-            <w:pPr>
-              <w:spacing w:line="360" w:lineRule="exact"/>
-              <w:jc w:val="center"/>
-              <w:rPr>
-                <w:rFonts w:ascii="Courier New" w:hAnsi="Courier New" w:hint="default"/>
-                <w:sz w:val="22"/>
-              </w:rPr>
-            </w:pPr>
-            <w:r>
-              <w:rPr>
-                <w:rFonts w:ascii="Courier New" w:hAnsi="Courier New"/>
-                <w:sz w:val="22"/>
-              </w:rPr>
-              <w:t>中</w:t>
-            </w:r>
-          </w:p>
-        </w:tc>
-        <w:tc>
-          <w:tcPr>
-            <w:tcW w:w="1417" w:type="dxa"/>
-            <w:vAlign w:val="center"/>
-          </w:tcPr>
-          <w:p>
-            <w:pPr>
-              <w:spacing w:line="360" w:lineRule="exact"/>
-              <w:jc w:val="center"/>
-              <w:rPr>
-                <w:rFonts w:ascii="Courier New" w:hAnsi="Courier New" w:hint="default"/>
-                <w:sz w:val="22"/>
-              </w:rPr>
-            </w:pPr>
-            <w:r>
-              <w:rPr>
-                <w:rFonts w:ascii="Courier New" w:hAnsi="Courier New"/>
-                <w:sz w:val="22"/>
-              </w:rPr>
-              <w:t>宋程宇</w:t>
+              <w:t>郑轲阳</w:t>
             </w:r>
           </w:p>
         </w:tc>
@@ -7069,7 +8110,7 @@
           <w:szCs w:val="22"/>
         </w:rPr>
       </w:pPr>
-      <w:bookmarkStart w:id="9" w:name="_Toc402912740"/>
+      <w:bookmarkStart w:id="9" w:name="_Toc402912741"/>
       <w:r>
         <w:rPr>
           <w:rFonts w:ascii="微软雅黑" w:hAnsi="微软雅黑"/>
@@ -7077,7 +8118,7 @@
           <w:sz w:val="22"/>
           <w:szCs w:val="22"/>
         </w:rPr>
-        <w:t>查看deadline完成情况</w:t>
+        <w:t>监督学习/工作</w:t>
       </w:r>
       <w:bookmarkEnd w:id="9"/>
     </w:p>
@@ -7243,7 +8284,7 @@
       </w:tr>
       <w:tr>
         <w:trPr>
-          <w:trHeight w:val="845"/>
+          <w:trHeight w:val="599"/>
           <w:jc w:val="center"/>
         </w:trPr>
         <w:tc>
@@ -7265,7 +8306,7 @@
                 <w:rFonts w:ascii="Courier New" w:hAnsi="Courier New"/>
                 <w:sz w:val="22"/>
               </w:rPr>
-              <w:t>FR21</w:t>
+              <w:t>FR25</w:t>
             </w:r>
           </w:p>
         </w:tc>
@@ -7279,44 +8320,30 @@
               <w:spacing w:line="360" w:lineRule="exact"/>
               <w:jc w:val="both"/>
               <w:rPr>
-                <w:rFonts w:ascii="Courier New" w:hAnsi="Courier New" w:hint="default"/>
-                <w:sz w:val="22"/>
-              </w:rPr>
-            </w:pPr>
-            <w:r>
-              <w:rPr>
-                <w:rFonts w:ascii="Courier New" w:hAnsi="Courier New"/>
-                <w:sz w:val="22"/>
-              </w:rPr>
-              <w:t>推送</w:t>
-            </w:r>
-            <w:r>
-              <w:rPr>
-                <w:rFonts w:ascii="Courier New" w:hAnsi="Courier New"/>
-                <w:sz w:val="22"/>
-              </w:rPr>
-              <w:t>deadline</w:t>
-            </w:r>
-            <w:r>
-              <w:rPr>
-                <w:rFonts w:ascii="Courier New" w:hAnsi="Courier New"/>
-                <w:sz w:val="22"/>
-              </w:rPr>
-              <w:t>已经</w:t>
-            </w:r>
-            <w:r>
-              <w:rPr>
-                <w:rFonts w:ascii="Courier New" w:hAnsi="Courier New"/>
-                <w:sz w:val="22"/>
-              </w:rPr>
-              <w:t>截止的</w:t>
-            </w:r>
-            <w:r>
-              <w:rPr>
-                <w:rFonts w:ascii="Courier New" w:hAnsi="Courier New"/>
-                <w:sz w:val="22"/>
-              </w:rPr>
-              <w:t>消息</w:t>
+                <w:rFonts w:ascii="Courier New" w:eastAsia="PMingLiU" w:hAnsi="Courier New" w:hint="default"/>
+                <w:sz w:val="22"/>
+              </w:rPr>
+            </w:pPr>
+            <w:r>
+              <w:rPr>
+                <w:rFonts w:ascii="Courier New" w:hAnsi="Courier New"/>
+                <w:sz w:val="22"/>
+              </w:rPr>
+              <w:t>输入学习</w:t>
+            </w:r>
+            <w:r>
+              <w:rPr>
+                <w:rFonts w:ascii="Courier New" w:hAnsi="Courier New"/>
+                <w:sz w:val="22"/>
+              </w:rPr>
+              <w:t>/</w:t>
+            </w:r>
+            <w:r>
+              <w:rPr>
+                <w:rFonts w:ascii="Courier New" w:hAnsi="Courier New"/>
+                <w:sz w:val="22"/>
+              </w:rPr>
+              <w:t>工作时间的范围</w:t>
             </w:r>
           </w:p>
         </w:tc>
@@ -7339,49 +8366,35 @@
                 <w:rFonts w:ascii="Courier New" w:hAnsi="Courier New"/>
                 <w:sz w:val="22"/>
               </w:rPr>
-              <w:t>系统在</w:t>
-            </w:r>
-            <w:r>
-              <w:rPr>
-                <w:rFonts w:ascii="Courier New" w:hAnsi="Courier New"/>
-                <w:sz w:val="22"/>
-              </w:rPr>
-              <w:t>deadline</w:t>
-            </w:r>
-            <w:r>
-              <w:rPr>
-                <w:rFonts w:ascii="Courier New" w:hAnsi="Courier New"/>
-                <w:sz w:val="22"/>
-              </w:rPr>
-              <w:t>时间</w:t>
-            </w:r>
-            <w:r>
-              <w:rPr>
-                <w:rFonts w:ascii="Courier New" w:hAnsi="Courier New"/>
-                <w:sz w:val="22"/>
-              </w:rPr>
-              <w:t>截止</w:t>
-            </w:r>
-            <w:r>
-              <w:rPr>
-                <w:rFonts w:ascii="Courier New" w:hAnsi="Courier New"/>
-                <w:sz w:val="22"/>
-              </w:rPr>
-              <w:t>时</w:t>
-            </w:r>
-            <w:r>
-              <w:rPr>
-                <w:rFonts w:ascii="Courier New" w:hAnsi="Courier New"/>
-                <w:sz w:val="22"/>
-              </w:rPr>
-              <w:t>要</w:t>
-            </w:r>
-            <w:r>
-              <w:rPr>
-                <w:rFonts w:ascii="Courier New" w:hAnsi="Courier New"/>
-                <w:sz w:val="22"/>
-              </w:rPr>
-              <w:t>给用户推送消息</w:t>
+              <w:t>用户</w:t>
+            </w:r>
+            <w:r>
+              <w:rPr>
+                <w:rFonts w:ascii="Courier New" w:hAnsi="Courier New"/>
+                <w:sz w:val="22"/>
+              </w:rPr>
+              <w:t>要能</w:t>
+            </w:r>
+            <w:r>
+              <w:rPr>
+                <w:rFonts w:ascii="Courier New" w:hAnsi="Courier New"/>
+                <w:sz w:val="22"/>
+              </w:rPr>
+              <w:t>输入新设置的学习</w:t>
+            </w:r>
+            <w:r>
+              <w:rPr>
+                <w:rFonts w:ascii="Courier New" w:hAnsi="Courier New"/>
+                <w:sz w:val="22"/>
+              </w:rPr>
+              <w:t>/</w:t>
+            </w:r>
+            <w:r>
+              <w:rPr>
+                <w:rFonts w:ascii="Courier New" w:hAnsi="Courier New"/>
+                <w:sz w:val="22"/>
+              </w:rPr>
+              <w:t>时间的具体时间</w:t>
             </w:r>
           </w:p>
         </w:tc>
@@ -7404,21 +8417,7 @@
                 <w:rFonts w:ascii="Courier New" w:hAnsi="Courier New"/>
                 <w:sz w:val="22"/>
               </w:rPr>
-              <w:t>消息内容包括</w:t>
-            </w:r>
-            <w:r>
-              <w:rPr>
-                <w:rFonts w:ascii="Courier New" w:hAnsi="Courier New"/>
-                <w:sz w:val="22"/>
-              </w:rPr>
-              <w:t>deadline</w:t>
-            </w:r>
-            <w:r>
-              <w:rPr>
-                <w:rFonts w:ascii="Courier New" w:hAnsi="Courier New"/>
-                <w:sz w:val="22"/>
-              </w:rPr>
-              <w:t>时间和具体内容</w:t>
+              <w:t>无</w:t>
             </w:r>
           </w:p>
         </w:tc>
@@ -7464,416 +8463,7 @@
                 <w:rFonts w:ascii="Courier New" w:hAnsi="Courier New"/>
                 <w:sz w:val="22"/>
               </w:rPr>
-              <w:t>郑轲阳</w:t>
-            </w:r>
-          </w:p>
-        </w:tc>
-      </w:tr>
-      <w:tr>
-        <w:trPr>
-          <w:trHeight w:val="845"/>
-          <w:jc w:val="center"/>
-        </w:trPr>
-        <w:tc>
-          <w:tcPr>
-            <w:tcW w:w="846" w:type="dxa"/>
-            <w:vAlign w:val="center"/>
-          </w:tcPr>
-          <w:p>
-            <w:pPr>
-              <w:spacing w:line="360" w:lineRule="exact"/>
-              <w:jc w:val="center"/>
-              <w:rPr>
-                <w:rFonts w:ascii="Courier New" w:hAnsi="Courier New" w:hint="default"/>
-                <w:sz w:val="22"/>
-              </w:rPr>
-            </w:pPr>
-            <w:r>
-              <w:rPr>
-                <w:rFonts w:ascii="Courier New" w:hAnsi="Courier New"/>
-                <w:sz w:val="22"/>
-              </w:rPr>
-              <w:lastRenderedPageBreak/>
-              <w:t>FR22</w:t>
-            </w:r>
-          </w:p>
-        </w:tc>
-        <w:tc>
-          <w:tcPr>
-            <w:tcW w:w="1559" w:type="dxa"/>
-            <w:vAlign w:val="center"/>
-          </w:tcPr>
-          <w:p>
-            <w:pPr>
-              <w:spacing w:line="360" w:lineRule="exact"/>
-              <w:jc w:val="both"/>
-              <w:rPr>
-                <w:rFonts w:ascii="Courier New" w:hAnsi="Courier New" w:hint="default"/>
-                <w:sz w:val="22"/>
-              </w:rPr>
-            </w:pPr>
-            <w:r>
-              <w:rPr>
-                <w:rFonts w:ascii="Courier New" w:hAnsi="Courier New"/>
-                <w:sz w:val="22"/>
-              </w:rPr>
-              <w:t>选择是否完成</w:t>
-            </w:r>
-            <w:r>
-              <w:rPr>
-                <w:rFonts w:ascii="Courier New" w:hAnsi="Courier New"/>
-                <w:sz w:val="22"/>
-              </w:rPr>
-              <w:t>deadline</w:t>
-            </w:r>
-            <w:r>
-              <w:rPr>
-                <w:rFonts w:ascii="Courier New" w:hAnsi="Courier New"/>
-                <w:sz w:val="22"/>
-              </w:rPr>
-              <w:t>任务</w:t>
-            </w:r>
-          </w:p>
-        </w:tc>
-        <w:tc>
-          <w:tcPr>
-            <w:tcW w:w="2411" w:type="dxa"/>
-            <w:vAlign w:val="center"/>
-          </w:tcPr>
-          <w:p>
-            <w:pPr>
-              <w:spacing w:line="360" w:lineRule="exact"/>
-              <w:jc w:val="both"/>
-              <w:rPr>
-                <w:rFonts w:ascii="Courier New" w:hAnsi="Courier New" w:hint="default"/>
-                <w:sz w:val="22"/>
-              </w:rPr>
-            </w:pPr>
-            <w:r>
-              <w:rPr>
-                <w:rFonts w:ascii="Courier New" w:hAnsi="Courier New"/>
-                <w:sz w:val="22"/>
-              </w:rPr>
-              <w:t>用户在确认</w:t>
-            </w:r>
-            <w:r>
-              <w:rPr>
-                <w:rFonts w:ascii="Courier New" w:hAnsi="Courier New"/>
-                <w:sz w:val="22"/>
-              </w:rPr>
-              <w:t>deadline</w:t>
-            </w:r>
-            <w:r>
-              <w:rPr>
-                <w:rFonts w:ascii="Courier New" w:hAnsi="Courier New"/>
-                <w:sz w:val="22"/>
-              </w:rPr>
-              <w:t>已经到达消息后选择是否完成该</w:t>
-            </w:r>
-            <w:r>
-              <w:rPr>
-                <w:rFonts w:ascii="Courier New" w:hAnsi="Courier New"/>
-                <w:sz w:val="22"/>
-              </w:rPr>
-              <w:t>deadline</w:t>
-            </w:r>
-            <w:r>
-              <w:rPr>
-                <w:rFonts w:ascii="Courier New" w:hAnsi="Courier New"/>
-                <w:sz w:val="22"/>
-              </w:rPr>
-              <w:t>任务</w:t>
-            </w:r>
-          </w:p>
-        </w:tc>
-        <w:tc>
-          <w:tcPr>
-            <w:tcW w:w="2409" w:type="dxa"/>
-            <w:vAlign w:val="center"/>
-          </w:tcPr>
-          <w:p>
-            <w:pPr>
-              <w:spacing w:line="360" w:lineRule="exact"/>
-              <w:jc w:val="both"/>
-              <w:rPr>
-                <w:rFonts w:ascii="Courier New" w:hAnsi="Courier New" w:hint="default"/>
-                <w:sz w:val="22"/>
-              </w:rPr>
-            </w:pPr>
-            <w:r>
-              <w:rPr>
-                <w:rFonts w:ascii="Courier New" w:hAnsi="Courier New"/>
-                <w:sz w:val="22"/>
-              </w:rPr>
-              <w:t>无</w:t>
-            </w:r>
-          </w:p>
-        </w:tc>
-        <w:tc>
-          <w:tcPr>
-            <w:tcW w:w="992" w:type="dxa"/>
-            <w:vAlign w:val="center"/>
-          </w:tcPr>
-          <w:p>
-            <w:pPr>
-              <w:spacing w:line="360" w:lineRule="exact"/>
-              <w:jc w:val="center"/>
-              <w:rPr>
-                <w:rFonts w:ascii="Courier New" w:hAnsi="Courier New" w:hint="default"/>
-                <w:sz w:val="22"/>
-              </w:rPr>
-            </w:pPr>
-            <w:r>
-              <w:rPr>
-                <w:rFonts w:ascii="Courier New" w:hAnsi="Courier New"/>
-                <w:sz w:val="22"/>
-              </w:rPr>
-              <w:t>高</w:t>
-            </w:r>
-          </w:p>
-        </w:tc>
-        <w:tc>
-          <w:tcPr>
-            <w:tcW w:w="1417" w:type="dxa"/>
-            <w:vAlign w:val="center"/>
-          </w:tcPr>
-          <w:p>
-            <w:pPr>
-              <w:spacing w:line="360" w:lineRule="exact"/>
-              <w:jc w:val="center"/>
-              <w:rPr>
-                <w:rFonts w:ascii="Courier New" w:hAnsi="Courier New" w:hint="default"/>
-                <w:sz w:val="22"/>
-              </w:rPr>
-            </w:pPr>
-            <w:r>
-              <w:rPr>
-                <w:rFonts w:ascii="Courier New" w:hAnsi="Courier New"/>
-                <w:sz w:val="22"/>
-              </w:rPr>
-              <w:t>郑轲阳</w:t>
-            </w:r>
-          </w:p>
-        </w:tc>
-      </w:tr>
-      <w:tr>
-        <w:trPr>
-          <w:trHeight w:val="845"/>
-          <w:jc w:val="center"/>
-        </w:trPr>
-        <w:tc>
-          <w:tcPr>
-            <w:tcW w:w="846" w:type="dxa"/>
-            <w:vAlign w:val="center"/>
-          </w:tcPr>
-          <w:p>
-            <w:pPr>
-              <w:spacing w:line="360" w:lineRule="exact"/>
-              <w:jc w:val="center"/>
-              <w:rPr>
-                <w:rFonts w:ascii="Courier New" w:hAnsi="Courier New" w:hint="default"/>
-                <w:sz w:val="22"/>
-              </w:rPr>
-            </w:pPr>
-            <w:r>
-              <w:rPr>
-                <w:rFonts w:ascii="Courier New" w:hAnsi="Courier New"/>
-                <w:sz w:val="22"/>
-              </w:rPr>
-              <w:t>FR</w:t>
-            </w:r>
-            <w:r>
-              <w:rPr>
-                <w:rFonts w:ascii="Courier New" w:hAnsi="Courier New"/>
-                <w:sz w:val="22"/>
-              </w:rPr>
-              <w:t>23</w:t>
-            </w:r>
-          </w:p>
-        </w:tc>
-        <w:tc>
-          <w:tcPr>
-            <w:tcW w:w="1559" w:type="dxa"/>
-            <w:vAlign w:val="center"/>
-          </w:tcPr>
-          <w:p>
-            <w:pPr>
-              <w:spacing w:line="360" w:lineRule="exact"/>
-              <w:jc w:val="both"/>
-              <w:rPr>
-                <w:rFonts w:ascii="Courier New" w:hAnsi="Courier New" w:hint="default"/>
-                <w:sz w:val="22"/>
-              </w:rPr>
-            </w:pPr>
-            <w:r>
-              <w:rPr>
-                <w:rFonts w:ascii="Courier New" w:hAnsi="Courier New"/>
-                <w:sz w:val="22"/>
-              </w:rPr>
-              <w:t>记录</w:t>
-            </w:r>
-            <w:r>
-              <w:rPr>
-                <w:rFonts w:ascii="Courier New" w:hAnsi="Courier New"/>
-                <w:spacing w:val="-28"/>
-                <w:sz w:val="22"/>
-              </w:rPr>
-              <w:t>deadline</w:t>
-            </w:r>
-            <w:r>
-              <w:rPr>
-                <w:rFonts w:ascii="Courier New" w:hAnsi="Courier New"/>
-                <w:sz w:val="22"/>
-              </w:rPr>
-              <w:t>完成情况</w:t>
-            </w:r>
-          </w:p>
-        </w:tc>
-        <w:tc>
-          <w:tcPr>
-            <w:tcW w:w="2411" w:type="dxa"/>
-            <w:vAlign w:val="center"/>
-          </w:tcPr>
-          <w:p>
-            <w:pPr>
-              <w:spacing w:line="360" w:lineRule="exact"/>
-              <w:jc w:val="both"/>
-              <w:rPr>
-                <w:rFonts w:ascii="Courier New" w:hAnsi="Courier New" w:hint="default"/>
-                <w:sz w:val="22"/>
-              </w:rPr>
-            </w:pPr>
-            <w:r>
-              <w:rPr>
-                <w:rFonts w:ascii="Courier New" w:hAnsi="Courier New"/>
-                <w:sz w:val="22"/>
-              </w:rPr>
-              <w:t>系统</w:t>
-            </w:r>
-            <w:r>
-              <w:rPr>
-                <w:rFonts w:ascii="Courier New" w:hAnsi="Courier New"/>
-                <w:sz w:val="22"/>
-              </w:rPr>
-              <w:t>要</w:t>
-            </w:r>
-            <w:r>
-              <w:rPr>
-                <w:rFonts w:ascii="Courier New" w:hAnsi="Courier New"/>
-                <w:sz w:val="22"/>
-              </w:rPr>
-              <w:t>记录</w:t>
-            </w:r>
-            <w:r>
-              <w:rPr>
-                <w:rFonts w:ascii="Courier New" w:hAnsi="Courier New"/>
-                <w:sz w:val="22"/>
-              </w:rPr>
-              <w:t>每</w:t>
-            </w:r>
-            <w:r>
-              <w:rPr>
-                <w:rFonts w:ascii="Courier New" w:hAnsi="Courier New"/>
-                <w:sz w:val="22"/>
-              </w:rPr>
-              <w:t>项</w:t>
-            </w:r>
-            <w:r>
-              <w:rPr>
-                <w:rFonts w:ascii="Courier New" w:hAnsi="Courier New"/>
-                <w:sz w:val="22"/>
-              </w:rPr>
-              <w:t>用户录入了的</w:t>
-            </w:r>
-            <w:r>
-              <w:rPr>
-                <w:rFonts w:ascii="Courier New" w:hAnsi="Courier New"/>
-                <w:sz w:val="22"/>
-              </w:rPr>
-              <w:t>deadline</w:t>
-            </w:r>
-            <w:r>
-              <w:rPr>
-                <w:rFonts w:ascii="Courier New" w:hAnsi="Courier New"/>
-                <w:sz w:val="22"/>
-              </w:rPr>
-              <w:t>的</w:t>
-            </w:r>
-            <w:r>
-              <w:rPr>
-                <w:rFonts w:ascii="Courier New" w:hAnsi="Courier New"/>
-                <w:sz w:val="22"/>
-              </w:rPr>
-              <w:t>完成情况</w:t>
-            </w:r>
-          </w:p>
-        </w:tc>
-        <w:tc>
-          <w:tcPr>
-            <w:tcW w:w="2409" w:type="dxa"/>
-            <w:vAlign w:val="center"/>
-          </w:tcPr>
-          <w:p>
-            <w:pPr>
-              <w:spacing w:line="360" w:lineRule="exact"/>
-              <w:jc w:val="both"/>
-              <w:rPr>
-                <w:rFonts w:ascii="Courier New" w:hAnsi="Courier New" w:hint="default"/>
-                <w:sz w:val="22"/>
-              </w:rPr>
-            </w:pPr>
-            <w:r>
-              <w:rPr>
-                <w:rFonts w:ascii="Courier New" w:hAnsi="Courier New"/>
-                <w:sz w:val="22"/>
-              </w:rPr>
-              <w:t>无</w:t>
-            </w:r>
-          </w:p>
-        </w:tc>
-        <w:tc>
-          <w:tcPr>
-            <w:tcW w:w="992" w:type="dxa"/>
-            <w:vAlign w:val="center"/>
-          </w:tcPr>
-          <w:p>
-            <w:pPr>
-              <w:spacing w:line="360" w:lineRule="exact"/>
-              <w:jc w:val="center"/>
-              <w:rPr>
-                <w:rFonts w:ascii="Courier New" w:hAnsi="Courier New" w:hint="default"/>
-                <w:sz w:val="22"/>
-              </w:rPr>
-            </w:pPr>
-            <w:r>
-              <w:rPr>
-                <w:rFonts w:ascii="Courier New" w:hAnsi="Courier New"/>
-                <w:sz w:val="22"/>
-              </w:rPr>
-              <w:t>高</w:t>
-            </w:r>
-          </w:p>
-        </w:tc>
-        <w:tc>
-          <w:tcPr>
-            <w:tcW w:w="1417" w:type="dxa"/>
-            <w:vAlign w:val="center"/>
-          </w:tcPr>
-          <w:p>
-            <w:pPr>
-              <w:spacing w:line="360" w:lineRule="exact"/>
-              <w:jc w:val="center"/>
-              <w:rPr>
-                <w:rFonts w:ascii="Courier New" w:hAnsi="Courier New" w:hint="default"/>
-                <w:sz w:val="22"/>
-              </w:rPr>
-            </w:pPr>
-            <w:r>
-              <w:rPr>
-                <w:rFonts w:ascii="Courier New" w:hAnsi="Courier New"/>
-                <w:sz w:val="22"/>
-              </w:rPr>
-              <w:t>郑轲阳</w:t>
+              <w:t>宋程宇</w:t>
             </w:r>
           </w:p>
         </w:tc>
@@ -7902,7 +8492,7 @@
                 <w:rFonts w:ascii="Courier New" w:hAnsi="Courier New"/>
                 <w:sz w:val="22"/>
               </w:rPr>
-              <w:t>FR24</w:t>
+              <w:t>FR26</w:t>
             </w:r>
           </w:p>
         </w:tc>
@@ -7925,22 +8515,21 @@
                 <w:rFonts w:ascii="Courier New" w:hAnsi="Courier New"/>
                 <w:sz w:val="22"/>
               </w:rPr>
-              <w:t>查看</w:t>
-            </w:r>
-            <w:r>
-              <w:rPr>
-                <w:rFonts w:ascii="Courier New" w:hAnsi="Courier New"/>
-                <w:spacing w:val="-28"/>
-                <w:sz w:val="22"/>
-              </w:rPr>
-              <w:t>deadline</w:t>
-            </w:r>
-            <w:r>
-              <w:rPr>
-                <w:rFonts w:ascii="Courier New" w:hAnsi="Courier New"/>
-                <w:sz w:val="22"/>
-              </w:rPr>
-              <w:t>完成情况</w:t>
+              <w:t>选择学习</w:t>
+            </w:r>
+            <w:r>
+              <w:rPr>
+                <w:rFonts w:ascii="Courier New" w:hAnsi="Courier New"/>
+                <w:sz w:val="22"/>
+              </w:rPr>
+              <w:t>/</w:t>
+            </w:r>
+            <w:r>
+              <w:rPr>
+                <w:rFonts w:ascii="Courier New" w:hAnsi="Courier New"/>
+                <w:sz w:val="22"/>
+              </w:rPr>
+              <w:t>工作时间段重复频率</w:t>
             </w:r>
           </w:p>
         </w:tc>
@@ -7963,21 +8552,35 @@
                 <w:rFonts w:ascii="Courier New" w:hAnsi="Courier New"/>
                 <w:sz w:val="22"/>
               </w:rPr>
-              <w:t>用户看到过去</w:t>
-            </w:r>
-            <w:r>
-              <w:rPr>
-                <w:rFonts w:ascii="Courier New" w:hAnsi="Courier New"/>
-                <w:sz w:val="22"/>
-              </w:rPr>
-              <w:t>deadline</w:t>
-            </w:r>
-            <w:r>
-              <w:rPr>
-                <w:rFonts w:ascii="Courier New" w:hAnsi="Courier New"/>
-                <w:sz w:val="22"/>
-              </w:rPr>
-              <w:t>完成情况</w:t>
+              <w:t>用户</w:t>
+            </w:r>
+            <w:r>
+              <w:rPr>
+                <w:rFonts w:ascii="Courier New" w:hAnsi="Courier New"/>
+                <w:sz w:val="22"/>
+              </w:rPr>
+              <w:t>要能</w:t>
+            </w:r>
+            <w:r>
+              <w:rPr>
+                <w:rFonts w:ascii="Courier New" w:hAnsi="Courier New"/>
+                <w:sz w:val="22"/>
+              </w:rPr>
+              <w:t>选择学习</w:t>
+            </w:r>
+            <w:r>
+              <w:rPr>
+                <w:rFonts w:ascii="Courier New" w:hAnsi="Courier New"/>
+                <w:sz w:val="22"/>
+              </w:rPr>
+              <w:t>/</w:t>
+            </w:r>
+            <w:r>
+              <w:rPr>
+                <w:rFonts w:ascii="Courier New" w:hAnsi="Courier New"/>
+                <w:sz w:val="22"/>
+              </w:rPr>
+              <w:t>工作时间段的重复频率</w:t>
             </w:r>
           </w:p>
         </w:tc>
@@ -8000,42 +8603,63 @@
                 <w:rFonts w:ascii="Courier New" w:hAnsi="Courier New"/>
                 <w:sz w:val="22"/>
               </w:rPr>
-              <w:t>展示方式为表格和图标，内容包括</w:t>
-            </w:r>
-            <w:r>
-              <w:rPr>
-                <w:rFonts w:ascii="Courier New" w:hAnsi="Courier New"/>
-                <w:sz w:val="22"/>
-              </w:rPr>
-              <w:t>此刻之前设定的</w:t>
-            </w:r>
-            <w:r>
-              <w:rPr>
-                <w:rFonts w:ascii="Courier New" w:hAnsi="Courier New"/>
-                <w:sz w:val="22"/>
-              </w:rPr>
-              <w:t>deadline</w:t>
-            </w:r>
-            <w:r>
-              <w:rPr>
-                <w:rFonts w:ascii="Courier New" w:hAnsi="Courier New"/>
-                <w:sz w:val="22"/>
-              </w:rPr>
-              <w:t>总数，完成的总数，完成的百分比，以及每周</w:t>
-            </w:r>
-            <w:r>
-              <w:rPr>
-                <w:rFonts w:ascii="Courier New" w:hAnsi="Courier New"/>
-                <w:sz w:val="22"/>
-              </w:rPr>
-              <w:t>deadline</w:t>
-            </w:r>
-            <w:r>
-              <w:rPr>
-                <w:rFonts w:ascii="Courier New" w:hAnsi="Courier New"/>
-                <w:sz w:val="22"/>
-              </w:rPr>
-              <w:t>完成百分比曲线图</w:t>
+              <w:t>包括每天</w:t>
+            </w:r>
+            <w:r>
+              <w:rPr>
+                <w:rFonts w:ascii="Courier New" w:hAnsi="Courier New"/>
+                <w:sz w:val="22"/>
+              </w:rPr>
+              <w:t>/</w:t>
+            </w:r>
+            <w:r>
+              <w:rPr>
+                <w:rFonts w:ascii="Courier New" w:hAnsi="Courier New"/>
+                <w:sz w:val="22"/>
+              </w:rPr>
+              <w:t>每周（几）</w:t>
+            </w:r>
+            <w:r>
+              <w:rPr>
+                <w:rFonts w:ascii="Courier New" w:hAnsi="Courier New"/>
+                <w:sz w:val="22"/>
+              </w:rPr>
+              <w:t>/</w:t>
+            </w:r>
+            <w:r>
+              <w:rPr>
+                <w:rFonts w:ascii="Courier New" w:hAnsi="Courier New"/>
+                <w:sz w:val="22"/>
+              </w:rPr>
+              <w:t>每个工作日</w:t>
+            </w:r>
+            <w:r>
+              <w:rPr>
+                <w:rFonts w:ascii="Courier New" w:hAnsi="Courier New"/>
+                <w:sz w:val="22"/>
+              </w:rPr>
+              <w:t>/</w:t>
+            </w:r>
+            <w:r>
+              <w:rPr>
+                <w:rFonts w:ascii="Courier New" w:hAnsi="Courier New"/>
+                <w:sz w:val="22"/>
+              </w:rPr>
+              <w:t>仅一次</w:t>
+            </w:r>
+            <w:r>
+              <w:rPr>
+                <w:rFonts w:ascii="Courier New" w:hAnsi="Courier New"/>
+                <w:sz w:val="22"/>
+              </w:rPr>
+              <w:t>四个选项</w:t>
+            </w:r>
+            <w:r>
+              <w:rPr>
+                <w:rFonts w:ascii="Courier New" w:hAnsi="Courier New"/>
+                <w:sz w:val="22"/>
+              </w:rPr>
+              <w:t>，默认为仅一次</w:t>
             </w:r>
           </w:p>
         </w:tc>
@@ -8058,7 +8682,7 @@
                 <w:rFonts w:ascii="Courier New" w:hAnsi="Courier New"/>
                 <w:sz w:val="22"/>
               </w:rPr>
-              <w:t>低</w:t>
+              <w:t>高</w:t>
             </w:r>
           </w:p>
         </w:tc>
@@ -8081,7 +8705,724 @@
                 <w:rFonts w:ascii="Courier New" w:hAnsi="Courier New"/>
                 <w:sz w:val="22"/>
               </w:rPr>
-              <w:t>郑轲阳</w:t>
+              <w:t>宋程宇</w:t>
+            </w:r>
+          </w:p>
+        </w:tc>
+      </w:tr>
+      <w:tr>
+        <w:trPr>
+          <w:trHeight w:val="599"/>
+          <w:jc w:val="center"/>
+        </w:trPr>
+        <w:tc>
+          <w:tcPr>
+            <w:tcW w:w="846" w:type="dxa"/>
+            <w:vAlign w:val="center"/>
+          </w:tcPr>
+          <w:p>
+            <w:pPr>
+              <w:spacing w:line="360" w:lineRule="exact"/>
+              <w:jc w:val="center"/>
+              <w:rPr>
+                <w:rFonts w:ascii="Courier New" w:hAnsi="Courier New" w:hint="default"/>
+                <w:sz w:val="22"/>
+              </w:rPr>
+            </w:pPr>
+            <w:r>
+              <w:rPr>
+                <w:rFonts w:ascii="Courier New" w:hAnsi="Courier New"/>
+                <w:sz w:val="22"/>
+              </w:rPr>
+              <w:t>FR27</w:t>
+            </w:r>
+          </w:p>
+        </w:tc>
+        <w:tc>
+          <w:tcPr>
+            <w:tcW w:w="1559" w:type="dxa"/>
+            <w:vAlign w:val="center"/>
+          </w:tcPr>
+          <w:p>
+            <w:pPr>
+              <w:spacing w:line="360" w:lineRule="exact"/>
+              <w:jc w:val="both"/>
+              <w:rPr>
+                <w:rFonts w:ascii="Courier New" w:hAnsi="Courier New" w:hint="default"/>
+                <w:sz w:val="22"/>
+              </w:rPr>
+            </w:pPr>
+            <w:r>
+              <w:rPr>
+                <w:rFonts w:ascii="Courier New" w:hAnsi="Courier New"/>
+                <w:sz w:val="22"/>
+              </w:rPr>
+              <w:t>验证时间</w:t>
+            </w:r>
+          </w:p>
+        </w:tc>
+        <w:tc>
+          <w:tcPr>
+            <w:tcW w:w="2411" w:type="dxa"/>
+            <w:vAlign w:val="center"/>
+          </w:tcPr>
+          <w:p>
+            <w:pPr>
+              <w:spacing w:line="360" w:lineRule="exact"/>
+              <w:jc w:val="both"/>
+              <w:rPr>
+                <w:rFonts w:ascii="Courier New" w:hAnsi="Courier New" w:hint="default"/>
+                <w:sz w:val="22"/>
+              </w:rPr>
+            </w:pPr>
+            <w:r>
+              <w:rPr>
+                <w:rFonts w:ascii="Courier New" w:hAnsi="Courier New"/>
+                <w:sz w:val="22"/>
+              </w:rPr>
+              <w:t>系统在用户确认输入后对时间进行验证，若</w:t>
+            </w:r>
+            <w:r>
+              <w:rPr>
+                <w:rFonts w:ascii="Courier New" w:hAnsi="Courier New"/>
+                <w:sz w:val="22"/>
+              </w:rPr>
+              <w:t>不通过则拒绝本次设置并提示</w:t>
+            </w:r>
+          </w:p>
+        </w:tc>
+        <w:tc>
+          <w:tcPr>
+            <w:tcW w:w="2409" w:type="dxa"/>
+            <w:vAlign w:val="center"/>
+          </w:tcPr>
+          <w:p>
+            <w:pPr>
+              <w:spacing w:line="360" w:lineRule="exact"/>
+              <w:jc w:val="both"/>
+              <w:rPr>
+                <w:rFonts w:ascii="Courier New" w:hAnsi="Courier New" w:hint="default"/>
+                <w:sz w:val="22"/>
+              </w:rPr>
+            </w:pPr>
+            <w:r>
+              <w:rPr>
+                <w:rFonts w:ascii="Courier New" w:hAnsi="Courier New"/>
+                <w:sz w:val="22"/>
+              </w:rPr>
+              <w:t>规则为</w:t>
+            </w:r>
+            <w:r>
+              <w:rPr>
+                <w:rFonts w:ascii="Courier New" w:hAnsi="Courier New"/>
+                <w:sz w:val="22"/>
+              </w:rPr>
+              <w:t>至少某次重复时</w:t>
+            </w:r>
+            <w:r>
+              <w:rPr>
+                <w:rFonts w:ascii="Courier New" w:hAnsi="Courier New"/>
+                <w:sz w:val="22"/>
+              </w:rPr>
+              <w:t>结束时间为未来某个时间</w:t>
+            </w:r>
+          </w:p>
+        </w:tc>
+        <w:tc>
+          <w:tcPr>
+            <w:tcW w:w="992" w:type="dxa"/>
+            <w:vAlign w:val="center"/>
+          </w:tcPr>
+          <w:p>
+            <w:pPr>
+              <w:spacing w:line="360" w:lineRule="exact"/>
+              <w:jc w:val="center"/>
+              <w:rPr>
+                <w:rFonts w:ascii="Courier New" w:hAnsi="Courier New" w:hint="default"/>
+                <w:sz w:val="22"/>
+              </w:rPr>
+            </w:pPr>
+            <w:r>
+              <w:rPr>
+                <w:rFonts w:ascii="Courier New" w:hAnsi="Courier New"/>
+                <w:sz w:val="22"/>
+              </w:rPr>
+              <w:t>高</w:t>
+            </w:r>
+          </w:p>
+        </w:tc>
+        <w:tc>
+          <w:tcPr>
+            <w:tcW w:w="1417" w:type="dxa"/>
+            <w:vAlign w:val="center"/>
+          </w:tcPr>
+          <w:p>
+            <w:pPr>
+              <w:spacing w:line="360" w:lineRule="exact"/>
+              <w:jc w:val="center"/>
+              <w:rPr>
+                <w:rFonts w:ascii="Courier New" w:hAnsi="Courier New" w:hint="default"/>
+                <w:sz w:val="22"/>
+              </w:rPr>
+            </w:pPr>
+            <w:r>
+              <w:rPr>
+                <w:rFonts w:ascii="Courier New" w:hAnsi="Courier New"/>
+                <w:sz w:val="22"/>
+              </w:rPr>
+              <w:t>宋程宇</w:t>
+            </w:r>
+          </w:p>
+        </w:tc>
+      </w:tr>
+      <w:tr>
+        <w:trPr>
+          <w:trHeight w:val="599"/>
+          <w:jc w:val="center"/>
+        </w:trPr>
+        <w:tc>
+          <w:tcPr>
+            <w:tcW w:w="846" w:type="dxa"/>
+            <w:vAlign w:val="center"/>
+          </w:tcPr>
+          <w:p>
+            <w:pPr>
+              <w:spacing w:line="360" w:lineRule="exact"/>
+              <w:jc w:val="center"/>
+              <w:rPr>
+                <w:rFonts w:ascii="Courier New" w:hAnsi="Courier New" w:hint="default"/>
+                <w:sz w:val="22"/>
+              </w:rPr>
+            </w:pPr>
+            <w:r>
+              <w:rPr>
+                <w:rFonts w:ascii="Courier New" w:hAnsi="Courier New"/>
+                <w:sz w:val="22"/>
+              </w:rPr>
+              <w:t>FR28</w:t>
+            </w:r>
+          </w:p>
+        </w:tc>
+        <w:tc>
+          <w:tcPr>
+            <w:tcW w:w="1559" w:type="dxa"/>
+            <w:vAlign w:val="center"/>
+          </w:tcPr>
+          <w:p>
+            <w:pPr>
+              <w:spacing w:line="360" w:lineRule="exact"/>
+              <w:jc w:val="both"/>
+              <w:rPr>
+                <w:rFonts w:ascii="Courier New" w:hAnsi="Courier New" w:hint="default"/>
+                <w:sz w:val="22"/>
+              </w:rPr>
+            </w:pPr>
+            <w:r>
+              <w:rPr>
+                <w:rFonts w:ascii="Courier New" w:hAnsi="Courier New"/>
+                <w:sz w:val="22"/>
+              </w:rPr>
+              <w:t>保存新的学习</w:t>
+            </w:r>
+            <w:r>
+              <w:rPr>
+                <w:rFonts w:ascii="Courier New" w:hAnsi="Courier New"/>
+                <w:sz w:val="22"/>
+              </w:rPr>
+              <w:t>/</w:t>
+            </w:r>
+            <w:r>
+              <w:rPr>
+                <w:rFonts w:ascii="Courier New" w:hAnsi="Courier New"/>
+                <w:sz w:val="22"/>
+              </w:rPr>
+              <w:t>工作时间段</w:t>
+            </w:r>
+          </w:p>
+        </w:tc>
+        <w:tc>
+          <w:tcPr>
+            <w:tcW w:w="2411" w:type="dxa"/>
+            <w:vAlign w:val="center"/>
+          </w:tcPr>
+          <w:p>
+            <w:pPr>
+              <w:spacing w:line="360" w:lineRule="exact"/>
+              <w:jc w:val="both"/>
+              <w:rPr>
+                <w:rFonts w:ascii="Courier New" w:hAnsi="Courier New" w:hint="default"/>
+                <w:sz w:val="22"/>
+              </w:rPr>
+            </w:pPr>
+            <w:r>
+              <w:rPr>
+                <w:rFonts w:ascii="Courier New" w:hAnsi="Courier New"/>
+                <w:sz w:val="22"/>
+              </w:rPr>
+              <w:t>系统验证通过后</w:t>
+            </w:r>
+            <w:r>
+              <w:rPr>
+                <w:rFonts w:ascii="Courier New" w:hAnsi="Courier New"/>
+                <w:sz w:val="22"/>
+              </w:rPr>
+              <w:t>要正确</w:t>
+            </w:r>
+            <w:r>
+              <w:rPr>
+                <w:rFonts w:ascii="Courier New" w:hAnsi="Courier New"/>
+                <w:sz w:val="22"/>
+              </w:rPr>
+              <w:t>记录新的学习</w:t>
+            </w:r>
+            <w:r>
+              <w:rPr>
+                <w:rFonts w:ascii="Courier New" w:hAnsi="Courier New"/>
+                <w:sz w:val="22"/>
+              </w:rPr>
+              <w:t>/</w:t>
+            </w:r>
+            <w:r>
+              <w:rPr>
+                <w:rFonts w:ascii="Courier New" w:hAnsi="Courier New"/>
+                <w:sz w:val="22"/>
+              </w:rPr>
+              <w:t>工作时间段</w:t>
+            </w:r>
+          </w:p>
+        </w:tc>
+        <w:tc>
+          <w:tcPr>
+            <w:tcW w:w="2409" w:type="dxa"/>
+            <w:vAlign w:val="center"/>
+          </w:tcPr>
+          <w:p>
+            <w:pPr>
+              <w:spacing w:line="360" w:lineRule="exact"/>
+              <w:jc w:val="both"/>
+              <w:rPr>
+                <w:rFonts w:ascii="Courier New" w:hAnsi="Courier New" w:hint="default"/>
+                <w:sz w:val="22"/>
+              </w:rPr>
+            </w:pPr>
+            <w:r>
+              <w:rPr>
+                <w:rFonts w:ascii="Courier New" w:hAnsi="Courier New"/>
+                <w:sz w:val="22"/>
+              </w:rPr>
+              <w:t>无</w:t>
+            </w:r>
+          </w:p>
+        </w:tc>
+        <w:tc>
+          <w:tcPr>
+            <w:tcW w:w="992" w:type="dxa"/>
+            <w:vAlign w:val="center"/>
+          </w:tcPr>
+          <w:p>
+            <w:pPr>
+              <w:spacing w:line="360" w:lineRule="exact"/>
+              <w:jc w:val="center"/>
+              <w:rPr>
+                <w:rFonts w:ascii="Courier New" w:hAnsi="Courier New" w:hint="default"/>
+                <w:sz w:val="22"/>
+              </w:rPr>
+            </w:pPr>
+            <w:r>
+              <w:rPr>
+                <w:rFonts w:ascii="Courier New" w:hAnsi="Courier New"/>
+                <w:sz w:val="22"/>
+              </w:rPr>
+              <w:t>高</w:t>
+            </w:r>
+          </w:p>
+        </w:tc>
+        <w:tc>
+          <w:tcPr>
+            <w:tcW w:w="1417" w:type="dxa"/>
+            <w:vAlign w:val="center"/>
+          </w:tcPr>
+          <w:p>
+            <w:pPr>
+              <w:spacing w:line="360" w:lineRule="exact"/>
+              <w:jc w:val="center"/>
+              <w:rPr>
+                <w:rFonts w:ascii="Courier New" w:hAnsi="Courier New" w:hint="default"/>
+                <w:sz w:val="22"/>
+              </w:rPr>
+            </w:pPr>
+            <w:r>
+              <w:rPr>
+                <w:rFonts w:ascii="Courier New" w:hAnsi="Courier New"/>
+                <w:sz w:val="22"/>
+              </w:rPr>
+              <w:t>宋程宇</w:t>
+            </w:r>
+          </w:p>
+        </w:tc>
+      </w:tr>
+      <w:tr>
+        <w:trPr>
+          <w:trHeight w:val="1245"/>
+          <w:jc w:val="center"/>
+        </w:trPr>
+        <w:tc>
+          <w:tcPr>
+            <w:tcW w:w="846" w:type="dxa"/>
+            <w:vAlign w:val="center"/>
+          </w:tcPr>
+          <w:p>
+            <w:pPr>
+              <w:spacing w:line="360" w:lineRule="exact"/>
+              <w:jc w:val="center"/>
+              <w:rPr>
+                <w:rFonts w:ascii="Courier New" w:hAnsi="Courier New" w:hint="default"/>
+                <w:sz w:val="22"/>
+              </w:rPr>
+            </w:pPr>
+            <w:r>
+              <w:rPr>
+                <w:rFonts w:ascii="Courier New" w:hAnsi="Courier New"/>
+                <w:sz w:val="22"/>
+              </w:rPr>
+              <w:t>FR</w:t>
+            </w:r>
+            <w:r>
+              <w:rPr>
+                <w:rFonts w:ascii="Courier New" w:hAnsi="Courier New"/>
+                <w:sz w:val="22"/>
+              </w:rPr>
+              <w:t>29</w:t>
+            </w:r>
+          </w:p>
+        </w:tc>
+        <w:tc>
+          <w:tcPr>
+            <w:tcW w:w="1559" w:type="dxa"/>
+            <w:vAlign w:val="center"/>
+          </w:tcPr>
+          <w:p>
+            <w:pPr>
+              <w:spacing w:line="360" w:lineRule="exact"/>
+              <w:jc w:val="both"/>
+              <w:rPr>
+                <w:rFonts w:ascii="Courier New" w:hAnsi="Courier New" w:hint="default"/>
+                <w:sz w:val="22"/>
+              </w:rPr>
+            </w:pPr>
+            <w:r>
+              <w:rPr>
+                <w:rFonts w:ascii="Courier New" w:hAnsi="Courier New"/>
+                <w:sz w:val="22"/>
+              </w:rPr>
+              <w:t>进入学习</w:t>
+            </w:r>
+            <w:r>
+              <w:rPr>
+                <w:rFonts w:ascii="Courier New" w:hAnsi="Courier New"/>
+                <w:sz w:val="22"/>
+              </w:rPr>
+              <w:t>/</w:t>
+            </w:r>
+            <w:r>
+              <w:rPr>
+                <w:rFonts w:ascii="Courier New" w:hAnsi="Courier New"/>
+                <w:sz w:val="22"/>
+              </w:rPr>
+              <w:t>工作时间段</w:t>
+            </w:r>
+          </w:p>
+        </w:tc>
+        <w:tc>
+          <w:tcPr>
+            <w:tcW w:w="2411" w:type="dxa"/>
+            <w:vAlign w:val="center"/>
+          </w:tcPr>
+          <w:p>
+            <w:pPr>
+              <w:spacing w:line="360" w:lineRule="exact"/>
+              <w:jc w:val="both"/>
+              <w:rPr>
+                <w:rFonts w:ascii="Courier New" w:hAnsi="Courier New" w:hint="default"/>
+                <w:sz w:val="22"/>
+              </w:rPr>
+            </w:pPr>
+            <w:r>
+              <w:rPr>
+                <w:rFonts w:ascii="Courier New" w:hAnsi="Courier New"/>
+                <w:sz w:val="22"/>
+              </w:rPr>
+              <w:t>在用户设定的学习</w:t>
+            </w:r>
+            <w:r>
+              <w:rPr>
+                <w:rFonts w:ascii="Courier New" w:hAnsi="Courier New"/>
+                <w:sz w:val="22"/>
+              </w:rPr>
+              <w:t>/</w:t>
+            </w:r>
+            <w:r>
+              <w:rPr>
+                <w:rFonts w:ascii="Courier New" w:hAnsi="Courier New"/>
+                <w:sz w:val="22"/>
+              </w:rPr>
+              <w:t>工作时间段内系统屏蔽娱乐应用的消息推送，禁止用户打开娱乐应用</w:t>
+            </w:r>
+          </w:p>
+        </w:tc>
+        <w:tc>
+          <w:tcPr>
+            <w:tcW w:w="2409" w:type="dxa"/>
+            <w:vAlign w:val="center"/>
+          </w:tcPr>
+          <w:p>
+            <w:pPr>
+              <w:spacing w:line="360" w:lineRule="exact"/>
+              <w:jc w:val="both"/>
+              <w:rPr>
+                <w:rFonts w:ascii="Courier New" w:hAnsi="Courier New" w:hint="default"/>
+                <w:sz w:val="22"/>
+              </w:rPr>
+            </w:pPr>
+            <w:r>
+              <w:rPr>
+                <w:rFonts w:ascii="Courier New" w:hAnsi="Courier New"/>
+                <w:sz w:val="22"/>
+              </w:rPr>
+              <w:t>娱乐应用包括社交类、音乐类、视频类、游戏类的软件</w:t>
+            </w:r>
+          </w:p>
+        </w:tc>
+        <w:tc>
+          <w:tcPr>
+            <w:tcW w:w="992" w:type="dxa"/>
+            <w:vAlign w:val="center"/>
+          </w:tcPr>
+          <w:p>
+            <w:pPr>
+              <w:spacing w:line="360" w:lineRule="exact"/>
+              <w:jc w:val="center"/>
+              <w:rPr>
+                <w:rFonts w:ascii="Courier New" w:hAnsi="Courier New" w:hint="default"/>
+                <w:sz w:val="22"/>
+              </w:rPr>
+            </w:pPr>
+            <w:r>
+              <w:rPr>
+                <w:rFonts w:ascii="Courier New" w:hAnsi="Courier New"/>
+                <w:sz w:val="22"/>
+              </w:rPr>
+              <w:t>高</w:t>
+            </w:r>
+          </w:p>
+        </w:tc>
+        <w:tc>
+          <w:tcPr>
+            <w:tcW w:w="1417" w:type="dxa"/>
+            <w:vAlign w:val="center"/>
+          </w:tcPr>
+          <w:p>
+            <w:pPr>
+              <w:spacing w:line="360" w:lineRule="exact"/>
+              <w:jc w:val="center"/>
+              <w:rPr>
+                <w:rFonts w:ascii="Courier New" w:hAnsi="Courier New" w:hint="default"/>
+                <w:sz w:val="22"/>
+              </w:rPr>
+            </w:pPr>
+            <w:r>
+              <w:rPr>
+                <w:rFonts w:ascii="Courier New" w:hAnsi="Courier New"/>
+                <w:sz w:val="22"/>
+              </w:rPr>
+              <w:t>宋程宇</w:t>
+            </w:r>
+          </w:p>
+        </w:tc>
+      </w:tr>
+      <w:tr>
+        <w:trPr>
+          <w:trHeight w:val="1845"/>
+          <w:jc w:val="center"/>
+        </w:trPr>
+        <w:tc>
+          <w:tcPr>
+            <w:tcW w:w="846" w:type="dxa"/>
+            <w:vAlign w:val="center"/>
+          </w:tcPr>
+          <w:p>
+            <w:pPr>
+              <w:spacing w:line="360" w:lineRule="exact"/>
+              <w:jc w:val="center"/>
+              <w:rPr>
+                <w:rFonts w:ascii="Courier New" w:hAnsi="Courier New" w:hint="default"/>
+                <w:sz w:val="22"/>
+              </w:rPr>
+            </w:pPr>
+            <w:r>
+              <w:rPr>
+                <w:rFonts w:ascii="Courier New" w:hAnsi="Courier New"/>
+                <w:sz w:val="22"/>
+              </w:rPr>
+              <w:lastRenderedPageBreak/>
+              <w:t>FR</w:t>
+            </w:r>
+            <w:r>
+              <w:rPr>
+                <w:rFonts w:ascii="Courier New" w:hAnsi="Courier New"/>
+                <w:sz w:val="22"/>
+              </w:rPr>
+              <w:t>30</w:t>
+            </w:r>
+          </w:p>
+        </w:tc>
+        <w:tc>
+          <w:tcPr>
+            <w:tcW w:w="1559" w:type="dxa"/>
+            <w:vAlign w:val="center"/>
+          </w:tcPr>
+          <w:p>
+            <w:pPr>
+              <w:spacing w:line="360" w:lineRule="exact"/>
+              <w:jc w:val="both"/>
+              <w:rPr>
+                <w:rFonts w:ascii="Courier New" w:hAnsi="Courier New" w:hint="default"/>
+                <w:sz w:val="22"/>
+              </w:rPr>
+            </w:pPr>
+            <w:r>
+              <w:rPr>
+                <w:rFonts w:ascii="Courier New" w:hAnsi="Courier New"/>
+                <w:sz w:val="22"/>
+              </w:rPr>
+              <w:t>发布惩罚状态</w:t>
+            </w:r>
+          </w:p>
+        </w:tc>
+        <w:tc>
+          <w:tcPr>
+            <w:tcW w:w="2411" w:type="dxa"/>
+            <w:vAlign w:val="center"/>
+          </w:tcPr>
+          <w:p>
+            <w:pPr>
+              <w:spacing w:line="360" w:lineRule="exact"/>
+              <w:jc w:val="both"/>
+              <w:rPr>
+                <w:rFonts w:ascii="Courier New" w:hAnsi="Courier New" w:hint="default"/>
+                <w:sz w:val="22"/>
+              </w:rPr>
+            </w:pPr>
+            <w:r>
+              <w:rPr>
+                <w:rFonts w:ascii="Courier New" w:hAnsi="Courier New"/>
+                <w:sz w:val="22"/>
+              </w:rPr>
+              <w:t>在学习</w:t>
+            </w:r>
+            <w:r>
+              <w:rPr>
+                <w:rFonts w:ascii="Courier New" w:hAnsi="Courier New"/>
+                <w:sz w:val="22"/>
+              </w:rPr>
+              <w:t>/</w:t>
+            </w:r>
+            <w:r>
+              <w:rPr>
+                <w:rFonts w:ascii="Courier New" w:hAnsi="Courier New"/>
+                <w:sz w:val="22"/>
+              </w:rPr>
+              <w:t>工作时间段内用户尝试打开娱乐应用，系统利用授权在社交网络上发布惩罚状态并提示不可以打开娱乐应用且已发布惩罚状态</w:t>
+            </w:r>
+          </w:p>
+        </w:tc>
+        <w:tc>
+          <w:tcPr>
+            <w:tcW w:w="2409" w:type="dxa"/>
+            <w:vAlign w:val="center"/>
+          </w:tcPr>
+          <w:p>
+            <w:pPr>
+              <w:spacing w:line="360" w:lineRule="exact"/>
+              <w:jc w:val="both"/>
+              <w:rPr>
+                <w:rFonts w:ascii="Courier New" w:hAnsi="Courier New" w:hint="default"/>
+                <w:sz w:val="22"/>
+              </w:rPr>
+            </w:pPr>
+            <w:r>
+              <w:rPr>
+                <w:rFonts w:ascii="Courier New" w:hAnsi="Courier New"/>
+                <w:sz w:val="22"/>
+              </w:rPr>
+              <w:t>惩罚状态内容包括用户名，用户行为（在学习</w:t>
+            </w:r>
+            <w:r>
+              <w:rPr>
+                <w:rFonts w:ascii="Courier New" w:hAnsi="Courier New"/>
+                <w:sz w:val="22"/>
+              </w:rPr>
+              <w:t>/</w:t>
+            </w:r>
+            <w:r>
+              <w:rPr>
+                <w:rFonts w:ascii="Courier New" w:hAnsi="Courier New"/>
+                <w:sz w:val="22"/>
+              </w:rPr>
+              <w:t>工作时间段内尝试打开娱乐应用），嘲讽话语</w:t>
+            </w:r>
+            <w:r>
+              <w:rPr>
+                <w:rFonts w:ascii="Courier New" w:hAnsi="Courier New"/>
+                <w:sz w:val="22"/>
+              </w:rPr>
+              <w:t>，惩罚状态的发布在注册时要得到用户的授权</w:t>
+            </w:r>
+          </w:p>
+        </w:tc>
+        <w:tc>
+          <w:tcPr>
+            <w:tcW w:w="992" w:type="dxa"/>
+            <w:vAlign w:val="center"/>
+          </w:tcPr>
+          <w:p>
+            <w:pPr>
+              <w:spacing w:line="360" w:lineRule="exact"/>
+              <w:jc w:val="center"/>
+              <w:rPr>
+                <w:rFonts w:ascii="Courier New" w:hAnsi="Courier New" w:hint="default"/>
+                <w:sz w:val="22"/>
+              </w:rPr>
+            </w:pPr>
+            <w:r>
+              <w:rPr>
+                <w:rFonts w:ascii="Courier New" w:hAnsi="Courier New"/>
+                <w:sz w:val="22"/>
+              </w:rPr>
+              <w:t>中</w:t>
+            </w:r>
+          </w:p>
+        </w:tc>
+        <w:tc>
+          <w:tcPr>
+            <w:tcW w:w="1417" w:type="dxa"/>
+            <w:vAlign w:val="center"/>
+          </w:tcPr>
+          <w:p>
+            <w:pPr>
+              <w:spacing w:line="360" w:lineRule="exact"/>
+              <w:jc w:val="center"/>
+              <w:rPr>
+                <w:rFonts w:ascii="Courier New" w:hAnsi="Courier New" w:hint="default"/>
+                <w:sz w:val="22"/>
+              </w:rPr>
+            </w:pPr>
+            <w:r>
+              <w:rPr>
+                <w:rFonts w:ascii="Courier New" w:hAnsi="Courier New"/>
+                <w:sz w:val="22"/>
+              </w:rPr>
+              <w:t>宋程宇</w:t>
             </w:r>
           </w:p>
         </w:tc>
@@ -8112,1350 +9453,7 @@
           <w:szCs w:val="22"/>
         </w:rPr>
       </w:pPr>
-      <w:bookmarkStart w:id="10" w:name="_Toc402912741"/>
-      <w:r>
-        <w:rPr>
-          <w:rFonts w:ascii="微软雅黑" w:hAnsi="微软雅黑"/>
-          <w:b w:val="0"/>
-          <w:sz w:val="22"/>
-          <w:szCs w:val="22"/>
-        </w:rPr>
-        <w:t>监督学习/工作</w:t>
-      </w:r>
-      <w:bookmarkEnd w:id="10"/>
-    </w:p>
-    <w:tbl>
-      <w:tblPr>
-        <w:tblStyle w:val="a9"/>
-        <w:tblW w:w="9634" w:type="dxa"/>
-        <w:jc w:val="center"/>
-        <w:tblLayout w:type="fixed"/>
-        <w:tblLook w:val="04A0" w:firstRow="1" w:lastRow="0" w:firstColumn="1" w:lastColumn="0" w:noHBand="0" w:noVBand="1"/>
-      </w:tblPr>
-      <w:tblGrid>
-        <w:gridCol w:w="846"/>
-        <w:gridCol w:w="1559"/>
-        <w:gridCol w:w="2411"/>
-        <w:gridCol w:w="2409"/>
-        <w:gridCol w:w="992"/>
-        <w:gridCol w:w="1417"/>
-      </w:tblGrid>
-      <w:tr>
-        <w:trPr>
-          <w:trHeight w:val="279"/>
-          <w:jc w:val="center"/>
-        </w:trPr>
-        <w:tc>
-          <w:tcPr>
-            <w:tcW w:w="846" w:type="dxa"/>
-            <w:vAlign w:val="center"/>
-          </w:tcPr>
-          <w:p>
-            <w:pPr>
-              <w:spacing w:line="360" w:lineRule="exact"/>
-              <w:jc w:val="center"/>
-              <w:rPr>
-                <w:rFonts w:ascii="Courier New" w:hAnsi="Courier New" w:hint="default"/>
-                <w:sz w:val="22"/>
-              </w:rPr>
-            </w:pPr>
-            <w:r>
-              <w:rPr>
-                <w:rFonts w:ascii="Courier New" w:hAnsi="Courier New"/>
-                <w:sz w:val="22"/>
-              </w:rPr>
-              <w:t>ID</w:t>
-            </w:r>
-          </w:p>
-        </w:tc>
-        <w:tc>
-          <w:tcPr>
-            <w:tcW w:w="1559" w:type="dxa"/>
-            <w:vAlign w:val="center"/>
-          </w:tcPr>
-          <w:p>
-            <w:pPr>
-              <w:spacing w:line="360" w:lineRule="exact"/>
-              <w:jc w:val="center"/>
-              <w:rPr>
-                <w:rFonts w:ascii="Courier New" w:hAnsi="Courier New" w:hint="default"/>
-                <w:sz w:val="22"/>
-              </w:rPr>
-            </w:pPr>
-            <w:r>
-              <w:rPr>
-                <w:rFonts w:ascii="Courier New" w:hAnsi="Courier New"/>
-                <w:sz w:val="22"/>
-              </w:rPr>
-              <w:t>需求名称</w:t>
-            </w:r>
-          </w:p>
-        </w:tc>
-        <w:tc>
-          <w:tcPr>
-            <w:tcW w:w="2411" w:type="dxa"/>
-            <w:vAlign w:val="center"/>
-          </w:tcPr>
-          <w:p>
-            <w:pPr>
-              <w:spacing w:line="360" w:lineRule="exact"/>
-              <w:jc w:val="center"/>
-              <w:rPr>
-                <w:rFonts w:ascii="Courier New" w:hAnsi="Courier New" w:hint="default"/>
-                <w:sz w:val="22"/>
-              </w:rPr>
-            </w:pPr>
-            <w:r>
-              <w:rPr>
-                <w:rFonts w:ascii="Courier New" w:hAnsi="Courier New"/>
-                <w:sz w:val="22"/>
-              </w:rPr>
-              <w:t>需求描述</w:t>
-            </w:r>
-          </w:p>
-        </w:tc>
-        <w:tc>
-          <w:tcPr>
-            <w:tcW w:w="2409" w:type="dxa"/>
-            <w:vAlign w:val="center"/>
-          </w:tcPr>
-          <w:p>
-            <w:pPr>
-              <w:spacing w:line="360" w:lineRule="exact"/>
-              <w:jc w:val="center"/>
-              <w:rPr>
-                <w:rFonts w:ascii="Courier New" w:hAnsi="Courier New" w:hint="default"/>
-                <w:sz w:val="22"/>
-              </w:rPr>
-            </w:pPr>
-            <w:r>
-              <w:rPr>
-                <w:rFonts w:ascii="Courier New" w:hAnsi="Courier New"/>
-                <w:sz w:val="22"/>
-              </w:rPr>
-              <w:t>备注</w:t>
-            </w:r>
-          </w:p>
-        </w:tc>
-        <w:tc>
-          <w:tcPr>
-            <w:tcW w:w="992" w:type="dxa"/>
-            <w:vAlign w:val="center"/>
-          </w:tcPr>
-          <w:p>
-            <w:pPr>
-              <w:spacing w:line="360" w:lineRule="exact"/>
-              <w:jc w:val="center"/>
-              <w:rPr>
-                <w:rFonts w:ascii="Courier New" w:hAnsi="Courier New" w:hint="default"/>
-                <w:sz w:val="22"/>
-              </w:rPr>
-            </w:pPr>
-            <w:r>
-              <w:rPr>
-                <w:rFonts w:ascii="Courier New" w:hAnsi="Courier New"/>
-                <w:sz w:val="22"/>
-              </w:rPr>
-              <w:t>优先级</w:t>
-            </w:r>
-          </w:p>
-        </w:tc>
-        <w:tc>
-          <w:tcPr>
-            <w:tcW w:w="1417" w:type="dxa"/>
-            <w:vAlign w:val="center"/>
-          </w:tcPr>
-          <w:p>
-            <w:pPr>
-              <w:spacing w:line="360" w:lineRule="exact"/>
-              <w:jc w:val="center"/>
-              <w:rPr>
-                <w:rFonts w:ascii="Courier New" w:hAnsi="Courier New" w:hint="default"/>
-                <w:sz w:val="22"/>
-              </w:rPr>
-            </w:pPr>
-            <w:r>
-              <w:rPr>
-                <w:rFonts w:ascii="Courier New" w:hAnsi="Courier New"/>
-                <w:sz w:val="22"/>
-              </w:rPr>
-              <w:t>需求获取人</w:t>
-            </w:r>
-          </w:p>
-        </w:tc>
-      </w:tr>
-      <w:tr>
-        <w:trPr>
-          <w:trHeight w:val="599"/>
-          <w:jc w:val="center"/>
-        </w:trPr>
-        <w:tc>
-          <w:tcPr>
-            <w:tcW w:w="846" w:type="dxa"/>
-            <w:vAlign w:val="center"/>
-          </w:tcPr>
-          <w:p>
-            <w:pPr>
-              <w:spacing w:line="360" w:lineRule="exact"/>
-              <w:jc w:val="center"/>
-              <w:rPr>
-                <w:rFonts w:ascii="Courier New" w:hAnsi="Courier New" w:hint="default"/>
-                <w:sz w:val="22"/>
-              </w:rPr>
-            </w:pPr>
-            <w:r>
-              <w:rPr>
-                <w:rFonts w:ascii="Courier New" w:hAnsi="Courier New"/>
-                <w:sz w:val="22"/>
-              </w:rPr>
-              <w:t>FR25</w:t>
-            </w:r>
-          </w:p>
-        </w:tc>
-        <w:tc>
-          <w:tcPr>
-            <w:tcW w:w="1559" w:type="dxa"/>
-            <w:vAlign w:val="center"/>
-          </w:tcPr>
-          <w:p>
-            <w:pPr>
-              <w:spacing w:line="360" w:lineRule="exact"/>
-              <w:jc w:val="both"/>
-              <w:rPr>
-                <w:rFonts w:ascii="Courier New" w:eastAsia="PMingLiU" w:hAnsi="Courier New" w:hint="default"/>
-                <w:sz w:val="22"/>
-              </w:rPr>
-            </w:pPr>
-            <w:r>
-              <w:rPr>
-                <w:rFonts w:ascii="Courier New" w:hAnsi="Courier New"/>
-                <w:sz w:val="22"/>
-              </w:rPr>
-              <w:t>输入学习</w:t>
-            </w:r>
-            <w:r>
-              <w:rPr>
-                <w:rFonts w:ascii="Courier New" w:hAnsi="Courier New"/>
-                <w:sz w:val="22"/>
-              </w:rPr>
-              <w:t>/</w:t>
-            </w:r>
-            <w:r>
-              <w:rPr>
-                <w:rFonts w:ascii="Courier New" w:hAnsi="Courier New"/>
-                <w:sz w:val="22"/>
-              </w:rPr>
-              <w:t>工作时间的范围</w:t>
-            </w:r>
-          </w:p>
-        </w:tc>
-        <w:tc>
-          <w:tcPr>
-            <w:tcW w:w="2411" w:type="dxa"/>
-            <w:vAlign w:val="center"/>
-          </w:tcPr>
-          <w:p>
-            <w:pPr>
-              <w:spacing w:line="360" w:lineRule="exact"/>
-              <w:jc w:val="both"/>
-              <w:rPr>
-                <w:rFonts w:ascii="Courier New" w:hAnsi="Courier New" w:hint="default"/>
-                <w:sz w:val="22"/>
-              </w:rPr>
-            </w:pPr>
-            <w:r>
-              <w:rPr>
-                <w:rFonts w:ascii="Courier New" w:hAnsi="Courier New"/>
-                <w:sz w:val="22"/>
-              </w:rPr>
-              <w:t>用户</w:t>
-            </w:r>
-            <w:r>
-              <w:rPr>
-                <w:rFonts w:ascii="Courier New" w:hAnsi="Courier New"/>
-                <w:sz w:val="22"/>
-              </w:rPr>
-              <w:t>要能</w:t>
-            </w:r>
-            <w:r>
-              <w:rPr>
-                <w:rFonts w:ascii="Courier New" w:hAnsi="Courier New"/>
-                <w:sz w:val="22"/>
-              </w:rPr>
-              <w:t>输入新设置的学习</w:t>
-            </w:r>
-            <w:r>
-              <w:rPr>
-                <w:rFonts w:ascii="Courier New" w:hAnsi="Courier New"/>
-                <w:sz w:val="22"/>
-              </w:rPr>
-              <w:t>/</w:t>
-            </w:r>
-            <w:r>
-              <w:rPr>
-                <w:rFonts w:ascii="Courier New" w:hAnsi="Courier New"/>
-                <w:sz w:val="22"/>
-              </w:rPr>
-              <w:t>时间的具体时间</w:t>
-            </w:r>
-          </w:p>
-        </w:tc>
-        <w:tc>
-          <w:tcPr>
-            <w:tcW w:w="2409" w:type="dxa"/>
-            <w:vAlign w:val="center"/>
-          </w:tcPr>
-          <w:p>
-            <w:pPr>
-              <w:spacing w:line="360" w:lineRule="exact"/>
-              <w:jc w:val="both"/>
-              <w:rPr>
-                <w:rFonts w:ascii="Courier New" w:hAnsi="Courier New" w:hint="default"/>
-                <w:sz w:val="22"/>
-              </w:rPr>
-            </w:pPr>
-            <w:r>
-              <w:rPr>
-                <w:rFonts w:ascii="Courier New" w:hAnsi="Courier New"/>
-                <w:sz w:val="22"/>
-              </w:rPr>
-              <w:t>无</w:t>
-            </w:r>
-          </w:p>
-        </w:tc>
-        <w:tc>
-          <w:tcPr>
-            <w:tcW w:w="992" w:type="dxa"/>
-            <w:vAlign w:val="center"/>
-          </w:tcPr>
-          <w:p>
-            <w:pPr>
-              <w:spacing w:line="360" w:lineRule="exact"/>
-              <w:jc w:val="center"/>
-              <w:rPr>
-                <w:rFonts w:ascii="Courier New" w:hAnsi="Courier New" w:hint="default"/>
-                <w:sz w:val="22"/>
-              </w:rPr>
-            </w:pPr>
-            <w:r>
-              <w:rPr>
-                <w:rFonts w:ascii="Courier New" w:hAnsi="Courier New"/>
-                <w:sz w:val="22"/>
-              </w:rPr>
-              <w:t>高</w:t>
-            </w:r>
-          </w:p>
-        </w:tc>
-        <w:tc>
-          <w:tcPr>
-            <w:tcW w:w="1417" w:type="dxa"/>
-            <w:vAlign w:val="center"/>
-          </w:tcPr>
-          <w:p>
-            <w:pPr>
-              <w:spacing w:line="360" w:lineRule="exact"/>
-              <w:jc w:val="center"/>
-              <w:rPr>
-                <w:rFonts w:ascii="Courier New" w:hAnsi="Courier New" w:hint="default"/>
-                <w:sz w:val="22"/>
-              </w:rPr>
-            </w:pPr>
-            <w:r>
-              <w:rPr>
-                <w:rFonts w:ascii="Courier New" w:hAnsi="Courier New"/>
-                <w:sz w:val="22"/>
-              </w:rPr>
-              <w:t>宋程宇</w:t>
-            </w:r>
-          </w:p>
-        </w:tc>
-      </w:tr>
-      <w:tr>
-        <w:trPr>
-          <w:trHeight w:val="599"/>
-          <w:jc w:val="center"/>
-        </w:trPr>
-        <w:tc>
-          <w:tcPr>
-            <w:tcW w:w="846" w:type="dxa"/>
-            <w:vAlign w:val="center"/>
-          </w:tcPr>
-          <w:p>
-            <w:pPr>
-              <w:spacing w:line="360" w:lineRule="exact"/>
-              <w:jc w:val="center"/>
-              <w:rPr>
-                <w:rFonts w:ascii="Courier New" w:hAnsi="Courier New" w:hint="default"/>
-                <w:sz w:val="22"/>
-              </w:rPr>
-            </w:pPr>
-            <w:r>
-              <w:rPr>
-                <w:rFonts w:ascii="Courier New" w:hAnsi="Courier New"/>
-                <w:sz w:val="22"/>
-              </w:rPr>
-              <w:t>FR26</w:t>
-            </w:r>
-          </w:p>
-        </w:tc>
-        <w:tc>
-          <w:tcPr>
-            <w:tcW w:w="1559" w:type="dxa"/>
-            <w:vAlign w:val="center"/>
-          </w:tcPr>
-          <w:p>
-            <w:pPr>
-              <w:spacing w:line="360" w:lineRule="exact"/>
-              <w:jc w:val="both"/>
-              <w:rPr>
-                <w:rFonts w:ascii="Courier New" w:hAnsi="Courier New" w:hint="default"/>
-                <w:sz w:val="22"/>
-              </w:rPr>
-            </w:pPr>
-            <w:r>
-              <w:rPr>
-                <w:rFonts w:ascii="Courier New" w:hAnsi="Courier New"/>
-                <w:sz w:val="22"/>
-              </w:rPr>
-              <w:t>选择学习</w:t>
-            </w:r>
-            <w:r>
-              <w:rPr>
-                <w:rFonts w:ascii="Courier New" w:hAnsi="Courier New"/>
-                <w:sz w:val="22"/>
-              </w:rPr>
-              <w:t>/</w:t>
-            </w:r>
-            <w:r>
-              <w:rPr>
-                <w:rFonts w:ascii="Courier New" w:hAnsi="Courier New"/>
-                <w:sz w:val="22"/>
-              </w:rPr>
-              <w:t>工作时间段重复频率</w:t>
-            </w:r>
-          </w:p>
-        </w:tc>
-        <w:tc>
-          <w:tcPr>
-            <w:tcW w:w="2411" w:type="dxa"/>
-            <w:vAlign w:val="center"/>
-          </w:tcPr>
-          <w:p>
-            <w:pPr>
-              <w:spacing w:line="360" w:lineRule="exact"/>
-              <w:jc w:val="both"/>
-              <w:rPr>
-                <w:rFonts w:ascii="Courier New" w:hAnsi="Courier New" w:hint="default"/>
-                <w:sz w:val="22"/>
-              </w:rPr>
-            </w:pPr>
-            <w:r>
-              <w:rPr>
-                <w:rFonts w:ascii="Courier New" w:hAnsi="Courier New"/>
-                <w:sz w:val="22"/>
-              </w:rPr>
-              <w:t>用户</w:t>
-            </w:r>
-            <w:r>
-              <w:rPr>
-                <w:rFonts w:ascii="Courier New" w:hAnsi="Courier New"/>
-                <w:sz w:val="22"/>
-              </w:rPr>
-              <w:t>要能</w:t>
-            </w:r>
-            <w:r>
-              <w:rPr>
-                <w:rFonts w:ascii="Courier New" w:hAnsi="Courier New"/>
-                <w:sz w:val="22"/>
-              </w:rPr>
-              <w:t>选择学习</w:t>
-            </w:r>
-            <w:r>
-              <w:rPr>
-                <w:rFonts w:ascii="Courier New" w:hAnsi="Courier New"/>
-                <w:sz w:val="22"/>
-              </w:rPr>
-              <w:t>/</w:t>
-            </w:r>
-            <w:r>
-              <w:rPr>
-                <w:rFonts w:ascii="Courier New" w:hAnsi="Courier New"/>
-                <w:sz w:val="22"/>
-              </w:rPr>
-              <w:t>工作时间段的重复频率</w:t>
-            </w:r>
-          </w:p>
-        </w:tc>
-        <w:tc>
-          <w:tcPr>
-            <w:tcW w:w="2409" w:type="dxa"/>
-            <w:vAlign w:val="center"/>
-          </w:tcPr>
-          <w:p>
-            <w:pPr>
-              <w:spacing w:line="360" w:lineRule="exact"/>
-              <w:jc w:val="both"/>
-              <w:rPr>
-                <w:rFonts w:ascii="Courier New" w:hAnsi="Courier New" w:hint="default"/>
-                <w:sz w:val="22"/>
-              </w:rPr>
-            </w:pPr>
-            <w:r>
-              <w:rPr>
-                <w:rFonts w:ascii="Courier New" w:hAnsi="Courier New"/>
-                <w:sz w:val="22"/>
-              </w:rPr>
-              <w:t>包括每天</w:t>
-            </w:r>
-            <w:r>
-              <w:rPr>
-                <w:rFonts w:ascii="Courier New" w:hAnsi="Courier New"/>
-                <w:sz w:val="22"/>
-              </w:rPr>
-              <w:t>/</w:t>
-            </w:r>
-            <w:r>
-              <w:rPr>
-                <w:rFonts w:ascii="Courier New" w:hAnsi="Courier New"/>
-                <w:sz w:val="22"/>
-              </w:rPr>
-              <w:t>每周（几）</w:t>
-            </w:r>
-            <w:r>
-              <w:rPr>
-                <w:rFonts w:ascii="Courier New" w:hAnsi="Courier New"/>
-                <w:sz w:val="22"/>
-              </w:rPr>
-              <w:t>/</w:t>
-            </w:r>
-            <w:r>
-              <w:rPr>
-                <w:rFonts w:ascii="Courier New" w:hAnsi="Courier New"/>
-                <w:sz w:val="22"/>
-              </w:rPr>
-              <w:t>每个工作日</w:t>
-            </w:r>
-            <w:r>
-              <w:rPr>
-                <w:rFonts w:ascii="Courier New" w:hAnsi="Courier New"/>
-                <w:sz w:val="22"/>
-              </w:rPr>
-              <w:t>/</w:t>
-            </w:r>
-            <w:r>
-              <w:rPr>
-                <w:rFonts w:ascii="Courier New" w:hAnsi="Courier New"/>
-                <w:sz w:val="22"/>
-              </w:rPr>
-              <w:t>仅一次</w:t>
-            </w:r>
-            <w:r>
-              <w:rPr>
-                <w:rFonts w:ascii="Courier New" w:hAnsi="Courier New"/>
-                <w:sz w:val="22"/>
-              </w:rPr>
-              <w:t>四个选项</w:t>
-            </w:r>
-            <w:r>
-              <w:rPr>
-                <w:rFonts w:ascii="Courier New" w:hAnsi="Courier New"/>
-                <w:sz w:val="22"/>
-              </w:rPr>
-              <w:t>，默认为仅一次</w:t>
-            </w:r>
-          </w:p>
-        </w:tc>
-        <w:tc>
-          <w:tcPr>
-            <w:tcW w:w="992" w:type="dxa"/>
-            <w:vAlign w:val="center"/>
-          </w:tcPr>
-          <w:p>
-            <w:pPr>
-              <w:spacing w:line="360" w:lineRule="exact"/>
-              <w:jc w:val="center"/>
-              <w:rPr>
-                <w:rFonts w:ascii="Courier New" w:hAnsi="Courier New" w:hint="default"/>
-                <w:sz w:val="22"/>
-              </w:rPr>
-            </w:pPr>
-            <w:r>
-              <w:rPr>
-                <w:rFonts w:ascii="Courier New" w:hAnsi="Courier New"/>
-                <w:sz w:val="22"/>
-              </w:rPr>
-              <w:t>高</w:t>
-            </w:r>
-          </w:p>
-        </w:tc>
-        <w:tc>
-          <w:tcPr>
-            <w:tcW w:w="1417" w:type="dxa"/>
-            <w:vAlign w:val="center"/>
-          </w:tcPr>
-          <w:p>
-            <w:pPr>
-              <w:spacing w:line="360" w:lineRule="exact"/>
-              <w:jc w:val="center"/>
-              <w:rPr>
-                <w:rFonts w:ascii="Courier New" w:hAnsi="Courier New" w:hint="default"/>
-                <w:sz w:val="22"/>
-              </w:rPr>
-            </w:pPr>
-            <w:r>
-              <w:rPr>
-                <w:rFonts w:ascii="Courier New" w:hAnsi="Courier New"/>
-                <w:sz w:val="22"/>
-              </w:rPr>
-              <w:t>宋程宇</w:t>
-            </w:r>
-          </w:p>
-        </w:tc>
-      </w:tr>
-      <w:tr>
-        <w:trPr>
-          <w:trHeight w:val="599"/>
-          <w:jc w:val="center"/>
-        </w:trPr>
-        <w:tc>
-          <w:tcPr>
-            <w:tcW w:w="846" w:type="dxa"/>
-            <w:vAlign w:val="center"/>
-          </w:tcPr>
-          <w:p>
-            <w:pPr>
-              <w:spacing w:line="360" w:lineRule="exact"/>
-              <w:jc w:val="center"/>
-              <w:rPr>
-                <w:rFonts w:ascii="Courier New" w:hAnsi="Courier New" w:hint="default"/>
-                <w:sz w:val="22"/>
-              </w:rPr>
-            </w:pPr>
-            <w:r>
-              <w:rPr>
-                <w:rFonts w:ascii="Courier New" w:hAnsi="Courier New"/>
-                <w:sz w:val="22"/>
-              </w:rPr>
-              <w:t>FR27</w:t>
-            </w:r>
-          </w:p>
-        </w:tc>
-        <w:tc>
-          <w:tcPr>
-            <w:tcW w:w="1559" w:type="dxa"/>
-            <w:vAlign w:val="center"/>
-          </w:tcPr>
-          <w:p>
-            <w:pPr>
-              <w:spacing w:line="360" w:lineRule="exact"/>
-              <w:jc w:val="both"/>
-              <w:rPr>
-                <w:rFonts w:ascii="Courier New" w:hAnsi="Courier New" w:hint="default"/>
-                <w:sz w:val="22"/>
-              </w:rPr>
-            </w:pPr>
-            <w:r>
-              <w:rPr>
-                <w:rFonts w:ascii="Courier New" w:hAnsi="Courier New"/>
-                <w:sz w:val="22"/>
-              </w:rPr>
-              <w:t>验证时间</w:t>
-            </w:r>
-          </w:p>
-        </w:tc>
-        <w:tc>
-          <w:tcPr>
-            <w:tcW w:w="2411" w:type="dxa"/>
-            <w:vAlign w:val="center"/>
-          </w:tcPr>
-          <w:p>
-            <w:pPr>
-              <w:spacing w:line="360" w:lineRule="exact"/>
-              <w:jc w:val="both"/>
-              <w:rPr>
-                <w:rFonts w:ascii="Courier New" w:hAnsi="Courier New" w:hint="default"/>
-                <w:sz w:val="22"/>
-              </w:rPr>
-            </w:pPr>
-            <w:r>
-              <w:rPr>
-                <w:rFonts w:ascii="Courier New" w:hAnsi="Courier New"/>
-                <w:sz w:val="22"/>
-              </w:rPr>
-              <w:t>系统在用户确认输入后对时间进行验证，若</w:t>
-            </w:r>
-            <w:r>
-              <w:rPr>
-                <w:rFonts w:ascii="Courier New" w:hAnsi="Courier New"/>
-                <w:sz w:val="22"/>
-              </w:rPr>
-              <w:t>不通过则拒绝本次设置并提示</w:t>
-            </w:r>
-          </w:p>
-        </w:tc>
-        <w:tc>
-          <w:tcPr>
-            <w:tcW w:w="2409" w:type="dxa"/>
-            <w:vAlign w:val="center"/>
-          </w:tcPr>
-          <w:p>
-            <w:pPr>
-              <w:spacing w:line="360" w:lineRule="exact"/>
-              <w:jc w:val="both"/>
-              <w:rPr>
-                <w:rFonts w:ascii="Courier New" w:hAnsi="Courier New" w:hint="default"/>
-                <w:sz w:val="22"/>
-              </w:rPr>
-            </w:pPr>
-            <w:r>
-              <w:rPr>
-                <w:rFonts w:ascii="Courier New" w:hAnsi="Courier New"/>
-                <w:sz w:val="22"/>
-              </w:rPr>
-              <w:t>规则为</w:t>
-            </w:r>
-            <w:r>
-              <w:rPr>
-                <w:rFonts w:ascii="Courier New" w:hAnsi="Courier New"/>
-                <w:sz w:val="22"/>
-              </w:rPr>
-              <w:t>至少某次重复时</w:t>
-            </w:r>
-            <w:r>
-              <w:rPr>
-                <w:rFonts w:ascii="Courier New" w:hAnsi="Courier New"/>
-                <w:sz w:val="22"/>
-              </w:rPr>
-              <w:t>结束时间为未来某个时间</w:t>
-            </w:r>
-          </w:p>
-        </w:tc>
-        <w:tc>
-          <w:tcPr>
-            <w:tcW w:w="992" w:type="dxa"/>
-            <w:vAlign w:val="center"/>
-          </w:tcPr>
-          <w:p>
-            <w:pPr>
-              <w:spacing w:line="360" w:lineRule="exact"/>
-              <w:jc w:val="center"/>
-              <w:rPr>
-                <w:rFonts w:ascii="Courier New" w:hAnsi="Courier New" w:hint="default"/>
-                <w:sz w:val="22"/>
-              </w:rPr>
-            </w:pPr>
-            <w:r>
-              <w:rPr>
-                <w:rFonts w:ascii="Courier New" w:hAnsi="Courier New"/>
-                <w:sz w:val="22"/>
-              </w:rPr>
-              <w:t>高</w:t>
-            </w:r>
-          </w:p>
-        </w:tc>
-        <w:tc>
-          <w:tcPr>
-            <w:tcW w:w="1417" w:type="dxa"/>
-            <w:vAlign w:val="center"/>
-          </w:tcPr>
-          <w:p>
-            <w:pPr>
-              <w:spacing w:line="360" w:lineRule="exact"/>
-              <w:jc w:val="center"/>
-              <w:rPr>
-                <w:rFonts w:ascii="Courier New" w:hAnsi="Courier New" w:hint="default"/>
-                <w:sz w:val="22"/>
-              </w:rPr>
-            </w:pPr>
-            <w:r>
-              <w:rPr>
-                <w:rFonts w:ascii="Courier New" w:hAnsi="Courier New"/>
-                <w:sz w:val="22"/>
-              </w:rPr>
-              <w:t>宋程宇</w:t>
-            </w:r>
-          </w:p>
-        </w:tc>
-      </w:tr>
-      <w:tr>
-        <w:trPr>
-          <w:trHeight w:val="599"/>
-          <w:jc w:val="center"/>
-        </w:trPr>
-        <w:tc>
-          <w:tcPr>
-            <w:tcW w:w="846" w:type="dxa"/>
-            <w:vAlign w:val="center"/>
-          </w:tcPr>
-          <w:p>
-            <w:pPr>
-              <w:spacing w:line="360" w:lineRule="exact"/>
-              <w:jc w:val="center"/>
-              <w:rPr>
-                <w:rFonts w:ascii="Courier New" w:hAnsi="Courier New" w:hint="default"/>
-                <w:sz w:val="22"/>
-              </w:rPr>
-            </w:pPr>
-            <w:r>
-              <w:rPr>
-                <w:rFonts w:ascii="Courier New" w:hAnsi="Courier New"/>
-                <w:sz w:val="22"/>
-              </w:rPr>
-              <w:t>FR28</w:t>
-            </w:r>
-          </w:p>
-        </w:tc>
-        <w:tc>
-          <w:tcPr>
-            <w:tcW w:w="1559" w:type="dxa"/>
-            <w:vAlign w:val="center"/>
-          </w:tcPr>
-          <w:p>
-            <w:pPr>
-              <w:spacing w:line="360" w:lineRule="exact"/>
-              <w:jc w:val="both"/>
-              <w:rPr>
-                <w:rFonts w:ascii="Courier New" w:hAnsi="Courier New" w:hint="default"/>
-                <w:sz w:val="22"/>
-              </w:rPr>
-            </w:pPr>
-            <w:r>
-              <w:rPr>
-                <w:rFonts w:ascii="Courier New" w:hAnsi="Courier New"/>
-                <w:sz w:val="22"/>
-              </w:rPr>
-              <w:t>保存新的学习</w:t>
-            </w:r>
-            <w:r>
-              <w:rPr>
-                <w:rFonts w:ascii="Courier New" w:hAnsi="Courier New"/>
-                <w:sz w:val="22"/>
-              </w:rPr>
-              <w:t>/</w:t>
-            </w:r>
-            <w:r>
-              <w:rPr>
-                <w:rFonts w:ascii="Courier New" w:hAnsi="Courier New"/>
-                <w:sz w:val="22"/>
-              </w:rPr>
-              <w:t>工作时间段</w:t>
-            </w:r>
-          </w:p>
-        </w:tc>
-        <w:tc>
-          <w:tcPr>
-            <w:tcW w:w="2411" w:type="dxa"/>
-            <w:vAlign w:val="center"/>
-          </w:tcPr>
-          <w:p>
-            <w:pPr>
-              <w:spacing w:line="360" w:lineRule="exact"/>
-              <w:jc w:val="both"/>
-              <w:rPr>
-                <w:rFonts w:ascii="Courier New" w:hAnsi="Courier New" w:hint="default"/>
-                <w:sz w:val="22"/>
-              </w:rPr>
-            </w:pPr>
-            <w:r>
-              <w:rPr>
-                <w:rFonts w:ascii="Courier New" w:hAnsi="Courier New"/>
-                <w:sz w:val="22"/>
-              </w:rPr>
-              <w:t>系统验证通过后</w:t>
-            </w:r>
-            <w:r>
-              <w:rPr>
-                <w:rFonts w:ascii="Courier New" w:hAnsi="Courier New"/>
-                <w:sz w:val="22"/>
-              </w:rPr>
-              <w:t>要正确</w:t>
-            </w:r>
-            <w:r>
-              <w:rPr>
-                <w:rFonts w:ascii="Courier New" w:hAnsi="Courier New"/>
-                <w:sz w:val="22"/>
-              </w:rPr>
-              <w:t>记录新的学习</w:t>
-            </w:r>
-            <w:r>
-              <w:rPr>
-                <w:rFonts w:ascii="Courier New" w:hAnsi="Courier New"/>
-                <w:sz w:val="22"/>
-              </w:rPr>
-              <w:t>/</w:t>
-            </w:r>
-            <w:r>
-              <w:rPr>
-                <w:rFonts w:ascii="Courier New" w:hAnsi="Courier New"/>
-                <w:sz w:val="22"/>
-              </w:rPr>
-              <w:t>工作时间段</w:t>
-            </w:r>
-          </w:p>
-        </w:tc>
-        <w:tc>
-          <w:tcPr>
-            <w:tcW w:w="2409" w:type="dxa"/>
-            <w:vAlign w:val="center"/>
-          </w:tcPr>
-          <w:p>
-            <w:pPr>
-              <w:spacing w:line="360" w:lineRule="exact"/>
-              <w:jc w:val="both"/>
-              <w:rPr>
-                <w:rFonts w:ascii="Courier New" w:hAnsi="Courier New" w:hint="default"/>
-                <w:sz w:val="22"/>
-              </w:rPr>
-            </w:pPr>
-            <w:r>
-              <w:rPr>
-                <w:rFonts w:ascii="Courier New" w:hAnsi="Courier New"/>
-                <w:sz w:val="22"/>
-              </w:rPr>
-              <w:t>无</w:t>
-            </w:r>
-          </w:p>
-        </w:tc>
-        <w:tc>
-          <w:tcPr>
-            <w:tcW w:w="992" w:type="dxa"/>
-            <w:vAlign w:val="center"/>
-          </w:tcPr>
-          <w:p>
-            <w:pPr>
-              <w:spacing w:line="360" w:lineRule="exact"/>
-              <w:jc w:val="center"/>
-              <w:rPr>
-                <w:rFonts w:ascii="Courier New" w:hAnsi="Courier New" w:hint="default"/>
-                <w:sz w:val="22"/>
-              </w:rPr>
-            </w:pPr>
-            <w:r>
-              <w:rPr>
-                <w:rFonts w:ascii="Courier New" w:hAnsi="Courier New"/>
-                <w:sz w:val="22"/>
-              </w:rPr>
-              <w:t>高</w:t>
-            </w:r>
-          </w:p>
-        </w:tc>
-        <w:tc>
-          <w:tcPr>
-            <w:tcW w:w="1417" w:type="dxa"/>
-            <w:vAlign w:val="center"/>
-          </w:tcPr>
-          <w:p>
-            <w:pPr>
-              <w:spacing w:line="360" w:lineRule="exact"/>
-              <w:jc w:val="center"/>
-              <w:rPr>
-                <w:rFonts w:ascii="Courier New" w:hAnsi="Courier New" w:hint="default"/>
-                <w:sz w:val="22"/>
-              </w:rPr>
-            </w:pPr>
-            <w:r>
-              <w:rPr>
-                <w:rFonts w:ascii="Courier New" w:hAnsi="Courier New"/>
-                <w:sz w:val="22"/>
-              </w:rPr>
-              <w:t>宋程宇</w:t>
-            </w:r>
-          </w:p>
-        </w:tc>
-      </w:tr>
-      <w:tr>
-        <w:trPr>
-          <w:trHeight w:val="1245"/>
-          <w:jc w:val="center"/>
-        </w:trPr>
-        <w:tc>
-          <w:tcPr>
-            <w:tcW w:w="846" w:type="dxa"/>
-            <w:vAlign w:val="center"/>
-          </w:tcPr>
-          <w:p>
-            <w:pPr>
-              <w:spacing w:line="360" w:lineRule="exact"/>
-              <w:jc w:val="center"/>
-              <w:rPr>
-                <w:rFonts w:ascii="Courier New" w:hAnsi="Courier New" w:hint="default"/>
-                <w:sz w:val="22"/>
-              </w:rPr>
-            </w:pPr>
-            <w:r>
-              <w:rPr>
-                <w:rFonts w:ascii="Courier New" w:hAnsi="Courier New"/>
-                <w:sz w:val="22"/>
-              </w:rPr>
-              <w:t>FR</w:t>
-            </w:r>
-            <w:r>
-              <w:rPr>
-                <w:rFonts w:ascii="Courier New" w:hAnsi="Courier New"/>
-                <w:sz w:val="22"/>
-              </w:rPr>
-              <w:t>29</w:t>
-            </w:r>
-          </w:p>
-        </w:tc>
-        <w:tc>
-          <w:tcPr>
-            <w:tcW w:w="1559" w:type="dxa"/>
-            <w:vAlign w:val="center"/>
-          </w:tcPr>
-          <w:p>
-            <w:pPr>
-              <w:spacing w:line="360" w:lineRule="exact"/>
-              <w:jc w:val="both"/>
-              <w:rPr>
-                <w:rFonts w:ascii="Courier New" w:hAnsi="Courier New" w:hint="default"/>
-                <w:sz w:val="22"/>
-              </w:rPr>
-            </w:pPr>
-            <w:r>
-              <w:rPr>
-                <w:rFonts w:ascii="Courier New" w:hAnsi="Courier New"/>
-                <w:sz w:val="22"/>
-              </w:rPr>
-              <w:t>进入学习</w:t>
-            </w:r>
-            <w:r>
-              <w:rPr>
-                <w:rFonts w:ascii="Courier New" w:hAnsi="Courier New"/>
-                <w:sz w:val="22"/>
-              </w:rPr>
-              <w:t>/</w:t>
-            </w:r>
-            <w:r>
-              <w:rPr>
-                <w:rFonts w:ascii="Courier New" w:hAnsi="Courier New"/>
-                <w:sz w:val="22"/>
-              </w:rPr>
-              <w:t>工作时间段</w:t>
-            </w:r>
-          </w:p>
-        </w:tc>
-        <w:tc>
-          <w:tcPr>
-            <w:tcW w:w="2411" w:type="dxa"/>
-            <w:vAlign w:val="center"/>
-          </w:tcPr>
-          <w:p>
-            <w:pPr>
-              <w:spacing w:line="360" w:lineRule="exact"/>
-              <w:jc w:val="both"/>
-              <w:rPr>
-                <w:rFonts w:ascii="Courier New" w:hAnsi="Courier New" w:hint="default"/>
-                <w:sz w:val="22"/>
-              </w:rPr>
-            </w:pPr>
-            <w:r>
-              <w:rPr>
-                <w:rFonts w:ascii="Courier New" w:hAnsi="Courier New"/>
-                <w:sz w:val="22"/>
-              </w:rPr>
-              <w:t>在用户设定的学习</w:t>
-            </w:r>
-            <w:r>
-              <w:rPr>
-                <w:rFonts w:ascii="Courier New" w:hAnsi="Courier New"/>
-                <w:sz w:val="22"/>
-              </w:rPr>
-              <w:t>/</w:t>
-            </w:r>
-            <w:r>
-              <w:rPr>
-                <w:rFonts w:ascii="Courier New" w:hAnsi="Courier New"/>
-                <w:sz w:val="22"/>
-              </w:rPr>
-              <w:t>工作时间段内系统屏蔽娱乐应用的消息推送，禁止用户打开娱乐应用</w:t>
-            </w:r>
-          </w:p>
-        </w:tc>
-        <w:tc>
-          <w:tcPr>
-            <w:tcW w:w="2409" w:type="dxa"/>
-            <w:vAlign w:val="center"/>
-          </w:tcPr>
-          <w:p>
-            <w:pPr>
-              <w:spacing w:line="360" w:lineRule="exact"/>
-              <w:jc w:val="both"/>
-              <w:rPr>
-                <w:rFonts w:ascii="Courier New" w:hAnsi="Courier New" w:hint="default"/>
-                <w:sz w:val="22"/>
-              </w:rPr>
-            </w:pPr>
-            <w:r>
-              <w:rPr>
-                <w:rFonts w:ascii="Courier New" w:hAnsi="Courier New"/>
-                <w:sz w:val="22"/>
-              </w:rPr>
-              <w:t>娱乐应用包括社交类、音乐类、视频类、游戏类的软件</w:t>
-            </w:r>
-          </w:p>
-        </w:tc>
-        <w:tc>
-          <w:tcPr>
-            <w:tcW w:w="992" w:type="dxa"/>
-            <w:vAlign w:val="center"/>
-          </w:tcPr>
-          <w:p>
-            <w:pPr>
-              <w:spacing w:line="360" w:lineRule="exact"/>
-              <w:jc w:val="center"/>
-              <w:rPr>
-                <w:rFonts w:ascii="Courier New" w:hAnsi="Courier New" w:hint="default"/>
-                <w:sz w:val="22"/>
-              </w:rPr>
-            </w:pPr>
-            <w:r>
-              <w:rPr>
-                <w:rFonts w:ascii="Courier New" w:hAnsi="Courier New"/>
-                <w:sz w:val="22"/>
-              </w:rPr>
-              <w:t>高</w:t>
-            </w:r>
-          </w:p>
-        </w:tc>
-        <w:tc>
-          <w:tcPr>
-            <w:tcW w:w="1417" w:type="dxa"/>
-            <w:vAlign w:val="center"/>
-          </w:tcPr>
-          <w:p>
-            <w:pPr>
-              <w:spacing w:line="360" w:lineRule="exact"/>
-              <w:jc w:val="center"/>
-              <w:rPr>
-                <w:rFonts w:ascii="Courier New" w:hAnsi="Courier New" w:hint="default"/>
-                <w:sz w:val="22"/>
-              </w:rPr>
-            </w:pPr>
-            <w:r>
-              <w:rPr>
-                <w:rFonts w:ascii="Courier New" w:hAnsi="Courier New"/>
-                <w:sz w:val="22"/>
-              </w:rPr>
-              <w:t>宋程宇</w:t>
-            </w:r>
-          </w:p>
-        </w:tc>
-      </w:tr>
-      <w:tr>
-        <w:trPr>
-          <w:trHeight w:val="1845"/>
-          <w:jc w:val="center"/>
-        </w:trPr>
-        <w:tc>
-          <w:tcPr>
-            <w:tcW w:w="846" w:type="dxa"/>
-            <w:vAlign w:val="center"/>
-          </w:tcPr>
-          <w:p>
-            <w:pPr>
-              <w:spacing w:line="360" w:lineRule="exact"/>
-              <w:jc w:val="center"/>
-              <w:rPr>
-                <w:rFonts w:ascii="Courier New" w:hAnsi="Courier New" w:hint="default"/>
-                <w:sz w:val="22"/>
-              </w:rPr>
-            </w:pPr>
-            <w:r>
-              <w:rPr>
-                <w:rFonts w:ascii="Courier New" w:hAnsi="Courier New"/>
-                <w:sz w:val="22"/>
-              </w:rPr>
-              <w:lastRenderedPageBreak/>
-              <w:t>FR</w:t>
-            </w:r>
-            <w:r>
-              <w:rPr>
-                <w:rFonts w:ascii="Courier New" w:hAnsi="Courier New"/>
-                <w:sz w:val="22"/>
-              </w:rPr>
-              <w:t>30</w:t>
-            </w:r>
-          </w:p>
-        </w:tc>
-        <w:tc>
-          <w:tcPr>
-            <w:tcW w:w="1559" w:type="dxa"/>
-            <w:vAlign w:val="center"/>
-          </w:tcPr>
-          <w:p>
-            <w:pPr>
-              <w:spacing w:line="360" w:lineRule="exact"/>
-              <w:jc w:val="both"/>
-              <w:rPr>
-                <w:rFonts w:ascii="Courier New" w:hAnsi="Courier New" w:hint="default"/>
-                <w:sz w:val="22"/>
-              </w:rPr>
-            </w:pPr>
-            <w:r>
-              <w:rPr>
-                <w:rFonts w:ascii="Courier New" w:hAnsi="Courier New"/>
-                <w:sz w:val="22"/>
-              </w:rPr>
-              <w:t>发布惩罚状态</w:t>
-            </w:r>
-          </w:p>
-        </w:tc>
-        <w:tc>
-          <w:tcPr>
-            <w:tcW w:w="2411" w:type="dxa"/>
-            <w:vAlign w:val="center"/>
-          </w:tcPr>
-          <w:p>
-            <w:pPr>
-              <w:spacing w:line="360" w:lineRule="exact"/>
-              <w:jc w:val="both"/>
-              <w:rPr>
-                <w:rFonts w:ascii="Courier New" w:hAnsi="Courier New" w:hint="default"/>
-                <w:sz w:val="22"/>
-              </w:rPr>
-            </w:pPr>
-            <w:r>
-              <w:rPr>
-                <w:rFonts w:ascii="Courier New" w:hAnsi="Courier New"/>
-                <w:sz w:val="22"/>
-              </w:rPr>
-              <w:t>在学习</w:t>
-            </w:r>
-            <w:r>
-              <w:rPr>
-                <w:rFonts w:ascii="Courier New" w:hAnsi="Courier New"/>
-                <w:sz w:val="22"/>
-              </w:rPr>
-              <w:t>/</w:t>
-            </w:r>
-            <w:r>
-              <w:rPr>
-                <w:rFonts w:ascii="Courier New" w:hAnsi="Courier New"/>
-                <w:sz w:val="22"/>
-              </w:rPr>
-              <w:t>工作时间段内用户尝试打开娱乐应用，系统利用授权在社交网络上发布惩罚状态并提示不可以打开娱乐应用且已发布惩罚状态</w:t>
-            </w:r>
-          </w:p>
-        </w:tc>
-        <w:tc>
-          <w:tcPr>
-            <w:tcW w:w="2409" w:type="dxa"/>
-            <w:vAlign w:val="center"/>
-          </w:tcPr>
-          <w:p>
-            <w:pPr>
-              <w:spacing w:line="360" w:lineRule="exact"/>
-              <w:jc w:val="both"/>
-              <w:rPr>
-                <w:rFonts w:ascii="Courier New" w:hAnsi="Courier New" w:hint="default"/>
-                <w:sz w:val="22"/>
-              </w:rPr>
-            </w:pPr>
-            <w:r>
-              <w:rPr>
-                <w:rFonts w:ascii="Courier New" w:hAnsi="Courier New"/>
-                <w:sz w:val="22"/>
-              </w:rPr>
-              <w:t>惩罚状态内容包括用户名，用户行为（在学习</w:t>
-            </w:r>
-            <w:r>
-              <w:rPr>
-                <w:rFonts w:ascii="Courier New" w:hAnsi="Courier New"/>
-                <w:sz w:val="22"/>
-              </w:rPr>
-              <w:t>/</w:t>
-            </w:r>
-            <w:r>
-              <w:rPr>
-                <w:rFonts w:ascii="Courier New" w:hAnsi="Courier New"/>
-                <w:sz w:val="22"/>
-              </w:rPr>
-              <w:t>工作时间段内尝试打开娱乐应用），嘲讽话语</w:t>
-            </w:r>
-            <w:r>
-              <w:rPr>
-                <w:rFonts w:ascii="Courier New" w:hAnsi="Courier New"/>
-                <w:sz w:val="22"/>
-              </w:rPr>
-              <w:t>，惩罚状态的发布在注册时要得到用户的授权</w:t>
-            </w:r>
-          </w:p>
-        </w:tc>
-        <w:tc>
-          <w:tcPr>
-            <w:tcW w:w="992" w:type="dxa"/>
-            <w:vAlign w:val="center"/>
-          </w:tcPr>
-          <w:p>
-            <w:pPr>
-              <w:spacing w:line="360" w:lineRule="exact"/>
-              <w:jc w:val="center"/>
-              <w:rPr>
-                <w:rFonts w:ascii="Courier New" w:hAnsi="Courier New" w:hint="default"/>
-                <w:sz w:val="22"/>
-              </w:rPr>
-            </w:pPr>
-            <w:r>
-              <w:rPr>
-                <w:rFonts w:ascii="Courier New" w:hAnsi="Courier New"/>
-                <w:sz w:val="22"/>
-              </w:rPr>
-              <w:t>中</w:t>
-            </w:r>
-          </w:p>
-        </w:tc>
-        <w:tc>
-          <w:tcPr>
-            <w:tcW w:w="1417" w:type="dxa"/>
-            <w:vAlign w:val="center"/>
-          </w:tcPr>
-          <w:p>
-            <w:pPr>
-              <w:spacing w:line="360" w:lineRule="exact"/>
-              <w:jc w:val="center"/>
-              <w:rPr>
-                <w:rFonts w:ascii="Courier New" w:hAnsi="Courier New" w:hint="default"/>
-                <w:sz w:val="22"/>
-              </w:rPr>
-            </w:pPr>
-            <w:r>
-              <w:rPr>
-                <w:rFonts w:ascii="Courier New" w:hAnsi="Courier New"/>
-                <w:sz w:val="22"/>
-              </w:rPr>
-              <w:t>宋程宇</w:t>
-            </w:r>
-          </w:p>
-        </w:tc>
-      </w:tr>
-    </w:tbl>
-    <w:p>
-      <w:pPr>
-        <w:ind w:firstLineChars="200" w:firstLine="440"/>
-        <w:rPr>
-          <w:rFonts w:ascii="Courier New" w:hAnsi="Courier New" w:hint="default"/>
-          <w:sz w:val="22"/>
-          <w:szCs w:val="22"/>
-        </w:rPr>
-      </w:pPr>
-    </w:p>
-    <w:p>
-      <w:pPr>
-        <w:pStyle w:val="3"/>
-        <w:numPr>
-          <w:ilvl w:val="2"/>
-          <w:numId w:val="17"/>
-        </w:numPr>
-        <w:spacing w:before="0" w:after="0" w:line="360" w:lineRule="auto"/>
-        <w:rPr>
-          <w:rFonts w:ascii="微软雅黑" w:hAnsi="微软雅黑" w:hint="default"/>
-          <w:b w:val="0"/>
-          <w:sz w:val="22"/>
-          <w:szCs w:val="22"/>
-        </w:rPr>
-      </w:pPr>
-      <w:bookmarkStart w:id="11" w:name="_Toc402912742"/>
+      <w:bookmarkStart w:id="10" w:name="_Toc402912742"/>
       <w:r>
         <w:rPr>
           <w:rFonts w:ascii="微软雅黑" w:hAnsi="微软雅黑"/>
@@ -9465,7 +9463,7 @@
         </w:rPr>
         <w:t>查看他人日程</w:t>
       </w:r>
-      <w:bookmarkEnd w:id="11"/>
+      <w:bookmarkEnd w:id="10"/>
     </w:p>
     <w:tbl>
       <w:tblPr>
@@ -9830,7 +9828,7 @@
           <w:b w:val="0"/>
         </w:rPr>
       </w:pPr>
-      <w:bookmarkStart w:id="12" w:name="_Toc402912743"/>
+      <w:bookmarkStart w:id="11" w:name="_Toc402912743"/>
       <w:r>
         <w:rPr>
           <w:rFonts w:ascii="微软雅黑" w:eastAsia="微软雅黑" w:hAnsi="微软雅黑"/>
@@ -9838,7 +9836,7 @@
         </w:rPr>
         <w:t>性能需求列表</w:t>
       </w:r>
-      <w:bookmarkEnd w:id="12"/>
+      <w:bookmarkEnd w:id="11"/>
     </w:p>
     <w:tbl>
       <w:tblPr>
@@ -10512,7 +10510,7 @@
           <w:b w:val="0"/>
         </w:rPr>
       </w:pPr>
-      <w:bookmarkStart w:id="13" w:name="_Toc402912744"/>
+      <w:bookmarkStart w:id="12" w:name="_Toc402912744"/>
       <w:r>
         <w:rPr>
           <w:rFonts w:ascii="微软雅黑" w:eastAsia="微软雅黑" w:hAnsi="微软雅黑"/>
@@ -10520,7 +10518,7 @@
         </w:rPr>
         <w:t>质量属性需求列表</w:t>
       </w:r>
-      <w:bookmarkEnd w:id="13"/>
+      <w:bookmarkEnd w:id="12"/>
     </w:p>
     <w:tbl>
       <w:tblPr>
@@ -10943,7 +10941,7 @@
           <w:b w:val="0"/>
         </w:rPr>
       </w:pPr>
-      <w:bookmarkStart w:id="14" w:name="_Toc402912745"/>
+      <w:bookmarkStart w:id="13" w:name="_Toc402912745"/>
       <w:r>
         <w:rPr>
           <w:rFonts w:ascii="微软雅黑" w:eastAsia="微软雅黑" w:hAnsi="微软雅黑"/>
@@ -10952,7 +10950,7 @@
         <w:lastRenderedPageBreak/>
         <w:t>约束列表</w:t>
       </w:r>
-      <w:bookmarkEnd w:id="14"/>
+      <w:bookmarkEnd w:id="13"/>
     </w:p>
     <w:tbl>
       <w:tblPr>
@@ -11382,14 +11380,14 @@
           <w:rFonts w:asciiTheme="majorEastAsia" w:eastAsiaTheme="majorEastAsia" w:hAnsiTheme="majorEastAsia" w:hint="default"/>
         </w:rPr>
       </w:pPr>
-      <w:bookmarkStart w:id="15" w:name="_Toc402912746"/>
+      <w:bookmarkStart w:id="14" w:name="_Toc402912746"/>
       <w:r>
         <w:rPr>
           <w:rFonts w:asciiTheme="majorEastAsia" w:eastAsiaTheme="majorEastAsia" w:hAnsiTheme="majorEastAsia"/>
         </w:rPr>
         <w:t>词汇表</w:t>
       </w:r>
-      <w:bookmarkEnd w:id="15"/>
+      <w:bookmarkEnd w:id="14"/>
     </w:p>
     <w:p>
       <w:pPr>
@@ -11439,20 +11437,20 @@
           <w:rFonts w:asciiTheme="majorEastAsia" w:eastAsiaTheme="majorEastAsia" w:hAnsiTheme="majorEastAsia" w:hint="default"/>
         </w:rPr>
       </w:pPr>
-      <w:bookmarkStart w:id="16" w:name="_Toc402912747"/>
+      <w:bookmarkStart w:id="15" w:name="_Toc402912747"/>
       <w:r>
         <w:rPr>
           <w:rFonts w:asciiTheme="majorEastAsia" w:eastAsiaTheme="majorEastAsia" w:hAnsiTheme="majorEastAsia"/>
         </w:rPr>
         <w:t>参考文档</w:t>
       </w:r>
-      <w:bookmarkEnd w:id="16"/>
+      <w:bookmarkEnd w:id="15"/>
     </w:p>
     <w:p>
       <w:pPr>
         <w:ind w:firstLineChars="200" w:firstLine="440"/>
         <w:rPr>
-          <w:rFonts w:ascii="Courier New" w:eastAsia="PMingLiU" w:hAnsi="Courier New" w:hint="default"/>
+          <w:rFonts w:ascii="Courier New" w:eastAsia="PMingLiU" w:hAnsi="Courier New"/>
           <w:sz w:val="22"/>
           <w:szCs w:val="22"/>
         </w:rPr>
@@ -11470,45 +11468,13 @@
       <w:pPr>
         <w:ind w:firstLineChars="200" w:firstLine="440"/>
         <w:rPr>
-          <w:rFonts w:ascii="Courier New" w:eastAsia="PMingLiU" w:hAnsi="Courier New" w:hint="default"/>
-          <w:sz w:val="22"/>
-          <w:szCs w:val="22"/>
-        </w:rPr>
-      </w:pPr>
-      <w:r>
-        <w:rPr>
-          <w:rFonts w:ascii="Courier New" w:hAnsi="Courier New"/>
-          <w:sz w:val="22"/>
-          <w:szCs w:val="22"/>
-        </w:rPr>
-        <w:t>《反拖延症与效率应用</w:t>
-      </w:r>
-      <w:r>
-        <w:rPr>
-          <w:rFonts w:ascii="Courier New" w:hAnsi="Courier New"/>
-          <w:sz w:val="22"/>
-          <w:szCs w:val="22"/>
-        </w:rPr>
-        <w:t>用例</w:t>
-      </w:r>
-      <w:r>
-        <w:rPr>
-          <w:rFonts w:ascii="Courier New" w:hAnsi="Courier New"/>
-          <w:sz w:val="22"/>
-          <w:szCs w:val="22"/>
-        </w:rPr>
-        <w:t>文档》</w:t>
-      </w:r>
-    </w:p>
-    <w:p>
-      <w:pPr>
-        <w:ind w:firstLineChars="200" w:firstLine="440"/>
-        <w:rPr>
           <w:rFonts w:ascii="Courier New" w:hAnsi="Courier New" w:hint="default"/>
           <w:sz w:val="22"/>
           <w:szCs w:val="22"/>
         </w:rPr>
       </w:pPr>
+      <w:bookmarkStart w:id="16" w:name="_GoBack"/>
+      <w:bookmarkEnd w:id="16"/>
     </w:p>
     <w:sectPr>
       <w:footerReference w:type="default" r:id="rId9"/>
@@ -11660,7 +11626,7 @@
                 <w:sz w:val="28"/>
                 <w:szCs w:val="28"/>
               </w:rPr>
-              <w:t>1</w:t>
+              <w:t>6</w:t>
             </w:r>
             <w:r>
               <w:rPr>
@@ -16459,7 +16425,7 @@
 </file>
 
 <file path=customXml/itemProps1.xml><?xml version="1.0" encoding="utf-8"?>
-<ds:datastoreItem xmlns:ds="http://schemas.openxmlformats.org/officeDocument/2006/customXml" ds:itemID="{56F58809-5CC8-44DF-A443-CF45D4E69E52}">
+<ds:datastoreItem xmlns:ds="http://schemas.openxmlformats.org/officeDocument/2006/customXml" ds:itemID="{81BCCE40-12BF-44CD-80E5-B2324ABB1ED8}">
   <ds:schemaRefs>
     <ds:schemaRef ds:uri="http://schemas.openxmlformats.org/officeDocument/2006/bibliography"/>
   </ds:schemaRefs>
